--- a/аспирантура/english/ref.docx
+++ b/аспирантура/english/ref.docx
@@ -967,11 +967,4326 @@
         </w:rPr>
         <w:t xml:space="preserve"> Статья завершается обсуждением программных реализаций реального времени.</w:t>
       </w:r>
+    </w:p>
+    <w:p>
+      <w:pPr>
+        <w:spacing w:line="240" w:lineRule="auto"/>
+        <w:rPr>
+          <w:lang w:val="ru-RU"/>
+        </w:rPr>
+      </w:pPr>
+      <w:r>
+        <w:rPr>
+          <w:lang w:val="ru-RU"/>
+        </w:rPr>
+        <w:t>Цифровые аудио данные</w:t>
+      </w:r>
+    </w:p>
+    <w:p>
+      <w:pPr>
+        <w:spacing w:line="240" w:lineRule="auto"/>
+        <w:rPr>
+          <w:lang w:val="ru-RU"/>
+        </w:rPr>
+      </w:pPr>
+      <w:r>
+        <w:rPr>
+          <w:lang w:val="ru-RU"/>
+        </w:rPr>
+        <w:t>Цифровое представление звуковых данных</w:t>
+      </w:r>
+      <w:r>
+        <w:rPr>
+          <w:lang w:val="ru-RU"/>
+        </w:rPr>
+        <w:t xml:space="preserve"> предлагает</w:t>
+      </w:r>
+      <w:r>
+        <w:rPr>
+          <w:lang w:val="ru-RU"/>
+        </w:rPr>
+        <w:t xml:space="preserve"> много преимуществ: </w:t>
+      </w:r>
+      <w:r>
+        <w:rPr>
+          <w:lang w:val="ru-RU"/>
+        </w:rPr>
+        <w:t>высокую</w:t>
+      </w:r>
+      <w:r>
+        <w:rPr>
+          <w:lang w:val="ru-RU"/>
+        </w:rPr>
+        <w:t xml:space="preserve"> шумоустойчивость, стабильность и воспроизводимость.</w:t>
+      </w:r>
+      <w:r>
+        <w:rPr>
+          <w:lang w:val="ru-RU"/>
+        </w:rPr>
+        <w:t xml:space="preserve"> Звук в цифровом виде также позволяет эффективно реализовывать многие процедуры обработки звука (например, смешивание, </w:t>
+      </w:r>
+      <w:r>
+        <w:rPr>
+          <w:lang w:val="ru-RU"/>
+        </w:rPr>
+        <w:t>фильтрацию и</w:t>
+      </w:r>
+      <w:r>
+        <w:rPr>
+          <w:lang w:val="ru-RU"/>
+        </w:rPr>
+        <w:t xml:space="preserve"> </w:t>
+      </w:r>
+      <w:r>
+        <w:rPr>
+          <w:lang w:val="ru-RU"/>
+        </w:rPr>
+        <w:t>стабилизацию) с помощью цифровой ЭВМ.</w:t>
+      </w:r>
+    </w:p>
+    <w:p>
+      <w:pPr>
+        <w:spacing w:line="240" w:lineRule="auto"/>
+        <w:rPr>
+          <w:lang w:val="ru-RU"/>
+        </w:rPr>
+      </w:pPr>
+      <w:r>
+        <w:rPr>
+          <w:lang w:val="ru-RU"/>
+        </w:rPr>
+        <w:t>Преобразование из аналоговой в цифровую область начинается с замеров входного звука через регулярные, дискретные промежутки времени и</w:t>
+      </w:r>
+      <w:r>
+        <w:rPr>
+          <w:lang w:val="ru-RU"/>
+        </w:rPr>
+        <w:t xml:space="preserve"> отображения</w:t>
+      </w:r>
+      <w:r>
+        <w:rPr>
+          <w:lang w:val="ru-RU"/>
+        </w:rPr>
+        <w:t xml:space="preserve"> замеренных значений на конечное число равномерно распределённых</w:t>
+      </w:r>
+      <w:r>
+        <w:rPr>
+          <w:lang w:val="ru-RU"/>
+        </w:rPr>
+        <w:t xml:space="preserve"> уровней</w:t>
+      </w:r>
+      <w:r>
+        <w:rPr>
+          <w:lang w:val="ru-RU"/>
+        </w:rPr>
+        <w:t>.</w:t>
+      </w:r>
+      <w:r>
+        <w:rPr>
+          <w:lang w:val="ru-RU"/>
+        </w:rPr>
+        <w:t xml:space="preserve"> Цифровые звуковые данные состоят из последовательности двоичных значений, представляющих число уровней квантизации для каждого звукового сэмпла.</w:t>
+      </w:r>
+      <w:r>
+        <w:rPr>
+          <w:lang w:val="ru-RU"/>
+        </w:rPr>
+        <w:t xml:space="preserve"> Способ представления каждого сэмпла с помощью независимого машинного слова называется импульсно-кодовой модуляцией (</w:t>
+      </w:r>
+      <w:r>
+        <w:t>pulse</w:t>
+      </w:r>
+      <w:r>
+        <w:rPr>
+          <w:lang w:val="ru-RU"/>
+        </w:rPr>
+        <w:t xml:space="preserve"> </w:t>
+      </w:r>
+      <w:r>
+        <w:t>code</w:t>
+      </w:r>
+      <w:r>
+        <w:rPr>
+          <w:lang w:val="ru-RU"/>
+        </w:rPr>
+        <w:t xml:space="preserve"> </w:t>
+      </w:r>
+      <w:r>
+        <w:t>modulation</w:t>
+      </w:r>
+      <w:r>
+        <w:rPr>
+          <w:lang w:val="ru-RU"/>
+        </w:rPr>
+        <w:t xml:space="preserve">, </w:t>
+      </w:r>
+      <w:r>
+        <w:t>PCM</w:t>
+      </w:r>
+      <w:r>
+        <w:rPr>
+          <w:lang w:val="ru-RU"/>
+        </w:rPr>
+        <w:t>).</w:t>
+      </w:r>
+      <w:r>
+        <w:rPr>
+          <w:lang w:val="ru-RU"/>
+        </w:rPr>
+        <w:t xml:space="preserve"> </w:t>
+      </w:r>
+      <w:r>
+        <w:rPr>
+          <w:lang w:val="ru-RU"/>
+        </w:rPr>
+        <w:t>Схема 1 демонстрирует процесс оцифровки звука.</w:t>
+      </w:r>
+    </w:p>
+    <w:p>
+      <w:pPr>
+        <w:spacing w:line="240" w:lineRule="auto"/>
+        <w:rPr>
+          <w:lang w:val="ru-RU"/>
+        </w:rPr>
+      </w:pPr>
+      <w:r>
+        <w:rPr>
+          <w:lang w:val="ru-RU"/>
+        </w:rPr>
+        <w:t>Схема 1. Процесс оцифровки звука</w:t>
+      </w:r>
+    </w:p>
+    <w:p>
+      <w:pPr>
+        <w:spacing w:line="240" w:lineRule="auto"/>
+        <w:rPr>
+          <w:lang w:val="ru-RU"/>
+        </w:rPr>
+      </w:pPr>
+      <w:r>
+        <w:rPr>
+          <w:lang w:val="ru-RU"/>
+        </w:rPr>
+        <w:t>Согласно теории Найквиста (</w:t>
+      </w:r>
+      <w:r>
+        <w:rPr>
+          <w:i/>
+          <w:lang w:val="ru-RU"/>
+        </w:rPr>
+        <w:t>прим: имеется в виду теорема Котельникова; в англоязычной литературе – теорема Найквиста-Шеннона</w:t>
+      </w:r>
+      <w:r>
+        <w:rPr>
+          <w:lang w:val="ru-RU"/>
+        </w:rPr>
+        <w:t xml:space="preserve">), </w:t>
+      </w:r>
+      <w:r>
+        <w:rPr>
+          <w:lang w:val="ru-RU"/>
+        </w:rPr>
+        <w:t>сэмплированный сигнал может верно представлять сигналы частотой вплоть до половины частоты сэпмлирования.</w:t>
+      </w:r>
+      <w:r>
+        <w:rPr>
+          <w:lang w:val="ru-RU"/>
+        </w:rPr>
+        <w:t xml:space="preserve"> Типичные частоты сэмплирования лежат в диапазоне от 8 килогерц (кГц) до 48 кГц.</w:t>
+      </w:r>
+      <w:r>
+        <w:rPr>
+          <w:lang w:val="ru-RU"/>
+        </w:rPr>
+        <w:t xml:space="preserve"> Частота в 8 кГц покрывает диапазон частот вплоть до 4 кГц, и поэтому покрывает большую часть частот, производимых человеческим голосом.</w:t>
+      </w:r>
+      <w:r>
+        <w:rPr>
+          <w:lang w:val="ru-RU"/>
+        </w:rPr>
+        <w:t xml:space="preserve"> Частота в 48 кГц покрывает диапазон частот вплоть до 24 кГц, что более чем достаточно для покрытия всего диапазона слышимых частот, который, для людей, обычно простирается только до 20 кГц.</w:t>
+      </w:r>
+      <w:r>
+        <w:rPr>
+          <w:lang w:val="ru-RU"/>
+        </w:rPr>
+        <w:t xml:space="preserve"> На практике, диапазон частот несколько меньше, чем половина частоты сэмплирования из-за практических ограничений системы.</w:t>
+      </w:r>
+    </w:p>
+    <w:p>
+      <w:pPr>
+        <w:spacing w:line="240" w:lineRule="auto"/>
+        <w:rPr>
+          <w:lang w:val="ru-RU"/>
+        </w:rPr>
+      </w:pPr>
+      <w:r>
+        <w:rPr>
+          <w:lang w:val="ru-RU"/>
+        </w:rPr>
+        <w:lastRenderedPageBreak/>
+        <w:t>Число уровней квантизации обычно является степенью двойки, чтобы полностью использовать фиксированное число бит на звуковой сэмпл для представления квантизованных уровней.</w:t>
+      </w:r>
+      <w:r>
+        <w:rPr>
+          <w:lang w:val="ru-RU"/>
+        </w:rPr>
+        <w:t xml:space="preserve"> С равномерным распределением шагов квантизации, каждый дополнительный бит может увеличить отношение сигнал-шум, или динамический диапазон, квантизованной амплитуды примерно на 6 децибел (6 дБ).</w:t>
+      </w:r>
+      <w:r>
+        <w:rPr>
+          <w:lang w:val="ru-RU"/>
+        </w:rPr>
+        <w:t xml:space="preserve"> Типичное число бит на сэмпл, используемое для цифрового звука, лежит в диапазоне от 8 до 16.</w:t>
+      </w:r>
+      <w:r>
+        <w:rPr>
+          <w:lang w:val="ru-RU"/>
+        </w:rPr>
+        <w:t xml:space="preserve"> Таким образом, возможности динамического диапазона лежит от 48 до 96 дБ соответственно.</w:t>
+      </w:r>
+      <w:r>
+        <w:rPr>
+          <w:lang w:val="ru-RU"/>
+        </w:rPr>
+        <w:t xml:space="preserve"> Если взглянуть на эти диапазоны со стороны, если 0 дБ соответствует уровню звукового давления самого слабого слышимого шума, то 25 дБ – минимальный уровень шума в обычной звукозаписывающей студии, 25 дБ – уровень шума внутри тихого дома, а 120 дБ – самый громкий звук до появления ощущения неудобства.</w:t>
+      </w:r>
+      <w:r>
+        <w:rPr>
+          <w:lang w:val="ru-RU"/>
+        </w:rPr>
+        <w:t xml:space="preserve"> С точки зрения восприятия звука, 1 дБ – минимальное слышимое изменение звукового давления в идеальных условиях, и удвоение звукового давления соответствует одному шагу восприятия громкости.</w:t>
+      </w:r>
+    </w:p>
+    <w:p>
+      <w:pPr>
+        <w:spacing w:line="240" w:lineRule="auto"/>
+        <w:rPr>
+          <w:lang w:val="ru-RU"/>
+        </w:rPr>
+      </w:pPr>
+      <w:r>
+        <w:rPr>
+          <w:lang w:val="ru-RU"/>
+        </w:rPr>
+        <w:t>По сравнению с большинством типов цифровых данных (включая цифровое видео), объём данных, связанный с несжатым цифровым звуком, существенен.</w:t>
+      </w:r>
+      <w:r>
+        <w:rPr>
+          <w:lang w:val="ru-RU"/>
+        </w:rPr>
+        <w:t xml:space="preserve"> Например, звуковые данные на компакт-диске (2 звуковых канала, сэмплированные с частотой 44.1 кГц с 16 битами на сэмпл) требует потока данных примерно в 1.4 мегабит в секунду.</w:t>
+      </w:r>
+      <w:r>
+        <w:rPr>
+          <w:lang w:val="ru-RU"/>
+        </w:rPr>
+        <w:t xml:space="preserve"> Ясна необходимость какой-то формы сжатия, чтобы эффективно хранить и передавать эти данные.</w:t>
+      </w:r>
+    </w:p>
+    <w:p>
+      <w:pPr>
+        <w:spacing w:line="240" w:lineRule="auto"/>
+        <w:rPr>
+          <w:lang w:val="ru-RU"/>
+        </w:rPr>
+      </w:pPr>
+      <w:r>
+        <w:rPr>
+          <w:lang w:val="ru-RU"/>
+        </w:rPr>
+        <w:t>Многие виды техник сжатия звука отличаются компромиссом между сложностью кодера и декодера, качеством сжатого звука и величиной сжатия.</w:t>
+      </w:r>
+      <w:r>
+        <w:rPr>
+          <w:lang w:val="ru-RU"/>
+        </w:rPr>
+        <w:t xml:space="preserve"> Техники, представленные в следующих разделах этой статьи </w:t>
+      </w:r>
+      <w:r>
+        <w:rPr>
+          <w:lang w:val="ru-RU"/>
+        </w:rPr>
+        <w:t>описывают полный</w:t>
+      </w:r>
+      <w:r>
+        <w:rPr>
+          <w:lang w:val="ru-RU"/>
+        </w:rPr>
+        <w:t xml:space="preserve"> диапазон, </w:t>
+      </w:r>
+      <w:r>
+        <w:rPr>
+          <w:lang w:val="ru-RU"/>
+        </w:rPr>
+        <w:t xml:space="preserve">от </w:t>
+      </w:r>
+      <w:r>
+        <w:rPr>
+          <w:lang w:val="ru-RU"/>
+        </w:rPr>
+        <w:t>µ-закона</w:t>
+      </w:r>
+      <w:r>
+        <w:rPr>
+          <w:lang w:val="ru-RU"/>
+        </w:rPr>
+        <w:t xml:space="preserve"> – алгоритма низкой сложности, низкой степени сжатия и средним качеством, до </w:t>
+      </w:r>
+      <w:r>
+        <w:t>MPEG</w:t>
+      </w:r>
+      <w:r>
+        <w:rPr>
+          <w:lang w:val="ru-RU"/>
+        </w:rPr>
+        <w:t xml:space="preserve"> – алгоритма высокой сложности, высокой степени сжатия и высокого </w:t>
+      </w:r>
+      <w:r>
+        <w:rPr>
+          <w:lang w:val="ru-RU"/>
+        </w:rPr>
+        <w:t>качества звука.</w:t>
+      </w:r>
+      <w:r>
+        <w:rPr>
+          <w:lang w:val="ru-RU"/>
+        </w:rPr>
+        <w:t xml:space="preserve"> Эти техники применимы к звуковым сигналам общего вида, и не заточены специально для речевых сигналов.</w:t>
+      </w:r>
+      <w:r>
+        <w:rPr>
+          <w:lang w:val="ru-RU"/>
+        </w:rPr>
+        <w:t xml:space="preserve"> Эта статья не описывает алгоритмы сжатия звука, разработанные специально для речевых сигналов.</w:t>
+      </w:r>
+      <w:r>
+        <w:rPr>
+          <w:lang w:val="ru-RU"/>
+        </w:rPr>
+        <w:t xml:space="preserve"> Эти алгоритмы обычно основаны на моделировании речевого аппарата, и не работают хорошо для неречевых звуковых сигналов.</w:t>
+      </w:r>
+      <w:r>
+        <w:rPr>
+          <w:lang w:val="ru-RU"/>
+        </w:rPr>
+        <w:t xml:space="preserve"> Федеральные стандарты 1015 </w:t>
+      </w:r>
+      <w:r>
+        <w:t>LPC</w:t>
+      </w:r>
+      <w:r>
+        <w:rPr>
+          <w:lang w:val="ru-RU"/>
+        </w:rPr>
+        <w:t xml:space="preserve"> (</w:t>
+      </w:r>
+      <w:r>
+        <w:t>linear</w:t>
+      </w:r>
+      <w:r>
+        <w:rPr>
+          <w:lang w:val="ru-RU"/>
+        </w:rPr>
+        <w:t xml:space="preserve"> </w:t>
+      </w:r>
+      <w:r>
+        <w:t>predictive</w:t>
+      </w:r>
+      <w:r>
+        <w:rPr>
+          <w:lang w:val="ru-RU"/>
+        </w:rPr>
+        <w:t xml:space="preserve"> </w:t>
+      </w:r>
+      <w:r>
+        <w:t>coding</w:t>
+      </w:r>
+      <w:r>
+        <w:rPr>
+          <w:lang w:val="ru-RU"/>
+        </w:rPr>
+        <w:t xml:space="preserve">, </w:t>
+      </w:r>
+      <w:r>
+        <w:rPr>
+          <w:lang w:val="ru-RU"/>
+        </w:rPr>
+        <w:t xml:space="preserve">кодирование с линейным предиктором) и 1016 </w:t>
+      </w:r>
+      <w:r>
+        <w:t>CELP</w:t>
+      </w:r>
+      <w:r>
+        <w:rPr>
+          <w:lang w:val="ru-RU"/>
+        </w:rPr>
+        <w:t xml:space="preserve"> (</w:t>
+      </w:r>
+      <w:r>
+        <w:t>coded</w:t>
+      </w:r>
+      <w:r>
+        <w:rPr>
+          <w:lang w:val="ru-RU"/>
+        </w:rPr>
+        <w:t xml:space="preserve"> </w:t>
+      </w:r>
+      <w:r>
+        <w:t>excited</w:t>
+      </w:r>
+      <w:r>
+        <w:rPr>
+          <w:lang w:val="ru-RU"/>
+        </w:rPr>
+        <w:t xml:space="preserve"> </w:t>
+      </w:r>
+      <w:r>
+        <w:t>linear</w:t>
+      </w:r>
+      <w:r>
+        <w:rPr>
+          <w:lang w:val="ru-RU"/>
+        </w:rPr>
+        <w:t xml:space="preserve"> </w:t>
+      </w:r>
+      <w:r>
+        <w:t>prediction</w:t>
+      </w:r>
+      <w:r>
+        <w:rPr>
+          <w:lang w:val="ru-RU"/>
+        </w:rPr>
+        <w:t>, линейное предсказание с мультикодовым управлением) попадают в эту категорию.</w:t>
+      </w:r>
+    </w:p>
+    <w:p>
+      <w:pPr>
+        <w:spacing w:line="240" w:lineRule="auto"/>
+        <w:rPr>
+          <w:lang w:val="ru-RU"/>
+        </w:rPr>
+      </w:pPr>
+      <w:r>
+        <w:rPr>
+          <w:lang w:val="ru-RU"/>
+        </w:rPr>
+        <w:t>Сжатие звука через µ-преобразование</w:t>
+      </w:r>
+    </w:p>
+    <w:p>
+      <w:pPr>
+        <w:spacing w:line="240" w:lineRule="auto"/>
+        <w:rPr>
+          <w:lang w:val="ru-RU"/>
+        </w:rPr>
+      </w:pPr>
+      <w:r>
+        <w:rPr>
+          <w:lang w:val="ru-RU"/>
+        </w:rPr>
+        <w:t xml:space="preserve">µ-закон – базовый метод сжатия звука, </w:t>
+      </w:r>
+      <w:r>
+        <w:rPr>
+          <w:lang w:val="ru-RU"/>
+        </w:rPr>
+        <w:t xml:space="preserve">определённый рекомендацией </w:t>
+      </w:r>
+      <w:r>
+        <w:t>G</w:t>
+      </w:r>
+      <w:r>
+        <w:rPr>
+          <w:lang w:val="ru-RU"/>
+        </w:rPr>
+        <w:t>.711</w:t>
+      </w:r>
+      <w:r>
+        <w:rPr>
+          <w:lang w:val="ru-RU"/>
+        </w:rPr>
+        <w:t xml:space="preserve"> Международн</w:t>
+      </w:r>
+      <w:r>
+        <w:rPr>
+          <w:lang w:val="ru-RU"/>
+        </w:rPr>
+        <w:t>ого Консультативного</w:t>
+      </w:r>
+      <w:r>
+        <w:rPr>
+          <w:lang w:val="ru-RU"/>
+        </w:rPr>
+        <w:t xml:space="preserve"> Комитет</w:t>
+      </w:r>
+      <w:r>
+        <w:rPr>
+          <w:lang w:val="ru-RU"/>
+        </w:rPr>
+        <w:t>а</w:t>
+      </w:r>
+      <w:r>
+        <w:rPr>
+          <w:lang w:val="ru-RU"/>
+        </w:rPr>
+        <w:t xml:space="preserve"> по Телефонии и Телеграфии</w:t>
+      </w:r>
+      <w:r>
+        <w:rPr>
+          <w:lang w:val="ru-RU"/>
+        </w:rPr>
+        <w:t xml:space="preserve"> (</w:t>
+      </w:r>
+      <w:r>
+        <w:rPr>
+          <w:lang w:val="ru-RU"/>
+        </w:rPr>
+        <w:t>Comité Consultatif International Téléphonique et Télégraphique</w:t>
+      </w:r>
+      <w:r>
+        <w:rPr>
+          <w:lang w:val="ru-RU"/>
+        </w:rPr>
+        <w:t xml:space="preserve">, </w:t>
+      </w:r>
+      <w:r>
+        <w:t>CCITT</w:t>
+      </w:r>
+      <w:r>
+        <w:rPr>
+          <w:lang w:val="ru-RU"/>
+        </w:rPr>
+        <w:t>)</w:t>
+      </w:r>
+      <w:r>
+        <w:rPr>
+          <w:lang w:val="ru-RU"/>
+        </w:rPr>
+        <w:t>.</w:t>
+      </w:r>
+      <w:r>
+        <w:rPr>
+          <w:lang w:val="ru-RU"/>
+        </w:rPr>
+        <w:t xml:space="preserve"> Преобразование в сущности является логарифмическим по характеру, и позволяет с помощью 8 бит на сэмпл покрывать динамический диапазон, эквивалентный 14 битам линейно квантизованных значений.</w:t>
+      </w:r>
+      <w:r>
+        <w:rPr>
+          <w:lang w:val="ru-RU"/>
+        </w:rPr>
+        <w:t xml:space="preserve"> Это преобразование предоставляет коэффициент сжатия, равный (числу бит на исходный сэмпл)</w:t>
+      </w:r>
+      <w:r>
+        <w:rPr>
+          <w:lang w:val="ru-RU"/>
+        </w:rPr>
+        <w:t>/8</w:t>
+      </w:r>
+      <w:r>
+        <w:rPr>
+          <w:lang w:val="ru-RU"/>
+        </w:rPr>
+        <w:t xml:space="preserve"> к 1.</w:t>
+      </w:r>
+      <w:r>
+        <w:rPr>
+          <w:lang w:val="ru-RU"/>
+        </w:rPr>
+        <w:t xml:space="preserve"> В отличие от линейной квантизации, логарифмической распределение шагов представляет низкоамплитудные звуковые сэмплы с большей точностью, чем высокоамплитудные значения.</w:t>
+      </w:r>
+      <w:r>
+        <w:rPr>
+          <w:lang w:val="ru-RU"/>
+        </w:rPr>
+        <w:t xml:space="preserve"> Таким образом, отношение сигнал-шум преобразованного выхода более равномерно на диапазоне амплитуд входного сигнала.</w:t>
+      </w:r>
+      <w:r>
+        <w:rPr>
+          <w:lang w:val="ru-RU"/>
+        </w:rPr>
+        <w:t xml:space="preserve"> µ-закон есть:</w:t>
+      </w:r>
+    </w:p>
+    <w:p>
+      <w:pPr>
+        <w:spacing w:line="240" w:lineRule="auto"/>
+        <w:rPr>
+          <w:rFonts w:eastAsiaTheme="minorEastAsia"/>
+        </w:rPr>
+      </w:pPr>
+      <m:oMathPara>
+        <m:oMath>
+          <m:r>
+            <w:rPr>
+              <w:rFonts w:ascii="Cambria Math" w:hAnsi="Cambria Math"/>
+              <w:lang w:val="ru-RU"/>
+            </w:rPr>
+            <m:t>y=</m:t>
+          </m:r>
+          <m:d>
+            <m:dPr>
+              <m:begChr m:val="{"/>
+              <m:endChr m:val=""/>
+              <m:ctrlPr>
+                <w:rPr>
+                  <w:rFonts w:ascii="Cambria Math" w:hAnsi="Cambria Math"/>
+                  <w:i/>
+                  <w:lang w:val="ru-RU"/>
+                </w:rPr>
+              </m:ctrlPr>
+            </m:dPr>
+            <m:e>
+              <m:eqArr>
+                <m:eqArrPr>
+                  <m:ctrlPr>
+                    <w:rPr>
+                      <w:rFonts w:ascii="Cambria Math" w:hAnsi="Cambria Math"/>
+                      <w:i/>
+                      <w:lang w:val="ru-RU"/>
+                    </w:rPr>
+                  </m:ctrlPr>
+                </m:eqArrPr>
+                <m:e>
+                  <m:r>
+                    <w:rPr>
+                      <w:rFonts w:ascii="Cambria Math" w:hAnsi="Cambria Math"/>
+                      <w:lang w:val="ru-RU"/>
+                    </w:rPr>
+                    <m:t>255-</m:t>
+                  </m:r>
+                  <m:f>
+                    <m:fPr>
+                      <m:ctrlPr>
+                        <w:rPr>
+                          <w:rFonts w:ascii="Cambria Math" w:hAnsi="Cambria Math"/>
+                          <w:i/>
+                          <w:lang w:val="ru-RU"/>
+                        </w:rPr>
+                      </m:ctrlPr>
+                    </m:fPr>
+                    <m:num>
+                      <m:r>
+                        <w:rPr>
+                          <w:rFonts w:ascii="Cambria Math" w:hAnsi="Cambria Math"/>
+                          <w:lang w:val="ru-RU"/>
+                        </w:rPr>
+                        <m:t>127</m:t>
+                      </m:r>
+                    </m:num>
+                    <m:den>
+                      <m:func>
+                        <m:funcPr>
+                          <m:ctrlPr>
+                            <w:rPr>
+                              <w:rFonts w:ascii="Cambria Math" w:hAnsi="Cambria Math"/>
+                              <w:lang w:val="ru-RU"/>
+                            </w:rPr>
+                          </m:ctrlPr>
+                        </m:funcPr>
+                        <m:fName>
+                          <m:r>
+                            <m:rPr>
+                              <m:sty m:val="p"/>
+                            </m:rPr>
+                            <w:rPr>
+                              <w:rFonts w:ascii="Cambria Math" w:hAnsi="Cambria Math"/>
+                              <w:lang w:val="ru-RU"/>
+                            </w:rPr>
+                            <m:t>ln</m:t>
+                          </m:r>
+                        </m:fName>
+                        <m:e>
+                          <m:d>
+                            <m:dPr>
+                              <m:ctrlPr>
+                                <w:rPr>
+                                  <w:rFonts w:ascii="Cambria Math" w:hAnsi="Cambria Math"/>
+                                  <w:i/>
+                                  <w:lang w:val="ru-RU"/>
+                                </w:rPr>
+                              </m:ctrlPr>
+                            </m:dPr>
+                            <m:e>
+                              <m:r>
+                                <w:rPr>
+                                  <w:rFonts w:ascii="Cambria Math" w:hAnsi="Cambria Math"/>
+                                  <w:lang w:val="ru-RU"/>
+                                </w:rPr>
+                                <m:t>1+µ</m:t>
+                              </m:r>
+                            </m:e>
+                          </m:d>
+                        </m:e>
+                      </m:func>
+                    </m:den>
+                  </m:f>
+                  <m:r>
+                    <w:rPr>
+                      <w:rFonts w:ascii="Cambria Math" w:hAnsi="Cambria Math"/>
+                      <w:lang w:val="ru-RU"/>
+                    </w:rPr>
+                    <m:t>×</m:t>
+                  </m:r>
+                  <m:func>
+                    <m:funcPr>
+                      <m:ctrlPr>
+                        <w:rPr>
+                          <w:rFonts w:ascii="Cambria Math" w:hAnsi="Cambria Math"/>
+                          <w:i/>
+                          <w:lang w:val="ru-RU"/>
+                        </w:rPr>
+                      </m:ctrlPr>
+                    </m:funcPr>
+                    <m:fName>
+                      <m:r>
+                        <m:rPr>
+                          <m:sty m:val="p"/>
+                        </m:rPr>
+                        <w:rPr>
+                          <w:rFonts w:ascii="Cambria Math" w:hAnsi="Cambria Math"/>
+                          <w:lang w:val="ru-RU"/>
+                        </w:rPr>
+                        <m:t>ln</m:t>
+                      </m:r>
+                    </m:fName>
+                    <m:e>
+                      <m:d>
+                        <m:dPr>
+                          <m:ctrlPr>
+                            <w:rPr>
+                              <w:rFonts w:ascii="Cambria Math" w:hAnsi="Cambria Math"/>
+                              <w:i/>
+                              <w:lang w:val="ru-RU"/>
+                            </w:rPr>
+                          </m:ctrlPr>
+                        </m:dPr>
+                        <m:e>
+                          <m:r>
+                            <w:rPr>
+                              <w:rFonts w:ascii="Cambria Math" w:hAnsi="Cambria Math"/>
+                              <w:lang w:val="ru-RU"/>
+                            </w:rPr>
+                            <m:t>1+µ</m:t>
+                          </m:r>
+                          <m:d>
+                            <m:dPr>
+                              <m:begChr m:val="|"/>
+                              <m:endChr m:val="|"/>
+                              <m:ctrlPr>
+                                <w:rPr>
+                                  <w:rFonts w:ascii="Cambria Math" w:hAnsi="Cambria Math"/>
+                                  <w:i/>
+                                  <w:lang w:val="ru-RU"/>
+                                </w:rPr>
+                              </m:ctrlPr>
+                            </m:dPr>
+                            <m:e>
+                              <m:r>
+                                <w:rPr>
+                                  <w:rFonts w:ascii="Cambria Math" w:hAnsi="Cambria Math"/>
+                                  <w:lang w:val="ru-RU"/>
+                                </w:rPr>
+                                <m:t>x</m:t>
+                              </m:r>
+                            </m:e>
+                          </m:d>
+                        </m:e>
+                      </m:d>
+                    </m:e>
+                  </m:func>
+                  <m:r>
+                    <w:rPr>
+                      <w:rFonts w:ascii="Cambria Math" w:hAnsi="Cambria Math"/>
+                      <w:lang w:val="ru-RU"/>
+                    </w:rPr>
+                    <m:t xml:space="preserve">, при </m:t>
+                  </m:r>
+                  <m:r>
+                    <w:rPr>
+                      <w:rFonts w:ascii="Cambria Math" w:hAnsi="Cambria Math"/>
+                    </w:rPr>
+                    <m:t>x≥0</m:t>
+                  </m:r>
+                </m:e>
+                <m:e>
+                  <m:r>
+                    <w:rPr>
+                      <w:rFonts w:ascii="Cambria Math" w:hAnsi="Cambria Math"/>
+                      <w:lang w:val="ru-RU"/>
+                    </w:rPr>
+                    <m:t>127-</m:t>
+                  </m:r>
+                  <m:f>
+                    <m:fPr>
+                      <m:ctrlPr>
+                        <w:rPr>
+                          <w:rFonts w:ascii="Cambria Math" w:hAnsi="Cambria Math"/>
+                          <w:i/>
+                          <w:lang w:val="ru-RU"/>
+                        </w:rPr>
+                      </m:ctrlPr>
+                    </m:fPr>
+                    <m:num>
+                      <m:r>
+                        <w:rPr>
+                          <w:rFonts w:ascii="Cambria Math" w:hAnsi="Cambria Math"/>
+                          <w:lang w:val="ru-RU"/>
+                        </w:rPr>
+                        <m:t>127</m:t>
+                      </m:r>
+                    </m:num>
+                    <m:den>
+                      <m:func>
+                        <m:funcPr>
+                          <m:ctrlPr>
+                            <w:rPr>
+                              <w:rFonts w:ascii="Cambria Math" w:hAnsi="Cambria Math"/>
+                              <w:lang w:val="ru-RU"/>
+                            </w:rPr>
+                          </m:ctrlPr>
+                        </m:funcPr>
+                        <m:fName>
+                          <m:r>
+                            <m:rPr>
+                              <m:sty m:val="p"/>
+                            </m:rPr>
+                            <w:rPr>
+                              <w:rFonts w:ascii="Cambria Math" w:hAnsi="Cambria Math"/>
+                              <w:lang w:val="ru-RU"/>
+                            </w:rPr>
+                            <m:t>ln</m:t>
+                          </m:r>
+                        </m:fName>
+                        <m:e>
+                          <m:d>
+                            <m:dPr>
+                              <m:ctrlPr>
+                                <w:rPr>
+                                  <w:rFonts w:ascii="Cambria Math" w:hAnsi="Cambria Math"/>
+                                  <w:i/>
+                                  <w:lang w:val="ru-RU"/>
+                                </w:rPr>
+                              </m:ctrlPr>
+                            </m:dPr>
+                            <m:e>
+                              <m:r>
+                                <w:rPr>
+                                  <w:rFonts w:ascii="Cambria Math" w:hAnsi="Cambria Math"/>
+                                  <w:lang w:val="ru-RU"/>
+                                </w:rPr>
+                                <m:t>1+µ</m:t>
+                              </m:r>
+                            </m:e>
+                          </m:d>
+                        </m:e>
+                      </m:func>
+                    </m:den>
+                  </m:f>
+                  <m:r>
+                    <w:rPr>
+                      <w:rFonts w:ascii="Cambria Math" w:hAnsi="Cambria Math"/>
+                      <w:lang w:val="ru-RU"/>
+                    </w:rPr>
+                    <m:t>×</m:t>
+                  </m:r>
+                  <m:func>
+                    <m:funcPr>
+                      <m:ctrlPr>
+                        <w:rPr>
+                          <w:rFonts w:ascii="Cambria Math" w:hAnsi="Cambria Math"/>
+                          <w:lang w:val="ru-RU"/>
+                        </w:rPr>
+                      </m:ctrlPr>
+                    </m:funcPr>
+                    <m:fName>
+                      <m:r>
+                        <m:rPr>
+                          <m:sty m:val="p"/>
+                        </m:rPr>
+                        <w:rPr>
+                          <w:rFonts w:ascii="Cambria Math" w:hAnsi="Cambria Math"/>
+                          <w:lang w:val="ru-RU"/>
+                        </w:rPr>
+                        <m:t>ln</m:t>
+                      </m:r>
+                      <m:ctrlPr>
+                        <w:rPr>
+                          <w:rFonts w:ascii="Cambria Math" w:hAnsi="Cambria Math"/>
+                          <w:i/>
+                          <w:lang w:val="ru-RU"/>
+                        </w:rPr>
+                      </m:ctrlPr>
+                    </m:fName>
+                    <m:e>
+                      <m:d>
+                        <m:dPr>
+                          <m:ctrlPr>
+                            <w:rPr>
+                              <w:rFonts w:ascii="Cambria Math" w:hAnsi="Cambria Math"/>
+                              <w:i/>
+                              <w:lang w:val="ru-RU"/>
+                            </w:rPr>
+                          </m:ctrlPr>
+                        </m:dPr>
+                        <m:e>
+                          <m:r>
+                            <w:rPr>
+                              <w:rFonts w:ascii="Cambria Math" w:hAnsi="Cambria Math"/>
+                              <w:lang w:val="ru-RU"/>
+                            </w:rPr>
+                            <m:t>1+µ</m:t>
+                          </m:r>
+                          <m:d>
+                            <m:dPr>
+                              <m:begChr m:val="|"/>
+                              <m:endChr m:val="|"/>
+                              <m:ctrlPr>
+                                <w:rPr>
+                                  <w:rFonts w:ascii="Cambria Math" w:hAnsi="Cambria Math"/>
+                                  <w:i/>
+                                  <w:lang w:val="ru-RU"/>
+                                </w:rPr>
+                              </m:ctrlPr>
+                            </m:dPr>
+                            <m:e>
+                              <m:r>
+                                <w:rPr>
+                                  <w:rFonts w:ascii="Cambria Math" w:hAnsi="Cambria Math"/>
+                                  <w:lang w:val="ru-RU"/>
+                                </w:rPr>
+                                <m:t>x</m:t>
+                              </m:r>
+                            </m:e>
+                          </m:d>
+                        </m:e>
+                      </m:d>
+                    </m:e>
+                  </m:func>
+                  <m:r>
+                    <w:rPr>
+                      <w:rFonts w:ascii="Cambria Math" w:hAnsi="Cambria Math"/>
+                      <w:lang w:val="ru-RU"/>
+                    </w:rPr>
+                    <m:t xml:space="preserve">, при </m:t>
+                  </m:r>
+                  <m:r>
+                    <w:rPr>
+                      <w:rFonts w:ascii="Cambria Math" w:hAnsi="Cambria Math"/>
+                    </w:rPr>
+                    <m:t>x&lt;0</m:t>
+                  </m:r>
+                </m:e>
+              </m:eqArr>
+            </m:e>
+          </m:d>
+        </m:oMath>
+      </m:oMathPara>
+    </w:p>
+    <w:p>
+      <w:pPr>
+        <w:spacing w:line="240" w:lineRule="auto"/>
+        <w:rPr>
+          <w:rFonts w:eastAsiaTheme="minorEastAsia"/>
+          <w:lang w:val="ru-RU"/>
+        </w:rPr>
+      </w:pPr>
+      <w:r>
+        <w:rPr>
+          <w:rFonts w:eastAsiaTheme="minorEastAsia"/>
+          <w:lang w:val="ru-RU"/>
+        </w:rPr>
+        <w:t xml:space="preserve">где </w:t>
+      </w:r>
+      <w:r>
+        <w:rPr>
+          <w:rFonts w:eastAsiaTheme="minorEastAsia"/>
+        </w:rPr>
+        <w:t>m</w:t>
+      </w:r>
+      <w:r>
+        <w:rPr>
+          <w:rFonts w:eastAsiaTheme="minorEastAsia"/>
+          <w:lang w:val="ru-RU"/>
+        </w:rPr>
+        <w:t xml:space="preserve"> = 255</w:t>
+      </w:r>
+      <w:r>
+        <w:rPr>
+          <w:rFonts w:eastAsiaTheme="minorEastAsia"/>
+          <w:lang w:val="ru-RU"/>
+        </w:rPr>
+        <w:t xml:space="preserve">, и </w:t>
+      </w:r>
+      <w:r>
+        <w:rPr>
+          <w:rFonts w:eastAsiaTheme="minorEastAsia"/>
+        </w:rPr>
+        <w:t>x</w:t>
+      </w:r>
+      <w:r>
+        <w:rPr>
+          <w:rFonts w:eastAsiaTheme="minorEastAsia"/>
+          <w:lang w:val="ru-RU"/>
+        </w:rPr>
+        <w:t xml:space="preserve"> – </w:t>
+      </w:r>
+      <w:r>
+        <w:rPr>
+          <w:rFonts w:eastAsiaTheme="minorEastAsia"/>
+          <w:lang w:val="ru-RU"/>
+        </w:rPr>
+        <w:t>значение входного сигнала, нормализованного, чтобы иметь максимальное значение 1.</w:t>
+      </w:r>
+      <w:r>
+        <w:rPr>
+          <w:rFonts w:eastAsiaTheme="minorEastAsia"/>
+          <w:lang w:val="ru-RU"/>
+        </w:rPr>
+        <w:t xml:space="preserve"> Рекомендация </w:t>
+      </w:r>
+      <w:r>
+        <w:rPr>
+          <w:rFonts w:eastAsiaTheme="minorEastAsia"/>
+        </w:rPr>
+        <w:t>G</w:t>
+      </w:r>
+      <w:r>
+        <w:rPr>
+          <w:rFonts w:eastAsiaTheme="minorEastAsia"/>
+          <w:lang w:val="ru-RU"/>
+        </w:rPr>
+        <w:t xml:space="preserve">.711 </w:t>
+      </w:r>
+      <w:r>
+        <w:rPr>
+          <w:rFonts w:eastAsiaTheme="minorEastAsia"/>
+        </w:rPr>
+        <w:t>CCITT</w:t>
+      </w:r>
+      <w:r>
+        <w:rPr>
+          <w:rFonts w:eastAsiaTheme="minorEastAsia"/>
+          <w:lang w:val="ru-RU"/>
+        </w:rPr>
+        <w:t xml:space="preserve"> </w:t>
+      </w:r>
+      <w:r>
+        <w:rPr>
+          <w:rFonts w:eastAsiaTheme="minorEastAsia"/>
+          <w:lang w:val="ru-RU"/>
+        </w:rPr>
+        <w:t xml:space="preserve">также определяет подобный </w:t>
+      </w:r>
+      <w:r>
+        <w:rPr>
+          <w:rFonts w:eastAsiaTheme="minorEastAsia"/>
+        </w:rPr>
+        <w:t>A</w:t>
+      </w:r>
+      <w:r>
+        <w:rPr>
+          <w:rFonts w:eastAsiaTheme="minorEastAsia"/>
+          <w:lang w:val="ru-RU"/>
+        </w:rPr>
+        <w:t>-</w:t>
+      </w:r>
+      <w:r>
+        <w:rPr>
+          <w:rFonts w:eastAsiaTheme="minorEastAsia"/>
+          <w:lang w:val="ru-RU"/>
+        </w:rPr>
+        <w:t>закон. µ-закон имеен широкое применение в Северной Америке и Японии для</w:t>
+      </w:r>
+      <w:r>
+        <w:rPr>
+          <w:rFonts w:eastAsiaTheme="minorEastAsia"/>
+          <w:lang w:val="ru-RU"/>
+        </w:rPr>
+        <w:t xml:space="preserve"> </w:t>
+      </w:r>
+      <w:r>
+        <w:rPr>
+          <w:rFonts w:eastAsiaTheme="minorEastAsia"/>
+          <w:lang w:val="ru-RU"/>
+        </w:rPr>
+        <w:t>сэмплированного на 8 кГц голосового цифрового телефонного сервиса</w:t>
+      </w:r>
+      <w:r>
+        <w:rPr>
+          <w:rFonts w:eastAsiaTheme="minorEastAsia"/>
+          <w:lang w:val="ru-RU"/>
+        </w:rPr>
+        <w:t xml:space="preserve"> </w:t>
+      </w:r>
+      <w:r>
+        <w:rPr>
+          <w:rFonts w:eastAsiaTheme="minorEastAsia"/>
+        </w:rPr>
+        <w:t>ISDN</w:t>
+      </w:r>
+      <w:r>
+        <w:rPr>
+          <w:rFonts w:eastAsiaTheme="minorEastAsia"/>
+          <w:lang w:val="ru-RU"/>
+        </w:rPr>
+        <w:t xml:space="preserve"> (</w:t>
+      </w:r>
+      <w:r>
+        <w:rPr>
+          <w:rFonts w:eastAsiaTheme="minorEastAsia"/>
+        </w:rPr>
+        <w:t>Integrated</w:t>
+      </w:r>
+      <w:r>
+        <w:rPr>
+          <w:rFonts w:eastAsiaTheme="minorEastAsia"/>
+          <w:lang w:val="ru-RU"/>
+        </w:rPr>
+        <w:t xml:space="preserve"> </w:t>
+      </w:r>
+      <w:r>
+        <w:rPr>
+          <w:rFonts w:eastAsiaTheme="minorEastAsia"/>
+        </w:rPr>
+        <w:t>Services</w:t>
+      </w:r>
+      <w:r>
+        <w:rPr>
+          <w:rFonts w:eastAsiaTheme="minorEastAsia"/>
+          <w:lang w:val="ru-RU"/>
+        </w:rPr>
+        <w:t xml:space="preserve"> </w:t>
+      </w:r>
+      <w:r>
+        <w:rPr>
+          <w:rFonts w:eastAsiaTheme="minorEastAsia"/>
+        </w:rPr>
+        <w:t>Digital</w:t>
+      </w:r>
+      <w:r>
+        <w:rPr>
+          <w:rFonts w:eastAsiaTheme="minorEastAsia"/>
+          <w:lang w:val="ru-RU"/>
+        </w:rPr>
+        <w:t xml:space="preserve"> </w:t>
+      </w:r>
+      <w:r>
+        <w:rPr>
+          <w:rFonts w:eastAsiaTheme="minorEastAsia"/>
+        </w:rPr>
+        <w:t>Network</w:t>
+      </w:r>
+      <w:r>
+        <w:rPr>
+          <w:rFonts w:eastAsiaTheme="minorEastAsia"/>
+          <w:lang w:val="ru-RU"/>
+        </w:rPr>
+        <w:t>)</w:t>
+      </w:r>
+      <w:r>
+        <w:rPr>
+          <w:rFonts w:eastAsiaTheme="minorEastAsia"/>
+          <w:lang w:val="ru-RU"/>
+        </w:rPr>
+        <w:t xml:space="preserve">, а </w:t>
+      </w:r>
+      <w:r>
+        <w:rPr>
+          <w:rFonts w:eastAsiaTheme="minorEastAsia"/>
+        </w:rPr>
+        <w:t>A</w:t>
+      </w:r>
+      <w:r>
+        <w:rPr>
+          <w:rFonts w:eastAsiaTheme="minorEastAsia"/>
+          <w:lang w:val="ru-RU"/>
+        </w:rPr>
+        <w:t>-</w:t>
+      </w:r>
+      <w:r>
+        <w:rPr>
+          <w:rFonts w:eastAsiaTheme="minorEastAsia"/>
+          <w:lang w:val="ru-RU"/>
+        </w:rPr>
+        <w:t xml:space="preserve">закон применяется в других местах для </w:t>
+      </w:r>
+      <w:r>
+        <w:rPr>
+          <w:rFonts w:eastAsiaTheme="minorEastAsia"/>
+        </w:rPr>
+        <w:t>ISDN</w:t>
+      </w:r>
+      <w:r>
+        <w:rPr>
+          <w:rFonts w:eastAsiaTheme="minorEastAsia"/>
+          <w:lang w:val="ru-RU"/>
+        </w:rPr>
+        <w:t>-</w:t>
+      </w:r>
+      <w:r>
+        <w:rPr>
+          <w:rFonts w:eastAsiaTheme="minorEastAsia"/>
+          <w:lang w:val="ru-RU"/>
+        </w:rPr>
+        <w:t>телефонии.</w:t>
+      </w:r>
+    </w:p>
+    <w:p>
+      <w:pPr>
+        <w:spacing w:line="240" w:lineRule="auto"/>
+        <w:rPr>
+          <w:rFonts w:eastAsiaTheme="minorEastAsia"/>
+          <w:lang w:val="ru-RU"/>
+        </w:rPr>
+      </w:pPr>
+      <w:r>
+        <w:rPr>
+          <w:rFonts w:eastAsiaTheme="minorEastAsia"/>
+          <w:lang w:val="ru-RU"/>
+        </w:rPr>
+        <w:lastRenderedPageBreak/>
+        <w:t>Адаптивная дифференциальная импульсно-кодовая модуляция (</w:t>
+      </w:r>
+      <w:r>
+        <w:rPr>
+          <w:rFonts w:eastAsiaTheme="minorEastAsia"/>
+        </w:rPr>
+        <w:t>Adaptive</w:t>
+      </w:r>
+      <w:r>
+        <w:rPr>
+          <w:rFonts w:eastAsiaTheme="minorEastAsia"/>
+          <w:lang w:val="ru-RU"/>
+        </w:rPr>
+        <w:t xml:space="preserve"> </w:t>
+      </w:r>
+      <w:r>
+        <w:rPr>
+          <w:rFonts w:eastAsiaTheme="minorEastAsia"/>
+        </w:rPr>
+        <w:t>Differential</w:t>
+      </w:r>
+      <w:r>
+        <w:rPr>
+          <w:rFonts w:eastAsiaTheme="minorEastAsia"/>
+          <w:lang w:val="ru-RU"/>
+        </w:rPr>
+        <w:t xml:space="preserve"> </w:t>
+      </w:r>
+      <w:r>
+        <w:rPr>
+          <w:rFonts w:eastAsiaTheme="minorEastAsia"/>
+        </w:rPr>
+        <w:t>Pulse</w:t>
+      </w:r>
+      <w:r>
+        <w:rPr>
+          <w:rFonts w:eastAsiaTheme="minorEastAsia"/>
+          <w:lang w:val="ru-RU"/>
+        </w:rPr>
+        <w:t xml:space="preserve"> </w:t>
+      </w:r>
+      <w:r>
+        <w:rPr>
+          <w:rFonts w:eastAsiaTheme="minorEastAsia"/>
+        </w:rPr>
+        <w:t>Code</w:t>
+      </w:r>
+      <w:r>
+        <w:rPr>
+          <w:rFonts w:eastAsiaTheme="minorEastAsia"/>
+          <w:lang w:val="ru-RU"/>
+        </w:rPr>
+        <w:t xml:space="preserve"> </w:t>
+      </w:r>
+      <w:r>
+        <w:rPr>
+          <w:rFonts w:eastAsiaTheme="minorEastAsia"/>
+        </w:rPr>
+        <w:t>Modulation</w:t>
+      </w:r>
+      <w:r>
+        <w:rPr>
+          <w:rFonts w:eastAsiaTheme="minorEastAsia"/>
+          <w:lang w:val="ru-RU"/>
+        </w:rPr>
+        <w:t xml:space="preserve">, </w:t>
+      </w:r>
+      <w:r>
+        <w:rPr>
+          <w:rFonts w:eastAsiaTheme="minorEastAsia"/>
+        </w:rPr>
+        <w:t>ADPCM</w:t>
+      </w:r>
+      <w:r>
+        <w:rPr>
+          <w:rFonts w:eastAsiaTheme="minorEastAsia"/>
+          <w:lang w:val="ru-RU"/>
+        </w:rPr>
+        <w:t>)</w:t>
+      </w:r>
+    </w:p>
+    <w:p>
+      <w:pPr>
+        <w:spacing w:line="240" w:lineRule="auto"/>
+        <w:rPr>
+          <w:rFonts w:eastAsiaTheme="minorEastAsia"/>
+          <w:lang w:val="ru-RU"/>
+        </w:rPr>
+      </w:pPr>
+      <w:r>
+        <w:rPr>
+          <w:rFonts w:eastAsiaTheme="minorEastAsia"/>
+          <w:lang w:val="ru-RU"/>
+        </w:rPr>
+        <w:t>Схема 2 демонстрирует упрощённую блок-схему</w:t>
+      </w:r>
+      <w:r>
+        <w:rPr>
+          <w:rFonts w:eastAsiaTheme="minorEastAsia"/>
+          <w:lang w:val="ru-RU"/>
+        </w:rPr>
+        <w:t xml:space="preserve"> </w:t>
+      </w:r>
+      <w:r>
+        <w:rPr>
+          <w:rFonts w:eastAsiaTheme="minorEastAsia"/>
+          <w:lang w:val="ru-RU"/>
+        </w:rPr>
+        <w:t>кодера адаптивной дифференциальной импульсно-кодовой модуляции (</w:t>
+      </w:r>
+      <w:r>
+        <w:rPr>
+          <w:rFonts w:eastAsiaTheme="minorEastAsia"/>
+        </w:rPr>
+        <w:t>ADPCM</w:t>
+      </w:r>
+      <w:r>
+        <w:rPr>
+          <w:rFonts w:eastAsiaTheme="minorEastAsia"/>
+          <w:lang w:val="ru-RU"/>
+        </w:rPr>
+        <w:t>)</w:t>
+      </w:r>
+      <w:r>
+        <w:rPr>
+          <w:rFonts w:eastAsiaTheme="minorEastAsia"/>
+          <w:lang w:val="ru-RU"/>
+        </w:rPr>
+        <w:t>.</w:t>
+      </w:r>
+      <w:r>
+        <w:rPr>
+          <w:rFonts w:eastAsiaTheme="minorEastAsia"/>
+          <w:lang w:val="ru-RU"/>
+        </w:rPr>
+        <w:t xml:space="preserve"> Для ясности, схема опускает детали, такие как форматирование битового потока, возможное использование сторонней информации, и адаптивных блоков.</w:t>
+      </w:r>
+      <w:r>
+        <w:rPr>
+          <w:rFonts w:eastAsiaTheme="minorEastAsia"/>
+          <w:lang w:val="ru-RU"/>
+        </w:rPr>
+        <w:t xml:space="preserve"> </w:t>
+      </w:r>
+      <w:r>
+        <w:rPr>
+          <w:rFonts w:eastAsiaTheme="minorEastAsia"/>
+        </w:rPr>
+        <w:t>ADPCM</w:t>
+      </w:r>
+      <w:r>
+        <w:rPr>
+          <w:rFonts w:eastAsiaTheme="minorEastAsia"/>
+          <w:lang w:val="ru-RU"/>
+        </w:rPr>
+        <w:t>-</w:t>
+      </w:r>
+      <w:r>
+        <w:rPr>
+          <w:rFonts w:eastAsiaTheme="minorEastAsia"/>
+          <w:lang w:val="ru-RU"/>
+        </w:rPr>
+        <w:t>кодер пользуется тем фактом, что соседние звуковые сэмплы обычно похожи друг на друга.</w:t>
+      </w:r>
+      <w:r>
+        <w:rPr>
+          <w:rFonts w:eastAsiaTheme="minorEastAsia"/>
+          <w:lang w:val="ru-RU"/>
+        </w:rPr>
+        <w:t xml:space="preserve"> Вместо представления каждого звукового сэмпла независимо, как в </w:t>
+      </w:r>
+      <w:r>
+        <w:rPr>
+          <w:rFonts w:eastAsiaTheme="minorEastAsia"/>
+        </w:rPr>
+        <w:t>PCM</w:t>
+      </w:r>
+      <w:r>
+        <w:rPr>
+          <w:rFonts w:eastAsiaTheme="minorEastAsia"/>
+          <w:lang w:val="ru-RU"/>
+        </w:rPr>
+        <w:t xml:space="preserve">, </w:t>
+      </w:r>
+      <w:r>
+        <w:rPr>
+          <w:rFonts w:eastAsiaTheme="minorEastAsia"/>
+        </w:rPr>
+        <w:t>ADPCM</w:t>
+      </w:r>
+      <w:r>
+        <w:rPr>
+          <w:rFonts w:eastAsiaTheme="minorEastAsia"/>
+          <w:lang w:val="ru-RU"/>
+        </w:rPr>
+        <w:t>-</w:t>
+      </w:r>
+      <w:r>
+        <w:rPr>
+          <w:rFonts w:eastAsiaTheme="minorEastAsia"/>
+          <w:lang w:val="ru-RU"/>
+        </w:rPr>
+        <w:t xml:space="preserve">кодер вычисляет разницу между каждым звуковым сэмплом и его предсказанным значением, и выводит </w:t>
+      </w:r>
+      <w:r>
+        <w:rPr>
+          <w:rFonts w:eastAsiaTheme="minorEastAsia"/>
+        </w:rPr>
+        <w:t>PCM</w:t>
+      </w:r>
+      <w:r>
+        <w:rPr>
+          <w:rFonts w:eastAsiaTheme="minorEastAsia"/>
+          <w:lang w:val="ru-RU"/>
+        </w:rPr>
+        <w:t>-</w:t>
+      </w:r>
+      <w:r>
+        <w:rPr>
+          <w:rFonts w:eastAsiaTheme="minorEastAsia"/>
+          <w:lang w:val="ru-RU"/>
+        </w:rPr>
+        <w:t xml:space="preserve">значение </w:t>
+      </w:r>
+      <w:r>
+        <w:rPr>
+          <w:rFonts w:eastAsiaTheme="minorEastAsia"/>
+          <w:lang w:val="ru-RU"/>
+        </w:rPr>
+        <w:t xml:space="preserve">этой </w:t>
+      </w:r>
+      <w:r>
+        <w:rPr>
+          <w:rFonts w:eastAsiaTheme="minorEastAsia"/>
+          <w:lang w:val="ru-RU"/>
+        </w:rPr>
+        <w:t>разницы.</w:t>
+      </w:r>
+      <w:r>
+        <w:rPr>
+          <w:rFonts w:eastAsiaTheme="minorEastAsia"/>
+          <w:lang w:val="ru-RU"/>
+        </w:rPr>
+        <w:t xml:space="preserve"> Заметьте, что </w:t>
+      </w:r>
+      <w:r>
+        <w:rPr>
+          <w:rFonts w:eastAsiaTheme="minorEastAsia"/>
+        </w:rPr>
+        <w:t>ADPCM</w:t>
+      </w:r>
+      <w:r>
+        <w:rPr>
+          <w:rFonts w:eastAsiaTheme="minorEastAsia"/>
+          <w:lang w:val="ru-RU"/>
+        </w:rPr>
+        <w:t>-</w:t>
+      </w:r>
+      <w:r>
+        <w:rPr>
+          <w:rFonts w:eastAsiaTheme="minorEastAsia"/>
+          <w:lang w:val="ru-RU"/>
+        </w:rPr>
+        <w:t>кодер (Схема 2</w:t>
+      </w:r>
+      <w:r>
+        <w:rPr>
+          <w:rFonts w:eastAsiaTheme="minorEastAsia"/>
+        </w:rPr>
+        <w:t>a</w:t>
+      </w:r>
+      <w:r>
+        <w:rPr>
+          <w:rFonts w:eastAsiaTheme="minorEastAsia"/>
+          <w:lang w:val="ru-RU"/>
+        </w:rPr>
+        <w:t>)</w:t>
+      </w:r>
+      <w:r>
+        <w:rPr>
+          <w:rFonts w:eastAsiaTheme="minorEastAsia"/>
+          <w:lang w:val="ru-RU"/>
+        </w:rPr>
+        <w:t xml:space="preserve"> использует большую часть компонент </w:t>
+      </w:r>
+      <w:r>
+        <w:rPr>
+          <w:rFonts w:eastAsiaTheme="minorEastAsia"/>
+        </w:rPr>
+        <w:t>ADPCM</w:t>
+      </w:r>
+      <w:r>
+        <w:rPr>
+          <w:rFonts w:eastAsiaTheme="minorEastAsia"/>
+          <w:lang w:val="ru-RU"/>
+        </w:rPr>
+        <w:t>-</w:t>
+      </w:r>
+      <w:r>
+        <w:rPr>
+          <w:rFonts w:eastAsiaTheme="minorEastAsia"/>
+          <w:lang w:val="ru-RU"/>
+        </w:rPr>
+        <w:t>декодера (Схема 2</w:t>
+      </w:r>
+      <w:r>
+        <w:rPr>
+          <w:rFonts w:eastAsiaTheme="minorEastAsia"/>
+        </w:rPr>
+        <w:t>b</w:t>
+      </w:r>
+      <w:r>
+        <w:rPr>
+          <w:rFonts w:eastAsiaTheme="minorEastAsia"/>
+          <w:lang w:val="ru-RU"/>
+        </w:rPr>
+        <w:t>)</w:t>
+      </w:r>
+      <w:r>
+        <w:rPr>
+          <w:rFonts w:eastAsiaTheme="minorEastAsia"/>
+          <w:lang w:val="ru-RU"/>
+        </w:rPr>
+        <w:t xml:space="preserve"> для вычисления предсказанных значений.</w:t>
+      </w:r>
+    </w:p>
+    <w:p>
+      <w:pPr>
+        <w:spacing w:line="240" w:lineRule="auto"/>
+        <w:rPr>
+          <w:rFonts w:eastAsiaTheme="minorEastAsia"/>
+          <w:lang w:val="ru-RU"/>
+        </w:rPr>
+      </w:pPr>
+      <w:r>
+        <w:rPr>
+          <w:rFonts w:eastAsiaTheme="minorEastAsia"/>
+          <w:lang w:val="ru-RU"/>
+        </w:rPr>
+        <w:t xml:space="preserve">Схема 2. Сжатие и разжатие </w:t>
+      </w:r>
+      <w:r>
+        <w:rPr>
+          <w:rFonts w:eastAsiaTheme="minorEastAsia"/>
+          <w:lang w:val="ru-RU"/>
+        </w:rPr>
+        <w:t xml:space="preserve">в </w:t>
+      </w:r>
+      <w:r>
+        <w:rPr>
+          <w:rFonts w:eastAsiaTheme="minorEastAsia"/>
+        </w:rPr>
+        <w:t>ADPCM</w:t>
+      </w:r>
+    </w:p>
+    <w:p>
+      <w:pPr>
+        <w:spacing w:line="240" w:lineRule="auto"/>
+        <w:rPr>
+          <w:rFonts w:eastAsiaTheme="minorEastAsia"/>
+          <w:lang w:val="ru-RU"/>
+        </w:rPr>
+      </w:pPr>
+      <w:r>
+        <w:rPr>
+          <w:rFonts w:eastAsiaTheme="minorEastAsia"/>
+          <w:lang w:val="ru-RU"/>
+        </w:rPr>
+        <w:t>Выход квантизатора – обычно только (знаковое) представление числа уровней квантизации.</w:t>
+      </w:r>
+      <w:r>
+        <w:rPr>
+          <w:rFonts w:eastAsiaTheme="minorEastAsia"/>
+          <w:lang w:val="ru-RU"/>
+        </w:rPr>
+        <w:t xml:space="preserve"> Реквантизатор восстанавливает значения квантизованного сэмпла, умножая число уровней квантизации на размер шага квантизации, и, возможно, добавляя отступ в половину шага.</w:t>
+      </w:r>
+      <w:r>
+        <w:rPr>
+          <w:rFonts w:eastAsiaTheme="minorEastAsia"/>
+          <w:lang w:val="ru-RU"/>
+        </w:rPr>
+        <w:t xml:space="preserve"> В зависимости от реализации квантизатора, этот отступ может быть необходим для центрирования восстановленного значения между порогами квантизации.</w:t>
+      </w:r>
+    </w:p>
+    <w:p>
+      <w:pPr>
+        <w:spacing w:line="240" w:lineRule="auto"/>
+        <w:rPr>
+          <w:rFonts w:eastAsiaTheme="minorEastAsia"/>
+          <w:lang w:val="ru-RU"/>
+        </w:rPr>
+      </w:pPr>
+      <w:r>
+        <w:rPr>
+          <w:rFonts w:eastAsiaTheme="minorEastAsia"/>
+        </w:rPr>
+        <w:t>ADPCM</w:t>
+      </w:r>
+      <w:r>
+        <w:rPr>
+          <w:rFonts w:eastAsiaTheme="minorEastAsia"/>
+          <w:lang w:val="ru-RU"/>
+        </w:rPr>
+        <w:t>-</w:t>
+      </w:r>
+      <w:r>
+        <w:rPr>
+          <w:rFonts w:eastAsiaTheme="minorEastAsia"/>
+          <w:lang w:val="ru-RU"/>
+        </w:rPr>
+        <w:t>кодер может адаптироваться к характеристикам звукового сигнала, изменяя размер шага квантизатора, предсказателя, или их обоих.</w:t>
+      </w:r>
+      <w:r>
+        <w:rPr>
+          <w:rFonts w:eastAsiaTheme="minorEastAsia"/>
+          <w:lang w:val="ru-RU"/>
+        </w:rPr>
+        <w:t xml:space="preserve"> Метод вычисления предсказанного значения и способ, которым предсказатель и квантизатор адаптируются к звуковому сигналу, различаются среди разных систем кодирования </w:t>
+      </w:r>
+      <w:r>
+        <w:rPr>
+          <w:rFonts w:eastAsiaTheme="minorEastAsia"/>
+        </w:rPr>
+        <w:t>ADPCM</w:t>
+      </w:r>
+      <w:r>
+        <w:rPr>
+          <w:rFonts w:eastAsiaTheme="minorEastAsia"/>
+          <w:lang w:val="ru-RU"/>
+        </w:rPr>
+        <w:t>.</w:t>
+      </w:r>
+    </w:p>
+    <w:p>
+      <w:pPr>
+        <w:spacing w:line="240" w:lineRule="auto"/>
+        <w:rPr>
+          <w:rFonts w:eastAsiaTheme="minorEastAsia"/>
+          <w:lang w:val="ru-RU"/>
+        </w:rPr>
+      </w:pPr>
+      <w:r>
+        <w:rPr>
+          <w:rFonts w:eastAsiaTheme="minorEastAsia"/>
+          <w:lang w:val="ru-RU"/>
+        </w:rPr>
+        <w:t xml:space="preserve">Некоторые </w:t>
+      </w:r>
+      <w:r>
+        <w:rPr>
+          <w:rFonts w:eastAsiaTheme="minorEastAsia"/>
+        </w:rPr>
+        <w:t>ADPCM</w:t>
+      </w:r>
+      <w:r>
+        <w:rPr>
+          <w:rFonts w:eastAsiaTheme="minorEastAsia"/>
+          <w:lang w:val="ru-RU"/>
+        </w:rPr>
+        <w:t>-</w:t>
+      </w:r>
+      <w:r>
+        <w:rPr>
+          <w:rFonts w:eastAsiaTheme="minorEastAsia"/>
+          <w:lang w:val="ru-RU"/>
+        </w:rPr>
+        <w:t xml:space="preserve">системы требуют, чтобы кодер предоставлял стороннюю информацию вместе с разностными </w:t>
+      </w:r>
+      <w:r>
+        <w:rPr>
+          <w:rFonts w:eastAsiaTheme="minorEastAsia"/>
+        </w:rPr>
+        <w:t>PCM</w:t>
+      </w:r>
+      <w:r>
+        <w:rPr>
+          <w:rFonts w:eastAsiaTheme="minorEastAsia"/>
+          <w:lang w:val="ru-RU"/>
+        </w:rPr>
+        <w:t>-</w:t>
+      </w:r>
+      <w:r>
+        <w:rPr>
+          <w:rFonts w:eastAsiaTheme="minorEastAsia"/>
+          <w:lang w:val="ru-RU"/>
+        </w:rPr>
+        <w:t>значениями.</w:t>
+      </w:r>
+      <w:r>
+        <w:rPr>
+          <w:rFonts w:eastAsiaTheme="minorEastAsia"/>
+          <w:lang w:val="ru-RU"/>
+        </w:rPr>
+        <w:t xml:space="preserve"> Эта сторонняя информация может служить двум целям. Во-первых, в некоторых </w:t>
+      </w:r>
+      <w:r>
+        <w:rPr>
+          <w:rFonts w:eastAsiaTheme="minorEastAsia"/>
+        </w:rPr>
+        <w:t>ADPCM</w:t>
+      </w:r>
+      <w:r>
+        <w:rPr>
+          <w:rFonts w:eastAsiaTheme="minorEastAsia"/>
+          <w:lang w:val="ru-RU"/>
+        </w:rPr>
+        <w:t>-</w:t>
+      </w:r>
+      <w:r>
+        <w:rPr>
+          <w:rFonts w:eastAsiaTheme="minorEastAsia"/>
+          <w:lang w:val="ru-RU"/>
+        </w:rPr>
+        <w:t xml:space="preserve">схемах декодеру необходима дополнительная информация, чтобы установить размер шага предиктора или квантизатора, или </w:t>
+      </w:r>
+      <w:r>
+        <w:rPr>
+          <w:rFonts w:eastAsiaTheme="minorEastAsia"/>
+          <w:lang w:val="ru-RU"/>
+        </w:rPr>
+        <w:t xml:space="preserve">их </w:t>
+      </w:r>
+      <w:r>
+        <w:rPr>
+          <w:rFonts w:eastAsiaTheme="minorEastAsia"/>
+          <w:lang w:val="ru-RU"/>
+        </w:rPr>
+        <w:t>обоих.</w:t>
+      </w:r>
+      <w:r>
+        <w:rPr>
+          <w:rFonts w:eastAsiaTheme="minorEastAsia"/>
+          <w:lang w:val="ru-RU"/>
+        </w:rPr>
+        <w:t xml:space="preserve"> </w:t>
+      </w:r>
+      <w:r>
+        <w:rPr>
+          <w:rFonts w:eastAsiaTheme="minorEastAsia"/>
+          <w:lang w:val="ru-RU"/>
+        </w:rPr>
+        <w:t>Во-вторых, эти данные могут предоставлять декодеру избыточную контекстную информацию, что позволяет восстанавливаться после ошибок в битовом потоке или предоставляет прямой доступ к закодированному потоку битов.</w:t>
+      </w:r>
+    </w:p>
+    <w:p>
+      <w:pPr>
+        <w:spacing w:line="240" w:lineRule="auto"/>
+        <w:rPr>
+          <w:rFonts w:eastAsiaTheme="minorEastAsia"/>
+          <w:lang w:val="ru-RU"/>
+        </w:rPr>
+      </w:pPr>
+      <w:r>
+        <w:rPr>
+          <w:rFonts w:eastAsiaTheme="minorEastAsia"/>
+          <w:lang w:val="ru-RU"/>
+        </w:rPr>
+        <w:t xml:space="preserve">Следующий раздел описывает алгоритм </w:t>
+      </w:r>
+      <w:r>
+        <w:rPr>
+          <w:rFonts w:eastAsiaTheme="minorEastAsia"/>
+        </w:rPr>
+        <w:t>ADPCM</w:t>
+      </w:r>
+      <w:r>
+        <w:rPr>
+          <w:rFonts w:eastAsiaTheme="minorEastAsia"/>
+          <w:lang w:val="ru-RU"/>
+        </w:rPr>
+        <w:t xml:space="preserve">, </w:t>
+      </w:r>
+      <w:r>
+        <w:rPr>
+          <w:rFonts w:eastAsiaTheme="minorEastAsia"/>
+          <w:lang w:val="ru-RU"/>
+        </w:rPr>
+        <w:t>предложенный Ассоциацией интерактивного мультимедиа (</w:t>
+      </w:r>
+      <w:r>
+        <w:rPr>
+          <w:rFonts w:eastAsiaTheme="minorEastAsia"/>
+        </w:rPr>
+        <w:t>The</w:t>
+      </w:r>
+      <w:r>
+        <w:rPr>
+          <w:rFonts w:eastAsiaTheme="minorEastAsia"/>
+          <w:lang w:val="ru-RU"/>
+        </w:rPr>
+        <w:t xml:space="preserve"> </w:t>
+      </w:r>
+      <w:r>
+        <w:rPr>
+          <w:rFonts w:eastAsiaTheme="minorEastAsia"/>
+        </w:rPr>
+        <w:t>Interactive</w:t>
+      </w:r>
+      <w:r>
+        <w:rPr>
+          <w:rFonts w:eastAsiaTheme="minorEastAsia"/>
+          <w:lang w:val="ru-RU"/>
+        </w:rPr>
+        <w:t xml:space="preserve"> </w:t>
+      </w:r>
+      <w:r>
+        <w:rPr>
+          <w:rFonts w:eastAsiaTheme="minorEastAsia"/>
+        </w:rPr>
+        <w:t>Multimedia</w:t>
+      </w:r>
+      <w:r>
+        <w:rPr>
+          <w:rFonts w:eastAsiaTheme="minorEastAsia"/>
+          <w:lang w:val="ru-RU"/>
+        </w:rPr>
+        <w:t xml:space="preserve"> </w:t>
+      </w:r>
+      <w:r>
+        <w:rPr>
+          <w:rFonts w:eastAsiaTheme="minorEastAsia"/>
+        </w:rPr>
+        <w:t>Association</w:t>
+      </w:r>
+      <w:r>
+        <w:rPr>
+          <w:rFonts w:eastAsiaTheme="minorEastAsia"/>
+          <w:lang w:val="ru-RU"/>
+        </w:rPr>
+        <w:t>, IMA)</w:t>
+      </w:r>
+      <w:r>
+        <w:rPr>
+          <w:rFonts w:eastAsiaTheme="minorEastAsia"/>
+          <w:lang w:val="ru-RU"/>
+        </w:rPr>
+        <w:t>.</w:t>
+      </w:r>
+      <w:r>
+        <w:rPr>
+          <w:rFonts w:eastAsiaTheme="minorEastAsia"/>
+          <w:lang w:val="ru-RU"/>
+        </w:rPr>
+        <w:t xml:space="preserve"> </w:t>
+      </w:r>
+      <w:r>
+        <w:rPr>
+          <w:rFonts w:eastAsiaTheme="minorEastAsia"/>
+          <w:lang w:val="ru-RU"/>
+        </w:rPr>
+        <w:t>Этот алгоритм обеспечивает коэффициент сжатия, равный (числу бит на исходный сэмпл)</w:t>
+      </w:r>
+      <w:r>
+        <w:rPr>
+          <w:rFonts w:eastAsiaTheme="minorEastAsia"/>
+          <w:lang w:val="ru-RU"/>
+        </w:rPr>
+        <w:t xml:space="preserve">/4 </w:t>
+      </w:r>
+      <w:r>
+        <w:rPr>
+          <w:rFonts w:eastAsiaTheme="minorEastAsia"/>
+          <w:lang w:val="ru-RU"/>
+        </w:rPr>
+        <w:t>к 1.</w:t>
+      </w:r>
+      <w:r>
+        <w:rPr>
+          <w:rFonts w:eastAsiaTheme="minorEastAsia"/>
+          <w:lang w:val="ru-RU"/>
+        </w:rPr>
+        <w:t xml:space="preserve"> </w:t>
+      </w:r>
+      <w:r>
+        <w:rPr>
+          <w:rFonts w:eastAsiaTheme="minorEastAsia"/>
+          <w:lang w:val="ru-RU"/>
+        </w:rPr>
+        <w:t xml:space="preserve">Среди других </w:t>
+      </w:r>
+      <w:r>
+        <w:rPr>
+          <w:rFonts w:eastAsiaTheme="minorEastAsia"/>
+        </w:rPr>
+        <w:t>ADPCM</w:t>
+      </w:r>
+      <w:r>
+        <w:rPr>
+          <w:rFonts w:eastAsiaTheme="minorEastAsia"/>
+          <w:lang w:val="ru-RU"/>
+        </w:rPr>
+        <w:t>-</w:t>
+      </w:r>
+      <w:r>
+        <w:rPr>
+          <w:rFonts w:eastAsiaTheme="minorEastAsia"/>
+          <w:lang w:val="ru-RU"/>
+        </w:rPr>
+        <w:t xml:space="preserve">схем сжатия звука – рекомендация </w:t>
+      </w:r>
+      <w:r>
+        <w:rPr>
+          <w:rFonts w:eastAsiaTheme="minorEastAsia"/>
+        </w:rPr>
+        <w:t>G</w:t>
+      </w:r>
+      <w:r>
+        <w:rPr>
+          <w:rFonts w:eastAsiaTheme="minorEastAsia"/>
+          <w:lang w:val="ru-RU"/>
+        </w:rPr>
+        <w:t xml:space="preserve">.721 </w:t>
+      </w:r>
+      <w:r>
+        <w:rPr>
+          <w:rFonts w:eastAsiaTheme="minorEastAsia"/>
+        </w:rPr>
+        <w:t>CCITT</w:t>
+      </w:r>
+      <w:r>
+        <w:rPr>
+          <w:rFonts w:eastAsiaTheme="minorEastAsia"/>
+          <w:lang w:val="ru-RU"/>
+        </w:rPr>
+        <w:t xml:space="preserve"> (</w:t>
+      </w:r>
+      <w:r>
+        <w:rPr>
+          <w:rFonts w:eastAsiaTheme="minorEastAsia"/>
+          <w:lang w:val="ru-RU"/>
+        </w:rPr>
+        <w:t xml:space="preserve">поток сжатых данных </w:t>
+      </w:r>
+      <w:r>
+        <w:rPr>
+          <w:rFonts w:eastAsiaTheme="minorEastAsia"/>
+          <w:lang w:val="ru-RU"/>
+        </w:rPr>
+        <w:t xml:space="preserve">32 </w:t>
+      </w:r>
+      <w:r>
+        <w:rPr>
+          <w:rFonts w:eastAsiaTheme="minorEastAsia"/>
+          <w:lang w:val="ru-RU"/>
+        </w:rPr>
+        <w:t>килобита в секунду)</w:t>
+      </w:r>
+      <w:r>
+        <w:rPr>
+          <w:rFonts w:eastAsiaTheme="minorEastAsia"/>
+          <w:lang w:val="ru-RU"/>
+        </w:rPr>
+        <w:t>,</w:t>
+      </w:r>
+      <w:r>
+        <w:rPr>
+          <w:rFonts w:eastAsiaTheme="minorEastAsia"/>
+          <w:lang w:val="ru-RU"/>
+        </w:rPr>
+        <w:t xml:space="preserve"> рекомендация </w:t>
+      </w:r>
+      <w:r>
+        <w:rPr>
+          <w:rFonts w:eastAsiaTheme="minorEastAsia"/>
+        </w:rPr>
+        <w:t>G</w:t>
+      </w:r>
+      <w:r>
+        <w:rPr>
+          <w:rFonts w:eastAsiaTheme="minorEastAsia"/>
+          <w:lang w:val="ru-RU"/>
+        </w:rPr>
+        <w:t>.723 (</w:t>
+      </w:r>
+      <w:r>
+        <w:rPr>
+          <w:rFonts w:eastAsiaTheme="minorEastAsia"/>
+          <w:lang w:val="ru-RU"/>
+        </w:rPr>
+        <w:t>поток сжатых данных 24 килобит в секунду</w:t>
+      </w:r>
+      <w:r>
+        <w:rPr>
+          <w:rFonts w:eastAsiaTheme="minorEastAsia"/>
+          <w:lang w:val="ru-RU"/>
+        </w:rPr>
+        <w:t>) и алгоритм сжатия интерактивного аудио на компакт-диске.</w:t>
+      </w:r>
+    </w:p>
+    <w:p>
+      <w:pPr>
+        <w:spacing w:line="240" w:lineRule="auto"/>
+        <w:rPr>
+          <w:rFonts w:eastAsiaTheme="minorEastAsia"/>
+          <w:lang w:val="ru-RU"/>
+        </w:rPr>
+      </w:pPr>
+      <w:r>
+        <w:rPr>
+          <w:rFonts w:eastAsiaTheme="minorEastAsia"/>
+          <w:i/>
+          <w:lang w:val="ru-RU"/>
+        </w:rPr>
+        <w:t xml:space="preserve">Алгоритм </w:t>
+      </w:r>
+      <w:r>
+        <w:rPr>
+          <w:rFonts w:eastAsiaTheme="minorEastAsia"/>
+          <w:i/>
+        </w:rPr>
+        <w:t>ADPCM</w:t>
+      </w:r>
+      <w:r>
+        <w:rPr>
+          <w:rFonts w:eastAsiaTheme="minorEastAsia"/>
+          <w:i/>
+          <w:lang w:val="ru-RU"/>
+        </w:rPr>
+        <w:t xml:space="preserve"> </w:t>
+      </w:r>
+      <w:r>
+        <w:rPr>
+          <w:rFonts w:eastAsiaTheme="minorEastAsia"/>
+          <w:i/>
+        </w:rPr>
+        <w:t>IMA</w:t>
+      </w:r>
+      <w:r>
+        <w:rPr>
+          <w:rFonts w:eastAsiaTheme="minorEastAsia"/>
+          <w:i/>
+          <w:lang w:val="ru-RU"/>
+        </w:rPr>
+        <w:t>.</w:t>
+      </w:r>
+      <w:r>
+        <w:rPr>
+          <w:rFonts w:eastAsiaTheme="minorEastAsia"/>
+          <w:lang w:val="ru-RU"/>
+        </w:rPr>
+        <w:t xml:space="preserve"> </w:t>
+      </w:r>
+      <w:r>
+        <w:rPr>
+          <w:rFonts w:eastAsiaTheme="minorEastAsia"/>
+        </w:rPr>
+        <w:t>IMA</w:t>
+      </w:r>
+      <w:r>
+        <w:rPr>
+          <w:rFonts w:eastAsiaTheme="minorEastAsia"/>
+          <w:lang w:val="ru-RU"/>
+        </w:rPr>
+        <w:t xml:space="preserve"> –</w:t>
+      </w:r>
+      <w:r>
+        <w:rPr>
+          <w:rFonts w:eastAsiaTheme="minorEastAsia"/>
+          <w:lang w:val="ru-RU"/>
+        </w:rPr>
+        <w:t xml:space="preserve"> это консорциум производителей компьютерного оборудования и программного обеспечения, сотрудничающих с целью разработать стандарт де-факто для компьютерных мультимедиа-данных.</w:t>
+      </w:r>
+      <w:r>
+        <w:rPr>
+          <w:rFonts w:eastAsiaTheme="minorEastAsia"/>
+          <w:lang w:val="ru-RU"/>
+        </w:rPr>
+        <w:t xml:space="preserve"> Цель </w:t>
+      </w:r>
+      <w:r>
+        <w:rPr>
+          <w:rFonts w:eastAsiaTheme="minorEastAsia"/>
+        </w:rPr>
+        <w:t>IMA</w:t>
+      </w:r>
+      <w:r>
+        <w:rPr>
+          <w:rFonts w:eastAsiaTheme="minorEastAsia"/>
+          <w:lang w:val="ru-RU"/>
+        </w:rPr>
+        <w:t xml:space="preserve"> </w:t>
+      </w:r>
+      <w:r>
+        <w:rPr>
+          <w:rFonts w:eastAsiaTheme="minorEastAsia"/>
+          <w:lang w:val="ru-RU"/>
+        </w:rPr>
+        <w:t>для их предложения по сжатию звуковых данных была выбрать публично доступный алгоритм сжатия звука, способный обеспечить хорошее качество сжатого звука с хорошей производительностью сжатия данных.</w:t>
+      </w:r>
+      <w:r>
+        <w:rPr>
+          <w:rFonts w:eastAsiaTheme="minorEastAsia"/>
+          <w:lang w:val="ru-RU"/>
+        </w:rPr>
+        <w:t xml:space="preserve"> Кроме того, алгоритм должен был быть достаточно простым для программного расжатия, в реальном времени, звукового сигнала 44.1 кГц на 20-мегагерцевом (МГц) компьютере 386-класса.</w:t>
+      </w:r>
+      <w:r>
+        <w:rPr>
+          <w:rFonts w:eastAsiaTheme="minorEastAsia"/>
+          <w:lang w:val="ru-RU"/>
+        </w:rPr>
+        <w:t xml:space="preserve"> Выбранный алгоритм </w:t>
+      </w:r>
+      <w:r>
+        <w:rPr>
+          <w:rFonts w:eastAsiaTheme="minorEastAsia"/>
+        </w:rPr>
+        <w:t>ADPCM</w:t>
+      </w:r>
+      <w:r>
+        <w:rPr>
+          <w:rFonts w:eastAsiaTheme="minorEastAsia"/>
+          <w:lang w:val="ru-RU"/>
+        </w:rPr>
+        <w:t xml:space="preserve"> не только отвечает этим целям, но и достаточно прост для программного сжатия в реальном времени на том же компьютере.</w:t>
+      </w:r>
+    </w:p>
+    <w:p>
+      <w:pPr>
+        <w:spacing w:line="240" w:lineRule="auto"/>
+        <w:rPr>
+          <w:rFonts w:eastAsiaTheme="minorEastAsia"/>
+          <w:lang w:val="ru-RU"/>
+        </w:rPr>
+      </w:pPr>
+      <w:r>
+        <w:rPr>
+          <w:rFonts w:eastAsiaTheme="minorEastAsia"/>
+          <w:lang w:val="ru-RU"/>
+        </w:rPr>
+        <w:t xml:space="preserve">Простота предложения </w:t>
+      </w:r>
+      <w:r>
+        <w:rPr>
+          <w:rFonts w:eastAsiaTheme="minorEastAsia"/>
+        </w:rPr>
+        <w:t>IMA</w:t>
+      </w:r>
+      <w:r>
+        <w:rPr>
+          <w:rFonts w:eastAsiaTheme="minorEastAsia"/>
+          <w:lang w:val="ru-RU"/>
+        </w:rPr>
+        <w:t xml:space="preserve"> </w:t>
+      </w:r>
+      <w:r>
+        <w:rPr>
+          <w:rFonts w:eastAsiaTheme="minorEastAsia"/>
+        </w:rPr>
+        <w:t>ADPCM</w:t>
+      </w:r>
+      <w:r>
+        <w:rPr>
+          <w:rFonts w:eastAsiaTheme="minorEastAsia"/>
+          <w:lang w:val="ru-RU"/>
+        </w:rPr>
+        <w:t xml:space="preserve"> обусловлена грубостью его предиктора.</w:t>
+      </w:r>
+      <w:r>
+        <w:rPr>
+          <w:rFonts w:eastAsiaTheme="minorEastAsia"/>
+          <w:lang w:val="ru-RU"/>
+        </w:rPr>
+        <w:t xml:space="preserve"> Предсказываемое значение звукового сэмпла – просто декодированное значение следующего прямо перед ним сэмпла.</w:t>
+      </w:r>
+      <w:r>
+        <w:rPr>
+          <w:rFonts w:eastAsiaTheme="minorEastAsia"/>
+          <w:lang w:val="ru-RU"/>
+        </w:rPr>
+        <w:t xml:space="preserve"> Таким образом, блок предиктора на Схеме 2 – всего лишь элемент временной задержки, чей выход – это вход, отложенный на один интервал сэмплирования.</w:t>
+      </w:r>
+      <w:r>
+        <w:rPr>
+          <w:rFonts w:eastAsiaTheme="minorEastAsia"/>
+          <w:lang w:val="ru-RU"/>
+        </w:rPr>
+        <w:t xml:space="preserve"> Поскольку предиктор не адаптивен, сторонняя информация не нужна для восстановления предиктора.</w:t>
+      </w:r>
+    </w:p>
+    <w:p>
+      <w:pPr>
+        <w:spacing w:line="240" w:lineRule="auto"/>
+        <w:rPr>
+          <w:rFonts w:eastAsiaTheme="minorEastAsia"/>
+          <w:lang w:val="ru-RU"/>
+        </w:rPr>
+      </w:pPr>
+      <w:r>
+        <w:rPr>
+          <w:rFonts w:eastAsiaTheme="minorEastAsia"/>
+          <w:lang w:val="ru-RU"/>
+        </w:rPr>
+        <w:lastRenderedPageBreak/>
+        <w:t xml:space="preserve">Схема 3 демонстрирует блок-схему процесса квантизации, используемого алгоритмом </w:t>
+      </w:r>
+      <w:r>
+        <w:rPr>
+          <w:rFonts w:eastAsiaTheme="minorEastAsia"/>
+        </w:rPr>
+        <w:t>IMA</w:t>
+      </w:r>
+      <w:r>
+        <w:rPr>
+          <w:rFonts w:eastAsiaTheme="minorEastAsia"/>
+          <w:lang w:val="ru-RU"/>
+        </w:rPr>
+        <w:t>.</w:t>
+      </w:r>
+      <w:r>
+        <w:rPr>
+          <w:rFonts w:eastAsiaTheme="minorEastAsia"/>
+          <w:lang w:val="ru-RU"/>
+        </w:rPr>
+        <w:t xml:space="preserve"> </w:t>
+      </w:r>
+      <w:r>
+        <w:rPr>
+          <w:rFonts w:eastAsiaTheme="minorEastAsia"/>
+          <w:lang w:val="ru-RU"/>
+        </w:rPr>
+        <w:t>Квантизатор выдаёт четыре бита, представляющих знаковую величину числа уровней квантизации для каждого входного сэмпла.</w:t>
+      </w:r>
+    </w:p>
+    <w:p>
+      <w:pPr>
+        <w:spacing w:line="240" w:lineRule="auto"/>
+        <w:rPr>
+          <w:rFonts w:eastAsiaTheme="minorEastAsia"/>
+          <w:lang w:val="ru-RU"/>
+        </w:rPr>
+      </w:pPr>
+      <w:r>
+        <w:rPr>
+          <w:rFonts w:eastAsiaTheme="minorEastAsia"/>
+          <w:lang w:val="ru-RU"/>
+        </w:rPr>
+        <w:t>Адаптация к звуковому сигналу происходит только в блоке квантизации.</w:t>
+      </w:r>
+      <w:r>
+        <w:rPr>
+          <w:rFonts w:eastAsiaTheme="minorEastAsia"/>
+          <w:lang w:val="ru-RU"/>
+        </w:rPr>
+        <w:t xml:space="preserve"> Квантизатор подстраивает размер шага в зависимости от текущего размера шага и вывода квантизатора с предыдущего входа.</w:t>
+      </w:r>
+      <w:r>
+        <w:rPr>
+          <w:rFonts w:eastAsiaTheme="minorEastAsia"/>
+          <w:lang w:val="ru-RU"/>
+        </w:rPr>
+        <w:t xml:space="preserve"> Это подстройка может быть выполнена как два последовательных поиска в таблице.</w:t>
+      </w:r>
+      <w:r>
+        <w:rPr>
+          <w:rFonts w:eastAsiaTheme="minorEastAsia"/>
+          <w:lang w:val="ru-RU"/>
+        </w:rPr>
+        <w:t xml:space="preserve"> Три бита, представляющие число уровней квантизации, служат индексом для первого поиска, чей выход – смещение для второго поиска.</w:t>
+      </w:r>
+      <w:r>
+        <w:rPr>
+          <w:rFonts w:eastAsiaTheme="minorEastAsia"/>
+          <w:lang w:val="ru-RU"/>
+        </w:rPr>
+        <w:t xml:space="preserve"> Это смещение прибавляется к сохранённому значению индекса, и ограниченный по диапазону результат используется для второго поиска в таблице.</w:t>
+      </w:r>
+      <w:r>
+        <w:rPr>
+          <w:rFonts w:eastAsiaTheme="minorEastAsia"/>
+          <w:lang w:val="ru-RU"/>
+        </w:rPr>
+        <w:t xml:space="preserve"> Суммарное значение индекса сохраняется для использования на следующей итерации подстройки размера шага.</w:t>
+      </w:r>
+      <w:r>
+        <w:rPr>
+          <w:rFonts w:eastAsiaTheme="minorEastAsia"/>
+          <w:lang w:val="ru-RU"/>
+        </w:rPr>
+        <w:t xml:space="preserve"> Результат второго поиска в таблице – это новый размер шага квантизации.</w:t>
+      </w:r>
+      <w:r>
+        <w:rPr>
+          <w:rFonts w:eastAsiaTheme="minorEastAsia"/>
+          <w:lang w:val="ru-RU"/>
+        </w:rPr>
+        <w:t xml:space="preserve"> Заметьте, что имея начальное значение индекса для второго поиска в таблице, данные для подстройки полностью выводятся из </w:t>
+      </w:r>
+      <w:r>
+        <w:rPr>
+          <w:rFonts w:eastAsiaTheme="minorEastAsia"/>
+          <w:lang w:val="ru-RU"/>
+        </w:rPr>
+        <w:t>выхода квантизатора; сторонняя информация не нужна для подстройки квантизатора.</w:t>
+      </w:r>
+      <w:r>
+        <w:rPr>
+          <w:rFonts w:eastAsiaTheme="minorEastAsia"/>
+          <w:lang w:val="ru-RU"/>
+        </w:rPr>
+        <w:t xml:space="preserve"> Схема 4 изображает блок-схему процесса подстройки размера шага, а таблицы 1 и 2 демонстрируют содержимое таблиц для поиска.</w:t>
+      </w:r>
+    </w:p>
+    <w:p>
+      <w:pPr>
+        <w:spacing w:line="240" w:lineRule="auto"/>
+        <w:rPr>
+          <w:rFonts w:eastAsiaTheme="minorEastAsia"/>
+        </w:rPr>
+      </w:pPr>
+      <w:r>
+        <w:rPr>
+          <w:rFonts w:eastAsiaTheme="minorEastAsia"/>
+          <w:lang w:val="ru-RU"/>
+        </w:rPr>
+        <w:t xml:space="preserve">Схема 3. Квантизация </w:t>
+      </w:r>
+      <w:r>
+        <w:rPr>
+          <w:rFonts w:eastAsiaTheme="minorEastAsia"/>
+        </w:rPr>
+        <w:t>IMA ADPCM</w:t>
+      </w:r>
+    </w:p>
+    <w:p>
+      <w:pPr>
+        <w:spacing w:line="240" w:lineRule="auto"/>
+        <w:rPr>
+          <w:rFonts w:eastAsiaTheme="minorEastAsia"/>
+          <w:lang w:val="ru-RU"/>
+        </w:rPr>
+      </w:pPr>
+      <w:r>
+        <w:rPr>
+          <w:rFonts w:eastAsiaTheme="minorEastAsia"/>
+          <w:lang w:val="ru-RU"/>
+        </w:rPr>
+        <w:t xml:space="preserve">Таблица 1. Первый поиск в таблице для адаптации квантизатора </w:t>
+      </w:r>
+      <w:r>
+        <w:rPr>
+          <w:rFonts w:eastAsiaTheme="minorEastAsia"/>
+        </w:rPr>
+        <w:t>IMA</w:t>
+      </w:r>
+      <w:r>
+        <w:rPr>
+          <w:rFonts w:eastAsiaTheme="minorEastAsia"/>
+          <w:lang w:val="ru-RU"/>
+        </w:rPr>
+        <w:t xml:space="preserve"> </w:t>
+      </w:r>
+      <w:r>
+        <w:rPr>
+          <w:rFonts w:eastAsiaTheme="minorEastAsia"/>
+        </w:rPr>
+        <w:t>ADPCM</w:t>
+      </w:r>
+    </w:p>
+    <w:tbl>
+      <w:tblPr>
+        <w:tblStyle w:val="TableGrid"/>
+        <w:tblW w:w="0" w:type="auto"/>
+        <w:tblLook w:val="04A0" w:firstRow="1" w:lastRow="0" w:firstColumn="1" w:lastColumn="0" w:noHBand="0" w:noVBand="1"/>
+      </w:tblPr>
+      <w:tblGrid>
+        <w:gridCol w:w="5150"/>
+        <w:gridCol w:w="5150"/>
+      </w:tblGrid>
+      <w:tr>
+        <w:tc>
+          <w:tcPr>
+            <w:tcW w:w="5150" w:type="dxa"/>
+          </w:tcPr>
+          <w:p>
+            <w:pPr>
+              <w:rPr>
+                <w:rFonts w:eastAsiaTheme="minorEastAsia"/>
+                <w:b/>
+                <w:lang w:val="ru-RU"/>
+              </w:rPr>
+            </w:pPr>
+            <w:r>
+              <w:rPr>
+                <w:rFonts w:eastAsiaTheme="minorEastAsia"/>
+                <w:b/>
+                <w:lang w:val="ru-RU"/>
+              </w:rPr>
+              <w:t>Трёхбитовая квантизованная величина</w:t>
+            </w:r>
+          </w:p>
+        </w:tc>
+        <w:tc>
+          <w:tcPr>
+            <w:tcW w:w="5150" w:type="dxa"/>
+          </w:tcPr>
+          <w:p>
+            <w:pPr>
+              <w:rPr>
+                <w:rFonts w:eastAsiaTheme="minorEastAsia"/>
+                <w:b/>
+                <w:lang w:val="ru-RU"/>
+              </w:rPr>
+            </w:pPr>
+            <w:r>
+              <w:rPr>
+                <w:rFonts w:eastAsiaTheme="minorEastAsia"/>
+                <w:b/>
+                <w:lang w:val="ru-RU"/>
+              </w:rPr>
+              <w:t>Смещение индекса</w:t>
+            </w:r>
+          </w:p>
+        </w:tc>
+      </w:tr>
+      <w:tr>
+        <w:tc>
+          <w:tcPr>
+            <w:tcW w:w="5150" w:type="dxa"/>
+          </w:tcPr>
+          <w:p>
+            <w:pPr>
+              <w:rPr>
+                <w:rFonts w:eastAsiaTheme="minorEastAsia"/>
+                <w:lang w:val="ru-RU"/>
+              </w:rPr>
+            </w:pPr>
+            <w:r>
+              <w:rPr>
+                <w:rFonts w:eastAsiaTheme="minorEastAsia"/>
+                <w:lang w:val="ru-RU"/>
+              </w:rPr>
+              <w:t>000</w:t>
+            </w:r>
+          </w:p>
+        </w:tc>
+        <w:tc>
+          <w:tcPr>
+            <w:tcW w:w="5150" w:type="dxa"/>
+          </w:tcPr>
+          <w:p>
+            <w:pPr>
+              <w:rPr>
+                <w:rFonts w:eastAsiaTheme="minorEastAsia"/>
+                <w:lang w:val="ru-RU"/>
+              </w:rPr>
+            </w:pPr>
+            <w:r>
+              <w:rPr>
+                <w:rFonts w:eastAsiaTheme="minorEastAsia"/>
+                <w:lang w:val="ru-RU"/>
+              </w:rPr>
+              <w:t>-1</w:t>
+            </w:r>
+          </w:p>
+        </w:tc>
+      </w:tr>
+      <w:tr>
+        <w:tc>
+          <w:tcPr>
+            <w:tcW w:w="5150" w:type="dxa"/>
+          </w:tcPr>
+          <w:p>
+            <w:pPr>
+              <w:rPr>
+                <w:rFonts w:eastAsiaTheme="minorEastAsia"/>
+                <w:lang w:val="ru-RU"/>
+              </w:rPr>
+            </w:pPr>
+            <w:r>
+              <w:rPr>
+                <w:rFonts w:eastAsiaTheme="minorEastAsia"/>
+                <w:lang w:val="ru-RU"/>
+              </w:rPr>
+              <w:t>001</w:t>
+            </w:r>
+          </w:p>
+        </w:tc>
+        <w:tc>
+          <w:tcPr>
+            <w:tcW w:w="5150" w:type="dxa"/>
+          </w:tcPr>
+          <w:p>
+            <w:pPr>
+              <w:rPr>
+                <w:rFonts w:eastAsiaTheme="minorEastAsia"/>
+                <w:lang w:val="ru-RU"/>
+              </w:rPr>
+            </w:pPr>
+            <w:r>
+              <w:rPr>
+                <w:rFonts w:eastAsiaTheme="minorEastAsia"/>
+                <w:lang w:val="ru-RU"/>
+              </w:rPr>
+              <w:t>-1</w:t>
+            </w:r>
+          </w:p>
+        </w:tc>
+      </w:tr>
+      <w:tr>
+        <w:tc>
+          <w:tcPr>
+            <w:tcW w:w="5150" w:type="dxa"/>
+          </w:tcPr>
+          <w:p>
+            <w:pPr>
+              <w:rPr>
+                <w:rFonts w:eastAsiaTheme="minorEastAsia"/>
+                <w:lang w:val="ru-RU"/>
+              </w:rPr>
+            </w:pPr>
+            <w:r>
+              <w:rPr>
+                <w:rFonts w:eastAsiaTheme="minorEastAsia"/>
+                <w:lang w:val="ru-RU"/>
+              </w:rPr>
+              <w:t>010</w:t>
+            </w:r>
+          </w:p>
+        </w:tc>
+        <w:tc>
+          <w:tcPr>
+            <w:tcW w:w="5150" w:type="dxa"/>
+          </w:tcPr>
+          <w:p>
+            <w:pPr>
+              <w:rPr>
+                <w:rFonts w:eastAsiaTheme="minorEastAsia"/>
+                <w:lang w:val="ru-RU"/>
+              </w:rPr>
+            </w:pPr>
+            <w:r>
+              <w:rPr>
+                <w:rFonts w:eastAsiaTheme="minorEastAsia"/>
+                <w:lang w:val="ru-RU"/>
+              </w:rPr>
+              <w:t>-1</w:t>
+            </w:r>
+          </w:p>
+        </w:tc>
+      </w:tr>
+      <w:tr>
+        <w:tc>
+          <w:tcPr>
+            <w:tcW w:w="5150" w:type="dxa"/>
+          </w:tcPr>
+          <w:p>
+            <w:pPr>
+              <w:rPr>
+                <w:rFonts w:eastAsiaTheme="minorEastAsia"/>
+                <w:lang w:val="ru-RU"/>
+              </w:rPr>
+            </w:pPr>
+            <w:r>
+              <w:rPr>
+                <w:rFonts w:eastAsiaTheme="minorEastAsia"/>
+                <w:lang w:val="ru-RU"/>
+              </w:rPr>
+              <w:t>011</w:t>
+            </w:r>
+          </w:p>
+        </w:tc>
+        <w:tc>
+          <w:tcPr>
+            <w:tcW w:w="5150" w:type="dxa"/>
+          </w:tcPr>
+          <w:p>
+            <w:pPr>
+              <w:rPr>
+                <w:rFonts w:eastAsiaTheme="minorEastAsia"/>
+                <w:lang w:val="ru-RU"/>
+              </w:rPr>
+            </w:pPr>
+            <w:r>
+              <w:rPr>
+                <w:rFonts w:eastAsiaTheme="minorEastAsia"/>
+                <w:lang w:val="ru-RU"/>
+              </w:rPr>
+              <w:t>-1</w:t>
+            </w:r>
+          </w:p>
+        </w:tc>
+      </w:tr>
+      <w:tr>
+        <w:tc>
+          <w:tcPr>
+            <w:tcW w:w="5150" w:type="dxa"/>
+          </w:tcPr>
+          <w:p>
+            <w:pPr>
+              <w:rPr>
+                <w:rFonts w:eastAsiaTheme="minorEastAsia"/>
+                <w:lang w:val="ru-RU"/>
+              </w:rPr>
+            </w:pPr>
+            <w:r>
+              <w:rPr>
+                <w:rFonts w:eastAsiaTheme="minorEastAsia"/>
+                <w:lang w:val="ru-RU"/>
+              </w:rPr>
+              <w:t>100</w:t>
+            </w:r>
+          </w:p>
+        </w:tc>
+        <w:tc>
+          <w:tcPr>
+            <w:tcW w:w="5150" w:type="dxa"/>
+          </w:tcPr>
+          <w:p>
+            <w:pPr>
+              <w:rPr>
+                <w:rFonts w:eastAsiaTheme="minorEastAsia"/>
+                <w:lang w:val="ru-RU"/>
+              </w:rPr>
+            </w:pPr>
+            <w:r>
+              <w:rPr>
+                <w:rFonts w:eastAsiaTheme="minorEastAsia"/>
+                <w:lang w:val="ru-RU"/>
+              </w:rPr>
+              <w:t>2</w:t>
+            </w:r>
+          </w:p>
+        </w:tc>
+      </w:tr>
+      <w:tr>
+        <w:tc>
+          <w:tcPr>
+            <w:tcW w:w="5150" w:type="dxa"/>
+          </w:tcPr>
+          <w:p>
+            <w:pPr>
+              <w:rPr>
+                <w:rFonts w:eastAsiaTheme="minorEastAsia"/>
+                <w:lang w:val="ru-RU"/>
+              </w:rPr>
+            </w:pPr>
+            <w:r>
+              <w:rPr>
+                <w:rFonts w:eastAsiaTheme="minorEastAsia"/>
+                <w:lang w:val="ru-RU"/>
+              </w:rPr>
+              <w:t>101</w:t>
+            </w:r>
+          </w:p>
+        </w:tc>
+        <w:tc>
+          <w:tcPr>
+            <w:tcW w:w="5150" w:type="dxa"/>
+          </w:tcPr>
+          <w:p>
+            <w:pPr>
+              <w:rPr>
+                <w:rFonts w:eastAsiaTheme="minorEastAsia"/>
+                <w:lang w:val="ru-RU"/>
+              </w:rPr>
+            </w:pPr>
+            <w:r>
+              <w:rPr>
+                <w:rFonts w:eastAsiaTheme="minorEastAsia"/>
+                <w:lang w:val="ru-RU"/>
+              </w:rPr>
+              <w:t>4</w:t>
+            </w:r>
+          </w:p>
+        </w:tc>
+      </w:tr>
+      <w:tr>
+        <w:tc>
+          <w:tcPr>
+            <w:tcW w:w="5150" w:type="dxa"/>
+          </w:tcPr>
+          <w:p>
+            <w:pPr>
+              <w:rPr>
+                <w:rFonts w:eastAsiaTheme="minorEastAsia"/>
+                <w:lang w:val="ru-RU"/>
+              </w:rPr>
+            </w:pPr>
+            <w:r>
+              <w:rPr>
+                <w:rFonts w:eastAsiaTheme="minorEastAsia"/>
+                <w:lang w:val="ru-RU"/>
+              </w:rPr>
+              <w:t>110</w:t>
+            </w:r>
+          </w:p>
+        </w:tc>
+        <w:tc>
+          <w:tcPr>
+            <w:tcW w:w="5150" w:type="dxa"/>
+          </w:tcPr>
+          <w:p>
+            <w:pPr>
+              <w:rPr>
+                <w:rFonts w:eastAsiaTheme="minorEastAsia"/>
+                <w:lang w:val="ru-RU"/>
+              </w:rPr>
+            </w:pPr>
+            <w:r>
+              <w:rPr>
+                <w:rFonts w:eastAsiaTheme="minorEastAsia"/>
+                <w:lang w:val="ru-RU"/>
+              </w:rPr>
+              <w:t>6</w:t>
+            </w:r>
+          </w:p>
+        </w:tc>
+      </w:tr>
+      <w:tr>
+        <w:tc>
+          <w:tcPr>
+            <w:tcW w:w="5150" w:type="dxa"/>
+          </w:tcPr>
+          <w:p>
+            <w:pPr>
+              <w:rPr>
+                <w:rFonts w:eastAsiaTheme="minorEastAsia"/>
+                <w:lang w:val="ru-RU"/>
+              </w:rPr>
+            </w:pPr>
+            <w:r>
+              <w:rPr>
+                <w:rFonts w:eastAsiaTheme="minorEastAsia"/>
+                <w:lang w:val="ru-RU"/>
+              </w:rPr>
+              <w:t>111</w:t>
+            </w:r>
+          </w:p>
+        </w:tc>
+        <w:tc>
+          <w:tcPr>
+            <w:tcW w:w="5150" w:type="dxa"/>
+          </w:tcPr>
+          <w:p>
+            <w:pPr>
+              <w:rPr>
+                <w:rFonts w:eastAsiaTheme="minorEastAsia"/>
+                <w:lang w:val="ru-RU"/>
+              </w:rPr>
+            </w:pPr>
+            <w:r>
+              <w:rPr>
+                <w:rFonts w:eastAsiaTheme="minorEastAsia"/>
+                <w:lang w:val="ru-RU"/>
+              </w:rPr>
+              <w:t>8</w:t>
+            </w:r>
+          </w:p>
+        </w:tc>
+      </w:tr>
+    </w:tbl>
+    <w:p>
+      <w:pPr>
+        <w:spacing w:line="240" w:lineRule="auto"/>
+        <w:rPr>
+          <w:rFonts w:eastAsiaTheme="minorEastAsia"/>
+          <w:lang w:val="ru-RU"/>
+        </w:rPr>
+      </w:pPr>
+    </w:p>
+    <w:p>
+      <w:pPr>
+        <w:spacing w:line="240" w:lineRule="auto"/>
+        <w:rPr>
+          <w:rFonts w:eastAsiaTheme="minorEastAsia"/>
+        </w:rPr>
+      </w:pPr>
+      <w:r>
+        <w:rPr>
+          <w:rFonts w:eastAsiaTheme="minorEastAsia"/>
+          <w:lang w:val="ru-RU"/>
+        </w:rPr>
+        <w:t>Таблица 2.</w:t>
+      </w:r>
+      <w:r>
+        <w:rPr>
+          <w:rFonts w:eastAsiaTheme="minorEastAsia"/>
+          <w:lang w:val="ru-RU"/>
+        </w:rPr>
+        <w:t xml:space="preserve"> Второй поиск в таблице для подстройки квантизатора </w:t>
+      </w:r>
+      <w:r>
+        <w:rPr>
+          <w:rFonts w:eastAsiaTheme="minorEastAsia"/>
+        </w:rPr>
+        <w:t>IMA</w:t>
+      </w:r>
+      <w:r>
+        <w:rPr>
+          <w:rFonts w:eastAsiaTheme="minorEastAsia"/>
+          <w:lang w:val="ru-RU"/>
+        </w:rPr>
+        <w:t xml:space="preserve"> </w:t>
+      </w:r>
+      <w:r>
+        <w:rPr>
+          <w:rFonts w:eastAsiaTheme="minorEastAsia"/>
+        </w:rPr>
+        <w:t>ADPCM</w:t>
+      </w:r>
+    </w:p>
+    <w:p>
+      <w:pPr>
+        <w:spacing w:line="240" w:lineRule="auto"/>
+        <w:rPr>
+          <w:rFonts w:eastAsiaTheme="minorEastAsia"/>
+          <w:lang w:val="ru-RU"/>
+        </w:rPr>
+      </w:pPr>
+      <w:r>
+        <w:rPr>
+          <w:rFonts w:eastAsiaTheme="minorEastAsia"/>
+          <w:i/>
+        </w:rPr>
+        <w:t>IMA</w:t>
+      </w:r>
+      <w:r>
+        <w:rPr>
+          <w:rFonts w:eastAsiaTheme="minorEastAsia"/>
+          <w:i/>
+          <w:lang w:val="ru-RU"/>
+        </w:rPr>
+        <w:t xml:space="preserve"> </w:t>
+      </w:r>
+      <w:r>
+        <w:rPr>
+          <w:rFonts w:eastAsiaTheme="minorEastAsia"/>
+          <w:i/>
+        </w:rPr>
+        <w:t>ADPCM</w:t>
+      </w:r>
+      <w:r>
+        <w:rPr>
+          <w:rFonts w:eastAsiaTheme="minorEastAsia"/>
+          <w:i/>
+          <w:lang w:val="ru-RU"/>
+        </w:rPr>
+        <w:t>: Восстановление от ошибок.</w:t>
+      </w:r>
+      <w:r>
+        <w:rPr>
+          <w:rFonts w:eastAsiaTheme="minorEastAsia"/>
+          <w:lang w:val="ru-RU"/>
+        </w:rPr>
+        <w:t xml:space="preserve"> </w:t>
+      </w:r>
+      <w:r>
+        <w:rPr>
+          <w:rFonts w:eastAsiaTheme="minorEastAsia"/>
+          <w:lang w:val="ru-RU"/>
+        </w:rPr>
+        <w:t>Как у</w:t>
+      </w:r>
+      <w:r>
+        <w:rPr>
+          <w:rFonts w:eastAsiaTheme="minorEastAsia"/>
+          <w:lang w:val="ru-RU"/>
+        </w:rPr>
+        <w:t>дачны</w:t>
+      </w:r>
+      <w:r>
+        <w:rPr>
+          <w:rFonts w:eastAsiaTheme="minorEastAsia"/>
+          <w:lang w:val="ru-RU"/>
+        </w:rPr>
+        <w:t>й</w:t>
+      </w:r>
+      <w:r>
+        <w:rPr>
+          <w:rFonts w:eastAsiaTheme="minorEastAsia"/>
+          <w:lang w:val="ru-RU"/>
+        </w:rPr>
+        <w:t xml:space="preserve"> побочны</w:t>
+      </w:r>
+      <w:r>
+        <w:rPr>
+          <w:rFonts w:eastAsiaTheme="minorEastAsia"/>
+          <w:lang w:val="ru-RU"/>
+        </w:rPr>
+        <w:t>й эффект</w:t>
+      </w:r>
+      <w:r>
+        <w:rPr>
+          <w:rFonts w:eastAsiaTheme="minorEastAsia"/>
+          <w:lang w:val="ru-RU"/>
+        </w:rPr>
+        <w:t xml:space="preserve"> </w:t>
+      </w:r>
+      <w:r>
+        <w:rPr>
+          <w:rFonts w:eastAsiaTheme="minorEastAsia"/>
+          <w:lang w:val="ru-RU"/>
+        </w:rPr>
+        <w:t xml:space="preserve">архитектуры этой </w:t>
+      </w:r>
+      <w:r>
+        <w:rPr>
+          <w:rFonts w:eastAsiaTheme="minorEastAsia"/>
+        </w:rPr>
+        <w:t>ADPCM</w:t>
+      </w:r>
+      <w:r>
+        <w:rPr>
+          <w:rFonts w:eastAsiaTheme="minorEastAsia"/>
+          <w:lang w:val="ru-RU"/>
+        </w:rPr>
+        <w:t>-</w:t>
+      </w:r>
+      <w:r>
+        <w:rPr>
+          <w:rFonts w:eastAsiaTheme="minorEastAsia"/>
+          <w:lang w:val="ru-RU"/>
+        </w:rPr>
+        <w:t>схемы, ошибки декодера, вызванные изолированными ошибками в кодовых словах или правками, склейками или случайным доступом к сжатому потоку бит, обычно не имеют катастрофического эффекта на выход декодера.</w:t>
+      </w:r>
+      <w:r>
+        <w:rPr>
+          <w:rFonts w:eastAsiaTheme="minorEastAsia"/>
+          <w:lang w:val="ru-RU"/>
+        </w:rPr>
+        <w:t xml:space="preserve"> Обычно это неверно для схем сжатия, использующих предсказание.</w:t>
+      </w:r>
+      <w:r>
+        <w:rPr>
+          <w:rFonts w:eastAsiaTheme="minorEastAsia"/>
+          <w:lang w:val="ru-RU"/>
+        </w:rPr>
+        <w:t xml:space="preserve"> Поскольку предсказание опирается на корректное декодирование предыдущего звукового сэмпла, ошибки в декодере склонны распространяться.</w:t>
+      </w:r>
+      <w:r>
+        <w:rPr>
+          <w:rFonts w:eastAsiaTheme="minorEastAsia"/>
+          <w:lang w:val="ru-RU"/>
+        </w:rPr>
+        <w:t xml:space="preserve"> Следующий раздел объясняет, почему распространение ошибок обычно ограниченно, и не гибельно для алгоритма </w:t>
+      </w:r>
+      <w:r>
+        <w:rPr>
+          <w:rFonts w:eastAsiaTheme="minorEastAsia"/>
+        </w:rPr>
+        <w:t>IMA</w:t>
+      </w:r>
+      <w:r>
+        <w:rPr>
+          <w:rFonts w:eastAsiaTheme="minorEastAsia"/>
+          <w:lang w:val="ru-RU"/>
+        </w:rPr>
+        <w:t>.</w:t>
+      </w:r>
+      <w:r>
+        <w:rPr>
+          <w:rFonts w:eastAsiaTheme="minorEastAsia"/>
+          <w:lang w:val="ru-RU"/>
+        </w:rPr>
+        <w:t xml:space="preserve"> </w:t>
+      </w:r>
+      <w:r>
+        <w:rPr>
+          <w:rFonts w:eastAsiaTheme="minorEastAsia"/>
+          <w:lang w:val="ru-RU"/>
+        </w:rPr>
+        <w:t xml:space="preserve">Декодер восстанавливает звуковой сэмпл, </w:t>
+      </w:r>
+      <m:oMath>
+        <m:r>
+          <w:rPr>
+            <w:rFonts w:ascii="Cambria Math" w:eastAsiaTheme="minorEastAsia" w:hAnsi="Cambria Math"/>
+            <w:lang w:val="ru-RU"/>
+          </w:rPr>
+          <m:t>Xp</m:t>
+        </m:r>
+        <m:d>
+          <m:dPr>
+            <m:begChr m:val="["/>
+            <m:endChr m:val="]"/>
+            <m:ctrlPr>
+              <w:rPr>
+                <w:rFonts w:ascii="Cambria Math" w:eastAsiaTheme="minorEastAsia" w:hAnsi="Cambria Math"/>
+                <w:i/>
+                <w:lang w:val="ru-RU"/>
+              </w:rPr>
+            </m:ctrlPr>
+          </m:dPr>
+          <m:e>
+            <m:r>
+              <w:rPr>
+                <w:rFonts w:ascii="Cambria Math" w:eastAsiaTheme="minorEastAsia" w:hAnsi="Cambria Math"/>
+                <w:lang w:val="ru-RU"/>
+              </w:rPr>
+              <m:t>n</m:t>
+            </m:r>
+          </m:e>
+        </m:d>
+      </m:oMath>
+      <w:r>
+        <w:rPr>
+          <w:rFonts w:eastAsiaTheme="minorEastAsia"/>
+          <w:lang w:val="ru-RU"/>
+        </w:rPr>
+        <w:t xml:space="preserve">, </w:t>
+      </w:r>
+      <w:r>
+        <w:rPr>
+          <w:rFonts w:eastAsiaTheme="minorEastAsia"/>
+          <w:lang w:val="ru-RU"/>
+        </w:rPr>
+        <w:t>прибавляя предыдущий декодированный сэмпл</w:t>
+      </w:r>
+      <w:r>
+        <w:rPr>
+          <w:rFonts w:eastAsiaTheme="minorEastAsia"/>
+          <w:lang w:val="ru-RU"/>
+        </w:rPr>
+        <w:t xml:space="preserve">, </w:t>
+      </w:r>
+      <m:oMath>
+        <m:r>
+          <w:rPr>
+            <w:rFonts w:ascii="Cambria Math" w:eastAsiaTheme="minorEastAsia" w:hAnsi="Cambria Math"/>
+            <w:lang w:val="ru-RU"/>
+          </w:rPr>
+          <m:t>Xp</m:t>
+        </m:r>
+        <m:d>
+          <m:dPr>
+            <m:begChr m:val="["/>
+            <m:endChr m:val="]"/>
+            <m:ctrlPr>
+              <w:rPr>
+                <w:rFonts w:ascii="Cambria Math" w:eastAsiaTheme="minorEastAsia" w:hAnsi="Cambria Math"/>
+                <w:i/>
+                <w:lang w:val="ru-RU"/>
+              </w:rPr>
+            </m:ctrlPr>
+          </m:dPr>
+          <m:e>
+            <m:r>
+              <w:rPr>
+                <w:rFonts w:ascii="Cambria Math" w:eastAsiaTheme="minorEastAsia" w:hAnsi="Cambria Math"/>
+                <w:lang w:val="ru-RU"/>
+              </w:rPr>
+              <m:t>n-1</m:t>
+            </m:r>
+          </m:e>
+        </m:d>
+      </m:oMath>
+      <w:r>
+        <w:rPr>
+          <w:rFonts w:eastAsiaTheme="minorEastAsia"/>
+          <w:lang w:val="ru-RU"/>
+        </w:rPr>
+        <w:t xml:space="preserve">, </w:t>
+      </w:r>
+      <w:r>
+        <w:rPr>
+          <w:rFonts w:eastAsiaTheme="minorEastAsia"/>
+          <w:lang w:val="ru-RU"/>
+        </w:rPr>
+        <w:t xml:space="preserve">к результату знаковой величины произведения кодового слова, </w:t>
+      </w:r>
+      <m:oMath>
+        <m:r>
+          <w:rPr>
+            <w:rFonts w:ascii="Cambria Math" w:eastAsiaTheme="minorEastAsia" w:hAnsi="Cambria Math"/>
+            <w:lang w:val="ru-RU"/>
+          </w:rPr>
+          <m:t>C[n]</m:t>
+        </m:r>
+      </m:oMath>
+      <w:r>
+        <w:rPr>
+          <w:rFonts w:eastAsiaTheme="minorEastAsia"/>
+          <w:lang w:val="ru-RU"/>
+        </w:rPr>
+        <w:t xml:space="preserve">, </w:t>
+      </w:r>
+      <w:r>
+        <w:rPr>
+          <w:rFonts w:eastAsiaTheme="minorEastAsia"/>
+          <w:lang w:val="ru-RU"/>
+        </w:rPr>
+        <w:t>и размера шага квантизации</w:t>
+      </w:r>
+      <w:r>
+        <w:rPr>
+          <w:rFonts w:eastAsiaTheme="minorEastAsia"/>
+          <w:lang w:val="ru-RU"/>
+        </w:rPr>
+        <w:t>, плюс смещение в половину размера шага:</w:t>
+      </w:r>
+    </w:p>
+    <w:p>
+      <w:pPr>
+        <w:spacing w:line="240" w:lineRule="auto"/>
+        <w:rPr>
+          <w:rFonts w:eastAsiaTheme="minorEastAsia"/>
+          <w:lang w:val="ru-RU"/>
+        </w:rPr>
+      </w:pPr>
+      <m:oMathPara>
+        <m:oMath>
+          <m:r>
+            <w:rPr>
+              <w:rFonts w:ascii="Cambria Math" w:eastAsiaTheme="minorEastAsia" w:hAnsi="Cambria Math"/>
+              <w:lang w:val="ru-RU"/>
+            </w:rPr>
+            <m:t>Xp</m:t>
+          </m:r>
+          <m:d>
+            <m:dPr>
+              <m:begChr m:val="["/>
+              <m:endChr m:val="]"/>
+              <m:ctrlPr>
+                <w:rPr>
+                  <w:rFonts w:ascii="Cambria Math" w:eastAsiaTheme="minorEastAsia" w:hAnsi="Cambria Math"/>
+                  <w:i/>
+                  <w:lang w:val="ru-RU"/>
+                </w:rPr>
+              </m:ctrlPr>
+            </m:dPr>
+            <m:e>
+              <m:r>
+                <w:rPr>
+                  <w:rFonts w:ascii="Cambria Math" w:eastAsiaTheme="minorEastAsia" w:hAnsi="Cambria Math"/>
+                  <w:lang w:val="ru-RU"/>
+                </w:rPr>
+                <m:t>n</m:t>
+              </m:r>
+            </m:e>
+          </m:d>
+          <m:r>
+            <w:rPr>
+              <w:rFonts w:ascii="Cambria Math" w:eastAsiaTheme="minorEastAsia" w:hAnsi="Cambria Math"/>
+              <w:lang w:val="ru-RU"/>
+            </w:rPr>
+            <m:t>=Xp</m:t>
+          </m:r>
+          <m:d>
+            <m:dPr>
+              <m:begChr m:val="["/>
+              <m:endChr m:val="]"/>
+              <m:ctrlPr>
+                <w:rPr>
+                  <w:rFonts w:ascii="Cambria Math" w:eastAsiaTheme="minorEastAsia" w:hAnsi="Cambria Math"/>
+                  <w:i/>
+                  <w:lang w:val="ru-RU"/>
+                </w:rPr>
+              </m:ctrlPr>
+            </m:dPr>
+            <m:e>
+              <m:r>
+                <w:rPr>
+                  <w:rFonts w:ascii="Cambria Math" w:eastAsiaTheme="minorEastAsia" w:hAnsi="Cambria Math"/>
+                  <w:lang w:val="ru-RU"/>
+                </w:rPr>
+                <m:t>n-1</m:t>
+              </m:r>
+            </m:e>
+          </m:d>
+          <m:r>
+            <w:rPr>
+              <w:rFonts w:ascii="Cambria Math" w:eastAsiaTheme="minorEastAsia" w:hAnsi="Cambria Math"/>
+              <w:lang w:val="ru-RU"/>
+            </w:rPr>
+            <m:t>+ste</m:t>
+          </m:r>
+          <m:sSub>
+            <m:sSubPr>
+              <m:ctrlPr>
+                <w:rPr>
+                  <w:rFonts w:ascii="Cambria Math" w:eastAsiaTheme="minorEastAsia" w:hAnsi="Cambria Math"/>
+                  <w:i/>
+                  <w:lang w:val="ru-RU"/>
+                </w:rPr>
+              </m:ctrlPr>
+            </m:sSubPr>
+            <m:e>
+              <m:r>
+                <w:rPr>
+                  <w:rFonts w:ascii="Cambria Math" w:eastAsiaTheme="minorEastAsia" w:hAnsi="Cambria Math"/>
+                  <w:lang w:val="ru-RU"/>
+                </w:rPr>
+                <m:t>p</m:t>
+              </m:r>
+            </m:e>
+            <m:sub>
+              <m:r>
+                <w:rPr>
+                  <w:rFonts w:ascii="Cambria Math" w:eastAsiaTheme="minorEastAsia" w:hAnsi="Cambria Math"/>
+                  <w:lang w:val="ru-RU"/>
+                </w:rPr>
+                <m:t>size</m:t>
+              </m:r>
+              <m:d>
+                <m:dPr>
+                  <m:begChr m:val="["/>
+                  <m:endChr m:val="]"/>
+                  <m:ctrlPr>
+                    <w:rPr>
+                      <w:rFonts w:ascii="Cambria Math" w:eastAsiaTheme="minorEastAsia" w:hAnsi="Cambria Math"/>
+                      <w:i/>
+                      <w:lang w:val="ru-RU"/>
+                    </w:rPr>
+                  </m:ctrlPr>
+                </m:dPr>
+                <m:e>
+                  <m:r>
+                    <w:rPr>
+                      <w:rFonts w:ascii="Cambria Math" w:eastAsiaTheme="minorEastAsia" w:hAnsi="Cambria Math"/>
+                      <w:lang w:val="ru-RU"/>
+                    </w:rPr>
+                    <m:t>n</m:t>
+                  </m:r>
+                </m:e>
+              </m:d>
+            </m:sub>
+          </m:sSub>
+          <m:r>
+            <w:rPr>
+              <w:rFonts w:ascii="Cambria Math" w:eastAsiaTheme="minorEastAsia" w:hAnsi="Cambria Math"/>
+              <w:lang w:val="ru-RU"/>
+            </w:rPr>
+            <m:t>×</m:t>
+          </m:r>
+          <m:sSup>
+            <m:sSupPr>
+              <m:ctrlPr>
+                <w:rPr>
+                  <w:rFonts w:ascii="Cambria Math" w:eastAsiaTheme="minorEastAsia" w:hAnsi="Cambria Math"/>
+                  <w:i/>
+                  <w:lang w:val="ru-RU"/>
+                </w:rPr>
+              </m:ctrlPr>
+            </m:sSupPr>
+            <m:e>
+              <m:r>
+                <w:rPr>
+                  <w:rFonts w:ascii="Cambria Math" w:eastAsiaTheme="minorEastAsia" w:hAnsi="Cambria Math"/>
+                  <w:lang w:val="ru-RU"/>
+                </w:rPr>
+                <m:t>C</m:t>
+              </m:r>
+            </m:e>
+            <m:sup>
+              <m:r>
+                <w:rPr>
+                  <w:rFonts w:ascii="Cambria Math" w:eastAsiaTheme="minorEastAsia" w:hAnsi="Cambria Math"/>
+                  <w:lang w:val="ru-RU"/>
+                </w:rPr>
+                <m:t>'</m:t>
+              </m:r>
+            </m:sup>
+          </m:sSup>
+          <m:r>
+            <w:rPr>
+              <w:rFonts w:ascii="Cambria Math" w:eastAsiaTheme="minorEastAsia" w:hAnsi="Cambria Math"/>
+              <w:lang w:val="ru-RU"/>
+            </w:rPr>
+            <m:t>[n]</m:t>
+          </m:r>
+        </m:oMath>
+      </m:oMathPara>
+    </w:p>
+    <w:p>
+      <w:pPr>
+        <w:spacing w:line="240" w:lineRule="auto"/>
+        <w:rPr>
+          <w:rFonts w:eastAsiaTheme="minorEastAsia"/>
+          <w:lang w:val="ru-RU"/>
+        </w:rPr>
+      </w:pPr>
+      <w:r>
+        <w:rPr>
+          <w:rFonts w:eastAsiaTheme="minorEastAsia"/>
+          <w:lang w:val="ru-RU"/>
+        </w:rPr>
+        <w:t xml:space="preserve">где </w:t>
+      </w:r>
+      <m:oMath>
+        <m:sSup>
+          <m:sSupPr>
+            <m:ctrlPr>
+              <w:rPr>
+                <w:rFonts w:ascii="Cambria Math" w:eastAsiaTheme="minorEastAsia" w:hAnsi="Cambria Math"/>
+                <w:i/>
+                <w:lang w:val="ru-RU"/>
+              </w:rPr>
+            </m:ctrlPr>
+          </m:sSupPr>
+          <m:e>
+            <m:r>
+              <w:rPr>
+                <w:rFonts w:ascii="Cambria Math" w:eastAsiaTheme="minorEastAsia" w:hAnsi="Cambria Math"/>
+                <w:lang w:val="ru-RU"/>
+              </w:rPr>
+              <m:t>C</m:t>
+            </m:r>
+          </m:e>
+          <m:sup>
+            <m:r>
+              <w:rPr>
+                <w:rFonts w:ascii="Cambria Math" w:eastAsiaTheme="minorEastAsia" w:hAnsi="Cambria Math"/>
+                <w:lang w:val="ru-RU"/>
+              </w:rPr>
+              <m:t>'</m:t>
+            </m:r>
+          </m:sup>
+        </m:sSup>
+        <m:d>
+          <m:dPr>
+            <m:begChr m:val="["/>
+            <m:endChr m:val="]"/>
+            <m:ctrlPr>
+              <w:rPr>
+                <w:rFonts w:ascii="Cambria Math" w:eastAsiaTheme="minorEastAsia" w:hAnsi="Cambria Math"/>
+                <w:i/>
+                <w:lang w:val="ru-RU"/>
+              </w:rPr>
+            </m:ctrlPr>
+          </m:dPr>
+          <m:e>
+            <m:r>
+              <w:rPr>
+                <w:rFonts w:ascii="Cambria Math" w:eastAsiaTheme="minorEastAsia" w:hAnsi="Cambria Math"/>
+                <w:lang w:val="ru-RU"/>
+              </w:rPr>
+              <m:t>n</m:t>
+            </m:r>
+          </m:e>
+        </m:d>
+        <m:r>
+          <w:rPr>
+            <w:rFonts w:ascii="Cambria Math" w:eastAsiaTheme="minorEastAsia" w:hAnsi="Cambria Math"/>
+            <w:lang w:val="ru-RU"/>
+          </w:rPr>
+          <m:t>=</m:t>
+        </m:r>
+        <m:r>
+          <w:rPr>
+            <w:rFonts w:ascii="Cambria Math" w:eastAsiaTheme="minorEastAsia" w:hAnsi="Cambria Math"/>
+            <w:lang w:val="ru-RU"/>
+          </w:rPr>
+          <m:t xml:space="preserve"> </m:t>
+        </m:r>
+      </m:oMath>
+      <w:r>
+        <w:rPr>
+          <w:rFonts w:eastAsiaTheme="minorEastAsia"/>
+          <w:lang w:val="ru-RU"/>
+        </w:rPr>
+        <w:t xml:space="preserve">одной второй, плюс подходящее численное представление </w:t>
+      </w:r>
+      <m:oMath>
+        <m:r>
+          <w:rPr>
+            <w:rFonts w:ascii="Cambria Math" w:eastAsiaTheme="minorEastAsia" w:hAnsi="Cambria Math"/>
+            <w:lang w:val="ru-RU"/>
+          </w:rPr>
+          <m:t>C[n]</m:t>
+        </m:r>
+      </m:oMath>
+      <w:r>
+        <w:rPr>
+          <w:rFonts w:eastAsiaTheme="minorEastAsia"/>
+          <w:lang w:val="ru-RU"/>
+        </w:rPr>
+        <w:t>.</w:t>
+      </w:r>
+    </w:p>
+    <w:p>
+      <w:pPr>
+        <w:spacing w:line="240" w:lineRule="auto"/>
+        <w:rPr>
+          <w:rFonts w:eastAsiaTheme="minorEastAsia"/>
+          <w:lang w:val="ru-RU"/>
+        </w:rPr>
+      </w:pPr>
+      <w:r>
+        <w:rPr>
+          <w:rFonts w:eastAsiaTheme="minorEastAsia"/>
+          <w:lang w:val="ru-RU"/>
+        </w:rPr>
+        <w:t>Анализ второго поиска в таблице размера шага открывает, что каждая следующая запись примерно в 1.1 раз больше предыдущей.</w:t>
+      </w:r>
+      <w:r>
+        <w:rPr>
+          <w:rFonts w:eastAsiaTheme="minorEastAsia"/>
+          <w:lang w:val="ru-RU"/>
+        </w:rPr>
+        <w:t xml:space="preserve"> Поскольку диапазон, ограничивающий индекс второй таблицы, не имеет места, значение </w:t>
+      </w:r>
+      <m:oMath>
+        <m:r>
+          <w:rPr>
+            <w:rFonts w:ascii="Cambria Math" w:eastAsiaTheme="minorEastAsia" w:hAnsi="Cambria Math"/>
+            <w:lang w:val="ru-RU"/>
+          </w:rPr>
+          <m:t>step_value[n]</m:t>
+        </m:r>
+      </m:oMath>
+      <w:r>
+        <w:rPr>
+          <w:rFonts w:eastAsiaTheme="minorEastAsia"/>
+          <w:lang w:val="ru-RU"/>
+        </w:rPr>
+        <w:t xml:space="preserve"> примерно равно произведению предыдущего значения, </w:t>
+      </w:r>
+      <m:oMath>
+        <m:r>
+          <w:rPr>
+            <w:rFonts w:ascii="Cambria Math" w:eastAsiaTheme="minorEastAsia" w:hAnsi="Cambria Math"/>
+            <w:lang w:val="ru-RU"/>
+          </w:rPr>
+          <m:t>step_size[n-1]</m:t>
+        </m:r>
+      </m:oMath>
+      <w:r>
+        <w:rPr>
+          <w:rFonts w:eastAsiaTheme="minorEastAsia"/>
+          <w:lang w:val="ru-RU"/>
+        </w:rPr>
+        <w:t xml:space="preserve">, и функции от кодового слова, </w:t>
+      </w:r>
+      <m:oMath>
+        <m:r>
+          <w:rPr>
+            <w:rFonts w:ascii="Cambria Math" w:eastAsiaTheme="minorEastAsia" w:hAnsi="Cambria Math"/>
+            <w:lang w:val="ru-RU"/>
+          </w:rPr>
+          <m:t>F(C</m:t>
+        </m:r>
+        <m:d>
+          <m:dPr>
+            <m:begChr m:val="["/>
+            <m:endChr m:val="]"/>
+            <m:ctrlPr>
+              <w:rPr>
+                <w:rFonts w:ascii="Cambria Math" w:eastAsiaTheme="minorEastAsia" w:hAnsi="Cambria Math"/>
+                <w:i/>
+                <w:lang w:val="ru-RU"/>
+              </w:rPr>
+            </m:ctrlPr>
+          </m:dPr>
+          <m:e>
+            <m:r>
+              <w:rPr>
+                <w:rFonts w:ascii="Cambria Math" w:eastAsiaTheme="minorEastAsia" w:hAnsi="Cambria Math"/>
+                <w:lang w:val="ru-RU"/>
+              </w:rPr>
+              <m:t>n-1</m:t>
+            </m:r>
+          </m:e>
+        </m:d>
+        <m:r>
+          <w:rPr>
+            <w:rFonts w:ascii="Cambria Math" w:eastAsiaTheme="minorEastAsia" w:hAnsi="Cambria Math"/>
+            <w:lang w:val="ru-RU"/>
+          </w:rPr>
+          <m:t>)</m:t>
+        </m:r>
+      </m:oMath>
+      <w:r>
+        <w:rPr>
+          <w:rFonts w:eastAsiaTheme="minorEastAsia"/>
+          <w:lang w:val="ru-RU"/>
+        </w:rPr>
+        <w:t>:</w:t>
+      </w:r>
+    </w:p>
+    <w:p>
+      <w:pPr>
+        <w:spacing w:line="240" w:lineRule="auto"/>
+        <w:rPr>
+          <w:rFonts w:eastAsiaTheme="minorEastAsia"/>
+          <w:i/>
+          <w:lang w:val="ru-RU"/>
+        </w:rPr>
+      </w:pPr>
+      <m:oMathPara>
+        <m:oMath>
+          <m:r>
+            <w:rPr>
+              <w:rFonts w:ascii="Cambria Math" w:eastAsiaTheme="minorEastAsia" w:hAnsi="Cambria Math"/>
+              <w:lang w:val="ru-RU"/>
+            </w:rPr>
+            <m:t>step_size[n]=step_size[n-1]×F(C</m:t>
+          </m:r>
+          <m:d>
+            <m:dPr>
+              <m:begChr m:val="["/>
+              <m:endChr m:val="]"/>
+              <m:ctrlPr>
+                <w:rPr>
+                  <w:rFonts w:ascii="Cambria Math" w:eastAsiaTheme="minorEastAsia" w:hAnsi="Cambria Math"/>
+                  <w:i/>
+                  <w:lang w:val="ru-RU"/>
+                </w:rPr>
+              </m:ctrlPr>
+            </m:dPr>
+            <m:e>
+              <m:r>
+                <w:rPr>
+                  <w:rFonts w:ascii="Cambria Math" w:eastAsiaTheme="minorEastAsia" w:hAnsi="Cambria Math"/>
+                  <w:lang w:val="ru-RU"/>
+                </w:rPr>
+                <m:t>n-1</m:t>
+              </m:r>
+            </m:e>
+          </m:d>
+          <m:r>
+            <w:rPr>
+              <w:rFonts w:ascii="Cambria Math" w:eastAsiaTheme="minorEastAsia" w:hAnsi="Cambria Math"/>
+              <w:lang w:val="ru-RU"/>
+            </w:rPr>
+            <m:t>)</m:t>
+          </m:r>
+        </m:oMath>
+      </m:oMathPara>
+    </w:p>
+    <w:p>
+      <w:pPr>
+        <w:spacing w:line="240" w:lineRule="auto"/>
+        <w:rPr>
+          <w:rFonts w:eastAsiaTheme="minorEastAsia"/>
+          <w:lang w:val="ru-RU"/>
+        </w:rPr>
+      </w:pPr>
+      <w:r>
+        <w:rPr>
+          <w:rFonts w:eastAsiaTheme="minorEastAsia"/>
+          <w:lang w:val="ru-RU"/>
+        </w:rPr>
+        <w:lastRenderedPageBreak/>
+        <w:t xml:space="preserve">Два уравнения выше можно преобразовать, чтобы выразить декодированный сэмпл, </w:t>
+      </w:r>
+      <m:oMath>
+        <m:r>
+          <w:rPr>
+            <w:rFonts w:ascii="Cambria Math" w:eastAsiaTheme="minorEastAsia" w:hAnsi="Cambria Math"/>
+            <w:lang w:val="ru-RU"/>
+          </w:rPr>
+          <m:t>Xp[n]</m:t>
+        </m:r>
+      </m:oMath>
+      <w:r>
+        <w:rPr>
+          <w:rFonts w:eastAsiaTheme="minorEastAsia"/>
+          <w:lang w:val="ru-RU"/>
+        </w:rPr>
+        <w:t xml:space="preserve">, </w:t>
+      </w:r>
+      <w:r>
+        <w:rPr>
+          <w:rFonts w:eastAsiaTheme="minorEastAsia"/>
+          <w:lang w:val="ru-RU"/>
+        </w:rPr>
+        <w:t xml:space="preserve">как функцию от размера шага и декодированного значения сэмпла в момент времени </w:t>
+      </w:r>
+      <m:oMath>
+        <m:r>
+          <w:rPr>
+            <w:rFonts w:ascii="Cambria Math" w:eastAsiaTheme="minorEastAsia" w:hAnsi="Cambria Math"/>
+            <w:lang w:val="ru-RU"/>
+          </w:rPr>
+          <m:t>m</m:t>
+        </m:r>
+      </m:oMath>
+      <w:r>
+        <w:rPr>
+          <w:rFonts w:eastAsiaTheme="minorEastAsia"/>
+          <w:lang w:val="ru-RU"/>
+        </w:rPr>
+        <w:t xml:space="preserve">, и набор кодовых слов в диапазоне времени от </w:t>
+      </w:r>
+      <m:oMath>
+        <m:r>
+          <w:rPr>
+            <w:rFonts w:ascii="Cambria Math" w:eastAsiaTheme="minorEastAsia" w:hAnsi="Cambria Math"/>
+            <w:lang w:val="ru-RU"/>
+          </w:rPr>
+          <m:t>m</m:t>
+        </m:r>
+      </m:oMath>
+      <w:r>
+        <w:rPr>
+          <w:rFonts w:eastAsiaTheme="minorEastAsia"/>
+          <w:lang w:val="ru-RU"/>
+        </w:rPr>
+        <w:t xml:space="preserve"> </w:t>
+      </w:r>
+      <w:r>
+        <w:rPr>
+          <w:rFonts w:eastAsiaTheme="minorEastAsia"/>
+          <w:lang w:val="ru-RU"/>
+        </w:rPr>
+        <w:t xml:space="preserve">до </w:t>
+      </w:r>
+      <m:oMath>
+        <m:r>
+          <w:rPr>
+            <w:rFonts w:ascii="Cambria Math" w:eastAsiaTheme="minorEastAsia" w:hAnsi="Cambria Math"/>
+            <w:lang w:val="ru-RU"/>
+          </w:rPr>
+          <m:t>n</m:t>
+        </m:r>
+      </m:oMath>
+      <w:r>
+        <w:rPr>
+          <w:rFonts w:eastAsiaTheme="minorEastAsia"/>
+          <w:lang w:val="ru-RU"/>
+        </w:rPr>
+        <w:t>.</w:t>
+      </w:r>
+    </w:p>
+    <w:p>
+      <w:pPr>
+        <w:spacing w:line="240" w:lineRule="auto"/>
+        <w:rPr>
+          <w:rFonts w:eastAsiaTheme="minorEastAsia"/>
+          <w:i/>
+          <w:lang w:val="ru-RU"/>
+        </w:rPr>
+      </w:pPr>
+      <m:oMathPara>
+        <m:oMath>
+          <m:r>
+            <w:rPr>
+              <w:rFonts w:ascii="Cambria Math" w:eastAsiaTheme="minorEastAsia" w:hAnsi="Cambria Math"/>
+              <w:lang w:val="ru-RU"/>
+            </w:rPr>
+            <m:t>Xp</m:t>
+          </m:r>
+          <m:d>
+            <m:dPr>
+              <m:begChr m:val="["/>
+              <m:endChr m:val="]"/>
+              <m:ctrlPr>
+                <w:rPr>
+                  <w:rFonts w:ascii="Cambria Math" w:eastAsiaTheme="minorEastAsia" w:hAnsi="Cambria Math"/>
+                  <w:i/>
+                  <w:lang w:val="ru-RU"/>
+                </w:rPr>
+              </m:ctrlPr>
+            </m:dPr>
+            <m:e>
+              <m:r>
+                <w:rPr>
+                  <w:rFonts w:ascii="Cambria Math" w:eastAsiaTheme="minorEastAsia" w:hAnsi="Cambria Math"/>
+                  <w:lang w:val="ru-RU"/>
+                </w:rPr>
+                <m:t>n</m:t>
+              </m:r>
+            </m:e>
+          </m:d>
+          <m:r>
+            <w:rPr>
+              <w:rFonts w:ascii="Cambria Math" w:eastAsiaTheme="minorEastAsia" w:hAnsi="Cambria Math"/>
+              <w:lang w:val="ru-RU"/>
+            </w:rPr>
+            <m:t>=Xp</m:t>
+          </m:r>
+          <m:d>
+            <m:dPr>
+              <m:begChr m:val="["/>
+              <m:endChr m:val="]"/>
+              <m:ctrlPr>
+                <w:rPr>
+                  <w:rFonts w:ascii="Cambria Math" w:eastAsiaTheme="minorEastAsia" w:hAnsi="Cambria Math"/>
+                  <w:i/>
+                  <w:lang w:val="ru-RU"/>
+                </w:rPr>
+              </m:ctrlPr>
+            </m:dPr>
+            <m:e>
+              <m:r>
+                <w:rPr>
+                  <w:rFonts w:ascii="Cambria Math" w:eastAsiaTheme="minorEastAsia" w:hAnsi="Cambria Math"/>
+                  <w:lang w:val="ru-RU"/>
+                </w:rPr>
+                <m:t>m</m:t>
+              </m:r>
+            </m:e>
+          </m:d>
+          <m:r>
+            <w:rPr>
+              <w:rFonts w:ascii="Cambria Math" w:eastAsiaTheme="minorEastAsia" w:hAnsi="Cambria Math"/>
+              <w:lang w:val="ru-RU"/>
+            </w:rPr>
+            <m:t>+step_size[m]×</m:t>
+          </m:r>
+          <m:nary>
+            <m:naryPr>
+              <m:chr m:val="∑"/>
+              <m:limLoc m:val="undOvr"/>
+              <m:ctrlPr>
+                <w:rPr>
+                  <w:rFonts w:ascii="Cambria Math" w:eastAsiaTheme="minorEastAsia" w:hAnsi="Cambria Math"/>
+                  <w:i/>
+                  <w:lang w:val="ru-RU"/>
+                </w:rPr>
+              </m:ctrlPr>
+            </m:naryPr>
+            <m:sub>
+              <m:r>
+                <w:rPr>
+                  <w:rFonts w:ascii="Cambria Math" w:eastAsiaTheme="minorEastAsia" w:hAnsi="Cambria Math"/>
+                  <w:lang w:val="ru-RU"/>
+                </w:rPr>
+                <m:t>i=m+1</m:t>
+              </m:r>
+            </m:sub>
+            <m:sup>
+              <m:r>
+                <w:rPr>
+                  <w:rFonts w:ascii="Cambria Math" w:eastAsiaTheme="minorEastAsia" w:hAnsi="Cambria Math"/>
+                  <w:lang w:val="ru-RU"/>
+                </w:rPr>
+                <m:t>n</m:t>
+              </m:r>
+            </m:sup>
+            <m:e>
+              <m:d>
+                <m:dPr>
+                  <m:begChr m:val="{"/>
+                  <m:endChr m:val="}"/>
+                  <m:ctrlPr>
+                    <w:rPr>
+                      <w:rFonts w:ascii="Cambria Math" w:eastAsiaTheme="minorEastAsia" w:hAnsi="Cambria Math"/>
+                      <w:i/>
+                      <w:lang w:val="ru-RU"/>
+                    </w:rPr>
+                  </m:ctrlPr>
+                </m:dPr>
+                <m:e>
+                  <m:nary>
+                    <m:naryPr>
+                      <m:chr m:val="∏"/>
+                      <m:limLoc m:val="undOvr"/>
+                      <m:ctrlPr>
+                        <w:rPr>
+                          <w:rFonts w:ascii="Cambria Math" w:eastAsiaTheme="minorEastAsia" w:hAnsi="Cambria Math"/>
+                          <w:i/>
+                          <w:lang w:val="ru-RU"/>
+                        </w:rPr>
+                      </m:ctrlPr>
+                    </m:naryPr>
+                    <m:sub>
+                      <m:r>
+                        <w:rPr>
+                          <w:rFonts w:ascii="Cambria Math" w:eastAsiaTheme="minorEastAsia" w:hAnsi="Cambria Math"/>
+                          <w:lang w:val="ru-RU"/>
+                        </w:rPr>
+                        <m:t>j=m+1</m:t>
+                      </m:r>
+                    </m:sub>
+                    <m:sup>
+                      <m:r>
+                        <w:rPr>
+                          <w:rFonts w:ascii="Cambria Math" w:eastAsiaTheme="minorEastAsia" w:hAnsi="Cambria Math"/>
+                          <w:lang w:val="ru-RU"/>
+                        </w:rPr>
+                        <m:t>i</m:t>
+                      </m:r>
+                    </m:sup>
+                    <m:e>
+                      <m:r>
+                        <w:rPr>
+                          <w:rFonts w:ascii="Cambria Math" w:eastAsiaTheme="minorEastAsia" w:hAnsi="Cambria Math"/>
+                          <w:lang w:val="ru-RU"/>
+                        </w:rPr>
+                        <m:t>F</m:t>
+                      </m:r>
+                      <m:d>
+                        <m:dPr>
+                          <m:ctrlPr>
+                            <w:rPr>
+                              <w:rFonts w:ascii="Cambria Math" w:eastAsiaTheme="minorEastAsia" w:hAnsi="Cambria Math"/>
+                              <w:i/>
+                              <w:lang w:val="ru-RU"/>
+                            </w:rPr>
+                          </m:ctrlPr>
+                        </m:dPr>
+                        <m:e>
+                          <m:r>
+                            <w:rPr>
+                              <w:rFonts w:ascii="Cambria Math" w:eastAsiaTheme="minorEastAsia" w:hAnsi="Cambria Math"/>
+                              <w:lang w:val="ru-RU"/>
+                            </w:rPr>
+                            <m:t>C[j]</m:t>
+                          </m:r>
+                        </m:e>
+                      </m:d>
+                    </m:e>
+                  </m:nary>
+                </m:e>
+              </m:d>
+              <m:r>
+                <w:rPr>
+                  <w:rFonts w:ascii="Cambria Math" w:eastAsiaTheme="minorEastAsia" w:hAnsi="Cambria Math"/>
+                  <w:lang w:val="ru-RU"/>
+                </w:rPr>
+                <m:t>×</m:t>
+              </m:r>
+              <m:sSup>
+                <m:sSupPr>
+                  <m:ctrlPr>
+                    <w:rPr>
+                      <w:rFonts w:ascii="Cambria Math" w:eastAsiaTheme="minorEastAsia" w:hAnsi="Cambria Math"/>
+                      <w:i/>
+                      <w:lang w:val="ru-RU"/>
+                    </w:rPr>
+                  </m:ctrlPr>
+                </m:sSupPr>
+                <m:e>
+                  <m:r>
+                    <w:rPr>
+                      <w:rFonts w:ascii="Cambria Math" w:eastAsiaTheme="minorEastAsia" w:hAnsi="Cambria Math"/>
+                      <w:lang w:val="ru-RU"/>
+                    </w:rPr>
+                    <m:t>C</m:t>
+                  </m:r>
+                </m:e>
+                <m:sup>
+                  <m:r>
+                    <w:rPr>
+                      <w:rFonts w:ascii="Cambria Math" w:eastAsiaTheme="minorEastAsia" w:hAnsi="Cambria Math"/>
+                      <w:lang w:val="ru-RU"/>
+                    </w:rPr>
+                    <m:t>'</m:t>
+                  </m:r>
+                </m:sup>
+              </m:sSup>
+              <m:r>
+                <w:rPr>
+                  <w:rFonts w:ascii="Cambria Math" w:eastAsiaTheme="minorEastAsia" w:hAnsi="Cambria Math"/>
+                  <w:lang w:val="ru-RU"/>
+                </w:rPr>
+                <m:t>[i]</m:t>
+              </m:r>
+            </m:e>
+          </m:nary>
+        </m:oMath>
+      </m:oMathPara>
+    </w:p>
+    <w:p>
+      <w:pPr>
+        <w:spacing w:line="240" w:lineRule="auto"/>
+        <w:rPr>
+          <w:rFonts w:eastAsiaTheme="minorEastAsia"/>
+          <w:lang w:val="ru-RU"/>
+        </w:rPr>
+      </w:pPr>
+      <w:r>
+        <w:rPr>
+          <w:rFonts w:eastAsiaTheme="minorEastAsia"/>
+          <w:lang w:val="ru-RU"/>
+        </w:rPr>
+        <w:t xml:space="preserve">Заметьте, что элементы суммы – функция только от кодовых слов времени </w:t>
+      </w:r>
+      <m:oMath>
+        <m:r>
+          <w:rPr>
+            <w:rFonts w:ascii="Cambria Math" w:eastAsiaTheme="minorEastAsia" w:hAnsi="Cambria Math"/>
+            <w:lang w:val="ru-RU"/>
+          </w:rPr>
+          <m:t>m+1</m:t>
+        </m:r>
+      </m:oMath>
+      <w:r>
+        <w:rPr>
+          <w:rFonts w:eastAsiaTheme="minorEastAsia"/>
+          <w:lang w:val="ru-RU"/>
+        </w:rPr>
+        <w:t xml:space="preserve"> и далее.</w:t>
+      </w:r>
+      <w:r>
+        <w:rPr>
+          <w:rFonts w:eastAsiaTheme="minorEastAsia"/>
+          <w:lang w:val="ru-RU"/>
+        </w:rPr>
+        <w:t xml:space="preserve"> Ошибка в кодовом слове, </w:t>
+      </w:r>
+      <m:oMath>
+        <m:r>
+          <w:rPr>
+            <w:rFonts w:ascii="Cambria Math" w:eastAsiaTheme="minorEastAsia" w:hAnsi="Cambria Math"/>
+            <w:lang w:val="ru-RU"/>
+          </w:rPr>
+          <m:t>C[q]</m:t>
+        </m:r>
+      </m:oMath>
+      <w:r>
+        <w:rPr>
+          <w:rFonts w:eastAsiaTheme="minorEastAsia"/>
+          <w:lang w:val="ru-RU"/>
+        </w:rPr>
+        <w:t xml:space="preserve">, </w:t>
+      </w:r>
+      <w:r>
+        <w:rPr>
+          <w:rFonts w:eastAsiaTheme="minorEastAsia"/>
+          <w:lang w:val="ru-RU"/>
+        </w:rPr>
+        <w:t xml:space="preserve">или случайная запись в поток битов во время </w:t>
+      </w:r>
+      <m:oMath>
+        <m:r>
+          <w:rPr>
+            <w:rFonts w:ascii="Cambria Math" w:eastAsiaTheme="minorEastAsia" w:hAnsi="Cambria Math"/>
+            <w:lang w:val="ru-RU"/>
+          </w:rPr>
+          <m:t>q</m:t>
+        </m:r>
+      </m:oMath>
+      <w:r>
+        <w:rPr>
+          <w:rFonts w:eastAsiaTheme="minorEastAsia"/>
+          <w:lang w:val="ru-RU"/>
+        </w:rPr>
+        <w:t xml:space="preserve">, может привести к ошибке в разжатом выводе, </w:t>
+      </w:r>
+      <m:oMath>
+        <m:r>
+          <w:rPr>
+            <w:rFonts w:ascii="Cambria Math" w:eastAsiaTheme="minorEastAsia" w:hAnsi="Cambria Math"/>
+            <w:lang w:val="ru-RU"/>
+          </w:rPr>
+          <m:t>Xp</m:t>
+        </m:r>
+        <m:d>
+          <m:dPr>
+            <m:begChr m:val="["/>
+            <m:endChr m:val="]"/>
+            <m:ctrlPr>
+              <w:rPr>
+                <w:rFonts w:ascii="Cambria Math" w:eastAsiaTheme="minorEastAsia" w:hAnsi="Cambria Math"/>
+                <w:i/>
+                <w:lang w:val="ru-RU"/>
+              </w:rPr>
+            </m:ctrlPr>
+          </m:dPr>
+          <m:e>
+            <m:r>
+              <w:rPr>
+                <w:rFonts w:ascii="Cambria Math" w:eastAsiaTheme="minorEastAsia" w:hAnsi="Cambria Math"/>
+                <w:lang w:val="ru-RU"/>
+              </w:rPr>
+              <m:t>q</m:t>
+            </m:r>
+          </m:e>
+        </m:d>
+      </m:oMath>
+      <w:r>
+        <w:rPr>
+          <w:rFonts w:eastAsiaTheme="minorEastAsia"/>
+          <w:lang w:val="ru-RU"/>
+        </w:rPr>
+        <w:t xml:space="preserve">, и размере шага квантизации, </w:t>
+      </w:r>
+      <m:oMath>
+        <m:r>
+          <w:rPr>
+            <w:rFonts w:ascii="Cambria Math" w:eastAsiaTheme="minorEastAsia" w:hAnsi="Cambria Math"/>
+            <w:lang w:val="ru-RU"/>
+          </w:rPr>
+          <m:t>step_size[q+1]</m:t>
+        </m:r>
+      </m:oMath>
+      <w:r>
+        <w:rPr>
+          <w:rFonts w:eastAsiaTheme="minorEastAsia"/>
+          <w:lang w:val="ru-RU"/>
+        </w:rPr>
+        <w:t>.</w:t>
+      </w:r>
+      <w:r>
+        <w:rPr>
+          <w:rFonts w:eastAsiaTheme="minorEastAsia"/>
+          <w:lang w:val="ru-RU"/>
+        </w:rPr>
+        <w:t xml:space="preserve"> Уравнение выше показывает, что ошибка в </w:t>
+      </w:r>
+      <m:oMath>
+        <m:r>
+          <w:rPr>
+            <w:rFonts w:ascii="Cambria Math" w:eastAsiaTheme="minorEastAsia" w:hAnsi="Cambria Math"/>
+            <w:lang w:val="ru-RU"/>
+          </w:rPr>
+          <m:t>Xp[m]</m:t>
+        </m:r>
+      </m:oMath>
+      <w:r>
+        <w:rPr>
+          <w:rFonts w:eastAsiaTheme="minorEastAsia"/>
+          <w:lang w:val="ru-RU"/>
+        </w:rPr>
+        <w:t xml:space="preserve"> равняется константному отступу в будущих значениях </w:t>
+      </w:r>
+      <m:oMath>
+        <m:r>
+          <w:rPr>
+            <w:rFonts w:ascii="Cambria Math" w:eastAsiaTheme="minorEastAsia" w:hAnsi="Cambria Math"/>
+            <w:lang w:val="ru-RU"/>
+          </w:rPr>
+          <m:t>Xp[n]</m:t>
+        </m:r>
+      </m:oMath>
+      <w:r>
+        <w:rPr>
+          <w:rFonts w:eastAsiaTheme="minorEastAsia"/>
+          <w:lang w:val="ru-RU"/>
+        </w:rPr>
+        <w:t>.</w:t>
+      </w:r>
+      <w:r>
+        <w:rPr>
+          <w:rFonts w:eastAsiaTheme="minorEastAsia"/>
+          <w:lang w:val="ru-RU"/>
+        </w:rPr>
+        <w:t xml:space="preserve"> Это смещение неслышимо, если разжатое значение не выходит за рамки допустимого диапазона и не</w:t>
+      </w:r>
+      <w:r>
+        <w:rPr>
+          <w:rFonts w:eastAsiaTheme="minorEastAsia"/>
+          <w:lang w:val="ru-RU"/>
+        </w:rPr>
+        <w:t xml:space="preserve"> обрезается</w:t>
+      </w:r>
+      <w:r>
+        <w:rPr>
+          <w:rFonts w:eastAsiaTheme="minorEastAsia"/>
+          <w:lang w:val="ru-RU"/>
+        </w:rPr>
+        <w:t>.</w:t>
+      </w:r>
+      <w:r>
+        <w:rPr>
+          <w:rFonts w:eastAsiaTheme="minorEastAsia"/>
+          <w:lang w:val="ru-RU"/>
+        </w:rPr>
+        <w:t xml:space="preserve"> </w:t>
+      </w:r>
+      <w:r>
+        <w:rPr>
+          <w:rFonts w:eastAsiaTheme="minorEastAsia"/>
+          <w:lang w:val="ru-RU"/>
+        </w:rPr>
+        <w:t>Такое отсечение приводит к кратковременному слышимому искажению, но также служит для частичной или полной корректировки смещения.</w:t>
+      </w:r>
+      <w:r>
+        <w:rPr>
+          <w:rFonts w:eastAsiaTheme="minorEastAsia"/>
+          <w:lang w:val="ru-RU"/>
+        </w:rPr>
+        <w:t xml:space="preserve"> Уравнения выше также показывает, что ошибка в </w:t>
+      </w:r>
+      <m:oMath>
+        <m:r>
+          <w:rPr>
+            <w:rFonts w:ascii="Cambria Math" w:eastAsiaTheme="minorEastAsia" w:hAnsi="Cambria Math"/>
+            <w:lang w:val="ru-RU"/>
+          </w:rPr>
+          <m:t>step_size[m+1]</m:t>
+        </m:r>
+      </m:oMath>
+      <w:r>
+        <w:rPr>
+          <w:rFonts w:eastAsiaTheme="minorEastAsia"/>
+          <w:lang w:val="ru-RU"/>
+        </w:rPr>
+        <w:t xml:space="preserve"> равняется нежелательному приросту или ослаблению будущих значений декодированного результата </w:t>
+      </w:r>
+      <m:oMath>
+        <m:r>
+          <w:rPr>
+            <w:rFonts w:ascii="Cambria Math" w:eastAsiaTheme="minorEastAsia" w:hAnsi="Cambria Math"/>
+            <w:lang w:val="ru-RU"/>
+          </w:rPr>
+          <m:t>Xp[n]</m:t>
+        </m:r>
+      </m:oMath>
+      <w:r>
+        <w:rPr>
+          <w:rFonts w:eastAsiaTheme="minorEastAsia"/>
+          <w:lang w:val="ru-RU"/>
+        </w:rPr>
+        <w:t>.</w:t>
+      </w:r>
+      <w:r>
+        <w:rPr>
+          <w:rFonts w:eastAsiaTheme="minorEastAsia"/>
+          <w:lang w:val="ru-RU"/>
+        </w:rPr>
+        <w:t xml:space="preserve"> Форма волны выходного сигнала не меняется, если индекс для второй таблицы поиска размера шага не выходит за рамки диапазона.</w:t>
+      </w:r>
+      <w:r>
+        <w:rPr>
+          <w:rFonts w:eastAsiaTheme="minorEastAsia"/>
+          <w:lang w:val="ru-RU"/>
+        </w:rPr>
+        <w:t xml:space="preserve"> Ограничение по диапазону приводит к частичной или полной коррекции значения размера шага.</w:t>
+      </w:r>
+    </w:p>
+    <w:p>
+      <w:pPr>
+        <w:spacing w:line="240" w:lineRule="auto"/>
+        <w:rPr>
+          <w:rFonts w:eastAsiaTheme="minorEastAsia"/>
+          <w:lang w:val="ru-RU"/>
+        </w:rPr>
+      </w:pPr>
       <w:bookmarkStart w:id="0" w:name="_GoBack"/>
       <w:bookmarkEnd w:id="0"/>
     </w:p>
+    <w:p>
+      <w:pPr>
+        <w:spacing w:line="240" w:lineRule="auto"/>
+        <w:rPr>
+          <w:rFonts w:eastAsiaTheme="minorEastAsia"/>
+          <w:lang w:val="ru-RU"/>
+        </w:rPr>
+      </w:pPr>
+    </w:p>
+    <w:p>
+      <w:pPr>
+        <w:spacing w:line="240" w:lineRule="auto"/>
+        <w:rPr>
+          <w:rFonts w:eastAsiaTheme="minorEastAsia"/>
+          <w:lang w:val="ru-RU"/>
+        </w:rPr>
+      </w:pPr>
+    </w:p>
+    <w:p>
+      <w:pPr>
+        <w:spacing w:line="240" w:lineRule="auto"/>
+        <w:rPr>
+          <w:rFonts w:eastAsiaTheme="minorEastAsia"/>
+          <w:lang w:val="ru-RU"/>
+        </w:rPr>
+      </w:pPr>
+    </w:p>
+    <w:p>
+      <w:pPr>
+        <w:spacing w:line="240" w:lineRule="auto"/>
+        <w:rPr>
+          <w:lang w:val="ru-RU"/>
+        </w:rPr>
+      </w:pPr>
+    </w:p>
+    <w:p>
+      <w:pPr>
+        <w:spacing w:line="240" w:lineRule="auto"/>
+        <w:rPr>
+          <w:lang w:val="ru-RU"/>
+        </w:rPr>
+      </w:pPr>
+    </w:p>
+    <w:p>
+      <w:pPr>
+        <w:spacing w:line="240" w:lineRule="auto"/>
+        <w:rPr>
+          <w:lang w:val="ru-RU"/>
+        </w:rPr>
+      </w:pPr>
+    </w:p>
+    <w:p>
+      <w:pPr>
+        <w:spacing w:line="240" w:lineRule="auto"/>
+        <w:rPr>
+          <w:lang w:val="ru-RU"/>
+        </w:rPr>
+      </w:pPr>
+    </w:p>
+    <w:p>
+      <w:pPr>
+        <w:spacing w:line="240" w:lineRule="auto"/>
+        <w:rPr>
+          <w:lang w:val="ru-RU"/>
+        </w:rPr>
+      </w:pPr>
+    </w:p>
+    <w:p>
+      <w:pPr>
+        <w:spacing w:line="240" w:lineRule="auto"/>
+        <w:rPr>
+          <w:lang w:val="ru-RU"/>
+        </w:rPr>
+      </w:pPr>
+    </w:p>
+    <w:p>
+      <w:pPr>
+        <w:spacing w:line="240" w:lineRule="auto"/>
+        <w:rPr>
+          <w:lang w:val="ru-RU"/>
+        </w:rPr>
+      </w:pPr>
+    </w:p>
+    <w:p>
+      <w:pPr>
+        <w:spacing w:line="240" w:lineRule="auto"/>
+        <w:rPr>
+          <w:lang w:val="ru-RU"/>
+        </w:rPr>
+      </w:pPr>
+    </w:p>
+    <w:p>
+      <w:pPr>
+        <w:spacing w:line="240" w:lineRule="auto"/>
+        <w:rPr>
+          <w:lang w:val="ru-RU"/>
+        </w:rPr>
+      </w:pPr>
+    </w:p>
+    <w:p>
+      <w:pPr>
+        <w:spacing w:line="240" w:lineRule="auto"/>
+        <w:rPr>
+          <w:lang w:val="ru-RU"/>
+        </w:rPr>
+      </w:pPr>
+    </w:p>
+    <w:p>
+      <w:pPr>
+        <w:spacing w:line="240" w:lineRule="auto"/>
+        <w:rPr>
+          <w:lang w:val="ru-RU"/>
+        </w:rPr>
+      </w:pPr>
+    </w:p>
+    <w:p>
+      <w:pPr>
+        <w:spacing w:line="240" w:lineRule="auto"/>
+        <w:rPr>
+          <w:lang w:val="ru-RU"/>
+        </w:rPr>
+      </w:pPr>
+    </w:p>
     <w:sectPr>
-      <w:footerReference w:type="default" r:id="rId6"/>
+      <w:footerReference w:type="default" r:id="rId7"/>
       <w:pgSz w:w="12240" w:h="15840"/>
       <w:pgMar w:top="1134" w:right="850" w:bottom="1134" w:left="1080" w:header="720" w:footer="720" w:gutter="0"/>
       <w:cols w:space="720"/>
@@ -1040,7 +5355,7 @@
           <w:rPr>
             <w:noProof/>
           </w:rPr>
-          <w:t>3</w:t>
+          <w:t>7</w:t>
         </w:r>
         <w:r>
           <w:rPr>
@@ -1606,7 +5921,569 @@
       <w:szCs w:val="32"/>
     </w:rPr>
   </w:style>
+  <w:style w:type="character" w:styleId="PlaceholderText">
+    <w:name w:val="Placeholder Text"/>
+    <w:basedOn w:val="DefaultParagraphFont"/>
+    <w:uiPriority w:val="99"/>
+    <w:semiHidden/>
+    <w:rsid w:val="000C652A"/>
+    <w:rPr>
+      <w:color w:val="808080"/>
+    </w:rPr>
+  </w:style>
+  <w:style w:type="table" w:styleId="TableGrid">
+    <w:name w:val="Table Grid"/>
+    <w:basedOn w:val="TableNormal"/>
+    <w:uiPriority w:val="39"/>
+    <w:rsid w:val="004F1AD4"/>
+    <w:pPr>
+      <w:spacing w:after="0" w:line="240" w:lineRule="auto"/>
+    </w:pPr>
+    <w:tblPr>
+      <w:tblBorders>
+        <w:top w:val="single" w:sz="4" w:space="0" w:color="auto"/>
+        <w:left w:val="single" w:sz="4" w:space="0" w:color="auto"/>
+        <w:bottom w:val="single" w:sz="4" w:space="0" w:color="auto"/>
+        <w:right w:val="single" w:sz="4" w:space="0" w:color="auto"/>
+        <w:insideH w:val="single" w:sz="4" w:space="0" w:color="auto"/>
+        <w:insideV w:val="single" w:sz="4" w:space="0" w:color="auto"/>
+      </w:tblBorders>
+    </w:tblPr>
+  </w:style>
 </w:styles>
+</file>
+
+<file path=word/glossary/document.xml><?xml version="1.0" encoding="utf-8"?>
+<w:glossaryDocument xmlns:wpc="http://schemas.microsoft.com/office/word/2010/wordprocessingCanvas" xmlns:mc="http://schemas.openxmlformats.org/markup-compatibility/2006" xmlns:o="urn:schemas-microsoft-com:office:office" xmlns:r="http://schemas.openxmlformats.org/officeDocument/2006/relationships" xmlns:m="http://schemas.openxmlformats.org/officeDocument/2006/math" xmlns:v="urn:schemas-microsoft-com:vml" xmlns:wp14="http://schemas.microsoft.com/office/word/2010/wordprocessingDrawing" xmlns:wp="http://schemas.openxmlformats.org/drawingml/2006/wordprocessingDrawing" xmlns:w10="urn:schemas-microsoft-com:office:word" xmlns:w="http://schemas.openxmlformats.org/wordprocessingml/2006/main" xmlns:w14="http://schemas.microsoft.com/office/word/2010/wordml" xmlns:w15="http://schemas.microsoft.com/office/word/2012/wordml" xmlns:wpg="http://schemas.microsoft.com/office/word/2010/wordprocessingGroup" xmlns:wpi="http://schemas.microsoft.com/office/word/2010/wordprocessingInk" xmlns:wne="http://schemas.microsoft.com/office/word/2006/wordml" xmlns:wps="http://schemas.microsoft.com/office/word/2010/wordprocessingShape" mc:Ignorable="w14 w15 wp14"/>
+</file>
+
+<file path=word/glossary/fontTable.xml><?xml version="1.0" encoding="utf-8"?>
+<w:fonts xmlns:mc="http://schemas.openxmlformats.org/markup-compatibility/2006" xmlns:r="http://schemas.openxmlformats.org/officeDocument/2006/relationships" xmlns:w="http://schemas.openxmlformats.org/wordprocessingml/2006/main" xmlns:w14="http://schemas.microsoft.com/office/word/2010/wordml" xmlns:w15="http://schemas.microsoft.com/office/word/2012/wordml" mc:Ignorable="w14 w15">
+  <w:font w:name="Calibri">
+    <w:panose1 w:val="020F0502020204030204"/>
+    <w:charset w:val="CC"/>
+    <w:family w:val="swiss"/>
+    <w:pitch w:val="variable"/>
+    <w:sig w:usb0="E00002FF" w:usb1="4000ACFF" w:usb2="00000001" w:usb3="00000000" w:csb0="0000019F" w:csb1="00000000"/>
+  </w:font>
+  <w:font w:name="Times New Roman">
+    <w:panose1 w:val="02020603050405020304"/>
+    <w:charset w:val="CC"/>
+    <w:family w:val="roman"/>
+    <w:pitch w:val="variable"/>
+    <w:sig w:usb0="E0002EFF" w:usb1="C0007843" w:usb2="00000009" w:usb3="00000000" w:csb0="000001FF" w:csb1="00000000"/>
+  </w:font>
+  <w:font w:name="Calibri Light">
+    <w:panose1 w:val="020F0302020204030204"/>
+    <w:charset w:val="CC"/>
+    <w:family w:val="swiss"/>
+    <w:pitch w:val="variable"/>
+    <w:sig w:usb0="A00002EF" w:usb1="4000207B" w:usb2="00000000" w:usb3="00000000" w:csb0="0000019F" w:csb1="00000000"/>
+  </w:font>
+  <w:font w:name="MS Gothic">
+    <w:altName w:val="ＭＳ ゴシック"/>
+    <w:panose1 w:val="020B0609070205080204"/>
+    <w:charset w:val="80"/>
+    <w:family w:val="modern"/>
+    <w:pitch w:val="fixed"/>
+    <w:sig w:usb0="E00002FF" w:usb1="6AC7FDFB" w:usb2="08000012" w:usb3="00000000" w:csb0="0002009F" w:csb1="00000000"/>
+  </w:font>
+  <w:font w:name="MS Mincho">
+    <w:altName w:val="ＭＳ 明朝"/>
+    <w:panose1 w:val="02020609040205080304"/>
+    <w:charset w:val="80"/>
+    <w:family w:val="modern"/>
+    <w:pitch w:val="fixed"/>
+    <w:sig w:usb0="E00002FF" w:usb1="6AC7FDFB" w:usb2="08000012" w:usb3="00000000" w:csb0="0002009F" w:csb1="00000000"/>
+  </w:font>
+  <w:font w:name="Cambria Math">
+    <w:panose1 w:val="02040503050406030204"/>
+    <w:charset w:val="CC"/>
+    <w:family w:val="roman"/>
+    <w:pitch w:val="variable"/>
+    <w:sig w:usb0="E00002FF" w:usb1="420024FF" w:usb2="00000000" w:usb3="00000000" w:csb0="0000019F" w:csb1="00000000"/>
+  </w:font>
+</w:fonts>
+</file>
+
+<file path=word/glossary/settings.xml><?xml version="1.0" encoding="utf-8"?>
+<w:settings xmlns:mc="http://schemas.openxmlformats.org/markup-compatibility/2006" xmlns:o="urn:schemas-microsoft-com:office:office" xmlns:r="http://schemas.openxmlformats.org/officeDocument/2006/relationships" xmlns:m="http://schemas.openxmlformats.org/officeDocument/2006/math" xmlns:v="urn:schemas-microsoft-com:vml" xmlns:w10="urn:schemas-microsoft-com:office:word" xmlns:w="http://schemas.openxmlformats.org/wordprocessingml/2006/main" xmlns:w14="http://schemas.microsoft.com/office/word/2010/wordml" xmlns:w15="http://schemas.microsoft.com/office/word/2012/wordml" xmlns:sl="http://schemas.openxmlformats.org/schemaLibrary/2006/main" mc:Ignorable="w14 w15">
+  <w:view w:val="normal"/>
+  <w:defaultTabStop w:val="720"/>
+  <w:characterSpacingControl w:val="doNotCompress"/>
+  <w:compat>
+    <w:useFELayout/>
+    <w:compatSetting w:name="compatibilityMode" w:uri="http://schemas.microsoft.com/office/word" w:val="15"/>
+    <w:compatSetting w:name="overrideTableStyleFontSizeAndJustification" w:uri="http://schemas.microsoft.com/office/word" w:val="1"/>
+    <w:compatSetting w:name="enableOpenTypeFeatures" w:uri="http://schemas.microsoft.com/office/word" w:val="1"/>
+    <w:compatSetting w:name="doNotFlipMirrorIndents" w:uri="http://schemas.microsoft.com/office/word" w:val="1"/>
+    <w:compatSetting w:name="differentiateMultirowTableHeaders" w:uri="http://schemas.microsoft.com/office/word" w:val="1"/>
+  </w:compat>
+  <w:rsids>
+    <w:rsidRoot w:val="00387BF5"/>
+    <w:rsid w:val="00387BF5"/>
+    <w:rsid w:val="00AE104E"/>
+  </w:rsids>
+  <m:mathPr>
+    <m:mathFont m:val="Cambria Math"/>
+    <m:brkBin m:val="before"/>
+    <m:brkBinSub m:val="--"/>
+    <m:smallFrac m:val="0"/>
+    <m:dispDef/>
+    <m:lMargin m:val="0"/>
+    <m:rMargin m:val="0"/>
+    <m:defJc m:val="centerGroup"/>
+    <m:wrapIndent m:val="1440"/>
+    <m:intLim m:val="subSup"/>
+    <m:naryLim m:val="undOvr"/>
+  </m:mathPr>
+  <w:themeFontLang w:val="en-US"/>
+  <w:clrSchemeMapping w:bg1="light1" w:t1="dark1" w:bg2="light2" w:t2="dark2" w:accent1="accent1" w:accent2="accent2" w:accent3="accent3" w:accent4="accent4" w:accent5="accent5" w:accent6="accent6" w:hyperlink="hyperlink" w:followedHyperlink="followedHyperlink"/>
+  <w:decimalSymbol w:val="."/>
+  <w:listSeparator w:val=","/>
+  <w15:chartTrackingRefBased/>
+</w:settings>
+</file>
+
+<file path=word/glossary/styles.xml><?xml version="1.0" encoding="utf-8"?>
+<w:styles xmlns:mc="http://schemas.openxmlformats.org/markup-compatibility/2006" xmlns:r="http://schemas.openxmlformats.org/officeDocument/2006/relationships" xmlns:w="http://schemas.openxmlformats.org/wordprocessingml/2006/main" xmlns:w14="http://schemas.microsoft.com/office/word/2010/wordml" xmlns:w15="http://schemas.microsoft.com/office/word/2012/wordml" mc:Ignorable="w14 w15">
+  <w:docDefaults>
+    <w:rPrDefault>
+      <w:rPr>
+        <w:rFonts w:asciiTheme="minorHAnsi" w:eastAsiaTheme="minorEastAsia" w:hAnsiTheme="minorHAnsi" w:cstheme="minorBidi"/>
+        <w:sz w:val="22"/>
+        <w:szCs w:val="22"/>
+        <w:lang w:val="en-US" w:eastAsia="en-US" w:bidi="ar-SA"/>
+      </w:rPr>
+    </w:rPrDefault>
+    <w:pPrDefault>
+      <w:pPr>
+        <w:spacing w:after="160" w:line="259" w:lineRule="auto"/>
+      </w:pPr>
+    </w:pPrDefault>
+  </w:docDefaults>
+  <w:latentStyles w:defLockedState="0" w:defUIPriority="99" w:defSemiHidden="0" w:defUnhideWhenUsed="0" w:defQFormat="0" w:count="371">
+    <w:lsdException w:name="Normal" w:uiPriority="0" w:qFormat="1"/>
+    <w:lsdException w:name="heading 1" w:uiPriority="9" w:qFormat="1"/>
+    <w:lsdException w:name="heading 2" w:semiHidden="1" w:uiPriority="9" w:unhideWhenUsed="1" w:qFormat="1"/>
+    <w:lsdException w:name="heading 3" w:semiHidden="1" w:uiPriority="9" w:unhideWhenUsed="1" w:qFormat="1"/>
+    <w:lsdException w:name="heading 4" w:semiHidden="1" w:uiPriority="9" w:unhideWhenUsed="1" w:qFormat="1"/>
+    <w:lsdException w:name="heading 5" w:semiHidden="1" w:uiPriority="9" w:unhideWhenUsed="1" w:qFormat="1"/>
+    <w:lsdException w:name="heading 6" w:semiHidden="1" w:uiPriority="9" w:unhideWhenUsed="1" w:qFormat="1"/>
+    <w:lsdException w:name="heading 7" w:semiHidden="1" w:uiPriority="9" w:unhideWhenUsed="1" w:qFormat="1"/>
+    <w:lsdException w:name="heading 8" w:semiHidden="1" w:uiPriority="9" w:unhideWhenUsed="1" w:qFormat="1"/>
+    <w:lsdException w:name="heading 9" w:semiHidden="1" w:uiPriority="9" w:unhideWhenUsed="1" w:qFormat="1"/>
+    <w:lsdException w:name="index 1" w:semiHidden="1" w:unhideWhenUsed="1"/>
+    <w:lsdException w:name="index 2" w:semiHidden="1" w:unhideWhenUsed="1"/>
+    <w:lsdException w:name="index 3" w:semiHidden="1" w:unhideWhenUsed="1"/>
+    <w:lsdException w:name="index 4" w:semiHidden="1" w:unhideWhenUsed="1"/>
+    <w:lsdException w:name="index 5" w:semiHidden="1" w:unhideWhenUsed="1"/>
+    <w:lsdException w:name="index 6" w:semiHidden="1" w:unhideWhenUsed="1"/>
+    <w:lsdException w:name="index 7" w:semiHidden="1" w:unhideWhenUsed="1"/>
+    <w:lsdException w:name="index 8" w:semiHidden="1" w:unhideWhenUsed="1"/>
+    <w:lsdException w:name="index 9" w:semiHidden="1" w:unhideWhenUsed="1"/>
+    <w:lsdException w:name="toc 1" w:semiHidden="1" w:uiPriority="39" w:unhideWhenUsed="1"/>
+    <w:lsdException w:name="toc 2" w:semiHidden="1" w:uiPriority="39" w:unhideWhenUsed="1"/>
+    <w:lsdException w:name="toc 3" w:semiHidden="1" w:uiPriority="39" w:unhideWhenUsed="1"/>
+    <w:lsdException w:name="toc 4" w:semiHidden="1" w:uiPriority="39" w:unhideWhenUsed="1"/>
+    <w:lsdException w:name="toc 5" w:semiHidden="1" w:uiPriority="39" w:unhideWhenUsed="1"/>
+    <w:lsdException w:name="toc 6" w:semiHidden="1" w:uiPriority="39" w:unhideWhenUsed="1"/>
+    <w:lsdException w:name="toc 7" w:semiHidden="1" w:uiPriority="39" w:unhideWhenUsed="1"/>
+    <w:lsdException w:name="toc 8" w:semiHidden="1" w:uiPriority="39" w:unhideWhenUsed="1"/>
+    <w:lsdException w:name="toc 9" w:semiHidden="1" w:uiPriority="39" w:unhideWhenUsed="1"/>
+    <w:lsdException w:name="Normal Indent" w:semiHidden="1" w:unhideWhenUsed="1"/>
+    <w:lsdException w:name="footnote text" w:semiHidden="1" w:unhideWhenUsed="1"/>
+    <w:lsdException w:name="annotation text" w:semiHidden="1" w:unhideWhenUsed="1"/>
+    <w:lsdException w:name="header" w:semiHidden="1" w:unhideWhenUsed="1"/>
+    <w:lsdException w:name="footer" w:semiHidden="1" w:unhideWhenUsed="1"/>
+    <w:lsdException w:name="index heading" w:semiHidden="1" w:unhideWhenUsed="1"/>
+    <w:lsdException w:name="caption" w:semiHidden="1" w:uiPriority="35" w:unhideWhenUsed="1" w:qFormat="1"/>
+    <w:lsdException w:name="table of figures" w:semiHidden="1" w:unhideWhenUsed="1"/>
+    <w:lsdException w:name="envelope address" w:semiHidden="1" w:unhideWhenUsed="1"/>
+    <w:lsdException w:name="envelope return" w:semiHidden="1" w:unhideWhenUsed="1"/>
+    <w:lsdException w:name="footnote reference" w:semiHidden="1" w:unhideWhenUsed="1"/>
+    <w:lsdException w:name="annotation reference" w:semiHidden="1" w:unhideWhenUsed="1"/>
+    <w:lsdException w:name="line number" w:semiHidden="1" w:unhideWhenUsed="1"/>
+    <w:lsdException w:name="page number" w:semiHidden="1" w:unhideWhenUsed="1"/>
+    <w:lsdException w:name="endnote reference" w:semiHidden="1" w:unhideWhenUsed="1"/>
+    <w:lsdException w:name="endnote text" w:semiHidden="1" w:unhideWhenUsed="1"/>
+    <w:lsdException w:name="table of authorities" w:semiHidden="1" w:unhideWhenUsed="1"/>
+    <w:lsdException w:name="macro" w:semiHidden="1" w:unhideWhenUsed="1"/>
+    <w:lsdException w:name="toa heading" w:semiHidden="1" w:unhideWhenUsed="1"/>
+    <w:lsdException w:name="List" w:semiHidden="1" w:unhideWhenUsed="1"/>
+    <w:lsdException w:name="List Bullet" w:semiHidden="1" w:unhideWhenUsed="1"/>
+    <w:lsdException w:name="List Number" w:semiHidden="1" w:unhideWhenUsed="1"/>
+    <w:lsdException w:name="List 2" w:semiHidden="1" w:unhideWhenUsed="1"/>
+    <w:lsdException w:name="List 3" w:semiHidden="1" w:unhideWhenUsed="1"/>
+    <w:lsdException w:name="List 4" w:semiHidden="1" w:unhideWhenUsed="1"/>
+    <w:lsdException w:name="List 5" w:semiHidden="1" w:unhideWhenUsed="1"/>
+    <w:lsdException w:name="List Bullet 2" w:semiHidden="1" w:unhideWhenUsed="1"/>
+    <w:lsdException w:name="List Bullet 3" w:semiHidden="1" w:unhideWhenUsed="1"/>
+    <w:lsdException w:name="List Bullet 4" w:semiHidden="1" w:unhideWhenUsed="1"/>
+    <w:lsdException w:name="List Bullet 5" w:semiHidden="1" w:unhideWhenUsed="1"/>
+    <w:lsdException w:name="List Number 2" w:semiHidden="1" w:unhideWhenUsed="1"/>
+    <w:lsdException w:name="List Number 3" w:semiHidden="1" w:unhideWhenUsed="1"/>
+    <w:lsdException w:name="List Number 4" w:semiHidden="1" w:unhideWhenUsed="1"/>
+    <w:lsdException w:name="List Number 5" w:semiHidden="1" w:unhideWhenUsed="1"/>
+    <w:lsdException w:name="Title" w:uiPriority="10" w:qFormat="1"/>
+    <w:lsdException w:name="Closing" w:semiHidden="1" w:unhideWhenUsed="1"/>
+    <w:lsdException w:name="Signature" w:semiHidden="1" w:unhideWhenUsed="1"/>
+    <w:lsdException w:name="Default Paragraph Font" w:semiHidden="1" w:uiPriority="1" w:unhideWhenUsed="1"/>
+    <w:lsdException w:name="Body Text" w:semiHidden="1" w:unhideWhenUsed="1"/>
+    <w:lsdException w:name="Body Text Indent" w:semiHidden="1" w:unhideWhenUsed="1"/>
+    <w:lsdException w:name="List Continue" w:semiHidden="1" w:unhideWhenUsed="1"/>
+    <w:lsdException w:name="List Continue 2" w:semiHidden="1" w:unhideWhenUsed="1"/>
+    <w:lsdException w:name="List Continue 3" w:semiHidden="1" w:unhideWhenUsed="1"/>
+    <w:lsdException w:name="List Continue 4" w:semiHidden="1" w:unhideWhenUsed="1"/>
+    <w:lsdException w:name="List Continue 5" w:semiHidden="1" w:unhideWhenUsed="1"/>
+    <w:lsdException w:name="Message Header" w:semiHidden="1" w:unhideWhenUsed="1"/>
+    <w:lsdException w:name="Subtitle" w:uiPriority="11" w:qFormat="1"/>
+    <w:lsdException w:name="Salutation" w:semiHidden="1" w:unhideWhenUsed="1"/>
+    <w:lsdException w:name="Date" w:semiHidden="1" w:unhideWhenUsed="1"/>
+    <w:lsdException w:name="Body Text First Indent" w:semiHidden="1" w:unhideWhenUsed="1"/>
+    <w:lsdException w:name="Body Text First Indent 2" w:semiHidden="1" w:unhideWhenUsed="1"/>
+    <w:lsdException w:name="Note Heading" w:semiHidden="1" w:unhideWhenUsed="1"/>
+    <w:lsdException w:name="Body Text 2" w:semiHidden="1" w:unhideWhenUsed="1"/>
+    <w:lsdException w:name="Body Text 3" w:semiHidden="1" w:unhideWhenUsed="1"/>
+    <w:lsdException w:name="Body Text Indent 2" w:semiHidden="1" w:unhideWhenUsed="1"/>
+    <w:lsdException w:name="Body Text Indent 3" w:semiHidden="1" w:unhideWhenUsed="1"/>
+    <w:lsdException w:name="Block Text" w:semiHidden="1" w:unhideWhenUsed="1"/>
+    <w:lsdException w:name="Hyperlink" w:semiHidden="1" w:unhideWhenUsed="1"/>
+    <w:lsdException w:name="FollowedHyperlink" w:semiHidden="1" w:unhideWhenUsed="1"/>
+    <w:lsdException w:name="Strong" w:uiPriority="22" w:qFormat="1"/>
+    <w:lsdException w:name="Emphasis" w:uiPriority="20" w:qFormat="1"/>
+    <w:lsdException w:name="Document Map" w:semiHidden="1" w:unhideWhenUsed="1"/>
+    <w:lsdException w:name="Plain Text" w:semiHidden="1" w:unhideWhenUsed="1"/>
+    <w:lsdException w:name="E-mail Signature" w:semiHidden="1" w:unhideWhenUsed="1"/>
+    <w:lsdException w:name="HTML Top of Form" w:semiHidden="1" w:unhideWhenUsed="1"/>
+    <w:lsdException w:name="HTML Bottom of Form" w:semiHidden="1" w:unhideWhenUsed="1"/>
+    <w:lsdException w:name="Normal (Web)" w:semiHidden="1" w:unhideWhenUsed="1"/>
+    <w:lsdException w:name="HTML Acronym" w:semiHidden="1" w:unhideWhenUsed="1"/>
+    <w:lsdException w:name="HTML Address" w:semiHidden="1" w:unhideWhenUsed="1"/>
+    <w:lsdException w:name="HTML Cite" w:semiHidden="1" w:unhideWhenUsed="1"/>
+    <w:lsdException w:name="HTML Code" w:semiHidden="1" w:unhideWhenUsed="1"/>
+    <w:lsdException w:name="HTML Definition" w:semiHidden="1" w:unhideWhenUsed="1"/>
+    <w:lsdException w:name="HTML Keyboard" w:semiHidden="1" w:unhideWhenUsed="1"/>
+    <w:lsdException w:name="HTML Preformatted" w:semiHidden="1" w:unhideWhenUsed="1"/>
+    <w:lsdException w:name="HTML Sample" w:semiHidden="1" w:unhideWhenUsed="1"/>
+    <w:lsdException w:name="HTML Typewriter" w:semiHidden="1" w:unhideWhenUsed="1"/>
+    <w:lsdException w:name="HTML Variable" w:semiHidden="1" w:unhideWhenUsed="1"/>
+    <w:lsdException w:name="Normal Table" w:semiHidden="1" w:unhideWhenUsed="1"/>
+    <w:lsdException w:name="annotation subject" w:semiHidden="1" w:unhideWhenUsed="1"/>
+    <w:lsdException w:name="No List" w:semiHidden="1" w:unhideWhenUsed="1"/>
+    <w:lsdException w:name="Outline List 1" w:semiHidden="1" w:unhideWhenUsed="1"/>
+    <w:lsdException w:name="Outline List 2" w:semiHidden="1" w:unhideWhenUsed="1"/>
+    <w:lsdException w:name="Outline List 3" w:semiHidden="1" w:unhideWhenUsed="1"/>
+    <w:lsdException w:name="Table Simple 1" w:semiHidden="1" w:unhideWhenUsed="1"/>
+    <w:lsdException w:name="Table Simple 2" w:semiHidden="1" w:unhideWhenUsed="1"/>
+    <w:lsdException w:name="Table Simple 3" w:semiHidden="1" w:unhideWhenUsed="1"/>
+    <w:lsdException w:name="Table Classic 1" w:semiHidden="1" w:unhideWhenUsed="1"/>
+    <w:lsdException w:name="Table Classic 2" w:semiHidden="1" w:unhideWhenUsed="1"/>
+    <w:lsdException w:name="Table Classic 3" w:semiHidden="1" w:unhideWhenUsed="1"/>
+    <w:lsdException w:name="Table Classic 4" w:semiHidden="1" w:unhideWhenUsed="1"/>
+    <w:lsdException w:name="Table Colorful 1" w:semiHidden="1" w:unhideWhenUsed="1"/>
+    <w:lsdException w:name="Table Colorful 2" w:semiHidden="1" w:unhideWhenUsed="1"/>
+    <w:lsdException w:name="Table Colorful 3" w:semiHidden="1" w:unhideWhenUsed="1"/>
+    <w:lsdException w:name="Table Columns 1" w:semiHidden="1" w:unhideWhenUsed="1"/>
+    <w:lsdException w:name="Table Columns 2" w:semiHidden="1" w:unhideWhenUsed="1"/>
+    <w:lsdException w:name="Table Columns 3" w:semiHidden="1" w:unhideWhenUsed="1"/>
+    <w:lsdException w:name="Table Columns 4" w:semiHidden="1" w:unhideWhenUsed="1"/>
+    <w:lsdException w:name="Table Columns 5" w:semiHidden="1" w:unhideWhenUsed="1"/>
+    <w:lsdException w:name="Table Grid 1" w:semiHidden="1" w:unhideWhenUsed="1"/>
+    <w:lsdException w:name="Table Grid 2" w:semiHidden="1" w:unhideWhenUsed="1"/>
+    <w:lsdException w:name="Table Grid 3" w:semiHidden="1" w:unhideWhenUsed="1"/>
+    <w:lsdException w:name="Table Grid 4" w:semiHidden="1" w:unhideWhenUsed="1"/>
+    <w:lsdException w:name="Table Grid 5" w:semiHidden="1" w:unhideWhenUsed="1"/>
+    <w:lsdException w:name="Table Grid 6" w:semiHidden="1" w:unhideWhenUsed="1"/>
+    <w:lsdException w:name="Table Grid 7" w:semiHidden="1" w:unhideWhenUsed="1"/>
+    <w:lsdException w:name="Table Grid 8" w:semiHidden="1" w:unhideWhenUsed="1"/>
+    <w:lsdException w:name="Table List 1" w:semiHidden="1" w:unhideWhenUsed="1"/>
+    <w:lsdException w:name="Table List 2" w:semiHidden="1" w:unhideWhenUsed="1"/>
+    <w:lsdException w:name="Table List 3" w:semiHidden="1" w:unhideWhenUsed="1"/>
+    <w:lsdException w:name="Table List 4" w:semiHidden="1" w:unhideWhenUsed="1"/>
+    <w:lsdException w:name="Table List 5" w:semiHidden="1" w:unhideWhenUsed="1"/>
+    <w:lsdException w:name="Table List 6" w:semiHidden="1" w:unhideWhenUsed="1"/>
+    <w:lsdException w:name="Table List 7" w:semiHidden="1" w:unhideWhenUsed="1"/>
+    <w:lsdException w:name="Table List 8" w:semiHidden="1" w:unhideWhenUsed="1"/>
+    <w:lsdException w:name="Table 3D effects 1" w:semiHidden="1" w:unhideWhenUsed="1"/>
+    <w:lsdException w:name="Table 3D effects 2" w:semiHidden="1" w:unhideWhenUsed="1"/>
+    <w:lsdException w:name="Table 3D effects 3" w:semiHidden="1" w:unhideWhenUsed="1"/>
+    <w:lsdException w:name="Table Contemporary" w:semiHidden="1" w:unhideWhenUsed="1"/>
+    <w:lsdException w:name="Table Elegant" w:semiHidden="1" w:unhideWhenUsed="1"/>
+    <w:lsdException w:name="Table Professional" w:semiHidden="1" w:unhideWhenUsed="1"/>
+    <w:lsdException w:name="Table Subtle 1" w:semiHidden="1" w:unhideWhenUsed="1"/>
+    <w:lsdException w:name="Table Subtle 2" w:semiHidden="1" w:unhideWhenUsed="1"/>
+    <w:lsdException w:name="Table Web 1" w:semiHidden="1" w:unhideWhenUsed="1"/>
+    <w:lsdException w:name="Table Web 2" w:semiHidden="1" w:unhideWhenUsed="1"/>
+    <w:lsdException w:name="Table Web 3" w:semiHidden="1" w:unhideWhenUsed="1"/>
+    <w:lsdException w:name="Balloon Text" w:semiHidden="1" w:unhideWhenUsed="1"/>
+    <w:lsdException w:name="Table Grid" w:uiPriority="39"/>
+    <w:lsdException w:name="Table Theme" w:semiHidden="1" w:unhideWhenUsed="1"/>
+    <w:lsdException w:name="Placeholder Text" w:semiHidden="1"/>
+    <w:lsdException w:name="No Spacing" w:uiPriority="1" w:qFormat="1"/>
+    <w:lsdException w:name="Light Shading" w:uiPriority="60"/>
+    <w:lsdException w:name="Light List" w:uiPriority="61"/>
+    <w:lsdException w:name="Light Grid" w:uiPriority="62"/>
+    <w:lsdException w:name="Medium Shading 1" w:uiPriority="63"/>
+    <w:lsdException w:name="Medium Shading 2" w:uiPriority="64"/>
+    <w:lsdException w:name="Medium List 1" w:uiPriority="65"/>
+    <w:lsdException w:name="Medium List 2" w:uiPriority="66"/>
+    <w:lsdException w:name="Medium Grid 1" w:uiPriority="67"/>
+    <w:lsdException w:name="Medium Grid 2" w:uiPriority="68"/>
+    <w:lsdException w:name="Medium Grid 3" w:uiPriority="69"/>
+    <w:lsdException w:name="Dark List" w:uiPriority="70"/>
+    <w:lsdException w:name="Colorful Shading" w:uiPriority="71"/>
+    <w:lsdException w:name="Colorful List" w:uiPriority="72"/>
+    <w:lsdException w:name="Colorful Grid" w:uiPriority="73"/>
+    <w:lsdException w:name="Light Shading Accent 1" w:uiPriority="60"/>
+    <w:lsdException w:name="Light List Accent 1" w:uiPriority="61"/>
+    <w:lsdException w:name="Light Grid Accent 1" w:uiPriority="62"/>
+    <w:lsdException w:name="Medium Shading 1 Accent 1" w:uiPriority="63"/>
+    <w:lsdException w:name="Medium Shading 2 Accent 1" w:uiPriority="64"/>
+    <w:lsdException w:name="Medium List 1 Accent 1" w:uiPriority="65"/>
+    <w:lsdException w:name="Revision" w:semiHidden="1"/>
+    <w:lsdException w:name="List Paragraph" w:uiPriority="34" w:qFormat="1"/>
+    <w:lsdException w:name="Quote" w:uiPriority="29" w:qFormat="1"/>
+    <w:lsdException w:name="Intense Quote" w:uiPriority="30" w:qFormat="1"/>
+    <w:lsdException w:name="Medium List 2 Accent 1" w:uiPriority="66"/>
+    <w:lsdException w:name="Medium Grid 1 Accent 1" w:uiPriority="67"/>
+    <w:lsdException w:name="Medium Grid 2 Accent 1" w:uiPriority="68"/>
+    <w:lsdException w:name="Medium Grid 3 Accent 1" w:uiPriority="69"/>
+    <w:lsdException w:name="Dark List Accent 1" w:uiPriority="70"/>
+    <w:lsdException w:name="Colorful Shading Accent 1" w:uiPriority="71"/>
+    <w:lsdException w:name="Colorful List Accent 1" w:uiPriority="72"/>
+    <w:lsdException w:name="Colorful Grid Accent 1" w:uiPriority="73"/>
+    <w:lsdException w:name="Light Shading Accent 2" w:uiPriority="60"/>
+    <w:lsdException w:name="Light List Accent 2" w:uiPriority="61"/>
+    <w:lsdException w:name="Light Grid Accent 2" w:uiPriority="62"/>
+    <w:lsdException w:name="Medium Shading 1 Accent 2" w:uiPriority="63"/>
+    <w:lsdException w:name="Medium Shading 2 Accent 2" w:uiPriority="64"/>
+    <w:lsdException w:name="Medium List 1 Accent 2" w:uiPriority="65"/>
+    <w:lsdException w:name="Medium List 2 Accent 2" w:uiPriority="66"/>
+    <w:lsdException w:name="Medium Grid 1 Accent 2" w:uiPriority="67"/>
+    <w:lsdException w:name="Medium Grid 2 Accent 2" w:uiPriority="68"/>
+    <w:lsdException w:name="Medium Grid 3 Accent 2" w:uiPriority="69"/>
+    <w:lsdException w:name="Dark List Accent 2" w:uiPriority="70"/>
+    <w:lsdException w:name="Colorful Shading Accent 2" w:uiPriority="71"/>
+    <w:lsdException w:name="Colorful List Accent 2" w:uiPriority="72"/>
+    <w:lsdException w:name="Colorful Grid Accent 2" w:uiPriority="73"/>
+    <w:lsdException w:name="Light Shading Accent 3" w:uiPriority="60"/>
+    <w:lsdException w:name="Light List Accent 3" w:uiPriority="61"/>
+    <w:lsdException w:name="Light Grid Accent 3" w:uiPriority="62"/>
+    <w:lsdException w:name="Medium Shading 1 Accent 3" w:uiPriority="63"/>
+    <w:lsdException w:name="Medium Shading 2 Accent 3" w:uiPriority="64"/>
+    <w:lsdException w:name="Medium List 1 Accent 3" w:uiPriority="65"/>
+    <w:lsdException w:name="Medium List 2 Accent 3" w:uiPriority="66"/>
+    <w:lsdException w:name="Medium Grid 1 Accent 3" w:uiPriority="67"/>
+    <w:lsdException w:name="Medium Grid 2 Accent 3" w:uiPriority="68"/>
+    <w:lsdException w:name="Medium Grid 3 Accent 3" w:uiPriority="69"/>
+    <w:lsdException w:name="Dark List Accent 3" w:uiPriority="70"/>
+    <w:lsdException w:name="Colorful Shading Accent 3" w:uiPriority="71"/>
+    <w:lsdException w:name="Colorful List Accent 3" w:uiPriority="72"/>
+    <w:lsdException w:name="Colorful Grid Accent 3" w:uiPriority="73"/>
+    <w:lsdException w:name="Light Shading Accent 4" w:uiPriority="60"/>
+    <w:lsdException w:name="Light List Accent 4" w:uiPriority="61"/>
+    <w:lsdException w:name="Light Grid Accent 4" w:uiPriority="62"/>
+    <w:lsdException w:name="Medium Shading 1 Accent 4" w:uiPriority="63"/>
+    <w:lsdException w:name="Medium Shading 2 Accent 4" w:uiPriority="64"/>
+    <w:lsdException w:name="Medium List 1 Accent 4" w:uiPriority="65"/>
+    <w:lsdException w:name="Medium List 2 Accent 4" w:uiPriority="66"/>
+    <w:lsdException w:name="Medium Grid 1 Accent 4" w:uiPriority="67"/>
+    <w:lsdException w:name="Medium Grid 2 Accent 4" w:uiPriority="68"/>
+    <w:lsdException w:name="Medium Grid 3 Accent 4" w:uiPriority="69"/>
+    <w:lsdException w:name="Dark List Accent 4" w:uiPriority="70"/>
+    <w:lsdException w:name="Colorful Shading Accent 4" w:uiPriority="71"/>
+    <w:lsdException w:name="Colorful List Accent 4" w:uiPriority="72"/>
+    <w:lsdException w:name="Colorful Grid Accent 4" w:uiPriority="73"/>
+    <w:lsdException w:name="Light Shading Accent 5" w:uiPriority="60"/>
+    <w:lsdException w:name="Light List Accent 5" w:uiPriority="61"/>
+    <w:lsdException w:name="Light Grid Accent 5" w:uiPriority="62"/>
+    <w:lsdException w:name="Medium Shading 1 Accent 5" w:uiPriority="63"/>
+    <w:lsdException w:name="Medium Shading 2 Accent 5" w:uiPriority="64"/>
+    <w:lsdException w:name="Medium List 1 Accent 5" w:uiPriority="65"/>
+    <w:lsdException w:name="Medium List 2 Accent 5" w:uiPriority="66"/>
+    <w:lsdException w:name="Medium Grid 1 Accent 5" w:uiPriority="67"/>
+    <w:lsdException w:name="Medium Grid 2 Accent 5" w:uiPriority="68"/>
+    <w:lsdException w:name="Medium Grid 3 Accent 5" w:uiPriority="69"/>
+    <w:lsdException w:name="Dark List Accent 5" w:uiPriority="70"/>
+    <w:lsdException w:name="Colorful Shading Accent 5" w:uiPriority="71"/>
+    <w:lsdException w:name="Colorful List Accent 5" w:uiPriority="72"/>
+    <w:lsdException w:name="Colorful Grid Accent 5" w:uiPriority="73"/>
+    <w:lsdException w:name="Light Shading Accent 6" w:uiPriority="60"/>
+    <w:lsdException w:name="Light List Accent 6" w:uiPriority="61"/>
+    <w:lsdException w:name="Light Grid Accent 6" w:uiPriority="62"/>
+    <w:lsdException w:name="Medium Shading 1 Accent 6" w:uiPriority="63"/>
+    <w:lsdException w:name="Medium Shading 2 Accent 6" w:uiPriority="64"/>
+    <w:lsdException w:name="Medium List 1 Accent 6" w:uiPriority="65"/>
+    <w:lsdException w:name="Medium List 2 Accent 6" w:uiPriority="66"/>
+    <w:lsdException w:name="Medium Grid 1 Accent 6" w:uiPriority="67"/>
+    <w:lsdException w:name="Medium Grid 2 Accent 6" w:uiPriority="68"/>
+    <w:lsdException w:name="Medium Grid 3 Accent 6" w:uiPriority="69"/>
+    <w:lsdException w:name="Dark List Accent 6" w:uiPriority="70"/>
+    <w:lsdException w:name="Colorful Shading Accent 6" w:uiPriority="71"/>
+    <w:lsdException w:name="Colorful List Accent 6" w:uiPriority="72"/>
+    <w:lsdException w:name="Colorful Grid Accent 6" w:uiPriority="73"/>
+    <w:lsdException w:name="Subtle Emphasis" w:uiPriority="19" w:qFormat="1"/>
+    <w:lsdException w:name="Intense Emphasis" w:uiPriority="21" w:qFormat="1"/>
+    <w:lsdException w:name="Subtle Reference" w:uiPriority="31" w:qFormat="1"/>
+    <w:lsdException w:name="Intense Reference" w:uiPriority="32" w:qFormat="1"/>
+    <w:lsdException w:name="Book Title" w:uiPriority="33" w:qFormat="1"/>
+    <w:lsdException w:name="Bibliography" w:semiHidden="1" w:uiPriority="37" w:unhideWhenUsed="1"/>
+    <w:lsdException w:name="TOC Heading" w:semiHidden="1" w:uiPriority="39" w:unhideWhenUsed="1" w:qFormat="1"/>
+    <w:lsdException w:name="Plain Table 1" w:uiPriority="41"/>
+    <w:lsdException w:name="Plain Table 2" w:uiPriority="42"/>
+    <w:lsdException w:name="Plain Table 3" w:uiPriority="43"/>
+    <w:lsdException w:name="Plain Table 4" w:uiPriority="44"/>
+    <w:lsdException w:name="Plain Table 5" w:uiPriority="45"/>
+    <w:lsdException w:name="Grid Table Light" w:uiPriority="40"/>
+    <w:lsdException w:name="Grid Table 1 Light" w:uiPriority="46"/>
+    <w:lsdException w:name="Grid Table 2" w:uiPriority="47"/>
+    <w:lsdException w:name="Grid Table 3" w:uiPriority="48"/>
+    <w:lsdException w:name="Grid Table 4" w:uiPriority="49"/>
+    <w:lsdException w:name="Grid Table 5 Dark" w:uiPriority="50"/>
+    <w:lsdException w:name="Grid Table 6 Colorful" w:uiPriority="51"/>
+    <w:lsdException w:name="Grid Table 7 Colorful" w:uiPriority="52"/>
+    <w:lsdException w:name="Grid Table 1 Light Accent 1" w:uiPriority="46"/>
+    <w:lsdException w:name="Grid Table 2 Accent 1" w:uiPriority="47"/>
+    <w:lsdException w:name="Grid Table 3 Accent 1" w:uiPriority="48"/>
+    <w:lsdException w:name="Grid Table 4 Accent 1" w:uiPriority="49"/>
+    <w:lsdException w:name="Grid Table 5 Dark Accent 1" w:uiPriority="50"/>
+    <w:lsdException w:name="Grid Table 6 Colorful Accent 1" w:uiPriority="51"/>
+    <w:lsdException w:name="Grid Table 7 Colorful Accent 1" w:uiPriority="52"/>
+    <w:lsdException w:name="Grid Table 1 Light Accent 2" w:uiPriority="46"/>
+    <w:lsdException w:name="Grid Table 2 Accent 2" w:uiPriority="47"/>
+    <w:lsdException w:name="Grid Table 3 Accent 2" w:uiPriority="48"/>
+    <w:lsdException w:name="Grid Table 4 Accent 2" w:uiPriority="49"/>
+    <w:lsdException w:name="Grid Table 5 Dark Accent 2" w:uiPriority="50"/>
+    <w:lsdException w:name="Grid Table 6 Colorful Accent 2" w:uiPriority="51"/>
+    <w:lsdException w:name="Grid Table 7 Colorful Accent 2" w:uiPriority="52"/>
+    <w:lsdException w:name="Grid Table 1 Light Accent 3" w:uiPriority="46"/>
+    <w:lsdException w:name="Grid Table 2 Accent 3" w:uiPriority="47"/>
+    <w:lsdException w:name="Grid Table 3 Accent 3" w:uiPriority="48"/>
+    <w:lsdException w:name="Grid Table 4 Accent 3" w:uiPriority="49"/>
+    <w:lsdException w:name="Grid Table 5 Dark Accent 3" w:uiPriority="50"/>
+    <w:lsdException w:name="Grid Table 6 Colorful Accent 3" w:uiPriority="51"/>
+    <w:lsdException w:name="Grid Table 7 Colorful Accent 3" w:uiPriority="52"/>
+    <w:lsdException w:name="Grid Table 1 Light Accent 4" w:uiPriority="46"/>
+    <w:lsdException w:name="Grid Table 2 Accent 4" w:uiPriority="47"/>
+    <w:lsdException w:name="Grid Table 3 Accent 4" w:uiPriority="48"/>
+    <w:lsdException w:name="Grid Table 4 Accent 4" w:uiPriority="49"/>
+    <w:lsdException w:name="Grid Table 5 Dark Accent 4" w:uiPriority="50"/>
+    <w:lsdException w:name="Grid Table 6 Colorful Accent 4" w:uiPriority="51"/>
+    <w:lsdException w:name="Grid Table 7 Colorful Accent 4" w:uiPriority="52"/>
+    <w:lsdException w:name="Grid Table 1 Light Accent 5" w:uiPriority="46"/>
+    <w:lsdException w:name="Grid Table 2 Accent 5" w:uiPriority="47"/>
+    <w:lsdException w:name="Grid Table 3 Accent 5" w:uiPriority="48"/>
+    <w:lsdException w:name="Grid Table 4 Accent 5" w:uiPriority="49"/>
+    <w:lsdException w:name="Grid Table 5 Dark Accent 5" w:uiPriority="50"/>
+    <w:lsdException w:name="Grid Table 6 Colorful Accent 5" w:uiPriority="51"/>
+    <w:lsdException w:name="Grid Table 7 Colorful Accent 5" w:uiPriority="52"/>
+    <w:lsdException w:name="Grid Table 1 Light Accent 6" w:uiPriority="46"/>
+    <w:lsdException w:name="Grid Table 2 Accent 6" w:uiPriority="47"/>
+    <w:lsdException w:name="Grid Table 3 Accent 6" w:uiPriority="48"/>
+    <w:lsdException w:name="Grid Table 4 Accent 6" w:uiPriority="49"/>
+    <w:lsdException w:name="Grid Table 5 Dark Accent 6" w:uiPriority="50"/>
+    <w:lsdException w:name="Grid Table 6 Colorful Accent 6" w:uiPriority="51"/>
+    <w:lsdException w:name="Grid Table 7 Colorful Accent 6" w:uiPriority="52"/>
+    <w:lsdException w:name="List Table 1 Light" w:uiPriority="46"/>
+    <w:lsdException w:name="List Table 2" w:uiPriority="47"/>
+    <w:lsdException w:name="List Table 3" w:uiPriority="48"/>
+    <w:lsdException w:name="List Table 4" w:uiPriority="49"/>
+    <w:lsdException w:name="List Table 5 Dark" w:uiPriority="50"/>
+    <w:lsdException w:name="List Table 6 Colorful" w:uiPriority="51"/>
+    <w:lsdException w:name="List Table 7 Colorful" w:uiPriority="52"/>
+    <w:lsdException w:name="List Table 1 Light Accent 1" w:uiPriority="46"/>
+    <w:lsdException w:name="List Table 2 Accent 1" w:uiPriority="47"/>
+    <w:lsdException w:name="List Table 3 Accent 1" w:uiPriority="48"/>
+    <w:lsdException w:name="List Table 4 Accent 1" w:uiPriority="49"/>
+    <w:lsdException w:name="List Table 5 Dark Accent 1" w:uiPriority="50"/>
+    <w:lsdException w:name="List Table 6 Colorful Accent 1" w:uiPriority="51"/>
+    <w:lsdException w:name="List Table 7 Colorful Accent 1" w:uiPriority="52"/>
+    <w:lsdException w:name="List Table 1 Light Accent 2" w:uiPriority="46"/>
+    <w:lsdException w:name="List Table 2 Accent 2" w:uiPriority="47"/>
+    <w:lsdException w:name="List Table 3 Accent 2" w:uiPriority="48"/>
+    <w:lsdException w:name="List Table 4 Accent 2" w:uiPriority="49"/>
+    <w:lsdException w:name="List Table 5 Dark Accent 2" w:uiPriority="50"/>
+    <w:lsdException w:name="List Table 6 Colorful Accent 2" w:uiPriority="51"/>
+    <w:lsdException w:name="List Table 7 Colorful Accent 2" w:uiPriority="52"/>
+    <w:lsdException w:name="List Table 1 Light Accent 3" w:uiPriority="46"/>
+    <w:lsdException w:name="List Table 2 Accent 3" w:uiPriority="47"/>
+    <w:lsdException w:name="List Table 3 Accent 3" w:uiPriority="48"/>
+    <w:lsdException w:name="List Table 4 Accent 3" w:uiPriority="49"/>
+    <w:lsdException w:name="List Table 5 Dark Accent 3" w:uiPriority="50"/>
+    <w:lsdException w:name="List Table 6 Colorful Accent 3" w:uiPriority="51"/>
+    <w:lsdException w:name="List Table 7 Colorful Accent 3" w:uiPriority="52"/>
+    <w:lsdException w:name="List Table 1 Light Accent 4" w:uiPriority="46"/>
+    <w:lsdException w:name="List Table 2 Accent 4" w:uiPriority="47"/>
+    <w:lsdException w:name="List Table 3 Accent 4" w:uiPriority="48"/>
+    <w:lsdException w:name="List Table 4 Accent 4" w:uiPriority="49"/>
+    <w:lsdException w:name="List Table 5 Dark Accent 4" w:uiPriority="50"/>
+    <w:lsdException w:name="List Table 6 Colorful Accent 4" w:uiPriority="51"/>
+    <w:lsdException w:name="List Table 7 Colorful Accent 4" w:uiPriority="52"/>
+    <w:lsdException w:name="List Table 1 Light Accent 5" w:uiPriority="46"/>
+    <w:lsdException w:name="List Table 2 Accent 5" w:uiPriority="47"/>
+    <w:lsdException w:name="List Table 3 Accent 5" w:uiPriority="48"/>
+    <w:lsdException w:name="List Table 4 Accent 5" w:uiPriority="49"/>
+    <w:lsdException w:name="List Table 5 Dark Accent 5" w:uiPriority="50"/>
+    <w:lsdException w:name="List Table 6 Colorful Accent 5" w:uiPriority="51"/>
+    <w:lsdException w:name="List Table 7 Colorful Accent 5" w:uiPriority="52"/>
+    <w:lsdException w:name="List Table 1 Light Accent 6" w:uiPriority="46"/>
+    <w:lsdException w:name="List Table 2 Accent 6" w:uiPriority="47"/>
+    <w:lsdException w:name="List Table 3 Accent 6" w:uiPriority="48"/>
+    <w:lsdException w:name="List Table 4 Accent 6" w:uiPriority="49"/>
+    <w:lsdException w:name="List Table 5 Dark Accent 6" w:uiPriority="50"/>
+    <w:lsdException w:name="List Table 6 Colorful Accent 6" w:uiPriority="51"/>
+    <w:lsdException w:name="List Table 7 Colorful Accent 6" w:uiPriority="52"/>
+  </w:latentStyles>
+  <w:style w:type="paragraph" w:default="1" w:styleId="Normal">
+    <w:name w:val="Normal"/>
+    <w:qFormat/>
+  </w:style>
+  <w:style w:type="character" w:default="1" w:styleId="DefaultParagraphFont">
+    <w:name w:val="Default Paragraph Font"/>
+    <w:uiPriority w:val="1"/>
+    <w:semiHidden/>
+    <w:unhideWhenUsed/>
+  </w:style>
+  <w:style w:type="table" w:default="1" w:styleId="TableNormal">
+    <w:name w:val="Normal Table"/>
+    <w:uiPriority w:val="99"/>
+    <w:semiHidden/>
+    <w:unhideWhenUsed/>
+    <w:tblPr>
+      <w:tblInd w:w="0" w:type="dxa"/>
+      <w:tblCellMar>
+        <w:top w:w="0" w:type="dxa"/>
+        <w:left w:w="108" w:type="dxa"/>
+        <w:bottom w:w="0" w:type="dxa"/>
+        <w:right w:w="108" w:type="dxa"/>
+      </w:tblCellMar>
+    </w:tblPr>
+  </w:style>
+  <w:style w:type="numbering" w:default="1" w:styleId="NoList">
+    <w:name w:val="No List"/>
+    <w:uiPriority w:val="99"/>
+    <w:semiHidden/>
+    <w:unhideWhenUsed/>
+  </w:style>
+  <w:style w:type="character" w:styleId="PlaceholderText">
+    <w:name w:val="Placeholder Text"/>
+    <w:basedOn w:val="DefaultParagraphFont"/>
+    <w:uiPriority w:val="99"/>
+    <w:semiHidden/>
+    <w:rsid w:val="00387BF5"/>
+    <w:rPr>
+      <w:color w:val="808080"/>
+    </w:rPr>
+  </w:style>
+</w:styles>
+</file>
+
+<file path=word/glossary/webSettings.xml><?xml version="1.0" encoding="utf-8"?>
+<w:webSettings xmlns:mc="http://schemas.openxmlformats.org/markup-compatibility/2006" xmlns:r="http://schemas.openxmlformats.org/officeDocument/2006/relationships" xmlns:w="http://schemas.openxmlformats.org/wordprocessingml/2006/main" xmlns:w14="http://schemas.microsoft.com/office/word/2010/wordml" xmlns:w15="http://schemas.microsoft.com/office/word/2012/wordml" mc:Ignorable="w14 w15">
+  <w:optimizeForBrowser/>
+  <w:allowPNG/>
+</w:webSettings>
 </file>
 
 <file path=word/theme/theme1.xml><?xml version="1.0" encoding="utf-8"?>
@@ -1868,4 +6745,16 @@
     </a:ext>
   </a:extLst>
 </a:theme>
+</file>
+
+<file path=customXml/item1.xml><?xml version="1.0" encoding="utf-8"?>
+<b:Sources xmlns:b="http://schemas.openxmlformats.org/officeDocument/2006/bibliography" xmlns="http://schemas.openxmlformats.org/officeDocument/2006/bibliography" SelectedStyle="\APASixthEditionOfficeOnline.xsl" StyleName="APA" Version="6"/>
+</file>
+
+<file path=customXml/itemProps1.xml><?xml version="1.0" encoding="utf-8"?>
+<ds:datastoreItem xmlns:ds="http://schemas.openxmlformats.org/officeDocument/2006/customXml" ds:itemID="{6AF556C8-B661-4F5F-8025-648F728DBF9A}">
+  <ds:schemaRefs>
+    <ds:schemaRef ds:uri="http://schemas.openxmlformats.org/officeDocument/2006/bibliography"/>
+  </ds:schemaRefs>
+</ds:datastoreItem>
 </file>
--- a/аспирантура/english/ref.docx
+++ b/аспирантура/english/ref.docx
@@ -3406,408 +3406,6 @@
         <w:t>ADPCM</w:t>
       </w:r>
     </w:p>
-    <w:tbl>
-      <w:tblPr>
-        <w:tblStyle w:val="TableGrid"/>
-        <w:tblW w:w="0" w:type="auto"/>
-        <w:tblLook w:val="04A0" w:firstRow="1" w:lastRow="0" w:firstColumn="1" w:lastColumn="0" w:noHBand="0" w:noVBand="1"/>
-      </w:tblPr>
-      <w:tblGrid>
-        <w:gridCol w:w="5150"/>
-        <w:gridCol w:w="5150"/>
-      </w:tblGrid>
-      <w:tr>
-        <w:tc>
-          <w:tcPr>
-            <w:tcW w:w="5150" w:type="dxa"/>
-          </w:tcPr>
-          <w:p>
-            <w:pPr>
-              <w:rPr>
-                <w:rFonts w:eastAsiaTheme="minorEastAsia"/>
-                <w:b/>
-                <w:lang w:val="ru-RU"/>
-              </w:rPr>
-            </w:pPr>
-            <w:r>
-              <w:rPr>
-                <w:rFonts w:eastAsiaTheme="minorEastAsia"/>
-                <w:b/>
-                <w:lang w:val="ru-RU"/>
-              </w:rPr>
-              <w:t>Трёхбитовая квантизованная величина</w:t>
-            </w:r>
-          </w:p>
-        </w:tc>
-        <w:tc>
-          <w:tcPr>
-            <w:tcW w:w="5150" w:type="dxa"/>
-          </w:tcPr>
-          <w:p>
-            <w:pPr>
-              <w:rPr>
-                <w:rFonts w:eastAsiaTheme="minorEastAsia"/>
-                <w:b/>
-                <w:lang w:val="ru-RU"/>
-              </w:rPr>
-            </w:pPr>
-            <w:r>
-              <w:rPr>
-                <w:rFonts w:eastAsiaTheme="minorEastAsia"/>
-                <w:b/>
-                <w:lang w:val="ru-RU"/>
-              </w:rPr>
-              <w:t>Смещение индекса</w:t>
-            </w:r>
-          </w:p>
-        </w:tc>
-      </w:tr>
-      <w:tr>
-        <w:tc>
-          <w:tcPr>
-            <w:tcW w:w="5150" w:type="dxa"/>
-          </w:tcPr>
-          <w:p>
-            <w:pPr>
-              <w:rPr>
-                <w:rFonts w:eastAsiaTheme="minorEastAsia"/>
-                <w:lang w:val="ru-RU"/>
-              </w:rPr>
-            </w:pPr>
-            <w:r>
-              <w:rPr>
-                <w:rFonts w:eastAsiaTheme="minorEastAsia"/>
-                <w:lang w:val="ru-RU"/>
-              </w:rPr>
-              <w:t>000</w:t>
-            </w:r>
-          </w:p>
-        </w:tc>
-        <w:tc>
-          <w:tcPr>
-            <w:tcW w:w="5150" w:type="dxa"/>
-          </w:tcPr>
-          <w:p>
-            <w:pPr>
-              <w:rPr>
-                <w:rFonts w:eastAsiaTheme="minorEastAsia"/>
-                <w:lang w:val="ru-RU"/>
-              </w:rPr>
-            </w:pPr>
-            <w:r>
-              <w:rPr>
-                <w:rFonts w:eastAsiaTheme="minorEastAsia"/>
-                <w:lang w:val="ru-RU"/>
-              </w:rPr>
-              <w:t>-1</w:t>
-            </w:r>
-          </w:p>
-        </w:tc>
-      </w:tr>
-      <w:tr>
-        <w:tc>
-          <w:tcPr>
-            <w:tcW w:w="5150" w:type="dxa"/>
-          </w:tcPr>
-          <w:p>
-            <w:pPr>
-              <w:rPr>
-                <w:rFonts w:eastAsiaTheme="minorEastAsia"/>
-                <w:lang w:val="ru-RU"/>
-              </w:rPr>
-            </w:pPr>
-            <w:r>
-              <w:rPr>
-                <w:rFonts w:eastAsiaTheme="minorEastAsia"/>
-                <w:lang w:val="ru-RU"/>
-              </w:rPr>
-              <w:t>001</w:t>
-            </w:r>
-          </w:p>
-        </w:tc>
-        <w:tc>
-          <w:tcPr>
-            <w:tcW w:w="5150" w:type="dxa"/>
-          </w:tcPr>
-          <w:p>
-            <w:pPr>
-              <w:rPr>
-                <w:rFonts w:eastAsiaTheme="minorEastAsia"/>
-                <w:lang w:val="ru-RU"/>
-              </w:rPr>
-            </w:pPr>
-            <w:r>
-              <w:rPr>
-                <w:rFonts w:eastAsiaTheme="minorEastAsia"/>
-                <w:lang w:val="ru-RU"/>
-              </w:rPr>
-              <w:t>-1</w:t>
-            </w:r>
-          </w:p>
-        </w:tc>
-      </w:tr>
-      <w:tr>
-        <w:tc>
-          <w:tcPr>
-            <w:tcW w:w="5150" w:type="dxa"/>
-          </w:tcPr>
-          <w:p>
-            <w:pPr>
-              <w:rPr>
-                <w:rFonts w:eastAsiaTheme="minorEastAsia"/>
-                <w:lang w:val="ru-RU"/>
-              </w:rPr>
-            </w:pPr>
-            <w:r>
-              <w:rPr>
-                <w:rFonts w:eastAsiaTheme="minorEastAsia"/>
-                <w:lang w:val="ru-RU"/>
-              </w:rPr>
-              <w:t>010</w:t>
-            </w:r>
-          </w:p>
-        </w:tc>
-        <w:tc>
-          <w:tcPr>
-            <w:tcW w:w="5150" w:type="dxa"/>
-          </w:tcPr>
-          <w:p>
-            <w:pPr>
-              <w:rPr>
-                <w:rFonts w:eastAsiaTheme="minorEastAsia"/>
-                <w:lang w:val="ru-RU"/>
-              </w:rPr>
-            </w:pPr>
-            <w:r>
-              <w:rPr>
-                <w:rFonts w:eastAsiaTheme="minorEastAsia"/>
-                <w:lang w:val="ru-RU"/>
-              </w:rPr>
-              <w:t>-1</w:t>
-            </w:r>
-          </w:p>
-        </w:tc>
-      </w:tr>
-      <w:tr>
-        <w:tc>
-          <w:tcPr>
-            <w:tcW w:w="5150" w:type="dxa"/>
-          </w:tcPr>
-          <w:p>
-            <w:pPr>
-              <w:rPr>
-                <w:rFonts w:eastAsiaTheme="minorEastAsia"/>
-                <w:lang w:val="ru-RU"/>
-              </w:rPr>
-            </w:pPr>
-            <w:r>
-              <w:rPr>
-                <w:rFonts w:eastAsiaTheme="minorEastAsia"/>
-                <w:lang w:val="ru-RU"/>
-              </w:rPr>
-              <w:t>011</w:t>
-            </w:r>
-          </w:p>
-        </w:tc>
-        <w:tc>
-          <w:tcPr>
-            <w:tcW w:w="5150" w:type="dxa"/>
-          </w:tcPr>
-          <w:p>
-            <w:pPr>
-              <w:rPr>
-                <w:rFonts w:eastAsiaTheme="minorEastAsia"/>
-                <w:lang w:val="ru-RU"/>
-              </w:rPr>
-            </w:pPr>
-            <w:r>
-              <w:rPr>
-                <w:rFonts w:eastAsiaTheme="minorEastAsia"/>
-                <w:lang w:val="ru-RU"/>
-              </w:rPr>
-              <w:t>-1</w:t>
-            </w:r>
-          </w:p>
-        </w:tc>
-      </w:tr>
-      <w:tr>
-        <w:tc>
-          <w:tcPr>
-            <w:tcW w:w="5150" w:type="dxa"/>
-          </w:tcPr>
-          <w:p>
-            <w:pPr>
-              <w:rPr>
-                <w:rFonts w:eastAsiaTheme="minorEastAsia"/>
-                <w:lang w:val="ru-RU"/>
-              </w:rPr>
-            </w:pPr>
-            <w:r>
-              <w:rPr>
-                <w:rFonts w:eastAsiaTheme="minorEastAsia"/>
-                <w:lang w:val="ru-RU"/>
-              </w:rPr>
-              <w:t>100</w:t>
-            </w:r>
-          </w:p>
-        </w:tc>
-        <w:tc>
-          <w:tcPr>
-            <w:tcW w:w="5150" w:type="dxa"/>
-          </w:tcPr>
-          <w:p>
-            <w:pPr>
-              <w:rPr>
-                <w:rFonts w:eastAsiaTheme="minorEastAsia"/>
-                <w:lang w:val="ru-RU"/>
-              </w:rPr>
-            </w:pPr>
-            <w:r>
-              <w:rPr>
-                <w:rFonts w:eastAsiaTheme="minorEastAsia"/>
-                <w:lang w:val="ru-RU"/>
-              </w:rPr>
-              <w:t>2</w:t>
-            </w:r>
-          </w:p>
-        </w:tc>
-      </w:tr>
-      <w:tr>
-        <w:tc>
-          <w:tcPr>
-            <w:tcW w:w="5150" w:type="dxa"/>
-          </w:tcPr>
-          <w:p>
-            <w:pPr>
-              <w:rPr>
-                <w:rFonts w:eastAsiaTheme="minorEastAsia"/>
-                <w:lang w:val="ru-RU"/>
-              </w:rPr>
-            </w:pPr>
-            <w:r>
-              <w:rPr>
-                <w:rFonts w:eastAsiaTheme="minorEastAsia"/>
-                <w:lang w:val="ru-RU"/>
-              </w:rPr>
-              <w:t>101</w:t>
-            </w:r>
-          </w:p>
-        </w:tc>
-        <w:tc>
-          <w:tcPr>
-            <w:tcW w:w="5150" w:type="dxa"/>
-          </w:tcPr>
-          <w:p>
-            <w:pPr>
-              <w:rPr>
-                <w:rFonts w:eastAsiaTheme="minorEastAsia"/>
-                <w:lang w:val="ru-RU"/>
-              </w:rPr>
-            </w:pPr>
-            <w:r>
-              <w:rPr>
-                <w:rFonts w:eastAsiaTheme="minorEastAsia"/>
-                <w:lang w:val="ru-RU"/>
-              </w:rPr>
-              <w:t>4</w:t>
-            </w:r>
-          </w:p>
-        </w:tc>
-      </w:tr>
-      <w:tr>
-        <w:tc>
-          <w:tcPr>
-            <w:tcW w:w="5150" w:type="dxa"/>
-          </w:tcPr>
-          <w:p>
-            <w:pPr>
-              <w:rPr>
-                <w:rFonts w:eastAsiaTheme="minorEastAsia"/>
-                <w:lang w:val="ru-RU"/>
-              </w:rPr>
-            </w:pPr>
-            <w:r>
-              <w:rPr>
-                <w:rFonts w:eastAsiaTheme="minorEastAsia"/>
-                <w:lang w:val="ru-RU"/>
-              </w:rPr>
-              <w:t>110</w:t>
-            </w:r>
-          </w:p>
-        </w:tc>
-        <w:tc>
-          <w:tcPr>
-            <w:tcW w:w="5150" w:type="dxa"/>
-          </w:tcPr>
-          <w:p>
-            <w:pPr>
-              <w:rPr>
-                <w:rFonts w:eastAsiaTheme="minorEastAsia"/>
-                <w:lang w:val="ru-RU"/>
-              </w:rPr>
-            </w:pPr>
-            <w:r>
-              <w:rPr>
-                <w:rFonts w:eastAsiaTheme="minorEastAsia"/>
-                <w:lang w:val="ru-RU"/>
-              </w:rPr>
-              <w:t>6</w:t>
-            </w:r>
-          </w:p>
-        </w:tc>
-      </w:tr>
-      <w:tr>
-        <w:tc>
-          <w:tcPr>
-            <w:tcW w:w="5150" w:type="dxa"/>
-          </w:tcPr>
-          <w:p>
-            <w:pPr>
-              <w:rPr>
-                <w:rFonts w:eastAsiaTheme="minorEastAsia"/>
-                <w:lang w:val="ru-RU"/>
-              </w:rPr>
-            </w:pPr>
-            <w:r>
-              <w:rPr>
-                <w:rFonts w:eastAsiaTheme="minorEastAsia"/>
-                <w:lang w:val="ru-RU"/>
-              </w:rPr>
-              <w:t>111</w:t>
-            </w:r>
-          </w:p>
-        </w:tc>
-        <w:tc>
-          <w:tcPr>
-            <w:tcW w:w="5150" w:type="dxa"/>
-          </w:tcPr>
-          <w:p>
-            <w:pPr>
-              <w:rPr>
-                <w:rFonts w:eastAsiaTheme="minorEastAsia"/>
-                <w:lang w:val="ru-RU"/>
-              </w:rPr>
-            </w:pPr>
-            <w:r>
-              <w:rPr>
-                <w:rFonts w:eastAsiaTheme="minorEastAsia"/>
-                <w:lang w:val="ru-RU"/>
-              </w:rPr>
-              <w:t>8</w:t>
-            </w:r>
-          </w:p>
-        </w:tc>
-      </w:tr>
-    </w:tbl>
-    <w:p>
-      <w:pPr>
-        <w:spacing w:line="240" w:lineRule="auto"/>
-        <w:rPr>
-          <w:rFonts w:eastAsiaTheme="minorEastAsia"/>
-          <w:lang w:val="ru-RU"/>
-        </w:rPr>
-      </w:pPr>
-    </w:p>
     <w:p>
       <w:pPr>
         <w:spacing w:line="240" w:lineRule="auto"/>
@@ -4580,7 +4178,6 @@
           <w:rFonts w:eastAsiaTheme="minorEastAsia"/>
           <w:lang w:val="ru-RU"/>
         </w:rPr>
-        <w:lastRenderedPageBreak/>
         <w:t xml:space="preserve">Два уравнения выше можно преобразовать, чтобы выразить декодированный сэмпл, </w:t>
       </w:r>
       <m:oMath>
@@ -5036,6 +4633,7 @@
             <w:rFonts w:ascii="Cambria Math" w:eastAsiaTheme="minorEastAsia" w:hAnsi="Cambria Math"/>
             <w:lang w:val="ru-RU"/>
           </w:rPr>
+          <w:lastRenderedPageBreak/>
           <m:t>Xp[m]</m:t>
         </m:r>
       </m:oMath>
@@ -5159,6 +4757,2692 @@
           <w:lang w:val="ru-RU"/>
         </w:rPr>
       </w:pPr>
+      <w:r>
+        <w:rPr>
+          <w:rFonts w:eastAsiaTheme="minorEastAsia"/>
+          <w:lang w:val="ru-RU"/>
+        </w:rPr>
+        <w:t>Природа адаптации размера шага ограничивает влияние ошибки в размере шага.</w:t>
+      </w:r>
+      <w:r>
+        <w:rPr>
+          <w:rFonts w:eastAsiaTheme="minorEastAsia"/>
+          <w:lang w:val="ru-RU"/>
+        </w:rPr>
+        <w:t xml:space="preserve"> Заметьте, что ошибка в </w:t>
+      </w:r>
+      <m:oMath>
+        <m:r>
+          <w:rPr>
+            <w:rFonts w:ascii="Cambria Math" w:eastAsiaTheme="minorEastAsia" w:hAnsi="Cambria Math"/>
+            <w:lang w:val="ru-RU"/>
+          </w:rPr>
+          <m:t>step_size[m+1]</m:t>
+        </m:r>
+      </m:oMath>
+      <w:r>
+        <w:rPr>
+          <w:rFonts w:eastAsiaTheme="minorEastAsia"/>
+          <w:lang w:val="ru-RU"/>
+        </w:rPr>
+        <w:t xml:space="preserve">, </w:t>
+      </w:r>
+      <w:r>
+        <w:rPr>
+          <w:rFonts w:eastAsiaTheme="minorEastAsia"/>
+          <w:lang w:val="ru-RU"/>
+        </w:rPr>
+        <w:t xml:space="preserve">вызванная ошибкой в одном кодовом слове, может изменить максимум </w:t>
+      </w:r>
+      <m:oMath>
+        <m:sSup>
+          <m:sSupPr>
+            <m:ctrlPr>
+              <w:rPr>
+                <w:rFonts w:ascii="Cambria Math" w:eastAsiaTheme="minorEastAsia" w:hAnsi="Cambria Math"/>
+                <w:i/>
+                <w:lang w:val="ru-RU"/>
+              </w:rPr>
+            </m:ctrlPr>
+          </m:sSupPr>
+          <m:e>
+            <m:d>
+              <m:dPr>
+                <m:ctrlPr>
+                  <w:rPr>
+                    <w:rFonts w:ascii="Cambria Math" w:eastAsiaTheme="minorEastAsia" w:hAnsi="Cambria Math"/>
+                    <w:i/>
+                    <w:lang w:val="ru-RU"/>
+                  </w:rPr>
+                </m:ctrlPr>
+              </m:dPr>
+              <m:e>
+                <m:r>
+                  <w:rPr>
+                    <w:rFonts w:ascii="Cambria Math" w:eastAsiaTheme="minorEastAsia" w:hAnsi="Cambria Math"/>
+                    <w:lang w:val="ru-RU"/>
+                  </w:rPr>
+                  <m:t>1.1</m:t>
+                </m:r>
+              </m:e>
+            </m:d>
+          </m:e>
+          <m:sup>
+            <m:r>
+              <w:rPr>
+                <w:rFonts w:ascii="Cambria Math" w:eastAsiaTheme="minorEastAsia" w:hAnsi="Cambria Math"/>
+                <w:lang w:val="ru-RU"/>
+              </w:rPr>
+              <m:t>9</m:t>
+            </m:r>
+          </m:sup>
+        </m:sSup>
+      </m:oMath>
+      <w:r>
+        <w:rPr>
+          <w:rFonts w:eastAsiaTheme="minorEastAsia"/>
+          <w:lang w:val="ru-RU"/>
+        </w:rPr>
+        <w:t xml:space="preserve"> или 7.45 дБ в значении размера шага.</w:t>
+      </w:r>
+      <w:r>
+        <w:rPr>
+          <w:rFonts w:eastAsiaTheme="minorEastAsia"/>
+          <w:lang w:val="ru-RU"/>
+        </w:rPr>
+        <w:t xml:space="preserve"> Заметьте также, что любая последовательность из 88 кодовых слов, имеющих значение 3 или меньше (см. Таблицу 1) полностью корректирует размер шага к его минимальному значению.</w:t>
+      </w:r>
+      <w:r>
+        <w:rPr>
+          <w:rFonts w:eastAsiaTheme="minorEastAsia"/>
+          <w:lang w:val="ru-RU"/>
+        </w:rPr>
+        <w:t xml:space="preserve"> Даже на самой низкой обычно используемой частоте сэмплирования, 8 кГц, 88 сэмплов соответствуют 11 миллисекундам звука.</w:t>
+      </w:r>
+      <w:r>
+        <w:rPr>
+          <w:rFonts w:eastAsiaTheme="minorEastAsia"/>
+          <w:lang w:val="ru-RU"/>
+        </w:rPr>
+        <w:t xml:space="preserve"> Таким образом, точки случайного доступа или редактирования существуют везде, где есть 11 миллисекунд низкоуровневого сигнала в звуковом потоке.</w:t>
+      </w:r>
+    </w:p>
+    <w:p>
+      <w:pPr>
+        <w:spacing w:line="240" w:lineRule="auto"/>
+        <w:rPr>
+          <w:rFonts w:eastAsiaTheme="minorEastAsia"/>
+          <w:lang w:val="ru-RU"/>
+        </w:rPr>
+      </w:pPr>
+      <w:r>
+        <w:rPr>
+          <w:rFonts w:eastAsiaTheme="minorEastAsia"/>
+          <w:lang w:val="ru-RU"/>
+        </w:rPr>
+        <w:t xml:space="preserve">Сжатие </w:t>
+      </w:r>
+      <w:r>
+        <w:rPr>
+          <w:rFonts w:eastAsiaTheme="minorEastAsia"/>
+        </w:rPr>
+        <w:t>MPEG</w:t>
+      </w:r>
+      <w:r>
+        <w:rPr>
+          <w:rFonts w:eastAsiaTheme="minorEastAsia"/>
+          <w:lang w:val="ru-RU"/>
+        </w:rPr>
+        <w:t>/</w:t>
+      </w:r>
+      <w:r>
+        <w:rPr>
+          <w:rFonts w:eastAsiaTheme="minorEastAsia"/>
+        </w:rPr>
+        <w:t>A</w:t>
+      </w:r>
+      <w:r>
+        <w:rPr>
+          <w:rFonts w:eastAsiaTheme="minorEastAsia"/>
+        </w:rPr>
+        <w:t>udio</w:t>
+      </w:r>
+    </w:p>
+    <w:p>
+      <w:pPr>
+        <w:spacing w:line="240" w:lineRule="auto"/>
+        <w:rPr>
+          <w:rFonts w:eastAsiaTheme="minorEastAsia"/>
+          <w:lang w:val="ru-RU"/>
+        </w:rPr>
+      </w:pPr>
+      <w:r>
+        <w:rPr>
+          <w:rFonts w:eastAsiaTheme="minorEastAsia"/>
+          <w:lang w:val="ru-RU"/>
+        </w:rPr>
+        <w:t xml:space="preserve">Алгоритм сжатия звука Экспертной группы по движущемуся изображению </w:t>
+      </w:r>
+      <w:r>
+        <w:rPr>
+          <w:rFonts w:eastAsiaTheme="minorEastAsia"/>
+        </w:rPr>
+        <w:t>(</w:t>
+      </w:r>
+      <w:r>
+        <w:rPr>
+          <w:rFonts w:eastAsiaTheme="minorEastAsia"/>
+        </w:rPr>
+        <w:t>The</w:t>
+      </w:r>
+      <w:r>
+        <w:rPr>
+          <w:rFonts w:eastAsiaTheme="minorEastAsia"/>
+        </w:rPr>
+        <w:t xml:space="preserve"> </w:t>
+      </w:r>
+      <w:r>
+        <w:rPr>
+          <w:rFonts w:eastAsiaTheme="minorEastAsia"/>
+        </w:rPr>
+        <w:t>Motion</w:t>
+      </w:r>
+      <w:r>
+        <w:rPr>
+          <w:rFonts w:eastAsiaTheme="minorEastAsia"/>
+        </w:rPr>
+        <w:t xml:space="preserve"> </w:t>
+      </w:r>
+      <w:r>
+        <w:rPr>
+          <w:rFonts w:eastAsiaTheme="minorEastAsia"/>
+        </w:rPr>
+        <w:t>Picture</w:t>
+      </w:r>
+      <w:r>
+        <w:rPr>
+          <w:rFonts w:eastAsiaTheme="minorEastAsia"/>
+        </w:rPr>
+        <w:t xml:space="preserve"> </w:t>
+      </w:r>
+      <w:r>
+        <w:rPr>
+          <w:rFonts w:eastAsiaTheme="minorEastAsia"/>
+        </w:rPr>
+        <w:t>Experts</w:t>
+      </w:r>
+      <w:r>
+        <w:rPr>
+          <w:rFonts w:eastAsiaTheme="minorEastAsia"/>
+        </w:rPr>
+        <w:t xml:space="preserve"> </w:t>
+      </w:r>
+      <w:r>
+        <w:rPr>
+          <w:rFonts w:eastAsiaTheme="minorEastAsia"/>
+        </w:rPr>
+        <w:t>Group</w:t>
+      </w:r>
+      <w:r>
+        <w:rPr>
+          <w:rFonts w:eastAsiaTheme="minorEastAsia"/>
+        </w:rPr>
+        <w:t xml:space="preserve">, </w:t>
+      </w:r>
+      <w:r>
+        <w:rPr>
+          <w:rFonts w:eastAsiaTheme="minorEastAsia"/>
+        </w:rPr>
+        <w:t>MPEG</w:t>
+      </w:r>
+      <w:r>
+        <w:rPr>
+          <w:rFonts w:eastAsiaTheme="minorEastAsia"/>
+        </w:rPr>
+        <w:t xml:space="preserve">) – </w:t>
+      </w:r>
+      <w:r>
+        <w:rPr>
+          <w:rFonts w:eastAsiaTheme="minorEastAsia"/>
+          <w:lang w:val="ru-RU"/>
+        </w:rPr>
+        <w:t>это</w:t>
+      </w:r>
+      <w:r>
+        <w:rPr>
+          <w:rFonts w:eastAsiaTheme="minorEastAsia"/>
+        </w:rPr>
+        <w:t xml:space="preserve"> </w:t>
+      </w:r>
+      <w:r>
+        <w:rPr>
+          <w:rFonts w:eastAsiaTheme="minorEastAsia"/>
+          <w:lang w:val="ru-RU"/>
+        </w:rPr>
+        <w:t>стандарт</w:t>
+      </w:r>
+      <w:r>
+        <w:rPr>
+          <w:rFonts w:eastAsiaTheme="minorEastAsia"/>
+        </w:rPr>
+        <w:t xml:space="preserve"> </w:t>
+      </w:r>
+      <w:r>
+        <w:rPr>
+          <w:rFonts w:eastAsiaTheme="minorEastAsia"/>
+        </w:rPr>
+        <w:t xml:space="preserve">ISO (International Organization for Standardization) </w:t>
+      </w:r>
+      <w:r>
+        <w:rPr>
+          <w:rFonts w:eastAsiaTheme="minorEastAsia"/>
+          <w:lang w:val="ru-RU"/>
+        </w:rPr>
+        <w:t>дл</w:t>
+      </w:r>
+      <w:r>
+        <w:rPr>
+          <w:rFonts w:eastAsiaTheme="minorEastAsia"/>
+        </w:rPr>
+        <w:t xml:space="preserve">я </w:t>
+      </w:r>
+      <w:r>
+        <w:rPr>
+          <w:rFonts w:eastAsiaTheme="minorEastAsia"/>
+          <w:lang w:val="ru-RU"/>
+        </w:rPr>
+        <w:t>высокоточного</w:t>
+      </w:r>
+      <w:r>
+        <w:rPr>
+          <w:rFonts w:eastAsiaTheme="minorEastAsia"/>
+        </w:rPr>
+        <w:t xml:space="preserve"> </w:t>
+      </w:r>
+      <w:r>
+        <w:rPr>
+          <w:rFonts w:eastAsiaTheme="minorEastAsia"/>
+          <w:lang w:val="ru-RU"/>
+        </w:rPr>
+        <w:t>сжатия</w:t>
+      </w:r>
+      <w:r>
+        <w:rPr>
+          <w:rFonts w:eastAsiaTheme="minorEastAsia"/>
+        </w:rPr>
+        <w:t xml:space="preserve"> </w:t>
+      </w:r>
+      <w:r>
+        <w:rPr>
+          <w:rFonts w:eastAsiaTheme="minorEastAsia"/>
+          <w:lang w:val="ru-RU"/>
+        </w:rPr>
+        <w:t>звука</w:t>
+      </w:r>
+      <w:r>
+        <w:rPr>
+          <w:rFonts w:eastAsiaTheme="minorEastAsia"/>
+        </w:rPr>
+        <w:t>.</w:t>
+      </w:r>
+      <w:r>
+        <w:rPr>
+          <w:rFonts w:eastAsiaTheme="minorEastAsia"/>
+        </w:rPr>
+        <w:t xml:space="preserve"> </w:t>
+      </w:r>
+      <w:r>
+        <w:rPr>
+          <w:rFonts w:eastAsiaTheme="minorEastAsia"/>
+          <w:lang w:val="ru-RU"/>
+        </w:rPr>
+        <w:t>Это одна из трёх частей стандарта сжатия.</w:t>
+      </w:r>
+      <w:r>
+        <w:rPr>
+          <w:rFonts w:eastAsiaTheme="minorEastAsia"/>
+          <w:lang w:val="ru-RU"/>
+        </w:rPr>
+        <w:t xml:space="preserve"> С двумя другими частями, видео и систем, составной стандарт направлен на сжатие синхронизированных видео и звука при общем битрейте примерно 1.5 мегабит в секунду.</w:t>
+      </w:r>
+    </w:p>
+    <w:p>
+      <w:pPr>
+        <w:spacing w:line="240" w:lineRule="auto"/>
+        <w:rPr>
+          <w:rFonts w:eastAsiaTheme="minorEastAsia"/>
+          <w:lang w:val="ru-RU"/>
+        </w:rPr>
+      </w:pPr>
+      <w:r>
+        <w:rPr>
+          <w:rFonts w:eastAsiaTheme="minorEastAsia"/>
+          <w:lang w:val="ru-RU"/>
+        </w:rPr>
+        <w:t xml:space="preserve">Как и µ-закон и </w:t>
+      </w:r>
+      <w:r>
+        <w:rPr>
+          <w:rFonts w:eastAsiaTheme="minorEastAsia"/>
+        </w:rPr>
+        <w:t>ADPCM</w:t>
+      </w:r>
+      <w:r>
+        <w:rPr>
+          <w:rFonts w:eastAsiaTheme="minorEastAsia"/>
+          <w:lang w:val="ru-RU"/>
+        </w:rPr>
+        <w:t xml:space="preserve">, </w:t>
+      </w:r>
+      <w:r>
+        <w:rPr>
+          <w:rFonts w:eastAsiaTheme="minorEastAsia"/>
+          <w:lang w:val="ru-RU"/>
+        </w:rPr>
+        <w:t xml:space="preserve">сжатие </w:t>
+      </w:r>
+      <w:r>
+        <w:rPr>
+          <w:rFonts w:eastAsiaTheme="minorEastAsia"/>
+        </w:rPr>
+        <w:t>MPEG</w:t>
+      </w:r>
+      <w:r>
+        <w:rPr>
+          <w:rFonts w:eastAsiaTheme="minorEastAsia"/>
+          <w:lang w:val="ru-RU"/>
+        </w:rPr>
+        <w:t>/</w:t>
+      </w:r>
+      <w:r>
+        <w:rPr>
+          <w:rFonts w:eastAsiaTheme="minorEastAsia"/>
+        </w:rPr>
+        <w:t>audio</w:t>
+      </w:r>
+      <w:r>
+        <w:rPr>
+          <w:rFonts w:eastAsiaTheme="minorEastAsia"/>
+          <w:lang w:val="ru-RU"/>
+        </w:rPr>
+        <w:t xml:space="preserve"> </w:t>
+      </w:r>
+      <w:r>
+        <w:rPr>
+          <w:rFonts w:eastAsiaTheme="minorEastAsia"/>
+          <w:lang w:val="ru-RU"/>
+        </w:rPr>
+        <w:t xml:space="preserve">– с потерями, однако алгоритм </w:t>
+      </w:r>
+      <w:r>
+        <w:rPr>
+          <w:rFonts w:eastAsiaTheme="minorEastAsia"/>
+        </w:rPr>
+        <w:t>MPEG</w:t>
+      </w:r>
+      <w:r>
+        <w:rPr>
+          <w:rFonts w:eastAsiaTheme="minorEastAsia"/>
+          <w:lang w:val="ru-RU"/>
+        </w:rPr>
+        <w:t xml:space="preserve"> </w:t>
+      </w:r>
+      <w:r>
+        <w:rPr>
+          <w:rFonts w:eastAsiaTheme="minorEastAsia"/>
+          <w:lang w:val="ru-RU"/>
+        </w:rPr>
+        <w:t>может достигать ясного сжатия, практически без потерь (</w:t>
+      </w:r>
+      <w:r>
+        <w:rPr>
+          <w:rFonts w:eastAsiaTheme="minorEastAsia"/>
+          <w:i/>
+          <w:lang w:val="ru-RU"/>
+        </w:rPr>
+        <w:t>по ощущениям</w:t>
+      </w:r>
+      <w:r>
+        <w:rPr>
+          <w:rFonts w:eastAsiaTheme="minorEastAsia"/>
+          <w:lang w:val="ru-RU"/>
+        </w:rPr>
+        <w:t>).</w:t>
+      </w:r>
+      <w:r>
+        <w:rPr>
+          <w:rFonts w:eastAsiaTheme="minorEastAsia"/>
+          <w:lang w:val="ru-RU"/>
+        </w:rPr>
+        <w:t xml:space="preserve"> Комитет </w:t>
+      </w:r>
+      <w:r>
+        <w:rPr>
+          <w:rFonts w:eastAsiaTheme="minorEastAsia"/>
+        </w:rPr>
+        <w:t>MPEG</w:t>
+      </w:r>
+      <w:r>
+        <w:rPr>
+          <w:rFonts w:eastAsiaTheme="minorEastAsia"/>
+          <w:lang w:val="ru-RU"/>
+        </w:rPr>
+        <w:t>/</w:t>
+      </w:r>
+      <w:r>
+        <w:rPr>
+          <w:rFonts w:eastAsiaTheme="minorEastAsia"/>
+        </w:rPr>
+        <w:t>audio</w:t>
+      </w:r>
+      <w:r>
+        <w:rPr>
+          <w:rFonts w:eastAsiaTheme="minorEastAsia"/>
+          <w:lang w:val="ru-RU"/>
+        </w:rPr>
+        <w:t xml:space="preserve"> </w:t>
+      </w:r>
+      <w:r>
+        <w:rPr>
+          <w:rFonts w:eastAsiaTheme="minorEastAsia"/>
+          <w:lang w:val="ru-RU"/>
+        </w:rPr>
+        <w:t>провёл обширные субъективные тесты на прослушивание во время разработки стандарта.</w:t>
+      </w:r>
+      <w:r>
+        <w:rPr>
+          <w:rFonts w:eastAsiaTheme="minorEastAsia"/>
+          <w:lang w:val="ru-RU"/>
+        </w:rPr>
+        <w:t xml:space="preserve"> Тесты показали, что даже при коэффициенте сжатия 6 к 1 (стерео, 16 бит на сэмпл на 48 кГц, сжатых до 256 килобит в секунду) и в идеальных для прослушивания условиях, эксперты не смогли различить сжатые и оригинальные аудиоклипы со статистической значимостью.</w:t>
+      </w:r>
+      <w:r>
+        <w:rPr>
+          <w:rFonts w:eastAsiaTheme="minorEastAsia"/>
+          <w:lang w:val="ru-RU"/>
+        </w:rPr>
+        <w:t xml:space="preserve"> Более того, эти клипы были специально выбраны, потому что их трудно сжимать.</w:t>
+      </w:r>
+      <w:r>
+        <w:rPr>
+          <w:rFonts w:eastAsiaTheme="minorEastAsia"/>
+          <w:lang w:val="ru-RU"/>
+        </w:rPr>
+        <w:t xml:space="preserve"> Гревин и Райден (</w:t>
+      </w:r>
+      <w:r>
+        <w:rPr>
+          <w:rFonts w:eastAsiaTheme="minorEastAsia"/>
+        </w:rPr>
+        <w:t>Grewin</w:t>
+      </w:r>
+      <w:r>
+        <w:rPr>
+          <w:rFonts w:eastAsiaTheme="minorEastAsia"/>
+          <w:lang w:val="ru-RU"/>
+        </w:rPr>
+        <w:t xml:space="preserve">, </w:t>
+      </w:r>
+      <w:r>
+        <w:rPr>
+          <w:rFonts w:eastAsiaTheme="minorEastAsia"/>
+        </w:rPr>
+        <w:t>Ryden</w:t>
+      </w:r>
+      <w:r>
+        <w:rPr>
+          <w:rFonts w:eastAsiaTheme="minorEastAsia"/>
+          <w:lang w:val="ru-RU"/>
+        </w:rPr>
+        <w:t xml:space="preserve">) </w:t>
+      </w:r>
+      <w:r>
+        <w:rPr>
+          <w:rFonts w:eastAsiaTheme="minorEastAsia"/>
+          <w:lang w:val="ru-RU"/>
+        </w:rPr>
+        <w:t>описывают детали настройки, процедуры и результатов этих тестов.</w:t>
+      </w:r>
+    </w:p>
+    <w:p>
+      <w:pPr>
+        <w:spacing w:line="240" w:lineRule="auto"/>
+        <w:rPr>
+          <w:rFonts w:eastAsiaTheme="minorEastAsia"/>
+          <w:lang w:val="ru-RU"/>
+        </w:rPr>
+      </w:pPr>
+      <w:r>
+        <w:rPr>
+          <w:rFonts w:eastAsiaTheme="minorEastAsia"/>
+          <w:lang w:val="ru-RU"/>
+        </w:rPr>
+        <w:t>Высокая производительность этого алгоритма сжатия объясняется использованием слухового маскирования.</w:t>
+      </w:r>
+      <w:r>
+        <w:rPr>
+          <w:rFonts w:eastAsiaTheme="minorEastAsia"/>
+          <w:lang w:val="ru-RU"/>
+        </w:rPr>
+        <w:t xml:space="preserve"> Это маскирование – слуховая слабость уха, которая проявляется, когда наличие сильного звукового сигнала делает спектрально близкие, более слабые звуковые сигналы невозможными для восприятия.</w:t>
+      </w:r>
+      <w:r>
+        <w:rPr>
+          <w:rFonts w:eastAsiaTheme="minorEastAsia"/>
+          <w:lang w:val="ru-RU"/>
+        </w:rPr>
+        <w:t xml:space="preserve"> Этот явление маскирования шума наблюдалось и было подтверждено множеством психоакустических экспериментов.</w:t>
+      </w:r>
+    </w:p>
+    <w:p>
+      <w:pPr>
+        <w:spacing w:line="240" w:lineRule="auto"/>
+        <w:rPr>
+          <w:rFonts w:eastAsiaTheme="minorEastAsia"/>
+          <w:lang w:val="ru-RU"/>
+        </w:rPr>
+      </w:pPr>
+      <w:r>
+        <w:rPr>
+          <w:rFonts w:eastAsiaTheme="minorEastAsia"/>
+          <w:lang w:val="ru-RU"/>
+        </w:rPr>
+        <w:t>Эмпирические результаты также показывают, что ухо имеет ограниченную частотную избирательность, которая варьируется по остроте от менее чем 100 Гц для самых низких слышимых частот до более чем 4 кГц для самых высоких.</w:t>
+      </w:r>
+      <w:r>
+        <w:rPr>
+          <w:rFonts w:eastAsiaTheme="minorEastAsia"/>
+          <w:lang w:val="ru-RU"/>
+        </w:rPr>
+        <w:t xml:space="preserve"> Таким образом, слышимый диапазон может быть разбит на критические полосы, отражающие разрешающую способность уха как функцию от частоты.</w:t>
+      </w:r>
+      <w:r>
+        <w:rPr>
+          <w:rFonts w:eastAsiaTheme="minorEastAsia"/>
+          <w:lang w:val="ru-RU"/>
+        </w:rPr>
+        <w:t xml:space="preserve"> Схема 3 даёт список критических частот.</w:t>
+      </w:r>
+    </w:p>
+    <w:p>
+      <w:pPr>
+        <w:spacing w:line="240" w:lineRule="auto"/>
+        <w:rPr>
+          <w:rFonts w:eastAsiaTheme="minorEastAsia"/>
+          <w:lang w:val="ru-RU"/>
+        </w:rPr>
+      </w:pPr>
+      <w:r>
+        <w:rPr>
+          <w:rFonts w:eastAsiaTheme="minorEastAsia"/>
+          <w:lang w:val="ru-RU"/>
+        </w:rPr>
+        <w:t>Из-за ограниченных разрешающих возможностей уха, порог для маскирования шума в любой заданной частоте зависит только от уровня сигнала внутри критической полосы этой частоты. Схема 5 иллюстрирует это свойство.</w:t>
+      </w:r>
+      <w:r>
+        <w:rPr>
+          <w:rFonts w:eastAsiaTheme="minorEastAsia"/>
+          <w:lang w:val="ru-RU"/>
+        </w:rPr>
+        <w:t xml:space="preserve"> Для сжатия звука, это свойство можно использовать, преобразуя звуковой сигнал в частотное представление, затем разделяя получившийся спектр на подполосы, аппроксимирующие критические полосы, и наконец квантизируя каждую подполосу в соответствие с слышимостью шума квантизации внутри этой полосы. Для оптимального сжатия, каждая полоса должна быть разбита на число уровней не больше, </w:t>
+      </w:r>
+      <w:r>
+        <w:rPr>
+          <w:rFonts w:eastAsiaTheme="minorEastAsia"/>
+          <w:lang w:val="ru-RU"/>
+        </w:rPr>
+        <w:lastRenderedPageBreak/>
+        <w:t>чем это необходимо, чтобы сделать шум дискретизации неслышимым.</w:t>
+      </w:r>
+      <w:r>
+        <w:rPr>
+          <w:rFonts w:eastAsiaTheme="minorEastAsia"/>
+          <w:lang w:val="ru-RU"/>
+        </w:rPr>
+        <w:t xml:space="preserve"> Следующие разделы представляют более детальное описание алгоритма </w:t>
+      </w:r>
+      <w:r>
+        <w:rPr>
+          <w:rFonts w:eastAsiaTheme="minorEastAsia"/>
+        </w:rPr>
+        <w:t>MPEG</w:t>
+      </w:r>
+      <w:r>
+        <w:rPr>
+          <w:rFonts w:eastAsiaTheme="minorEastAsia"/>
+          <w:lang w:val="ru-RU"/>
+        </w:rPr>
+        <w:t>/</w:t>
+      </w:r>
+      <w:r>
+        <w:rPr>
+          <w:rFonts w:eastAsiaTheme="minorEastAsia"/>
+        </w:rPr>
+        <w:t>audio</w:t>
+      </w:r>
+      <w:r>
+        <w:rPr>
+          <w:rFonts w:eastAsiaTheme="minorEastAsia"/>
+          <w:lang w:val="ru-RU"/>
+        </w:rPr>
+        <w:t>.</w:t>
+      </w:r>
+    </w:p>
+    <w:p>
+      <w:pPr>
+        <w:spacing w:line="240" w:lineRule="auto"/>
+        <w:rPr>
+          <w:rFonts w:eastAsiaTheme="minorEastAsia"/>
+          <w:lang w:val="ru-RU"/>
+        </w:rPr>
+      </w:pPr>
+      <w:r>
+        <w:rPr>
+          <w:rFonts w:eastAsiaTheme="minorEastAsia"/>
+          <w:lang w:val="ru-RU"/>
+        </w:rPr>
+        <w:t xml:space="preserve">Кодирование и декодирование </w:t>
+      </w:r>
+      <w:r>
+        <w:rPr>
+          <w:rFonts w:eastAsiaTheme="minorEastAsia"/>
+        </w:rPr>
+        <w:t>MPEG</w:t>
+      </w:r>
+      <w:r>
+        <w:rPr>
+          <w:rFonts w:eastAsiaTheme="minorEastAsia"/>
+          <w:lang w:val="ru-RU"/>
+        </w:rPr>
+        <w:t>/</w:t>
+      </w:r>
+      <w:r>
+        <w:rPr>
+          <w:rFonts w:eastAsiaTheme="minorEastAsia"/>
+        </w:rPr>
+        <w:t>audio</w:t>
+      </w:r>
+    </w:p>
+    <w:p>
+      <w:pPr>
+        <w:spacing w:line="240" w:lineRule="auto"/>
+        <w:rPr>
+          <w:rFonts w:eastAsiaTheme="minorEastAsia"/>
+          <w:lang w:val="ru-RU"/>
+        </w:rPr>
+      </w:pPr>
+      <w:r>
+        <w:rPr>
+          <w:rFonts w:eastAsiaTheme="minorEastAsia"/>
+          <w:lang w:val="ru-RU"/>
+        </w:rPr>
+        <w:t xml:space="preserve">На Схеме 6 изображены блок-схемы кодера и декодера </w:t>
+      </w:r>
+      <w:r>
+        <w:rPr>
+          <w:rFonts w:eastAsiaTheme="minorEastAsia"/>
+        </w:rPr>
+        <w:t>MPEG</w:t>
+      </w:r>
+      <w:r>
+        <w:rPr>
+          <w:rFonts w:eastAsiaTheme="minorEastAsia"/>
+          <w:lang w:val="ru-RU"/>
+        </w:rPr>
+        <w:t>/</w:t>
+      </w:r>
+      <w:r>
+        <w:rPr>
+          <w:rFonts w:eastAsiaTheme="minorEastAsia"/>
+        </w:rPr>
+        <w:t>audio</w:t>
+      </w:r>
+      <w:r>
+        <w:rPr>
+          <w:rFonts w:eastAsiaTheme="minorEastAsia"/>
+          <w:lang w:val="ru-RU"/>
+        </w:rPr>
+        <w:t>.</w:t>
+      </w:r>
+      <w:r>
+        <w:rPr>
+          <w:rFonts w:eastAsiaTheme="minorEastAsia"/>
+          <w:lang w:val="ru-RU"/>
+        </w:rPr>
+        <w:t xml:space="preserve"> В таком высокоуровневом представлении кодирование близко соответствует процессу, описанному выше.</w:t>
+      </w:r>
+      <w:r>
+        <w:rPr>
+          <w:rFonts w:eastAsiaTheme="minorEastAsia"/>
+          <w:lang w:val="ru-RU"/>
+        </w:rPr>
+        <w:t xml:space="preserve"> Входной аудио поток проходит через набор фильтров, который разделяет его на несколько полос.</w:t>
+      </w:r>
+      <w:r>
+        <w:rPr>
+          <w:rFonts w:eastAsiaTheme="minorEastAsia"/>
+          <w:lang w:val="ru-RU"/>
+        </w:rPr>
+        <w:t xml:space="preserve"> Одновременно с этим, входной аудио поток проходит через психоакустическую модель, определяющую отношение сигнал-маска для каждой из полос.</w:t>
+      </w:r>
+      <w:r>
+        <w:rPr>
+          <w:rFonts w:eastAsiaTheme="minorEastAsia"/>
+          <w:lang w:val="ru-RU"/>
+        </w:rPr>
+        <w:t xml:space="preserve"> Блок выделения битов или шума использует отношения сигнал-маска, чтобы решить, как распределить общее число кодовых битов, доступных для дискретизации сигналов полосы, чтобы минимизировать слышимость шума дискретизации.</w:t>
+      </w:r>
+      <w:r>
+        <w:rPr>
+          <w:rFonts w:eastAsiaTheme="minorEastAsia"/>
+          <w:lang w:val="ru-RU"/>
+        </w:rPr>
+        <w:t xml:space="preserve"> Наконец, последний блок принимает представление дискретизованных сэмплов, и форматирует данные в расжимаемый поток битов. Декодер просто обращает форматирование, затем реконструирует дискретизованные значения полос, и наконец отображает набор значений полосы в звуковой сигнал во времени.</w:t>
+      </w:r>
+      <w:r>
+        <w:rPr>
+          <w:rFonts w:eastAsiaTheme="minorEastAsia"/>
+          <w:lang w:val="ru-RU"/>
+        </w:rPr>
+        <w:t xml:space="preserve"> Как описано в требованиях </w:t>
+      </w:r>
+      <w:r>
+        <w:rPr>
+          <w:rFonts w:eastAsiaTheme="minorEastAsia"/>
+        </w:rPr>
+        <w:t>MPEG</w:t>
+      </w:r>
+      <w:r>
+        <w:rPr>
+          <w:rFonts w:eastAsiaTheme="minorEastAsia"/>
+          <w:lang w:val="ru-RU"/>
+        </w:rPr>
+        <w:t xml:space="preserve">, </w:t>
+      </w:r>
+      <w:r>
+        <w:rPr>
+          <w:rFonts w:eastAsiaTheme="minorEastAsia"/>
+          <w:lang w:val="ru-RU"/>
+        </w:rPr>
+        <w:t>добавочные данные, не обязательно относящиеся к аудио потоку, могут быть добавлены в кодовый поток битов.</w:t>
+      </w:r>
+    </w:p>
+    <w:p>
+      <w:pPr>
+        <w:spacing w:line="240" w:lineRule="auto"/>
+        <w:rPr>
+          <w:rFonts w:eastAsiaTheme="minorEastAsia"/>
+          <w:lang w:val="ru-RU"/>
+        </w:rPr>
+      </w:pPr>
+      <w:r>
+        <w:rPr>
+          <w:rFonts w:eastAsiaTheme="minorEastAsia"/>
+          <w:lang w:val="ru-RU"/>
+        </w:rPr>
+        <w:t xml:space="preserve">Стандарт </w:t>
+      </w:r>
+      <w:r>
+        <w:rPr>
+          <w:rFonts w:eastAsiaTheme="minorEastAsia"/>
+        </w:rPr>
+        <w:t>MPEG</w:t>
+      </w:r>
+      <w:r>
+        <w:rPr>
+          <w:rFonts w:eastAsiaTheme="minorEastAsia"/>
+          <w:lang w:val="ru-RU"/>
+        </w:rPr>
+        <w:t>/</w:t>
+      </w:r>
+      <w:r>
+        <w:rPr>
+          <w:rFonts w:eastAsiaTheme="minorEastAsia"/>
+        </w:rPr>
+        <w:t>audio</w:t>
+      </w:r>
+      <w:r>
+        <w:rPr>
+          <w:rFonts w:eastAsiaTheme="minorEastAsia"/>
+          <w:lang w:val="ru-RU"/>
+        </w:rPr>
+        <w:t xml:space="preserve"> </w:t>
+      </w:r>
+      <w:r>
+        <w:rPr>
+          <w:rFonts w:eastAsiaTheme="minorEastAsia"/>
+          <w:lang w:val="ru-RU"/>
+        </w:rPr>
+        <w:t>имеет три раздельных слоя для сжатия.</w:t>
+      </w:r>
+      <w:r>
+        <w:rPr>
+          <w:rFonts w:eastAsiaTheme="minorEastAsia"/>
+          <w:lang w:val="ru-RU"/>
+        </w:rPr>
+        <w:t xml:space="preserve"> Слой </w:t>
+      </w:r>
+      <w:r>
+        <w:rPr>
+          <w:rFonts w:eastAsiaTheme="minorEastAsia"/>
+        </w:rPr>
+        <w:t>I</w:t>
+      </w:r>
+      <w:r>
+        <w:rPr>
+          <w:rFonts w:eastAsiaTheme="minorEastAsia"/>
+          <w:lang w:val="ru-RU"/>
+        </w:rPr>
+        <w:t xml:space="preserve"> </w:t>
+      </w:r>
+      <w:r>
+        <w:rPr>
+          <w:rFonts w:eastAsiaTheme="minorEastAsia"/>
+          <w:lang w:val="ru-RU"/>
+        </w:rPr>
+        <w:t xml:space="preserve">составляет самый простой алгоритм, а слои </w:t>
+      </w:r>
+      <w:r>
+        <w:rPr>
+          <w:rFonts w:eastAsiaTheme="minorEastAsia"/>
+        </w:rPr>
+        <w:t>II</w:t>
+      </w:r>
+      <w:r>
+        <w:rPr>
+          <w:rFonts w:eastAsiaTheme="minorEastAsia"/>
+          <w:lang w:val="ru-RU"/>
+        </w:rPr>
+        <w:t xml:space="preserve"> </w:t>
+      </w:r>
+      <w:r>
+        <w:rPr>
+          <w:rFonts w:eastAsiaTheme="minorEastAsia"/>
+          <w:lang w:val="ru-RU"/>
+        </w:rPr>
+        <w:t xml:space="preserve">и </w:t>
+      </w:r>
+      <w:r>
+        <w:rPr>
+          <w:rFonts w:eastAsiaTheme="minorEastAsia"/>
+        </w:rPr>
+        <w:t>III</w:t>
+      </w:r>
+      <w:r>
+        <w:rPr>
+          <w:rFonts w:eastAsiaTheme="minorEastAsia"/>
+          <w:lang w:val="ru-RU"/>
+        </w:rPr>
+        <w:t xml:space="preserve"> </w:t>
+      </w:r>
+      <w:r>
+        <w:rPr>
+          <w:rFonts w:eastAsiaTheme="minorEastAsia"/>
+          <w:lang w:val="ru-RU"/>
+        </w:rPr>
+        <w:t xml:space="preserve">являются надстройками, использующими некоторые элементы из слоя </w:t>
+      </w:r>
+      <w:r>
+        <w:rPr>
+          <w:rFonts w:eastAsiaTheme="minorEastAsia"/>
+        </w:rPr>
+        <w:t>I</w:t>
+      </w:r>
+      <w:r>
+        <w:rPr>
+          <w:rFonts w:eastAsiaTheme="minorEastAsia"/>
+          <w:lang w:val="ru-RU"/>
+        </w:rPr>
+        <w:t>.</w:t>
+      </w:r>
+      <w:r>
+        <w:rPr>
+          <w:rFonts w:eastAsiaTheme="minorEastAsia"/>
+          <w:lang w:val="ru-RU"/>
+        </w:rPr>
+        <w:t xml:space="preserve"> Каждый следующий слой улучшает эффективность сжатия, но ценой большей сложности кодера и декодера.</w:t>
+      </w:r>
+    </w:p>
+    <w:p>
+      <w:pPr>
+        <w:spacing w:line="240" w:lineRule="auto"/>
+        <w:rPr>
+          <w:rFonts w:eastAsiaTheme="minorEastAsia"/>
+          <w:lang w:val="ru-RU"/>
+        </w:rPr>
+      </w:pPr>
+      <w:r>
+        <w:rPr>
+          <w:rFonts w:eastAsiaTheme="minorEastAsia"/>
+          <w:i/>
+          <w:lang w:val="ru-RU"/>
+        </w:rPr>
+        <w:t xml:space="preserve">Слой </w:t>
+      </w:r>
+      <w:r>
+        <w:rPr>
+          <w:rFonts w:eastAsiaTheme="minorEastAsia"/>
+          <w:i/>
+        </w:rPr>
+        <w:t>I</w:t>
+      </w:r>
+      <w:r>
+        <w:rPr>
+          <w:rFonts w:eastAsiaTheme="minorEastAsia"/>
+          <w:i/>
+          <w:lang w:val="ru-RU"/>
+        </w:rPr>
+        <w:t>.</w:t>
+      </w:r>
+      <w:r>
+        <w:rPr>
+          <w:rFonts w:eastAsiaTheme="minorEastAsia"/>
+          <w:lang w:val="ru-RU"/>
+        </w:rPr>
+        <w:t xml:space="preserve"> </w:t>
+      </w:r>
+      <w:r>
+        <w:rPr>
+          <w:rFonts w:eastAsiaTheme="minorEastAsia"/>
+          <w:lang w:val="ru-RU"/>
+        </w:rPr>
+        <w:t xml:space="preserve">Алгоритм слоя </w:t>
+      </w:r>
+      <w:r>
+        <w:rPr>
+          <w:rFonts w:eastAsiaTheme="minorEastAsia"/>
+        </w:rPr>
+        <w:t>I</w:t>
+      </w:r>
+      <w:r>
+        <w:rPr>
+          <w:rFonts w:eastAsiaTheme="minorEastAsia"/>
+          <w:lang w:val="ru-RU"/>
+        </w:rPr>
+        <w:t xml:space="preserve"> </w:t>
+      </w:r>
+      <w:r>
+        <w:rPr>
+          <w:rFonts w:eastAsiaTheme="minorEastAsia"/>
+          <w:lang w:val="ru-RU"/>
+        </w:rPr>
+        <w:t>использует базовый набор фильтров, который присутствует во всех слоях.</w:t>
+      </w:r>
+      <w:r>
+        <w:rPr>
+          <w:rFonts w:eastAsiaTheme="minorEastAsia"/>
+          <w:lang w:val="ru-RU"/>
+        </w:rPr>
+        <w:t xml:space="preserve"> Этот набор фильтров разделяет аудио сигнал на 32 частотные полосы константной ширины.</w:t>
+      </w:r>
+      <w:r>
+        <w:rPr>
+          <w:rFonts w:eastAsiaTheme="minorEastAsia"/>
+          <w:lang w:val="ru-RU"/>
+        </w:rPr>
+        <w:t xml:space="preserve"> Фильтры относительно просты, и предоставляют хорошее разрешение по времени с приемлемым разрешением по частоте, по отношению к особенностям восприятия человеческого уха.</w:t>
+      </w:r>
+      <w:r>
+        <w:rPr>
+          <w:rFonts w:eastAsiaTheme="minorEastAsia"/>
+          <w:lang w:val="ru-RU"/>
+        </w:rPr>
+        <w:t xml:space="preserve"> Такая архитектура – компромисс, с тремя существенными уступками.</w:t>
+      </w:r>
+      <w:r>
+        <w:rPr>
+          <w:rFonts w:eastAsiaTheme="minorEastAsia"/>
+          <w:lang w:val="ru-RU"/>
+        </w:rPr>
+        <w:t xml:space="preserve"> Во-первых, 32 полосы константной ширины не точно отражают критические полосы уха. Схема 7 отражает это несоответствие.</w:t>
+      </w:r>
+      <w:r>
+        <w:rPr>
+          <w:rFonts w:eastAsiaTheme="minorEastAsia"/>
+          <w:lang w:val="ru-RU"/>
+        </w:rPr>
+        <w:t xml:space="preserve"> Диапазон слишком широк для низких частот, поэтому число бит дискретизации не может быть специально заточено под чувствительность к шуму в каждой конкретной критической полосе.</w:t>
+      </w:r>
+      <w:r>
+        <w:rPr>
+          <w:rFonts w:eastAsiaTheme="minorEastAsia"/>
+          <w:lang w:val="ru-RU"/>
+        </w:rPr>
+        <w:t xml:space="preserve"> Вместо этого, включённая критическая полоса с наибольшей чувствительностью к шуму определяет число бит дискретизации, необходимое для целой полосы фильтров.</w:t>
+      </w:r>
+      <w:r>
+        <w:rPr>
+          <w:rFonts w:eastAsiaTheme="minorEastAsia"/>
+          <w:lang w:val="ru-RU"/>
+        </w:rPr>
+        <w:t xml:space="preserve"> Во-вторых, набор фильтров и </w:t>
+      </w:r>
+      <w:r>
+        <w:rPr>
+          <w:rFonts w:eastAsiaTheme="minorEastAsia"/>
+          <w:lang w:val="ru-RU"/>
+        </w:rPr>
+        <w:t xml:space="preserve">обратные им </w:t>
+      </w:r>
+      <w:r>
+        <w:rPr>
+          <w:rFonts w:eastAsiaTheme="minorEastAsia"/>
+          <w:lang w:val="ru-RU"/>
+        </w:rPr>
+        <w:t>не являются преобразованиями без потерь.</w:t>
+      </w:r>
+      <w:r>
+        <w:rPr>
+          <w:rFonts w:eastAsiaTheme="minorEastAsia"/>
+          <w:lang w:val="ru-RU"/>
+        </w:rPr>
+        <w:t xml:space="preserve"> Даже без дискретизации обратное преобразование не восстановит идеально исходный сигнал.</w:t>
+      </w:r>
+      <w:r>
+        <w:rPr>
+          <w:rFonts w:eastAsiaTheme="minorEastAsia"/>
+          <w:lang w:val="ru-RU"/>
+        </w:rPr>
+        <w:t xml:space="preserve"> К счастью, ошибка, привносимая набором фильтров, мала и неслышима.</w:t>
+      </w:r>
+      <w:r>
+        <w:rPr>
+          <w:rFonts w:eastAsiaTheme="minorEastAsia"/>
+          <w:lang w:val="ru-RU"/>
+        </w:rPr>
+        <w:t xml:space="preserve"> Наконец, соседние полосы фильтров существенно перекрываются по частоте. Сигнал на единственной частоте может повлиять на </w:t>
+      </w:r>
+      <w:r>
+        <w:rPr>
+          <w:rFonts w:eastAsiaTheme="minorEastAsia"/>
+          <w:lang w:val="ru-RU"/>
+        </w:rPr>
+        <w:t xml:space="preserve">выход </w:t>
+      </w:r>
+      <w:r>
+        <w:rPr>
+          <w:rFonts w:eastAsiaTheme="minorEastAsia"/>
+          <w:lang w:val="ru-RU"/>
+        </w:rPr>
+        <w:t>дв</w:t>
+      </w:r>
+      <w:r>
+        <w:rPr>
+          <w:rFonts w:eastAsiaTheme="minorEastAsia"/>
+          <w:lang w:val="ru-RU"/>
+        </w:rPr>
+        <w:t>ух соседних</w:t>
+      </w:r>
+      <w:r>
+        <w:rPr>
+          <w:rFonts w:eastAsiaTheme="minorEastAsia"/>
+          <w:lang w:val="ru-RU"/>
+        </w:rPr>
+        <w:t xml:space="preserve"> полос </w:t>
+      </w:r>
+      <w:r>
+        <w:rPr>
+          <w:rFonts w:eastAsiaTheme="minorEastAsia"/>
+          <w:lang w:val="ru-RU"/>
+        </w:rPr>
+        <w:t>фильров.</w:t>
+      </w:r>
+    </w:p>
+    <w:p>
+      <w:pPr>
+        <w:spacing w:line="240" w:lineRule="auto"/>
+        <w:rPr>
+          <w:rFonts w:eastAsiaTheme="minorEastAsia"/>
+          <w:lang w:val="ru-RU"/>
+        </w:rPr>
+      </w:pPr>
+      <w:r>
+        <w:rPr>
+          <w:rFonts w:eastAsiaTheme="minorEastAsia"/>
+          <w:lang w:val="ru-RU"/>
+        </w:rPr>
+        <w:t>Набор фильтров предоставляет 32 частотных сэмпла, один на полосу, для каждых 32 входных сэмплов.</w:t>
+      </w:r>
+      <w:r>
+        <w:rPr>
+          <w:rFonts w:eastAsiaTheme="minorEastAsia"/>
+          <w:lang w:val="ru-RU"/>
+        </w:rPr>
+        <w:t xml:space="preserve"> Алгоритм слоя </w:t>
+      </w:r>
+      <w:r>
+        <w:rPr>
+          <w:rFonts w:eastAsiaTheme="minorEastAsia"/>
+        </w:rPr>
+        <w:t>I</w:t>
+      </w:r>
+      <w:r>
+        <w:rPr>
+          <w:rFonts w:eastAsiaTheme="minorEastAsia"/>
+          <w:lang w:val="ru-RU"/>
+        </w:rPr>
+        <w:t xml:space="preserve"> </w:t>
+      </w:r>
+      <w:r>
+        <w:rPr>
+          <w:rFonts w:eastAsiaTheme="minorEastAsia"/>
+          <w:lang w:val="ru-RU"/>
+        </w:rPr>
+        <w:t>группирует вместе 12 сэмплов из кажд</w:t>
+      </w:r>
+      <w:r>
+        <w:rPr>
+          <w:rFonts w:eastAsiaTheme="minorEastAsia"/>
+          <w:lang w:val="ru-RU"/>
+        </w:rPr>
+        <w:t>о</w:t>
+      </w:r>
+      <w:r>
+        <w:rPr>
+          <w:rFonts w:eastAsiaTheme="minorEastAsia"/>
+          <w:lang w:val="ru-RU"/>
+        </w:rPr>
+        <w:t>й из 32 полос.</w:t>
+      </w:r>
+      <w:r>
+        <w:rPr>
+          <w:rFonts w:eastAsiaTheme="minorEastAsia"/>
+          <w:lang w:val="ru-RU"/>
+        </w:rPr>
+        <w:t xml:space="preserve"> Каждая группа из 12 сэмплов получает размещение битов и, если оно не нулевое, коэффициент масштабирования.</w:t>
+      </w:r>
+      <w:r>
+        <w:rPr>
+          <w:rFonts w:eastAsiaTheme="minorEastAsia"/>
+          <w:lang w:val="ru-RU"/>
+        </w:rPr>
+        <w:t xml:space="preserve"> Кодирование для сжатия стерео с избыточностью немного отличается, и обсуждается далее в этой статье.</w:t>
+      </w:r>
+      <w:r>
+        <w:rPr>
+          <w:rFonts w:eastAsiaTheme="minorEastAsia"/>
+          <w:lang w:val="ru-RU"/>
+        </w:rPr>
+        <w:t xml:space="preserve"> Размещение битов определяет число бит, используемых для представления каждого сэмпла.</w:t>
+      </w:r>
+      <w:r>
+        <w:rPr>
+          <w:rFonts w:eastAsiaTheme="minorEastAsia"/>
+          <w:lang w:val="ru-RU"/>
+        </w:rPr>
+        <w:t xml:space="preserve"> Коэффициент масштабирования – это множитель, который изменяет размер сэмплов, чтобы максимизировать разрешение дискретизации.</w:t>
+      </w:r>
+      <w:r>
+        <w:rPr>
+          <w:rFonts w:eastAsiaTheme="minorEastAsia"/>
+          <w:lang w:val="ru-RU"/>
+        </w:rPr>
+        <w:t xml:space="preserve"> Кодер слоя </w:t>
+      </w:r>
+      <w:r>
+        <w:rPr>
+          <w:rFonts w:eastAsiaTheme="minorEastAsia"/>
+        </w:rPr>
+        <w:t>I</w:t>
+      </w:r>
+      <w:r>
+        <w:rPr>
+          <w:rFonts w:eastAsiaTheme="minorEastAsia"/>
+          <w:lang w:val="ru-RU"/>
+        </w:rPr>
+        <w:t xml:space="preserve"> </w:t>
+      </w:r>
+      <w:r>
+        <w:rPr>
+          <w:rFonts w:eastAsiaTheme="minorEastAsia"/>
+          <w:lang w:val="ru-RU"/>
+        </w:rPr>
+        <w:t>преобразует 32 группы по 12 сэмплов (т.е., 384 сэмпла) во фрейм.</w:t>
+      </w:r>
+      <w:r>
+        <w:rPr>
+          <w:rFonts w:eastAsiaTheme="minorEastAsia"/>
+          <w:lang w:val="ru-RU"/>
+        </w:rPr>
+        <w:t xml:space="preserve"> Помимо аудио данных, каждый фрейм содержит заголовок, </w:t>
+      </w:r>
+      <w:r>
+        <w:rPr>
+          <w:rFonts w:eastAsiaTheme="minorEastAsia"/>
+          <w:lang w:val="ru-RU"/>
+        </w:rPr>
+        <w:t>необязательное</w:t>
+      </w:r>
+      <w:r>
+        <w:rPr>
+          <w:rFonts w:eastAsiaTheme="minorEastAsia"/>
+          <w:lang w:val="ru-RU"/>
+        </w:rPr>
+        <w:t xml:space="preserve"> кодовое слово рефлексного избыточного кода</w:t>
+      </w:r>
+      <w:r>
+        <w:rPr>
+          <w:rFonts w:eastAsiaTheme="minorEastAsia"/>
+          <w:lang w:val="ru-RU"/>
+        </w:rPr>
+        <w:t xml:space="preserve"> и, возможно, добавочные данные.</w:t>
+      </w:r>
+    </w:p>
+    <w:p>
+      <w:pPr>
+        <w:spacing w:line="240" w:lineRule="auto"/>
+        <w:rPr>
+          <w:rFonts w:eastAsiaTheme="minorEastAsia"/>
+          <w:lang w:val="ru-RU"/>
+        </w:rPr>
+      </w:pPr>
+      <w:r>
+        <w:rPr>
+          <w:rFonts w:eastAsiaTheme="minorEastAsia"/>
+          <w:i/>
+          <w:lang w:val="ru-RU"/>
+        </w:rPr>
+        <w:t xml:space="preserve">Слой </w:t>
+      </w:r>
+      <w:r>
+        <w:rPr>
+          <w:rFonts w:eastAsiaTheme="minorEastAsia"/>
+          <w:i/>
+        </w:rPr>
+        <w:t>II</w:t>
+      </w:r>
+      <w:r>
+        <w:rPr>
+          <w:rFonts w:eastAsiaTheme="minorEastAsia"/>
+          <w:i/>
+          <w:lang w:val="ru-RU"/>
+        </w:rPr>
+        <w:t>.</w:t>
+      </w:r>
+      <w:r>
+        <w:rPr>
+          <w:rFonts w:eastAsiaTheme="minorEastAsia"/>
+          <w:lang w:val="ru-RU"/>
+        </w:rPr>
+        <w:t xml:space="preserve"> </w:t>
+      </w:r>
+      <w:r>
+        <w:rPr>
+          <w:rFonts w:eastAsiaTheme="minorEastAsia"/>
+          <w:lang w:val="ru-RU"/>
+        </w:rPr>
+        <w:t xml:space="preserve">Алгоритм слоя </w:t>
+      </w:r>
+      <w:r>
+        <w:rPr>
+          <w:rFonts w:eastAsiaTheme="minorEastAsia"/>
+        </w:rPr>
+        <w:t>II</w:t>
+      </w:r>
+      <w:r>
+        <w:rPr>
+          <w:rFonts w:eastAsiaTheme="minorEastAsia"/>
+          <w:lang w:val="ru-RU"/>
+        </w:rPr>
+        <w:t xml:space="preserve"> </w:t>
+      </w:r>
+      <w:r>
+        <w:rPr>
+          <w:rFonts w:eastAsiaTheme="minorEastAsia"/>
+          <w:lang w:val="ru-RU"/>
+        </w:rPr>
+        <w:t xml:space="preserve">– это простое усовершенствование слоя </w:t>
+      </w:r>
+      <w:r>
+        <w:rPr>
+          <w:rFonts w:eastAsiaTheme="minorEastAsia"/>
+        </w:rPr>
+        <w:t>I</w:t>
+      </w:r>
+      <w:r>
+        <w:rPr>
+          <w:rFonts w:eastAsiaTheme="minorEastAsia"/>
+          <w:lang w:val="ru-RU"/>
+        </w:rPr>
+        <w:t>.</w:t>
+      </w:r>
+      <w:r>
+        <w:rPr>
+          <w:rFonts w:eastAsiaTheme="minorEastAsia"/>
+          <w:lang w:val="ru-RU"/>
+        </w:rPr>
+        <w:t xml:space="preserve"> Оно улучшает эффективность сжатия за счёт кодирования данных большими группами.</w:t>
+      </w:r>
+      <w:r>
+        <w:rPr>
+          <w:rFonts w:eastAsiaTheme="minorEastAsia"/>
+          <w:lang w:val="ru-RU"/>
+        </w:rPr>
+        <w:t xml:space="preserve"> Кодер слоя </w:t>
+      </w:r>
+      <w:r>
+        <w:rPr>
+          <w:rFonts w:eastAsiaTheme="minorEastAsia"/>
+        </w:rPr>
+        <w:t>II</w:t>
+      </w:r>
+      <w:r>
+        <w:rPr>
+          <w:rFonts w:eastAsiaTheme="minorEastAsia"/>
+          <w:lang w:val="ru-RU"/>
+        </w:rPr>
+        <w:t xml:space="preserve"> </w:t>
+      </w:r>
+      <w:r>
+        <w:rPr>
+          <w:rFonts w:eastAsiaTheme="minorEastAsia"/>
+          <w:lang w:val="ru-RU"/>
+        </w:rPr>
+        <w:t>создаёт фреймы 3 на 12 на 32 = 1,152 сэмпла на аудио канал.</w:t>
+      </w:r>
+      <w:r>
+        <w:rPr>
+          <w:rFonts w:eastAsiaTheme="minorEastAsia"/>
+          <w:lang w:val="ru-RU"/>
+        </w:rPr>
+        <w:t xml:space="preserve"> В то время как слой </w:t>
+      </w:r>
+      <w:r>
+        <w:rPr>
+          <w:rFonts w:eastAsiaTheme="minorEastAsia"/>
+        </w:rPr>
+        <w:t>I</w:t>
+      </w:r>
+      <w:r>
+        <w:rPr>
+          <w:rFonts w:eastAsiaTheme="minorEastAsia"/>
+          <w:lang w:val="ru-RU"/>
+        </w:rPr>
+        <w:t xml:space="preserve"> </w:t>
+      </w:r>
+      <w:r>
+        <w:rPr>
+          <w:rFonts w:eastAsiaTheme="minorEastAsia"/>
+          <w:lang w:val="ru-RU"/>
+        </w:rPr>
+        <w:t xml:space="preserve">кодирует данные отдельными группами по 12 сэмплов для каждой полосы, слой </w:t>
+      </w:r>
+      <w:r>
+        <w:rPr>
+          <w:rFonts w:eastAsiaTheme="minorEastAsia"/>
+        </w:rPr>
+        <w:t>II</w:t>
+      </w:r>
+      <w:r>
+        <w:rPr>
+          <w:rFonts w:eastAsiaTheme="minorEastAsia"/>
+          <w:lang w:val="ru-RU"/>
+        </w:rPr>
+        <w:t xml:space="preserve"> </w:t>
+      </w:r>
+      <w:r>
+        <w:rPr>
+          <w:rFonts w:eastAsiaTheme="minorEastAsia"/>
+          <w:lang w:val="ru-RU"/>
+        </w:rPr>
+        <w:t>кодирует данные в 3 группы, по 12 сэмплов на каждую полосу.</w:t>
+      </w:r>
+      <w:r>
+        <w:rPr>
+          <w:rFonts w:eastAsiaTheme="minorEastAsia"/>
+          <w:lang w:val="ru-RU"/>
+        </w:rPr>
+        <w:t xml:space="preserve"> Опять, не считая избыточного кодирования стерео, на каждое трио из 12 сэмплов выделяется один бит и до трёх коэффициентов масштабирования.</w:t>
+      </w:r>
+      <w:r>
+        <w:rPr>
+          <w:rFonts w:eastAsiaTheme="minorEastAsia"/>
+          <w:lang w:val="ru-RU"/>
+        </w:rPr>
+        <w:t xml:space="preserve"> Кодер сжимает с уникальным коэффициентов масштабирования для каждой группы из </w:t>
+      </w:r>
+      <w:r>
+        <w:rPr>
+          <w:rFonts w:eastAsiaTheme="minorEastAsia"/>
+          <w:lang w:val="ru-RU"/>
+        </w:rPr>
+        <w:lastRenderedPageBreak/>
+        <w:t>12 сэмплов только если это необходимо, чтобы избежать слышимого искажения.</w:t>
+      </w:r>
+      <w:r>
+        <w:rPr>
+          <w:rFonts w:eastAsiaTheme="minorEastAsia"/>
+          <w:lang w:val="ru-RU"/>
+        </w:rPr>
+        <w:t xml:space="preserve"> Алгоритм слоя </w:t>
+      </w:r>
+      <w:r>
+        <w:rPr>
+          <w:rFonts w:eastAsiaTheme="minorEastAsia"/>
+        </w:rPr>
+        <w:t>II</w:t>
+      </w:r>
+      <w:r>
+        <w:rPr>
+          <w:rFonts w:eastAsiaTheme="minorEastAsia"/>
+          <w:lang w:val="ru-RU"/>
+        </w:rPr>
+        <w:t xml:space="preserve"> </w:t>
+      </w:r>
+      <w:r>
+        <w:rPr>
+          <w:rFonts w:eastAsiaTheme="minorEastAsia"/>
+          <w:lang w:val="ru-RU"/>
+        </w:rPr>
+        <w:t xml:space="preserve">также улучшает качество сжатия по сравнению со слоем </w:t>
+      </w:r>
+      <w:r>
+        <w:rPr>
+          <w:rFonts w:eastAsiaTheme="minorEastAsia"/>
+        </w:rPr>
+        <w:t>I</w:t>
+      </w:r>
+      <w:r>
+        <w:rPr>
+          <w:rFonts w:eastAsiaTheme="minorEastAsia"/>
+          <w:lang w:val="ru-RU"/>
+        </w:rPr>
+        <w:t>, представляя размещение битов, значения коэффициентов масштабирования и сэмплированные значения более эффективным кодом.</w:t>
+      </w:r>
+    </w:p>
+    <w:p>
+      <w:pPr>
+        <w:spacing w:line="240" w:lineRule="auto"/>
+        <w:rPr>
+          <w:rFonts w:eastAsiaTheme="minorEastAsia"/>
+          <w:lang w:val="ru-RU"/>
+        </w:rPr>
+      </w:pPr>
+      <w:r>
+        <w:rPr>
+          <w:rFonts w:eastAsiaTheme="minorEastAsia"/>
+          <w:i/>
+          <w:lang w:val="ru-RU"/>
+        </w:rPr>
+        <w:t xml:space="preserve">Слой </w:t>
+      </w:r>
+      <w:r>
+        <w:rPr>
+          <w:rFonts w:eastAsiaTheme="minorEastAsia"/>
+          <w:i/>
+        </w:rPr>
+        <w:t>III</w:t>
+      </w:r>
+      <w:r>
+        <w:rPr>
+          <w:rFonts w:eastAsiaTheme="minorEastAsia"/>
+          <w:i/>
+          <w:lang w:val="ru-RU"/>
+        </w:rPr>
+        <w:t>.</w:t>
+      </w:r>
+      <w:r>
+        <w:rPr>
+          <w:rFonts w:eastAsiaTheme="minorEastAsia"/>
+          <w:lang w:val="ru-RU"/>
+        </w:rPr>
+        <w:t xml:space="preserve"> </w:t>
+      </w:r>
+      <w:r>
+        <w:rPr>
+          <w:rFonts w:eastAsiaTheme="minorEastAsia"/>
+          <w:lang w:val="ru-RU"/>
+        </w:rPr>
+        <w:t xml:space="preserve">Алгоритм слоя </w:t>
+      </w:r>
+      <w:r>
+        <w:rPr>
+          <w:rFonts w:eastAsiaTheme="minorEastAsia"/>
+        </w:rPr>
+        <w:t>III</w:t>
+      </w:r>
+      <w:r>
+        <w:rPr>
+          <w:rFonts w:eastAsiaTheme="minorEastAsia"/>
+          <w:lang w:val="ru-RU"/>
+        </w:rPr>
+        <w:t xml:space="preserve"> демонстрирует гораздо более утончённый подход.</w:t>
+      </w:r>
+      <w:r>
+        <w:rPr>
+          <w:rFonts w:eastAsiaTheme="minorEastAsia"/>
+          <w:lang w:val="ru-RU"/>
+        </w:rPr>
+        <w:t xml:space="preserve"> Хоть он и основан на том же наборе фильтров что и в слоях </w:t>
+      </w:r>
+      <w:r>
+        <w:rPr>
+          <w:rFonts w:eastAsiaTheme="minorEastAsia"/>
+        </w:rPr>
+        <w:t>I</w:t>
+      </w:r>
+      <w:r>
+        <w:rPr>
+          <w:rFonts w:eastAsiaTheme="minorEastAsia"/>
+          <w:lang w:val="ru-RU"/>
+        </w:rPr>
+        <w:t xml:space="preserve"> </w:t>
+      </w:r>
+      <w:r>
+        <w:rPr>
+          <w:rFonts w:eastAsiaTheme="minorEastAsia"/>
+          <w:lang w:val="ru-RU"/>
+        </w:rPr>
+        <w:t xml:space="preserve">и </w:t>
+      </w:r>
+      <w:r>
+        <w:rPr>
+          <w:rFonts w:eastAsiaTheme="minorEastAsia"/>
+        </w:rPr>
+        <w:t>II</w:t>
+      </w:r>
+      <w:r>
+        <w:rPr>
+          <w:rFonts w:eastAsiaTheme="minorEastAsia"/>
+          <w:lang w:val="ru-RU"/>
+        </w:rPr>
+        <w:t xml:space="preserve">, </w:t>
+      </w:r>
+      <w:r>
+        <w:rPr>
+          <w:rFonts w:eastAsiaTheme="minorEastAsia"/>
+          <w:lang w:val="ru-RU"/>
+        </w:rPr>
+        <w:t xml:space="preserve">слой </w:t>
+      </w:r>
+      <w:r>
+        <w:rPr>
+          <w:rFonts w:eastAsiaTheme="minorEastAsia"/>
+        </w:rPr>
+        <w:t>III</w:t>
+      </w:r>
+      <w:r>
+        <w:rPr>
+          <w:rFonts w:eastAsiaTheme="minorEastAsia"/>
+          <w:lang w:val="ru-RU"/>
+        </w:rPr>
+        <w:t xml:space="preserve"> </w:t>
+      </w:r>
+      <w:r>
+        <w:rPr>
+          <w:rFonts w:eastAsiaTheme="minorEastAsia"/>
+          <w:lang w:val="ru-RU"/>
+        </w:rPr>
+        <w:t>компенсирует некоторые недостатки этого набора фильтров с помощью подифицированного дискретного косинусного преобразования (</w:t>
+      </w:r>
+      <w:r>
+        <w:rPr>
+          <w:rFonts w:eastAsiaTheme="minorEastAsia"/>
+        </w:rPr>
+        <w:t>modified</w:t>
+      </w:r>
+      <w:r>
+        <w:rPr>
+          <w:rFonts w:eastAsiaTheme="minorEastAsia"/>
+          <w:lang w:val="ru-RU"/>
+        </w:rPr>
+        <w:t xml:space="preserve"> </w:t>
+      </w:r>
+      <w:r>
+        <w:rPr>
+          <w:rFonts w:eastAsiaTheme="minorEastAsia"/>
+        </w:rPr>
+        <w:t>discrete</w:t>
+      </w:r>
+      <w:r>
+        <w:rPr>
+          <w:rFonts w:eastAsiaTheme="minorEastAsia"/>
+          <w:lang w:val="ru-RU"/>
+        </w:rPr>
+        <w:t xml:space="preserve"> </w:t>
+      </w:r>
+      <w:r>
+        <w:rPr>
+          <w:rFonts w:eastAsiaTheme="minorEastAsia"/>
+        </w:rPr>
+        <w:t>cosine</w:t>
+      </w:r>
+      <w:r>
+        <w:rPr>
+          <w:rFonts w:eastAsiaTheme="minorEastAsia"/>
+          <w:lang w:val="ru-RU"/>
+        </w:rPr>
+        <w:t xml:space="preserve"> </w:t>
+      </w:r>
+      <w:r>
+        <w:rPr>
+          <w:rFonts w:eastAsiaTheme="minorEastAsia"/>
+        </w:rPr>
+        <w:t>transform</w:t>
+      </w:r>
+      <w:r>
+        <w:rPr>
+          <w:rFonts w:eastAsiaTheme="minorEastAsia"/>
+          <w:lang w:val="ru-RU"/>
+        </w:rPr>
+        <w:t xml:space="preserve">, </w:t>
+      </w:r>
+      <w:r>
+        <w:rPr>
+          <w:rFonts w:eastAsiaTheme="minorEastAsia"/>
+        </w:rPr>
+        <w:t>MDCT</w:t>
+      </w:r>
+      <w:r>
+        <w:rPr>
+          <w:rFonts w:eastAsiaTheme="minorEastAsia"/>
+          <w:lang w:val="ru-RU"/>
+        </w:rPr>
+        <w:t>).</w:t>
+      </w:r>
+      <w:r>
+        <w:rPr>
+          <w:rFonts w:eastAsiaTheme="minorEastAsia"/>
+          <w:lang w:val="ru-RU"/>
+        </w:rPr>
+        <w:t xml:space="preserve"> </w:t>
+      </w:r>
+      <w:r>
+        <w:rPr>
+          <w:rFonts w:eastAsiaTheme="minorEastAsia"/>
+          <w:lang w:val="ru-RU"/>
+        </w:rPr>
+        <w:t>На схеме 8 изображена блочная диаграмма этого процесса.</w:t>
+      </w:r>
+    </w:p>
+    <w:p>
+      <w:pPr>
+        <w:spacing w:line="240" w:lineRule="auto"/>
+        <w:rPr>
+          <w:rFonts w:eastAsiaTheme="minorEastAsia"/>
+          <w:lang w:val="ru-RU"/>
+        </w:rPr>
+      </w:pPr>
+      <w:r>
+        <w:rPr>
+          <w:rFonts w:eastAsiaTheme="minorEastAsia"/>
+          <w:lang w:val="ru-RU"/>
+        </w:rPr>
+        <w:t xml:space="preserve">Далее </w:t>
+      </w:r>
+      <w:r>
+        <w:rPr>
+          <w:rFonts w:eastAsiaTheme="minorEastAsia"/>
+        </w:rPr>
+        <w:t>MDCT</w:t>
+      </w:r>
+      <w:r>
+        <w:rPr>
+          <w:rFonts w:eastAsiaTheme="minorEastAsia"/>
+          <w:lang w:val="ru-RU"/>
+        </w:rPr>
+        <w:t xml:space="preserve"> </w:t>
+      </w:r>
+      <w:r>
+        <w:rPr>
+          <w:rFonts w:eastAsiaTheme="minorEastAsia"/>
+          <w:lang w:val="ru-RU"/>
+        </w:rPr>
+        <w:t>разделяет выход набора фильтров по частоте, чтобы предоставить лучшее спектральное разрешение.</w:t>
+      </w:r>
+      <w:r>
+        <w:rPr>
+          <w:rFonts w:eastAsiaTheme="minorEastAsia"/>
+          <w:lang w:val="ru-RU"/>
+        </w:rPr>
+        <w:t xml:space="preserve"> Из-за неизбежного компромисса между разрешением</w:t>
+      </w:r>
+      <w:r>
+        <w:rPr>
+          <w:rFonts w:eastAsiaTheme="minorEastAsia"/>
+          <w:lang w:val="ru-RU"/>
+        </w:rPr>
+        <w:t xml:space="preserve"> по времени и </w:t>
+      </w:r>
+      <w:r>
+        <w:rPr>
+          <w:rFonts w:eastAsiaTheme="minorEastAsia"/>
+          <w:lang w:val="ru-RU"/>
+        </w:rPr>
+        <w:t xml:space="preserve">по частоте, слой </w:t>
+      </w:r>
+      <w:r>
+        <w:rPr>
+          <w:rFonts w:eastAsiaTheme="minorEastAsia"/>
+        </w:rPr>
+        <w:t>III</w:t>
+      </w:r>
+      <w:r>
+        <w:rPr>
+          <w:rFonts w:eastAsiaTheme="minorEastAsia"/>
+          <w:lang w:val="ru-RU"/>
+        </w:rPr>
+        <w:t xml:space="preserve"> </w:t>
+      </w:r>
+      <w:r>
+        <w:rPr>
+          <w:rFonts w:eastAsiaTheme="minorEastAsia"/>
+          <w:lang w:val="ru-RU"/>
+        </w:rPr>
+        <w:t xml:space="preserve">определяет две различные длины блока </w:t>
+      </w:r>
+      <w:r>
+        <w:rPr>
+          <w:rFonts w:eastAsiaTheme="minorEastAsia"/>
+        </w:rPr>
+        <w:t>MDCT</w:t>
+      </w:r>
+      <w:r>
+        <w:rPr>
+          <w:rFonts w:eastAsiaTheme="minorEastAsia"/>
+          <w:lang w:val="ru-RU"/>
+        </w:rPr>
+        <w:t xml:space="preserve">: </w:t>
+      </w:r>
+      <w:r>
+        <w:rPr>
+          <w:rFonts w:eastAsiaTheme="minorEastAsia"/>
+          <w:lang w:val="ru-RU"/>
+        </w:rPr>
+        <w:t>длинный блок в 36 сэмплов и короткий блок в 12.</w:t>
+      </w:r>
+      <w:r>
+        <w:rPr>
+          <w:rFonts w:eastAsiaTheme="minorEastAsia"/>
+          <w:lang w:val="ru-RU"/>
+        </w:rPr>
+        <w:t xml:space="preserve"> Короткая длина блока улучшает разрешение по времени</w:t>
+      </w:r>
+      <w:r>
+        <w:rPr>
+          <w:rFonts w:eastAsiaTheme="minorEastAsia"/>
+          <w:lang w:val="ru-RU"/>
+        </w:rPr>
+        <w:t>, чтобы справиться с помехами.</w:t>
+      </w:r>
+      <w:r>
+        <w:rPr>
+          <w:rFonts w:eastAsiaTheme="minorEastAsia"/>
+          <w:lang w:val="ru-RU"/>
+        </w:rPr>
+        <w:t xml:space="preserve"> Заметьте, что короткий блок по длине</w:t>
+      </w:r>
+      <w:r>
+        <w:rPr>
+          <w:rFonts w:eastAsiaTheme="minorEastAsia"/>
+          <w:lang w:val="ru-RU"/>
+        </w:rPr>
+        <w:t xml:space="preserve"> составляет одну треть длинного. Когда он используется, три коротких блока заменяют один длинный.</w:t>
+      </w:r>
+      <w:r>
+        <w:rPr>
+          <w:rFonts w:eastAsiaTheme="minorEastAsia"/>
+          <w:lang w:val="ru-RU"/>
+        </w:rPr>
+        <w:t xml:space="preserve"> Переключение между длинными и короткими блоками не происходит моментально.</w:t>
+      </w:r>
+      <w:r>
+        <w:rPr>
+          <w:rFonts w:eastAsiaTheme="minorEastAsia"/>
+          <w:lang w:val="ru-RU"/>
+        </w:rPr>
+        <w:t xml:space="preserve"> Длинный блок со специализированным окном данных предоставляет механизм преобразования длинного блока в короткий.</w:t>
+      </w:r>
+      <w:r>
+        <w:rPr>
+          <w:rFonts w:eastAsiaTheme="minorEastAsia"/>
+          <w:lang w:val="ru-RU"/>
+        </w:rPr>
+        <w:t xml:space="preserve"> Слой </w:t>
+      </w:r>
+      <w:r>
+        <w:rPr>
+          <w:rFonts w:eastAsiaTheme="minorEastAsia"/>
+        </w:rPr>
+        <w:t>III</w:t>
+      </w:r>
+      <w:r>
+        <w:rPr>
+          <w:rFonts w:eastAsiaTheme="minorEastAsia"/>
+          <w:lang w:val="ru-RU"/>
+        </w:rPr>
+        <w:t xml:space="preserve"> </w:t>
+      </w:r>
+      <w:r>
+        <w:rPr>
+          <w:rFonts w:eastAsiaTheme="minorEastAsia"/>
+          <w:lang w:val="ru-RU"/>
+        </w:rPr>
+        <w:t xml:space="preserve">имеет три режима разбиения на блоки: два режима, когда выходы 32 наборов фильтров все могут пройти через </w:t>
+      </w:r>
+      <w:r>
+        <w:rPr>
+          <w:rFonts w:eastAsiaTheme="minorEastAsia"/>
+        </w:rPr>
+        <w:t>MDCT</w:t>
+      </w:r>
+      <w:r>
+        <w:rPr>
+          <w:rFonts w:eastAsiaTheme="minorEastAsia"/>
+          <w:lang w:val="ru-RU"/>
+        </w:rPr>
+        <w:t xml:space="preserve"> </w:t>
+      </w:r>
+      <w:r>
+        <w:rPr>
+          <w:rFonts w:eastAsiaTheme="minorEastAsia"/>
+          <w:lang w:val="ru-RU"/>
+        </w:rPr>
+        <w:t>с одинаковой длиной блока, и смешанный режим, когда 2 низкочастотные полосы используют длинные блоки, а 30 высокочастотных – короткие.</w:t>
+      </w:r>
+    </w:p>
+    <w:p>
+      <w:pPr>
+        <w:spacing w:line="240" w:lineRule="auto"/>
+        <w:rPr>
+          <w:rFonts w:eastAsiaTheme="minorEastAsia"/>
+          <w:lang w:val="ru-RU"/>
+        </w:rPr>
+      </w:pPr>
+      <w:r>
+        <w:rPr>
+          <w:rFonts w:eastAsiaTheme="minorEastAsia"/>
+          <w:lang w:val="ru-RU"/>
+        </w:rPr>
+        <w:t>Другие</w:t>
+      </w:r>
+      <w:r>
+        <w:rPr>
+          <w:rFonts w:eastAsiaTheme="minorEastAsia"/>
+          <w:lang w:val="ru-RU"/>
+        </w:rPr>
+        <w:t xml:space="preserve"> основные улучшения по сравнению с алгоритмами слоёв </w:t>
+      </w:r>
+      <w:r>
+        <w:rPr>
+          <w:rFonts w:eastAsiaTheme="minorEastAsia"/>
+        </w:rPr>
+        <w:t>I</w:t>
+      </w:r>
+      <w:r>
+        <w:rPr>
+          <w:rFonts w:eastAsiaTheme="minorEastAsia"/>
+          <w:lang w:val="ru-RU"/>
+        </w:rPr>
+        <w:t xml:space="preserve"> </w:t>
+      </w:r>
+      <w:r>
+        <w:rPr>
+          <w:rFonts w:eastAsiaTheme="minorEastAsia"/>
+          <w:lang w:val="ru-RU"/>
+        </w:rPr>
+        <w:t xml:space="preserve">и </w:t>
+      </w:r>
+      <w:r>
+        <w:rPr>
+          <w:rFonts w:eastAsiaTheme="minorEastAsia"/>
+        </w:rPr>
+        <w:t>II</w:t>
+      </w:r>
+      <w:r>
+        <w:rPr>
+          <w:rFonts w:eastAsiaTheme="minorEastAsia"/>
+          <w:lang w:val="ru-RU"/>
+        </w:rPr>
+        <w:t xml:space="preserve"> включают:</w:t>
+      </w:r>
+    </w:p>
+    <w:p>
+      <w:pPr>
+        <w:pStyle w:val="ListBullet"/>
+        <w:rPr>
+          <w:lang w:val="ru-RU"/>
+        </w:rPr>
+      </w:pPr>
+      <w:r>
+        <w:rPr>
+          <w:lang w:val="ru-RU"/>
+        </w:rPr>
+        <w:t xml:space="preserve">Снижение помех дискретизации – Слой </w:t>
+      </w:r>
+      <w:r>
+        <w:t>III</w:t>
+      </w:r>
+      <w:r>
+        <w:rPr>
+          <w:lang w:val="ru-RU"/>
+        </w:rPr>
+        <w:t xml:space="preserve"> определяет способ обработки значений </w:t>
+      </w:r>
+      <w:r>
+        <w:t>MDCT</w:t>
+      </w:r>
+      <w:r>
+        <w:rPr>
+          <w:lang w:val="ru-RU"/>
+        </w:rPr>
+        <w:t xml:space="preserve">, </w:t>
+      </w:r>
+      <w:r>
+        <w:rPr>
+          <w:lang w:val="ru-RU"/>
+        </w:rPr>
+        <w:t xml:space="preserve">частично убирающий избыточность из-за перекрывающихся полос наборов фильтров в слоях </w:t>
+      </w:r>
+      <w:r>
+        <w:t>I</w:t>
+      </w:r>
+      <w:r>
+        <w:rPr>
+          <w:lang w:val="ru-RU"/>
+        </w:rPr>
+        <w:t xml:space="preserve"> </w:t>
+      </w:r>
+      <w:r>
+        <w:rPr>
+          <w:lang w:val="ru-RU"/>
+        </w:rPr>
+        <w:t xml:space="preserve">и </w:t>
+      </w:r>
+      <w:r>
+        <w:t>II</w:t>
+      </w:r>
+      <w:r>
+        <w:rPr>
+          <w:lang w:val="ru-RU"/>
+        </w:rPr>
+        <w:t>.</w:t>
+      </w:r>
+    </w:p>
+    <w:p>
+      <w:pPr>
+        <w:pStyle w:val="ListBullet"/>
+        <w:rPr>
+          <w:lang w:val="ru-RU"/>
+        </w:rPr>
+      </w:pPr>
+      <w:r>
+        <w:rPr>
+          <w:lang w:val="ru-RU"/>
+        </w:rPr>
+        <w:t xml:space="preserve">Неравномерная дискретизация – Квантизатор слоя </w:t>
+      </w:r>
+      <w:r>
+        <w:t>III</w:t>
+      </w:r>
+      <w:r>
+        <w:rPr>
+          <w:lang w:val="ru-RU"/>
+        </w:rPr>
+        <w:t xml:space="preserve"> возводит свой вход в степень 3</w:t>
+      </w:r>
+      <w:r>
+        <w:rPr>
+          <w:lang w:val="ru-RU"/>
+        </w:rPr>
+        <w:t>/4</w:t>
+      </w:r>
+      <w:r>
+        <w:rPr>
+          <w:rFonts w:eastAsiaTheme="minorEastAsia"/>
+          <w:lang w:val="ru-RU"/>
+        </w:rPr>
+        <w:t xml:space="preserve"> перед дискретизацией, чтобы обеспечить более постоянное отношение сигнал-шум на диапазоне квантования.</w:t>
+      </w:r>
+      <w:r>
+        <w:rPr>
+          <w:rFonts w:eastAsiaTheme="minorEastAsia"/>
+          <w:lang w:val="ru-RU"/>
+        </w:rPr>
+        <w:t xml:space="preserve"> Реквантизатор декодера </w:t>
+      </w:r>
+      <w:r>
+        <w:rPr>
+          <w:rFonts w:eastAsiaTheme="minorEastAsia"/>
+        </w:rPr>
+        <w:t>MPEG</w:t>
+      </w:r>
+      <w:r>
+        <w:rPr>
+          <w:rFonts w:eastAsiaTheme="minorEastAsia"/>
+          <w:lang w:val="ru-RU"/>
+        </w:rPr>
+        <w:t>/</w:t>
+      </w:r>
+      <w:r>
+        <w:rPr>
+          <w:rFonts w:eastAsiaTheme="minorEastAsia"/>
+        </w:rPr>
+        <w:t>audio</w:t>
+      </w:r>
+      <w:r>
+        <w:rPr>
+          <w:rFonts w:eastAsiaTheme="minorEastAsia"/>
+          <w:lang w:val="ru-RU"/>
+        </w:rPr>
+        <w:t xml:space="preserve"> </w:t>
+      </w:r>
+      <w:r>
+        <w:rPr>
+          <w:rFonts w:eastAsiaTheme="minorEastAsia"/>
+          <w:lang w:val="ru-RU"/>
+        </w:rPr>
+        <w:t>релинеаризует значения, возводя свой выход в степень 4/3.</w:t>
+      </w:r>
+    </w:p>
+    <w:p>
+      <w:pPr>
+        <w:pStyle w:val="ListBullet"/>
+        <w:rPr>
+          <w:lang w:val="ru-RU"/>
+        </w:rPr>
+      </w:pPr>
+      <w:r>
+        <w:rPr>
+          <w:rFonts w:eastAsiaTheme="minorEastAsia"/>
+          <w:lang w:val="ru-RU"/>
+        </w:rPr>
+        <w:t xml:space="preserve">Энтропийное кодирование значений данных – Слой </w:t>
+      </w:r>
+      <w:r>
+        <w:rPr>
+          <w:rFonts w:eastAsiaTheme="minorEastAsia"/>
+        </w:rPr>
+        <w:t>III</w:t>
+      </w:r>
+      <w:r>
+        <w:rPr>
+          <w:rFonts w:eastAsiaTheme="minorEastAsia"/>
+          <w:lang w:val="ru-RU"/>
+        </w:rPr>
+        <w:t xml:space="preserve"> </w:t>
+      </w:r>
+      <w:r>
+        <w:rPr>
+          <w:rFonts w:eastAsiaTheme="minorEastAsia"/>
+          <w:lang w:val="ru-RU"/>
+        </w:rPr>
+        <w:t>использует коды Хаффмана для кодирования квантизованных сэмплов, для лучшего сжатия данных.</w:t>
+      </w:r>
+    </w:p>
+    <w:p>
+      <w:pPr>
+        <w:pStyle w:val="ListBullet"/>
+        <w:rPr>
+          <w:lang w:val="ru-RU"/>
+        </w:rPr>
+      </w:pPr>
+      <w:r>
+        <w:rPr>
+          <w:rFonts w:eastAsiaTheme="minorEastAsia"/>
+          <w:lang w:val="ru-RU"/>
+        </w:rPr>
+        <w:t xml:space="preserve">Использование хранилища битов </w:t>
+      </w:r>
+      <w:r>
+        <w:rPr>
+          <w:rFonts w:eastAsiaTheme="minorEastAsia"/>
+          <w:lang w:val="ru-RU"/>
+        </w:rPr>
+        <w:t>–</w:t>
+      </w:r>
+      <w:r>
+        <w:rPr>
+          <w:rFonts w:eastAsiaTheme="minorEastAsia"/>
+          <w:lang w:val="ru-RU"/>
+        </w:rPr>
+        <w:t xml:space="preserve"> </w:t>
+      </w:r>
+      <w:r>
+        <w:rPr>
+          <w:rFonts w:eastAsiaTheme="minorEastAsia"/>
+          <w:lang w:val="ru-RU"/>
+        </w:rPr>
+        <w:t xml:space="preserve">Архитектура битового потока слоя </w:t>
+      </w:r>
+      <w:r>
+        <w:rPr>
+          <w:rFonts w:eastAsiaTheme="minorEastAsia"/>
+        </w:rPr>
+        <w:t>III</w:t>
+      </w:r>
+      <w:r>
+        <w:rPr>
+          <w:rFonts w:eastAsiaTheme="minorEastAsia"/>
+          <w:lang w:val="ru-RU"/>
+        </w:rPr>
+        <w:t xml:space="preserve"> </w:t>
+      </w:r>
+      <w:r>
+        <w:rPr>
+          <w:rFonts w:eastAsiaTheme="minorEastAsia"/>
+          <w:lang w:val="ru-RU"/>
+        </w:rPr>
+        <w:t>в больше степени соответствует переменной, по своей природе, длине сжатых данных.</w:t>
+      </w:r>
+      <w:r>
+        <w:rPr>
+          <w:rFonts w:eastAsiaTheme="minorEastAsia"/>
+          <w:lang w:val="ru-RU"/>
+        </w:rPr>
+        <w:t xml:space="preserve"> Как и слой </w:t>
+      </w:r>
+      <w:r>
+        <w:rPr>
+          <w:rFonts w:eastAsiaTheme="minorEastAsia"/>
+        </w:rPr>
+        <w:t>II</w:t>
+      </w:r>
+      <w:r>
+        <w:rPr>
+          <w:rFonts w:eastAsiaTheme="minorEastAsia"/>
+          <w:lang w:val="ru-RU"/>
+        </w:rPr>
+        <w:t xml:space="preserve">, </w:t>
+      </w:r>
+      <w:r>
+        <w:rPr>
+          <w:rFonts w:eastAsiaTheme="minorEastAsia"/>
+          <w:lang w:val="ru-RU"/>
+        </w:rPr>
+        <w:t xml:space="preserve">слой </w:t>
+      </w:r>
+      <w:r>
+        <w:rPr>
+          <w:rFonts w:eastAsiaTheme="minorEastAsia"/>
+        </w:rPr>
+        <w:t>III</w:t>
+      </w:r>
+      <w:r>
+        <w:rPr>
+          <w:rFonts w:eastAsiaTheme="minorEastAsia"/>
+          <w:lang w:val="ru-RU"/>
+        </w:rPr>
+        <w:t xml:space="preserve"> </w:t>
+      </w:r>
+      <w:r>
+        <w:rPr>
+          <w:rFonts w:eastAsiaTheme="minorEastAsia"/>
+          <w:lang w:val="ru-RU"/>
+        </w:rPr>
+        <w:t>обрабатывает аудио данные фреймами по 1,</w:t>
+      </w:r>
+      <w:r>
+        <w:rPr>
+          <w:rFonts w:eastAsiaTheme="minorEastAsia"/>
+          <w:lang w:val="ru-RU"/>
+        </w:rPr>
+        <w:t>152 сэмплам</w:t>
+      </w:r>
+      <w:r>
+        <w:rPr>
+          <w:rFonts w:eastAsiaTheme="minorEastAsia"/>
+          <w:lang w:val="ru-RU"/>
+        </w:rPr>
+        <w:t>.</w:t>
+      </w:r>
+      <w:r>
+        <w:rPr>
+          <w:rFonts w:eastAsiaTheme="minorEastAsia"/>
+          <w:lang w:val="ru-RU"/>
+        </w:rPr>
+        <w:t xml:space="preserve"> В отличие от слоя </w:t>
+      </w:r>
+      <w:r>
+        <w:rPr>
+          <w:rFonts w:eastAsiaTheme="minorEastAsia"/>
+        </w:rPr>
+        <w:t>II</w:t>
+      </w:r>
+      <w:r>
+        <w:rPr>
+          <w:rFonts w:eastAsiaTheme="minorEastAsia"/>
+          <w:lang w:val="ru-RU"/>
+        </w:rPr>
+        <w:t xml:space="preserve">, </w:t>
+      </w:r>
+      <w:r>
+        <w:rPr>
+          <w:rFonts w:eastAsiaTheme="minorEastAsia"/>
+          <w:lang w:val="ru-RU"/>
+        </w:rPr>
+        <w:t>сжатые данные, представляющие эти сэмплы, не обязательно размещаются во фрейме фиксированной длины в кодовом потоке битов.</w:t>
+      </w:r>
+      <w:r>
+        <w:rPr>
+          <w:rFonts w:eastAsiaTheme="minorEastAsia"/>
+          <w:lang w:val="ru-RU"/>
+        </w:rPr>
+        <w:t xml:space="preserve"> Кодер может добавлять или брать биты из хранилища, когда </w:t>
+      </w:r>
+      <w:r>
+        <w:rPr>
+          <w:rFonts w:eastAsiaTheme="minorEastAsia"/>
+          <w:lang w:val="ru-RU"/>
+        </w:rPr>
+        <w:t>это приемлемо.</w:t>
+      </w:r>
+    </w:p>
+    <w:p>
+      <w:pPr>
+        <w:pStyle w:val="ListBullet"/>
+        <w:rPr>
+          <w:lang w:val="ru-RU"/>
+        </w:rPr>
+      </w:pPr>
+      <w:r>
+        <w:rPr>
+          <w:rFonts w:eastAsiaTheme="minorEastAsia"/>
+          <w:lang w:val="ru-RU"/>
+        </w:rPr>
+        <w:t xml:space="preserve">Выделение шума вместо выделения битов </w:t>
+      </w:r>
+      <w:r>
+        <w:rPr>
+          <w:rFonts w:eastAsiaTheme="minorEastAsia"/>
+          <w:lang w:val="ru-RU"/>
+        </w:rPr>
+        <w:t>–</w:t>
+      </w:r>
+      <w:r>
+        <w:rPr>
+          <w:rFonts w:eastAsiaTheme="minorEastAsia"/>
+          <w:lang w:val="ru-RU"/>
+        </w:rPr>
+        <w:t xml:space="preserve"> </w:t>
+      </w:r>
+      <w:r>
+        <w:rPr>
+          <w:rFonts w:eastAsiaTheme="minorEastAsia"/>
+          <w:lang w:val="ru-RU"/>
+        </w:rPr>
+        <w:t xml:space="preserve">Процедура выделения битов в слоях </w:t>
+      </w:r>
+      <w:r>
+        <w:rPr>
+          <w:rFonts w:eastAsiaTheme="minorEastAsia"/>
+        </w:rPr>
+        <w:t>I</w:t>
+      </w:r>
+      <w:r>
+        <w:rPr>
+          <w:rFonts w:eastAsiaTheme="minorEastAsia"/>
+          <w:lang w:val="ru-RU"/>
+        </w:rPr>
+        <w:t xml:space="preserve"> </w:t>
+      </w:r>
+      <w:r>
+        <w:rPr>
+          <w:rFonts w:eastAsiaTheme="minorEastAsia"/>
+          <w:lang w:val="ru-RU"/>
+        </w:rPr>
+        <w:t xml:space="preserve">и </w:t>
+      </w:r>
+      <w:r>
+        <w:rPr>
+          <w:rFonts w:eastAsiaTheme="minorEastAsia"/>
+        </w:rPr>
+        <w:t>II</w:t>
+      </w:r>
+      <w:r>
+        <w:rPr>
+          <w:rFonts w:eastAsiaTheme="minorEastAsia"/>
+          <w:lang w:val="ru-RU"/>
+        </w:rPr>
+        <w:t xml:space="preserve"> </w:t>
+      </w:r>
+      <w:r>
+        <w:rPr>
+          <w:rFonts w:eastAsiaTheme="minorEastAsia"/>
+          <w:lang w:val="ru-RU"/>
+        </w:rPr>
+        <w:t xml:space="preserve">аппроксимирует количество шума от дискретизации только с точностью до </w:t>
+      </w:r>
+      <w:r>
+        <w:rPr>
+          <w:rFonts w:eastAsiaTheme="minorEastAsia"/>
+          <w:lang w:val="ru-RU"/>
+        </w:rPr>
+        <w:t>за</w:t>
+      </w:r>
+      <w:r>
+        <w:rPr>
+          <w:rFonts w:eastAsiaTheme="minorEastAsia"/>
+          <w:lang w:val="ru-RU"/>
+        </w:rPr>
+        <w:t>данного числа бит.</w:t>
+      </w:r>
+      <w:r>
+        <w:rPr>
+          <w:rFonts w:eastAsiaTheme="minorEastAsia"/>
+          <w:lang w:val="ru-RU"/>
+        </w:rPr>
+        <w:t xml:space="preserve"> Кодер слоя </w:t>
+      </w:r>
+      <w:r>
+        <w:rPr>
+          <w:rFonts w:eastAsiaTheme="minorEastAsia"/>
+        </w:rPr>
+        <w:t>III</w:t>
+      </w:r>
+      <w:r>
+        <w:rPr>
+          <w:rFonts w:eastAsiaTheme="minorEastAsia"/>
+          <w:lang w:val="ru-RU"/>
+        </w:rPr>
+        <w:t xml:space="preserve"> </w:t>
+      </w:r>
+      <w:r>
+        <w:rPr>
+          <w:rFonts w:eastAsiaTheme="minorEastAsia"/>
+          <w:lang w:val="ru-RU"/>
+        </w:rPr>
+        <w:t>использует цикл выделения шума.</w:t>
+      </w:r>
+      <w:r>
+        <w:rPr>
+          <w:rFonts w:eastAsiaTheme="minorEastAsia"/>
+          <w:lang w:val="ru-RU"/>
+        </w:rPr>
+        <w:t xml:space="preserve"> В этом цикле, квантизаторы переставляются в должном порядке, и получившийся шум дискретизации вычисляется и специально выделяется для каждой полосы.</w:t>
+      </w:r>
+    </w:p>
+    <w:p>
+      <w:pPr>
+        <w:pStyle w:val="ListBullet"/>
+        <w:numPr>
+          <w:ilvl w:val="0"/>
+          <w:numId w:val="0"/>
+        </w:numPr>
+        <w:rPr>
+          <w:rFonts w:eastAsiaTheme="minorEastAsia"/>
+          <w:lang w:val="ru-RU"/>
+        </w:rPr>
+      </w:pPr>
+      <w:r>
+        <w:rPr>
+          <w:rFonts w:eastAsiaTheme="minorEastAsia"/>
+          <w:lang w:val="ru-RU"/>
+        </w:rPr>
+        <w:t>Психоакустическая модель</w:t>
+      </w:r>
+    </w:p>
+    <w:p>
+      <w:pPr>
+        <w:pStyle w:val="ListBullet"/>
+        <w:numPr>
+          <w:ilvl w:val="0"/>
+          <w:numId w:val="0"/>
+        </w:numPr>
+        <w:rPr>
+          <w:lang w:val="ru-RU"/>
+        </w:rPr>
+      </w:pPr>
+      <w:r>
+        <w:rPr>
+          <w:lang w:val="ru-RU"/>
+        </w:rPr>
+        <w:t xml:space="preserve">Психоакустическая модель – ключевой компонент кодера </w:t>
+      </w:r>
+      <w:r>
+        <w:t>MPEG</w:t>
+      </w:r>
+      <w:r>
+        <w:rPr>
+          <w:lang w:val="ru-RU"/>
+        </w:rPr>
+        <w:t xml:space="preserve">, </w:t>
+      </w:r>
+      <w:r>
+        <w:rPr>
+          <w:lang w:val="ru-RU"/>
+        </w:rPr>
+        <w:t>обеспечивающий высокое качество сжатия.</w:t>
+      </w:r>
+      <w:r>
+        <w:rPr>
+          <w:lang w:val="ru-RU"/>
+        </w:rPr>
+        <w:t xml:space="preserve"> Работа психоакустической модели – проанализировать входной аудио сигнал и выяснить, где на спектре шум дискретизации будет маскирован, и в какой степени.</w:t>
+      </w:r>
+      <w:r>
+        <w:rPr>
+          <w:lang w:val="ru-RU"/>
+        </w:rPr>
+        <w:t xml:space="preserve"> Кодер использует эту информацию чтобы решить, как лучше представить входной аудио сигнал конечным числом кодовых битов.</w:t>
+      </w:r>
+      <w:r>
+        <w:rPr>
+          <w:lang w:val="ru-RU"/>
+        </w:rPr>
+        <w:t xml:space="preserve"> Стандарт </w:t>
+      </w:r>
+      <w:r>
+        <w:t>MPEG</w:t>
+      </w:r>
+      <w:r>
+        <w:rPr>
+          <w:lang w:val="ru-RU"/>
+        </w:rPr>
+        <w:t>/</w:t>
+      </w:r>
+      <w:r>
+        <w:t>audio</w:t>
+      </w:r>
+      <w:r>
+        <w:rPr>
+          <w:lang w:val="ru-RU"/>
+        </w:rPr>
+        <w:t xml:space="preserve"> </w:t>
+      </w:r>
+      <w:r>
+        <w:rPr>
+          <w:lang w:val="ru-RU"/>
+        </w:rPr>
+        <w:t>предоставляет для примера две реализации психоакустической модели.</w:t>
+      </w:r>
+      <w:r>
+        <w:rPr>
+          <w:lang w:val="ru-RU"/>
+        </w:rPr>
+        <w:t xml:space="preserve"> Ниже приведено общее описание основных шагов, входящих в психоакустические вычисления каждой из моделей.</w:t>
+      </w:r>
+    </w:p>
+    <w:p>
+      <w:pPr>
+        <w:pStyle w:val="ListBullet"/>
+        <w:rPr>
+          <w:lang w:val="ru-RU"/>
+        </w:rPr>
+      </w:pPr>
+      <w:r>
+        <w:rPr>
+          <w:lang w:val="ru-RU"/>
+        </w:rPr>
+        <w:t>Аудио данные, выровненные по времени</w:t>
+      </w:r>
+      <w:r>
+        <w:rPr>
+          <w:lang w:val="ru-RU"/>
+        </w:rPr>
+        <w:t xml:space="preserve"> – Психоакустическая модель должна принять во внимание задержку аудио данных при проходе через набор фильтров и отступ по данным, так что относящиеся к делу данные выровнены по центру внутри окна анализа.</w:t>
+      </w:r>
+      <w:r>
+        <w:rPr>
+          <w:lang w:val="ru-RU"/>
+        </w:rPr>
+        <w:t xml:space="preserve"> Например, </w:t>
+      </w:r>
+      <w:r>
+        <w:rPr>
+          <w:lang w:val="ru-RU"/>
+        </w:rPr>
+        <w:t xml:space="preserve">при использовании второй психоакустической модели для слоя </w:t>
+      </w:r>
+      <w:r>
+        <w:t>I</w:t>
+      </w:r>
+      <w:r>
+        <w:rPr>
+          <w:lang w:val="ru-RU"/>
+        </w:rPr>
+        <w:t xml:space="preserve">, задержка через набор фильтров – 256 сэмплов, а отступ, </w:t>
+      </w:r>
+      <w:r>
+        <w:rPr>
+          <w:lang w:val="ru-RU"/>
+        </w:rPr>
+        <w:lastRenderedPageBreak/>
+        <w:t xml:space="preserve">необходимый чтобы отцентровать 384 сэмпла во фрейме слоя </w:t>
+      </w:r>
+      <w:r>
+        <w:t>I</w:t>
+      </w:r>
+      <w:r>
+        <w:rPr>
+          <w:lang w:val="ru-RU"/>
+        </w:rPr>
+        <w:t xml:space="preserve"> в 512-точечном окне анализа есть (512-384) = 64 точки.</w:t>
+      </w:r>
+      <w:r>
+        <w:rPr>
+          <w:lang w:val="ru-RU"/>
+        </w:rPr>
+        <w:t xml:space="preserve"> Суммарный отступ – 320 точек, чтобы выровнять данные психоакустической модели с выходом набора фильтров.</w:t>
+      </w:r>
+    </w:p>
+    <w:p>
+      <w:pPr>
+        <w:pStyle w:val="ListBullet"/>
+        <w:rPr>
+          <w:lang w:val="ru-RU"/>
+        </w:rPr>
+      </w:pPr>
+      <w:r>
+        <w:rPr>
+          <w:lang w:val="ru-RU"/>
+        </w:rPr>
+        <w:t>Преобразование звука в частотный формат – Психоакустическая модель использует отображение времени на частоту, например 512- или 1024-точечное преобразование Фурье.</w:t>
+      </w:r>
+      <w:r>
+        <w:rPr>
+          <w:lang w:val="ru-RU"/>
+        </w:rPr>
+        <w:t xml:space="preserve"> Стандартное взвешение Ханна, будучи применённым к аудио данным перед преобразованием Фурье, уменьшает краевые эффекты окна преобразования.</w:t>
+      </w:r>
+      <w:r>
+        <w:rPr>
+          <w:lang w:val="ru-RU"/>
+        </w:rPr>
+        <w:t xml:space="preserve"> Модель использует это отдельное и независимое отображение вместо набора фильтров, так как для подсчёта границ маскирования требуется более высокое разрешение по частоте.</w:t>
+      </w:r>
+    </w:p>
+    <w:p>
+      <w:pPr>
+        <w:pStyle w:val="ListBullet"/>
+        <w:rPr>
+          <w:lang w:val="ru-RU"/>
+        </w:rPr>
+      </w:pPr>
+      <w:r>
+        <w:rPr>
+          <w:lang w:val="ru-RU"/>
+        </w:rPr>
+        <w:t>Разделение спектральных значений на критические полосы</w:t>
+      </w:r>
+      <w:r>
+        <w:rPr>
+          <w:lang w:val="ru-RU"/>
+        </w:rPr>
+        <w:t xml:space="preserve"> – Чтобы облегчить психоакустические вычисления, модель группирует значения частот в кванты по восприятию.</w:t>
+      </w:r>
+    </w:p>
+    <w:p>
+      <w:pPr>
+        <w:pStyle w:val="ListBullet"/>
+        <w:rPr>
+          <w:lang w:val="ru-RU"/>
+        </w:rPr>
+      </w:pPr>
+      <w:r>
+        <w:rPr>
+          <w:lang w:val="ru-RU"/>
+        </w:rPr>
+        <w:t>Встраивание порога для тишины – Модель включает эмпирически находимый порог для абсолютного маскирования.</w:t>
+      </w:r>
+      <w:r>
+        <w:rPr>
+          <w:lang w:val="ru-RU"/>
+        </w:rPr>
+        <w:t xml:space="preserve"> Этот порог является нижней границей для маскирования шума, и определяется отсутствием маскирующих сигналов.</w:t>
+      </w:r>
+    </w:p>
+    <w:p>
+      <w:pPr>
+        <w:pStyle w:val="ListBullet"/>
+        <w:rPr>
+          <w:lang w:val="ru-RU"/>
+        </w:rPr>
+      </w:pPr>
+      <w:r>
+        <w:rPr>
+          <w:lang w:val="ru-RU"/>
+        </w:rPr>
+        <w:t>Разделение на тональные и нетональные компоненты – Модель должна идентифицировать и разделить тональные и шумовые компоненты звукового сигнала, так как характеристики шума этих двух типов сигналов различаются.</w:t>
+      </w:r>
+    </w:p>
+    <w:p>
+      <w:pPr>
+        <w:pStyle w:val="ListBullet"/>
+        <w:rPr>
+          <w:lang w:val="ru-RU"/>
+        </w:rPr>
+      </w:pPr>
+      <w:r>
+        <w:rPr>
+          <w:lang w:val="ru-RU"/>
+        </w:rPr>
+        <w:t>Применение функции распространения – Модель определяет пороги маскирования шума, применяя эмпирически выбираемую функцию маскирования или распространения к компонентам сигнала.</w:t>
+      </w:r>
+    </w:p>
+    <w:p>
+      <w:pPr>
+        <w:pStyle w:val="ListBullet"/>
+        <w:rPr>
+          <w:lang w:val="ru-RU"/>
+        </w:rPr>
+      </w:pPr>
+      <w:r>
+        <w:rPr>
+          <w:lang w:val="ru-RU"/>
+        </w:rPr>
+        <w:t>Нахождение минимального порога маскирования для каждой полосы – Психоакустическая модель вычисляет пороги маскирования с более высоким разрешением по частоте, чем та, что предоставляется набором фильтров.</w:t>
+      </w:r>
+      <w:r>
+        <w:rPr>
+          <w:lang w:val="ru-RU"/>
+        </w:rPr>
+        <w:t xml:space="preserve"> Если набор фильтров широк по сравнению с критической полосой (в нижней части спектра), модель выбирает минимальный из порогов маскирования, покрытых полосой фильтра. Если полоса фильтра узка по сравнению с критической полосой, модель использует среднее порогов маскирования, покрытых полосой фильтра.</w:t>
+      </w:r>
+    </w:p>
+    <w:p>
+      <w:pPr>
+        <w:pStyle w:val="ListBullet"/>
+        <w:rPr>
+          <w:lang w:val="ru-RU"/>
+        </w:rPr>
+      </w:pPr>
+      <w:r>
+        <w:rPr>
+          <w:lang w:val="ru-RU"/>
+        </w:rPr>
+        <w:t xml:space="preserve">Вычисление отношения сигнал-маска - </w:t>
+      </w:r>
       <w:bookmarkStart w:id="0" w:name="_GoBack"/>
       <w:bookmarkEnd w:id="0"/>
     </w:p>
@@ -5175,7 +7459,6 @@
       <w:pPr>
         <w:spacing w:line="240" w:lineRule="auto"/>
         <w:rPr>
-          <w:rFonts w:eastAsiaTheme="minorEastAsia"/>
           <w:lang w:val="ru-RU"/>
         </w:rPr>
       </w:pPr>
@@ -5184,7 +7467,6 @@
       <w:pPr>
         <w:spacing w:line="240" w:lineRule="auto"/>
         <w:rPr>
-          <w:rFonts w:eastAsiaTheme="minorEastAsia"/>
           <w:lang w:val="ru-RU"/>
         </w:rPr>
       </w:pPr>
@@ -5269,24 +7551,8 @@
         </w:rPr>
       </w:pPr>
     </w:p>
-    <w:p>
-      <w:pPr>
-        <w:spacing w:line="240" w:lineRule="auto"/>
-        <w:rPr>
-          <w:lang w:val="ru-RU"/>
-        </w:rPr>
-      </w:pPr>
-    </w:p>
-    <w:p>
-      <w:pPr>
-        <w:spacing w:line="240" w:lineRule="auto"/>
-        <w:rPr>
-          <w:lang w:val="ru-RU"/>
-        </w:rPr>
-      </w:pPr>
-    </w:p>
     <w:sectPr>
-      <w:footerReference w:type="default" r:id="rId7"/>
+      <w:footerReference w:type="default" r:id="rId8"/>
       <w:pgSz w:w="12240" w:h="15840"/>
       <w:pgMar w:top="1134" w:right="850" w:bottom="1134" w:left="1080" w:header="720" w:footer="720" w:gutter="0"/>
       <w:cols w:space="720"/>
@@ -5355,7 +7621,7 @@
           <w:rPr>
             <w:noProof/>
           </w:rPr>
-          <w:t>7</w:t>
+          <w:t>10</w:t>
         </w:r>
         <w:r>
           <w:rPr>
@@ -5397,6 +7663,35 @@
     </w:p>
   </w:footnote>
 </w:footnotes>
+</file>
+
+<file path=word/numbering.xml><?xml version="1.0" encoding="utf-8"?>
+<w:numbering xmlns:wpc="http://schemas.microsoft.com/office/word/2010/wordprocessingCanvas" xmlns:mc="http://schemas.openxmlformats.org/markup-compatibility/2006" xmlns:o="urn:schemas-microsoft-com:office:office" xmlns:r="http://schemas.openxmlformats.org/officeDocument/2006/relationships" xmlns:m="http://schemas.openxmlformats.org/officeDocument/2006/math" xmlns:v="urn:schemas-microsoft-com:vml" xmlns:wp14="http://schemas.microsoft.com/office/word/2010/wordprocessingDrawing" xmlns:wp="http://schemas.openxmlformats.org/drawingml/2006/wordprocessingDrawing" xmlns:w10="urn:schemas-microsoft-com:office:word" xmlns:w="http://schemas.openxmlformats.org/wordprocessingml/2006/main" xmlns:w14="http://schemas.microsoft.com/office/word/2010/wordml" xmlns:w15="http://schemas.microsoft.com/office/word/2012/wordml" xmlns:wpg="http://schemas.microsoft.com/office/word/2010/wordprocessingGroup" xmlns:wpi="http://schemas.microsoft.com/office/word/2010/wordprocessingInk" xmlns:wne="http://schemas.microsoft.com/office/word/2006/wordml" xmlns:wps="http://schemas.microsoft.com/office/word/2010/wordprocessingShape" mc:Ignorable="w14 w15 wp14">
+  <w:abstractNum w:abstractNumId="0">
+    <w:nsid w:val="FFFFFF89"/>
+    <w:multiLevelType w:val="singleLevel"/>
+    <w:tmpl w:val="EABA63D4"/>
+    <w:lvl w:ilvl="0">
+      <w:start w:val="1"/>
+      <w:numFmt w:val="bullet"/>
+      <w:pStyle w:val="ListBullet"/>
+      <w:lvlText w:val=""/>
+      <w:lvlJc w:val="left"/>
+      <w:pPr>
+        <w:tabs>
+          <w:tab w:val="num" w:pos="360"/>
+        </w:tabs>
+        <w:ind w:left="360" w:hanging="360"/>
+      </w:pPr>
+      <w:rPr>
+        <w:rFonts w:ascii="Symbol" w:hAnsi="Symbol" w:hint="default"/>
+      </w:rPr>
+    </w:lvl>
+  </w:abstractNum>
+  <w:num w:numId="1">
+    <w:abstractNumId w:val="0"/>
+  </w:num>
+</w:numbering>
 </file>
 
 <file path=word/styles.xml><?xml version="1.0" encoding="utf-8"?>
@@ -5950,6 +8245,19 @@
       </w:tblBorders>
     </w:tblPr>
   </w:style>
+  <w:style w:type="paragraph" w:styleId="ListBullet">
+    <w:name w:val="List Bullet"/>
+    <w:basedOn w:val="Normal"/>
+    <w:uiPriority w:val="99"/>
+    <w:unhideWhenUsed/>
+    <w:rsid w:val="006049D4"/>
+    <w:pPr>
+      <w:numPr>
+        <w:numId w:val="1"/>
+      </w:numPr>
+      <w:contextualSpacing/>
+    </w:pPr>
+  </w:style>
 </w:styles>
 </file>
 
@@ -5959,12 +8267,12 @@
 
 <file path=word/glossary/fontTable.xml><?xml version="1.0" encoding="utf-8"?>
 <w:fonts xmlns:mc="http://schemas.openxmlformats.org/markup-compatibility/2006" xmlns:r="http://schemas.openxmlformats.org/officeDocument/2006/relationships" xmlns:w="http://schemas.openxmlformats.org/wordprocessingml/2006/main" xmlns:w14="http://schemas.microsoft.com/office/word/2010/wordml" xmlns:w15="http://schemas.microsoft.com/office/word/2012/wordml" mc:Ignorable="w14 w15">
-  <w:font w:name="Calibri">
-    <w:panose1 w:val="020F0502020204030204"/>
-    <w:charset w:val="CC"/>
-    <w:family w:val="swiss"/>
+  <w:font w:name="Symbol">
+    <w:panose1 w:val="05050102010706020507"/>
+    <w:charset w:val="02"/>
+    <w:family w:val="roman"/>
     <w:pitch w:val="variable"/>
-    <w:sig w:usb0="E00002FF" w:usb1="4000ACFF" w:usb2="00000001" w:usb3="00000000" w:csb0="0000019F" w:csb1="00000000"/>
+    <w:sig w:usb0="00000000" w:usb1="10000000" w:usb2="00000000" w:usb3="00000000" w:csb0="80000000" w:csb1="00000000"/>
   </w:font>
   <w:font w:name="Times New Roman">
     <w:panose1 w:val="02020603050405020304"/>
@@ -5972,6 +8280,13 @@
     <w:family w:val="roman"/>
     <w:pitch w:val="variable"/>
     <w:sig w:usb0="E0002EFF" w:usb1="C0007843" w:usb2="00000009" w:usb3="00000000" w:csb0="000001FF" w:csb1="00000000"/>
+  </w:font>
+  <w:font w:name="Calibri">
+    <w:panose1 w:val="020F0502020204030204"/>
+    <w:charset w:val="CC"/>
+    <w:family w:val="swiss"/>
+    <w:pitch w:val="variable"/>
+    <w:sig w:usb0="E00002FF" w:usb1="4000ACFF" w:usb2="00000001" w:usb3="00000000" w:csb0="0000019F" w:csb1="00000000"/>
   </w:font>
   <w:font w:name="Calibri Light">
     <w:panose1 w:val="020F0302020204030204"/>
@@ -6022,7 +8337,7 @@
   <w:rsids>
     <w:rsidRoot w:val="00387BF5"/>
     <w:rsid w:val="00387BF5"/>
-    <w:rsid w:val="00AE104E"/>
+    <w:rsid w:val="00A70CFD"/>
   </w:rsids>
   <m:mathPr>
     <m:mathFont m:val="Cambria Math"/>
@@ -6752,7 +9067,7 @@
 </file>
 
 <file path=customXml/itemProps1.xml><?xml version="1.0" encoding="utf-8"?>
-<ds:datastoreItem xmlns:ds="http://schemas.openxmlformats.org/officeDocument/2006/customXml" ds:itemID="{6AF556C8-B661-4F5F-8025-648F728DBF9A}">
+<ds:datastoreItem xmlns:ds="http://schemas.openxmlformats.org/officeDocument/2006/customXml" ds:itemID="{DC5C48DB-838D-445B-BA3D-C4AEAD049817}">
   <ds:schemaRefs>
     <ds:schemaRef ds:uri="http://schemas.openxmlformats.org/officeDocument/2006/bibliography"/>
   </ds:schemaRefs>

--- a/аспирантура/english/ref.docx
+++ b/аспирантура/english/ref.docx
@@ -574,7 +574,7 @@
     </w:p>
     <w:p>
       <w:pPr>
-        <w:spacing w:line="240" w:lineRule="auto"/>
+        <w:spacing w:after="0" w:line="240" w:lineRule="auto"/>
         <w:rPr>
           <w:lang w:val="ru-RU"/>
         </w:rPr>
@@ -589,21 +589,7 @@
     </w:p>
     <w:p>
       <w:pPr>
-        <w:spacing w:line="240" w:lineRule="auto"/>
-      </w:pPr>
-      <w:r>
-        <w:t>Digital</w:t>
-      </w:r>
-      <w:r>
-        <w:t xml:space="preserve"> </w:t>
-      </w:r>
-      <w:r>
-        <w:t>Technical Journal Vol. 5 No. 2, Spring 1993</w:t>
-      </w:r>
-    </w:p>
-    <w:p>
-      <w:pPr>
-        <w:spacing w:line="240" w:lineRule="auto"/>
+        <w:spacing w:after="0" w:line="240" w:lineRule="auto"/>
         <w:sectPr>
           <w:pgSz w:w="12240" w:h="15840"/>
           <w:pgMar w:top="1134" w:right="850" w:bottom="1134" w:left="1080" w:header="720" w:footer="720" w:gutter="0"/>
@@ -612,6 +598,18 @@
         </w:sectPr>
       </w:pPr>
       <w:r>
+        <w:t>Digital</w:t>
+      </w:r>
+      <w:r>
+        <w:t xml:space="preserve"> </w:t>
+      </w:r>
+      <w:r>
+        <w:t>Technical Journal Vol. 5 No. 2, Spring 1993</w:t>
+      </w:r>
+      <w:r>
+        <w:t xml:space="preserve">. </w:t>
+      </w:r>
+      <w:r>
         <w:t>Davis Yen Pan – Digital Audio Compression</w:t>
       </w:r>
     </w:p>
@@ -624,17 +622,20 @@
         </w:rPr>
       </w:pPr>
       <w:r>
-        <w:rPr>
-          <w:lang w:val="ru-RU"/>
-        </w:rPr>
         <w:lastRenderedPageBreak/>
-        <w:t>Сжатие цифрового звука</w:t>
+        <w:t>Сжатие</w:t>
+      </w:r>
+      <w:r>
+        <w:rPr>
+          <w:lang w:val="ru-RU"/>
+        </w:rPr>
+        <w:t xml:space="preserve"> цифрового звука</w:t>
       </w:r>
     </w:p>
     <w:p>
       <w:pPr>
         <w:spacing w:line="240" w:lineRule="auto"/>
-        <w:jc w:val="right"/>
+        <w:jc w:val="center"/>
       </w:pPr>
       <w:r>
         <w:rPr>
@@ -669,6 +670,20 @@
     </w:p>
     <w:p>
       <w:pPr>
+        <w:pStyle w:val="Heading2"/>
+        <w:rPr>
+          <w:lang w:val="ru-RU"/>
+        </w:rPr>
+      </w:pPr>
+      <w:r>
+        <w:rPr>
+          <w:lang w:val="ru-RU"/>
+        </w:rPr>
+        <w:t>Аннотация</w:t>
+      </w:r>
+    </w:p>
+    <w:p>
+      <w:pPr>
         <w:spacing w:line="240" w:lineRule="auto"/>
         <w:rPr>
           <w:lang w:val="ru-RU"/>
@@ -678,7 +693,87 @@
         <w:rPr>
           <w:lang w:val="ru-RU"/>
         </w:rPr>
-        <w:t>Аннотация</w:t>
+        <w:t xml:space="preserve">По сравнению с большинством типов цифровых данных, за исключением цифрового видео, объём данных, связанный с несжатым цифровым звуком, </w:t>
+      </w:r>
+      <w:r>
+        <w:rPr>
+          <w:lang w:val="ru-RU"/>
+        </w:rPr>
+        <w:t>значителен</w:t>
+      </w:r>
+      <w:r>
+        <w:rPr>
+          <w:lang w:val="ru-RU"/>
+        </w:rPr>
+        <w:t>.</w:t>
+      </w:r>
+      <w:r>
+        <w:rPr>
+          <w:lang w:val="ru-RU"/>
+        </w:rPr>
+        <w:t xml:space="preserve"> Сжатие цифрового звука позволяет более эффективно хранить и передавать аудио данные.</w:t>
+      </w:r>
+      <w:r>
+        <w:rPr>
+          <w:lang w:val="ru-RU"/>
+        </w:rPr>
+        <w:t xml:space="preserve"> Множество видов техник сжатия звука предлагают широкий диапазон сложности кодера и декодера, качества сжатого звука и коэффициентов сжатия.</w:t>
+      </w:r>
+      <w:r>
+        <w:rPr>
+          <w:lang w:val="ru-RU"/>
+        </w:rPr>
+        <w:t xml:space="preserve"> µ-преобразование и </w:t>
+      </w:r>
+      <w:r>
+        <w:t>ADPCM</w:t>
+      </w:r>
+      <w:r>
+        <w:rPr>
+          <w:lang w:val="ru-RU"/>
+        </w:rPr>
+        <w:t>-</w:t>
+      </w:r>
+      <w:r>
+        <w:rPr>
+          <w:lang w:val="ru-RU"/>
+        </w:rPr>
+        <w:t>кодер – простые подходы с низкой сложностью, низким коэффициентом сжатия и алгоритмами среднего качества звука.</w:t>
+      </w:r>
+      <w:r>
+        <w:rPr>
+          <w:lang w:val="ru-RU"/>
+        </w:rPr>
+        <w:t xml:space="preserve"> Стандарт </w:t>
+      </w:r>
+      <w:r>
+        <w:t>MPEG</w:t>
+      </w:r>
+      <w:r>
+        <w:rPr>
+          <w:lang w:val="ru-RU"/>
+        </w:rPr>
+        <w:t xml:space="preserve"> – алгоритм высокой сложности, высоким коэффициентом сжатия и высоким качеством звука.</w:t>
+      </w:r>
+      <w:r>
+        <w:rPr>
+          <w:lang w:val="ru-RU"/>
+        </w:rPr>
+        <w:t xml:space="preserve"> Эти техники применимы к звуковым сигналам общего вида, и не приспособлены специальным образом для сжатия речи.</w:t>
+      </w:r>
+    </w:p>
+    <w:p>
+      <w:pPr>
+        <w:pStyle w:val="Heading2"/>
+        <w:rPr>
+          <w:lang w:val="ru-RU"/>
+        </w:rPr>
+      </w:pPr>
+      <w:r>
+        <w:rPr>
+          <w:lang w:val="ru-RU"/>
+        </w:rPr>
+        <w:t>Введение</w:t>
       </w:r>
     </w:p>
     <w:p>
@@ -692,25 +787,114 @@
         <w:rPr>
           <w:lang w:val="ru-RU"/>
         </w:rPr>
-        <w:t>По сравнению с большинством типов цифровых данных, за исключением цифрового видео, объём данных, связанный с несжатым цифровым звуком, существенен.</w:t>
-      </w:r>
-      <w:r>
-        <w:rPr>
-          <w:lang w:val="ru-RU"/>
-        </w:rPr>
-        <w:t xml:space="preserve"> Сжатие цифрового звука позволяет более эффективно хранить и передавать аудио данные.</w:t>
-      </w:r>
-      <w:r>
-        <w:rPr>
-          <w:lang w:val="ru-RU"/>
-        </w:rPr>
-        <w:t xml:space="preserve"> Множество видов техник сжатия звука предлагают широкий диапазон сложности кодера и декодера, качества сжатого звука и коэффициентов сжатия.</w:t>
-      </w:r>
-      <w:r>
-        <w:rPr>
-          <w:lang w:val="ru-RU"/>
-        </w:rPr>
-        <w:t xml:space="preserve"> µ-преобразование и </w:t>
+        <w:t>Сжатие цифрового звука позволяет рационально хранить и передавать звуковые данные.</w:t>
+      </w:r>
+      <w:r>
+        <w:rPr>
+          <w:lang w:val="ru-RU"/>
+        </w:rPr>
+        <w:t xml:space="preserve"> Разнообразные методы сжатия звука предлагают различные уровни сложности, качества сжатого звука и величины сжатия.</w:t>
+      </w:r>
+    </w:p>
+    <w:p>
+      <w:pPr>
+        <w:spacing w:line="240" w:lineRule="auto"/>
+        <w:rPr>
+          <w:lang w:val="ru-RU"/>
+        </w:rPr>
+      </w:pPr>
+      <w:r>
+        <w:rPr>
+          <w:lang w:val="ru-RU"/>
+        </w:rPr>
+        <w:t xml:space="preserve">Эта статья – </w:t>
+      </w:r>
+      <w:r>
+        <w:rPr>
+          <w:lang w:val="ru-RU"/>
+        </w:rPr>
+        <w:t>исследование</w:t>
+      </w:r>
+      <w:r>
+        <w:rPr>
+          <w:lang w:val="ru-RU"/>
+        </w:rPr>
+        <w:t xml:space="preserve"> методов, используемых для сжатия цифровых </w:t>
+      </w:r>
+      <w:r>
+        <w:rPr>
+          <w:lang w:val="ru-RU"/>
+        </w:rPr>
+        <w:t>звуковых сигналов.</w:t>
+      </w:r>
+      <w:r>
+        <w:rPr>
+          <w:lang w:val="ru-RU"/>
+        </w:rPr>
+        <w:t xml:space="preserve"> Её цель – предоставить полезную информацию для читателей любого уровня опыта в обработке цифрового звука.</w:t>
+      </w:r>
+      <w:r>
+        <w:rPr>
+          <w:lang w:val="ru-RU"/>
+        </w:rPr>
+        <w:t xml:space="preserve"> Статья начинается с обзора начального процесса оцифровки звука.</w:t>
+      </w:r>
+      <w:r>
+        <w:rPr>
+          <w:lang w:val="ru-RU"/>
+        </w:rPr>
+        <w:t xml:space="preserve"> Два следующих раздела представляют детальное описание двух относительно простых подходов к сжатию звука: </w:t>
+      </w:r>
+      <w:r>
+        <w:rPr>
+          <w:lang w:val="ru-RU"/>
+        </w:rPr>
+        <w:t>µ-закон и адаптивной дифференциальной импульсно-кодовой модуляции (</w:t>
+      </w:r>
+      <w:r>
+        <w:t>adaptive</w:t>
+      </w:r>
+      <w:r>
+        <w:rPr>
+          <w:lang w:val="ru-RU"/>
+        </w:rPr>
+        <w:t xml:space="preserve"> </w:t>
+      </w:r>
+      <w:r>
+        <w:t>differential</w:t>
+      </w:r>
+      <w:r>
+        <w:rPr>
+          <w:lang w:val="ru-RU"/>
+        </w:rPr>
+        <w:t xml:space="preserve"> </w:t>
+      </w:r>
+      <w:r>
+        <w:t>pulse</w:t>
+      </w:r>
+      <w:r>
+        <w:rPr>
+          <w:lang w:val="ru-RU"/>
+        </w:rPr>
+        <w:t xml:space="preserve"> </w:t>
+      </w:r>
+      <w:r>
+        <w:t>code</w:t>
+      </w:r>
+      <w:r>
+        <w:rPr>
+          <w:lang w:val="ru-RU"/>
+        </w:rPr>
+        <w:t xml:space="preserve"> </w:t>
+      </w:r>
+      <w:r>
+        <w:t>modulation</w:t>
+      </w:r>
+      <w:r>
+        <w:rPr>
+          <w:lang w:val="ru-RU"/>
+        </w:rPr>
+        <w:t xml:space="preserve">, </w:t>
       </w:r>
       <w:r>
         <w:t>ADPCM</w:t>
@@ -719,19 +903,55 @@
         <w:rPr>
           <w:lang w:val="ru-RU"/>
         </w:rPr>
-        <w:t>-</w:t>
-      </w:r>
-      <w:r>
-        <w:rPr>
-          <w:lang w:val="ru-RU"/>
-        </w:rPr>
-        <w:t>кодер – простые подходы с низкой сложностью, низким коэффициентом сжатия и алгоритмами среднего качества звука.</w:t>
-      </w:r>
-      <w:r>
-        <w:rPr>
-          <w:lang w:val="ru-RU"/>
-        </w:rPr>
-        <w:t xml:space="preserve"> Стандарт </w:t>
+        <w:t>).</w:t>
+      </w:r>
+      <w:r>
+        <w:rPr>
+          <w:lang w:val="ru-RU"/>
+        </w:rPr>
+        <w:t xml:space="preserve"> </w:t>
+      </w:r>
+      <w:r>
+        <w:rPr>
+          <w:lang w:val="ru-RU"/>
+        </w:rPr>
+        <w:t xml:space="preserve">В следующем разделе статьи рассматривается третий, гораздо более изощрённый, алгоритм сжатия звука от </w:t>
+      </w:r>
+      <w:r>
+        <w:t>Motion</w:t>
+      </w:r>
+      <w:r>
+        <w:rPr>
+          <w:lang w:val="ru-RU"/>
+        </w:rPr>
+        <w:t xml:space="preserve"> </w:t>
+      </w:r>
+      <w:r>
+        <w:t>Picture</w:t>
+      </w:r>
+      <w:r>
+        <w:rPr>
+          <w:lang w:val="ru-RU"/>
+        </w:rPr>
+        <w:t xml:space="preserve"> </w:t>
+      </w:r>
+      <w:r>
+        <w:t>Experts</w:t>
+      </w:r>
+      <w:r>
+        <w:rPr>
+          <w:lang w:val="ru-RU"/>
+        </w:rPr>
+        <w:t xml:space="preserve"> </w:t>
+      </w:r>
+      <w:r>
+        <w:t>Group</w:t>
+      </w:r>
+      <w:r>
+        <w:rPr>
+          <w:lang w:val="ru-RU"/>
+        </w:rPr>
+        <w:t xml:space="preserve"> (</w:t>
       </w:r>
       <w:r>
         <w:t>MPEG</w:t>
@@ -740,13 +960,39 @@
         <w:rPr>
           <w:lang w:val="ru-RU"/>
         </w:rPr>
-        <w:t xml:space="preserve"> – алгоритм высокой сложности, высоким коэффициентом сжатия и высоким качеством звука.</w:t>
-      </w:r>
-      <w:r>
-        <w:rPr>
-          <w:lang w:val="ru-RU"/>
-        </w:rPr>
-        <w:t xml:space="preserve"> Эти техники применимы к звуковым сигналам общего вида, и не приспособлены специальным образом для сжатия речи.</w:t>
+        <w:t>).</w:t>
+      </w:r>
+      <w:r>
+        <w:rPr>
+          <w:lang w:val="ru-RU"/>
+        </w:rPr>
+        <w:t xml:space="preserve"> Вопросы, охваченные в этом разделе, довольно сложны, и рассчитаны на читателя, знакомого с </w:t>
+      </w:r>
+      <w:r>
+        <w:rPr>
+          <w:lang w:val="ru-RU"/>
+        </w:rPr>
+        <w:t>цифровой обработкой сигналов.</w:t>
+      </w:r>
+      <w:r>
+        <w:rPr>
+          <w:lang w:val="ru-RU"/>
+        </w:rPr>
+        <w:t xml:space="preserve"> Статья завершается обсуждением программных реализаций реального времени.</w:t>
+      </w:r>
+    </w:p>
+    <w:p>
+      <w:pPr>
+        <w:pStyle w:val="Heading2"/>
+        <w:rPr>
+          <w:lang w:val="ru-RU"/>
+        </w:rPr>
+      </w:pPr>
+      <w:r>
+        <w:rPr>
+          <w:lang w:val="ru-RU"/>
+        </w:rPr>
+        <w:t>Цифровые аудио данные</w:t>
       </w:r>
     </w:p>
     <w:p>
@@ -760,7 +1006,67 @@
         <w:rPr>
           <w:lang w:val="ru-RU"/>
         </w:rPr>
-        <w:t>Введение</w:t>
+        <w:t>Цифровое представление звуковых данных</w:t>
+      </w:r>
+      <w:r>
+        <w:rPr>
+          <w:lang w:val="ru-RU"/>
+        </w:rPr>
+        <w:t xml:space="preserve"> предлагает</w:t>
+      </w:r>
+      <w:r>
+        <w:rPr>
+          <w:lang w:val="ru-RU"/>
+        </w:rPr>
+        <w:t xml:space="preserve"> много преимуществ: </w:t>
+      </w:r>
+      <w:r>
+        <w:rPr>
+          <w:lang w:val="ru-RU"/>
+        </w:rPr>
+        <w:t>высокую</w:t>
+      </w:r>
+      <w:r>
+        <w:rPr>
+          <w:lang w:val="ru-RU"/>
+        </w:rPr>
+        <w:t xml:space="preserve"> </w:t>
+      </w:r>
+      <w:r>
+        <w:rPr>
+          <w:lang w:val="ru-RU"/>
+        </w:rPr>
+        <w:t>устойчивость к шуму</w:t>
+      </w:r>
+      <w:r>
+        <w:rPr>
+          <w:lang w:val="ru-RU"/>
+        </w:rPr>
+        <w:t>, стабильность и воспроизводимость.</w:t>
+      </w:r>
+      <w:r>
+        <w:rPr>
+          <w:lang w:val="ru-RU"/>
+        </w:rPr>
+        <w:t xml:space="preserve"> Звук в цифровом виде также позволяет эффективно реализовывать многие процедуры обработки звука (например, смешивание, </w:t>
+      </w:r>
+      <w:r>
+        <w:rPr>
+          <w:lang w:val="ru-RU"/>
+        </w:rPr>
+        <w:t>фильтрацию и</w:t>
+      </w:r>
+      <w:r>
+        <w:rPr>
+          <w:lang w:val="ru-RU"/>
+        </w:rPr>
+        <w:t xml:space="preserve"> </w:t>
+      </w:r>
+      <w:r>
+        <w:rPr>
+          <w:lang w:val="ru-RU"/>
+        </w:rPr>
+        <w:t>стабилизацию) с помощью цифровой ЭВМ.</w:t>
       </w:r>
     </w:p>
     <w:p>
@@ -774,87 +1080,43 @@
         <w:rPr>
           <w:lang w:val="ru-RU"/>
         </w:rPr>
-        <w:t>Сжатие цифрового звука позволяет рационально хранить и передавать звуковые данные.</w:t>
-      </w:r>
-      <w:r>
-        <w:rPr>
-          <w:lang w:val="ru-RU"/>
-        </w:rPr>
-        <w:t xml:space="preserve"> Разнообразные методы сжатия звука предлагают различные уровни сложности, качества сжатого звука и величины сжатия.</w:t>
-      </w:r>
-    </w:p>
-    <w:p>
-      <w:pPr>
-        <w:spacing w:line="240" w:lineRule="auto"/>
-        <w:rPr>
-          <w:lang w:val="ru-RU"/>
-        </w:rPr>
-      </w:pPr>
-      <w:r>
-        <w:rPr>
-          <w:lang w:val="ru-RU"/>
-        </w:rPr>
-        <w:t xml:space="preserve">Эта статья – </w:t>
-      </w:r>
-      <w:r>
-        <w:rPr>
-          <w:lang w:val="ru-RU"/>
-        </w:rPr>
-        <w:t>исследование</w:t>
-      </w:r>
-      <w:r>
-        <w:rPr>
-          <w:lang w:val="ru-RU"/>
-        </w:rPr>
-        <w:t xml:space="preserve"> методов, используемых для сжатия цифровых </w:t>
-      </w:r>
-      <w:r>
-        <w:rPr>
-          <w:lang w:val="ru-RU"/>
-        </w:rPr>
-        <w:t>звуковых сигналов.</w:t>
-      </w:r>
-      <w:r>
-        <w:rPr>
-          <w:lang w:val="ru-RU"/>
-        </w:rPr>
-        <w:t xml:space="preserve"> Её цель – предоставить полезную информацию для читателей любого уровня опыта в обработке цифрового звука.</w:t>
-      </w:r>
-      <w:r>
-        <w:rPr>
-          <w:lang w:val="ru-RU"/>
-        </w:rPr>
-        <w:t xml:space="preserve"> Статья начинается с обзора начального процесса оцифровки звука.</w:t>
-      </w:r>
-      <w:r>
-        <w:rPr>
-          <w:lang w:val="ru-RU"/>
-        </w:rPr>
-        <w:t xml:space="preserve"> Два следующих раздела представляют детальное описание двух относительно простых подходов к сжатию звука: </w:t>
-      </w:r>
-      <w:r>
-        <w:rPr>
-          <w:lang w:val="ru-RU"/>
-        </w:rPr>
-        <w:t>µ-закон и адаптивной дифференциальной импульсно-кодовой модуляции (</w:t>
-      </w:r>
-      <w:r>
-        <w:t>adaptive</w:t>
-      </w:r>
-      <w:r>
-        <w:rPr>
-          <w:lang w:val="ru-RU"/>
-        </w:rPr>
-        <w:t xml:space="preserve"> </w:t>
-      </w:r>
-      <w:r>
-        <w:t>differential</w:t>
-      </w:r>
-      <w:r>
-        <w:rPr>
-          <w:lang w:val="ru-RU"/>
-        </w:rPr>
-        <w:t xml:space="preserve"> </w:t>
+        <w:t>Преобразование из аналоговой в цифровую область начинается с замеров входного звука через регулярные, дискретные промежутки времени и</w:t>
+      </w:r>
+      <w:r>
+        <w:rPr>
+          <w:lang w:val="ru-RU"/>
+        </w:rPr>
+        <w:t xml:space="preserve"> отображения</w:t>
+      </w:r>
+      <w:r>
+        <w:rPr>
+          <w:lang w:val="ru-RU"/>
+        </w:rPr>
+        <w:t xml:space="preserve"> замеренных значений на конечное число равномерно распределённых</w:t>
+      </w:r>
+      <w:r>
+        <w:rPr>
+          <w:lang w:val="ru-RU"/>
+        </w:rPr>
+        <w:t xml:space="preserve"> уровней</w:t>
+      </w:r>
+      <w:r>
+        <w:rPr>
+          <w:lang w:val="ru-RU"/>
+        </w:rPr>
+        <w:t>.</w:t>
+      </w:r>
+      <w:r>
+        <w:rPr>
+          <w:lang w:val="ru-RU"/>
+        </w:rPr>
+        <w:t xml:space="preserve"> Цифровые звуковые данные состоят из последовательности двоичных значений, представляющих число уровней квантизации для каждого звукового сэмпла.</w:t>
+      </w:r>
+      <w:r>
+        <w:rPr>
+          <w:lang w:val="ru-RU"/>
+        </w:rPr>
+        <w:t xml:space="preserve"> Способ представления каждого сэмпла с помощью независимого машинного слова называется импульсно-кодовой модуляцией (</w:t>
       </w:r>
       <w:r>
         <w:t>pulse</w:t>
@@ -884,7 +1146,7 @@
         <w:t xml:space="preserve">, </w:t>
       </w:r>
       <w:r>
-        <w:t>ADPCM</w:t>
+        <w:t>PCM</w:t>
       </w:r>
       <w:r>
         <w:rPr>
@@ -902,258 +1164,7 @@
         <w:rPr>
           <w:lang w:val="ru-RU"/>
         </w:rPr>
-        <w:t xml:space="preserve">В следующем разделе статьи рассматривается третий, гораздо более изощрённый, алгоритм сжатия звука от </w:t>
-      </w:r>
-      <w:r>
-        <w:t>Motion</w:t>
-      </w:r>
-      <w:r>
-        <w:rPr>
-          <w:lang w:val="ru-RU"/>
-        </w:rPr>
-        <w:t xml:space="preserve"> </w:t>
-      </w:r>
-      <w:r>
-        <w:t>Picture</w:t>
-      </w:r>
-      <w:r>
-        <w:rPr>
-          <w:lang w:val="ru-RU"/>
-        </w:rPr>
-        <w:t xml:space="preserve"> </w:t>
-      </w:r>
-      <w:r>
-        <w:t>Experts</w:t>
-      </w:r>
-      <w:r>
-        <w:rPr>
-          <w:lang w:val="ru-RU"/>
-        </w:rPr>
-        <w:t xml:space="preserve"> </w:t>
-      </w:r>
-      <w:r>
-        <w:t>Group</w:t>
-      </w:r>
-      <w:r>
-        <w:rPr>
-          <w:lang w:val="ru-RU"/>
-        </w:rPr>
-        <w:t xml:space="preserve"> (</w:t>
-      </w:r>
-      <w:r>
-        <w:t>MPEG</w:t>
-      </w:r>
-      <w:r>
-        <w:rPr>
-          <w:lang w:val="ru-RU"/>
-        </w:rPr>
-        <w:t>).</w:t>
-      </w:r>
-      <w:r>
-        <w:rPr>
-          <w:lang w:val="ru-RU"/>
-        </w:rPr>
-        <w:t xml:space="preserve"> Вопросы, охваченные в этом разделе, довольно сложны, и рассчитаны на читателя, знакомого с </w:t>
-      </w:r>
-      <w:r>
-        <w:rPr>
-          <w:lang w:val="ru-RU"/>
-        </w:rPr>
-        <w:t>цифровой обработкой сигналов.</w:t>
-      </w:r>
-      <w:r>
-        <w:rPr>
-          <w:lang w:val="ru-RU"/>
-        </w:rPr>
-        <w:t xml:space="preserve"> Статья завершается обсуждением программных реализаций реального времени.</w:t>
-      </w:r>
-    </w:p>
-    <w:p>
-      <w:pPr>
-        <w:spacing w:line="240" w:lineRule="auto"/>
-        <w:rPr>
-          <w:lang w:val="ru-RU"/>
-        </w:rPr>
-      </w:pPr>
-      <w:r>
-        <w:rPr>
-          <w:lang w:val="ru-RU"/>
-        </w:rPr>
-        <w:t>Цифровые аудио данные</w:t>
-      </w:r>
-    </w:p>
-    <w:p>
-      <w:pPr>
-        <w:spacing w:line="240" w:lineRule="auto"/>
-        <w:rPr>
-          <w:lang w:val="ru-RU"/>
-        </w:rPr>
-      </w:pPr>
-      <w:r>
-        <w:rPr>
-          <w:lang w:val="ru-RU"/>
-        </w:rPr>
-        <w:t>Цифровое представление звуковых данных</w:t>
-      </w:r>
-      <w:r>
-        <w:rPr>
-          <w:lang w:val="ru-RU"/>
-        </w:rPr>
-        <w:t xml:space="preserve"> предлагает</w:t>
-      </w:r>
-      <w:r>
-        <w:rPr>
-          <w:lang w:val="ru-RU"/>
-        </w:rPr>
-        <w:t xml:space="preserve"> много преимуществ: </w:t>
-      </w:r>
-      <w:r>
-        <w:rPr>
-          <w:lang w:val="ru-RU"/>
-        </w:rPr>
-        <w:t>высокую</w:t>
-      </w:r>
-      <w:r>
-        <w:rPr>
-          <w:lang w:val="ru-RU"/>
-        </w:rPr>
-        <w:t xml:space="preserve"> шумоустойчивость, стабильность и воспроизводимость.</w:t>
-      </w:r>
-      <w:r>
-        <w:rPr>
-          <w:lang w:val="ru-RU"/>
-        </w:rPr>
-        <w:t xml:space="preserve"> Звук в цифровом виде также позволяет эффективно реализовывать многие процедуры обработки звука (например, смешивание, </w:t>
-      </w:r>
-      <w:r>
-        <w:rPr>
-          <w:lang w:val="ru-RU"/>
-        </w:rPr>
-        <w:t>фильтрацию и</w:t>
-      </w:r>
-      <w:r>
-        <w:rPr>
-          <w:lang w:val="ru-RU"/>
-        </w:rPr>
-        <w:t xml:space="preserve"> </w:t>
-      </w:r>
-      <w:r>
-        <w:rPr>
-          <w:lang w:val="ru-RU"/>
-        </w:rPr>
-        <w:t>стабилизацию) с помощью цифровой ЭВМ.</w:t>
-      </w:r>
-    </w:p>
-    <w:p>
-      <w:pPr>
-        <w:spacing w:line="240" w:lineRule="auto"/>
-        <w:rPr>
-          <w:lang w:val="ru-RU"/>
-        </w:rPr>
-      </w:pPr>
-      <w:r>
-        <w:rPr>
-          <w:lang w:val="ru-RU"/>
-        </w:rPr>
-        <w:t>Преобразование из аналоговой в цифровую область начинается с замеров входного звука через регулярные, дискретные промежутки времени и</w:t>
-      </w:r>
-      <w:r>
-        <w:rPr>
-          <w:lang w:val="ru-RU"/>
-        </w:rPr>
-        <w:t xml:space="preserve"> отображения</w:t>
-      </w:r>
-      <w:r>
-        <w:rPr>
-          <w:lang w:val="ru-RU"/>
-        </w:rPr>
-        <w:t xml:space="preserve"> замеренных значений на конечное число равномерно распределённых</w:t>
-      </w:r>
-      <w:r>
-        <w:rPr>
-          <w:lang w:val="ru-RU"/>
-        </w:rPr>
-        <w:t xml:space="preserve"> уровней</w:t>
-      </w:r>
-      <w:r>
-        <w:rPr>
-          <w:lang w:val="ru-RU"/>
-        </w:rPr>
-        <w:t>.</w:t>
-      </w:r>
-      <w:r>
-        <w:rPr>
-          <w:lang w:val="ru-RU"/>
-        </w:rPr>
-        <w:t xml:space="preserve"> Цифровые звуковые данные состоят из последовательности двоичных значений, представляющих число уровней квантизации для каждого звукового сэмпла.</w:t>
-      </w:r>
-      <w:r>
-        <w:rPr>
-          <w:lang w:val="ru-RU"/>
-        </w:rPr>
-        <w:t xml:space="preserve"> Способ представления каждого сэмпла с помощью независимого машинного слова называется импульсно-кодовой модуляцией (</w:t>
-      </w:r>
-      <w:r>
-        <w:t>pulse</w:t>
-      </w:r>
-      <w:r>
-        <w:rPr>
-          <w:lang w:val="ru-RU"/>
-        </w:rPr>
-        <w:t xml:space="preserve"> </w:t>
-      </w:r>
-      <w:r>
-        <w:t>code</w:t>
-      </w:r>
-      <w:r>
-        <w:rPr>
-          <w:lang w:val="ru-RU"/>
-        </w:rPr>
-        <w:t xml:space="preserve"> </w:t>
-      </w:r>
-      <w:r>
-        <w:t>modulation</w:t>
-      </w:r>
-      <w:r>
-        <w:rPr>
-          <w:lang w:val="ru-RU"/>
-        </w:rPr>
-        <w:t xml:space="preserve">, </w:t>
-      </w:r>
-      <w:r>
-        <w:t>PCM</w:t>
-      </w:r>
-      <w:r>
-        <w:rPr>
-          <w:lang w:val="ru-RU"/>
-        </w:rPr>
-        <w:t>).</w:t>
-      </w:r>
-      <w:r>
-        <w:rPr>
-          <w:lang w:val="ru-RU"/>
-        </w:rPr>
-        <w:t xml:space="preserve"> </w:t>
-      </w:r>
-      <w:r>
-        <w:rPr>
-          <w:lang w:val="ru-RU"/>
-        </w:rPr>
         <w:t>Схема 1 демонстрирует процесс оцифровки звука.</w:t>
-      </w:r>
-    </w:p>
-    <w:p>
-      <w:pPr>
-        <w:spacing w:line="240" w:lineRule="auto"/>
-        <w:rPr>
-          <w:lang w:val="ru-RU"/>
-        </w:rPr>
-      </w:pPr>
-      <w:r>
-        <w:rPr>
-          <w:lang w:val="ru-RU"/>
-        </w:rPr>
-        <w:t>Схема 1. Процесс оцифровки звука</w:t>
       </w:r>
     </w:p>
     <w:p>
@@ -1462,7 +1473,7 @@
     </w:p>
     <w:p>
       <w:pPr>
-        <w:spacing w:line="240" w:lineRule="auto"/>
+        <w:pStyle w:val="Heading2"/>
         <w:rPr>
           <w:lang w:val="ru-RU"/>
         </w:rPr>
@@ -2245,66 +2256,183 @@
           <w:rFonts w:eastAsiaTheme="minorEastAsia"/>
           <w:lang w:val="ru-RU"/>
         </w:rPr>
+        <w:t>Адаптивная дифференциальная импульсно-кодовая модуляция (</w:t>
+      </w:r>
+      <w:r>
+        <w:rPr>
+          <w:rFonts w:eastAsiaTheme="minorEastAsia"/>
+        </w:rPr>
+        <w:t>Adaptive</w:t>
+      </w:r>
+      <w:r>
+        <w:rPr>
+          <w:rFonts w:eastAsiaTheme="minorEastAsia"/>
+          <w:lang w:val="ru-RU"/>
+        </w:rPr>
+        <w:t xml:space="preserve"> </w:t>
+      </w:r>
+      <w:r>
+        <w:rPr>
+          <w:rFonts w:eastAsiaTheme="minorEastAsia"/>
+        </w:rPr>
+        <w:t>Differential</w:t>
+      </w:r>
+      <w:r>
+        <w:rPr>
+          <w:rFonts w:eastAsiaTheme="minorEastAsia"/>
+          <w:lang w:val="ru-RU"/>
+        </w:rPr>
+        <w:t xml:space="preserve"> </w:t>
+      </w:r>
+      <w:r>
+        <w:rPr>
+          <w:rFonts w:eastAsiaTheme="minorEastAsia"/>
+        </w:rPr>
+        <w:t>Pulse</w:t>
+      </w:r>
+      <w:r>
+        <w:rPr>
+          <w:rFonts w:eastAsiaTheme="minorEastAsia"/>
+          <w:lang w:val="ru-RU"/>
+        </w:rPr>
+        <w:t xml:space="preserve"> </w:t>
+      </w:r>
+      <w:r>
+        <w:rPr>
+          <w:rFonts w:eastAsiaTheme="minorEastAsia"/>
+        </w:rPr>
+        <w:t>Code</w:t>
+      </w:r>
+      <w:r>
+        <w:rPr>
+          <w:rFonts w:eastAsiaTheme="minorEastAsia"/>
+          <w:lang w:val="ru-RU"/>
+        </w:rPr>
+        <w:t xml:space="preserve"> </w:t>
+      </w:r>
+      <w:r>
+        <w:rPr>
+          <w:rFonts w:eastAsiaTheme="minorEastAsia"/>
+        </w:rPr>
+        <w:t>Modulation</w:t>
+      </w:r>
+      <w:r>
+        <w:rPr>
+          <w:rFonts w:eastAsiaTheme="minorEastAsia"/>
+          <w:lang w:val="ru-RU"/>
+        </w:rPr>
+        <w:t xml:space="preserve">, </w:t>
+      </w:r>
+      <w:r>
+        <w:rPr>
+          <w:rFonts w:eastAsiaTheme="minorEastAsia"/>
+        </w:rPr>
+        <w:t>ADPCM</w:t>
+      </w:r>
+      <w:r>
+        <w:rPr>
+          <w:rFonts w:eastAsiaTheme="minorEastAsia"/>
+          <w:lang w:val="ru-RU"/>
+        </w:rPr>
+        <w:t>)</w:t>
+      </w:r>
+    </w:p>
+    <w:p>
+      <w:pPr>
+        <w:spacing w:line="240" w:lineRule="auto"/>
+        <w:rPr>
+          <w:rFonts w:eastAsiaTheme="minorEastAsia"/>
+          <w:lang w:val="ru-RU"/>
+        </w:rPr>
+      </w:pPr>
+      <w:r>
+        <w:rPr>
+          <w:rFonts w:eastAsiaTheme="minorEastAsia"/>
+          <w:lang w:val="ru-RU"/>
+        </w:rPr>
         <w:lastRenderedPageBreak/>
-        <w:t>Адаптивная дифференциальная импульсно-кодовая модуляция (</w:t>
-      </w:r>
-      <w:r>
-        <w:rPr>
-          <w:rFonts w:eastAsiaTheme="minorEastAsia"/>
-        </w:rPr>
-        <w:t>Adaptive</w:t>
-      </w:r>
-      <w:r>
-        <w:rPr>
-          <w:rFonts w:eastAsiaTheme="minorEastAsia"/>
-          <w:lang w:val="ru-RU"/>
-        </w:rPr>
-        <w:t xml:space="preserve"> </w:t>
-      </w:r>
-      <w:r>
-        <w:rPr>
-          <w:rFonts w:eastAsiaTheme="minorEastAsia"/>
-        </w:rPr>
-        <w:t>Differential</w:t>
-      </w:r>
-      <w:r>
-        <w:rPr>
-          <w:rFonts w:eastAsiaTheme="minorEastAsia"/>
-          <w:lang w:val="ru-RU"/>
-        </w:rPr>
-        <w:t xml:space="preserve"> </w:t>
-      </w:r>
-      <w:r>
-        <w:rPr>
-          <w:rFonts w:eastAsiaTheme="minorEastAsia"/>
-        </w:rPr>
-        <w:t>Pulse</w:t>
-      </w:r>
-      <w:r>
-        <w:rPr>
-          <w:rFonts w:eastAsiaTheme="minorEastAsia"/>
-          <w:lang w:val="ru-RU"/>
-        </w:rPr>
-        <w:t xml:space="preserve"> </w:t>
-      </w:r>
-      <w:r>
-        <w:rPr>
-          <w:rFonts w:eastAsiaTheme="minorEastAsia"/>
-        </w:rPr>
-        <w:t>Code</w:t>
-      </w:r>
-      <w:r>
-        <w:rPr>
-          <w:rFonts w:eastAsiaTheme="minorEastAsia"/>
-          <w:lang w:val="ru-RU"/>
-        </w:rPr>
-        <w:t xml:space="preserve"> </w:t>
-      </w:r>
-      <w:r>
-        <w:rPr>
-          <w:rFonts w:eastAsiaTheme="minorEastAsia"/>
-        </w:rPr>
-        <w:t>Modulation</w:t>
+        <w:t>Схема 2 демонстрирует упрощённую блок-схему</w:t>
+      </w:r>
+      <w:r>
+        <w:rPr>
+          <w:rFonts w:eastAsiaTheme="minorEastAsia"/>
+          <w:lang w:val="ru-RU"/>
+        </w:rPr>
+        <w:t xml:space="preserve"> </w:t>
+      </w:r>
+      <w:r>
+        <w:rPr>
+          <w:rFonts w:eastAsiaTheme="minorEastAsia"/>
+          <w:lang w:val="ru-RU"/>
+        </w:rPr>
+        <w:t>кодера адаптивной дифференциальной импульсно-кодовой модуляции (</w:t>
+      </w:r>
+      <w:r>
+        <w:rPr>
+          <w:rFonts w:eastAsiaTheme="minorEastAsia"/>
+        </w:rPr>
+        <w:t>ADPCM</w:t>
+      </w:r>
+      <w:r>
+        <w:rPr>
+          <w:rFonts w:eastAsiaTheme="minorEastAsia"/>
+          <w:lang w:val="ru-RU"/>
+        </w:rPr>
+        <w:t>)</w:t>
+      </w:r>
+      <w:r>
+        <w:rPr>
+          <w:rFonts w:eastAsiaTheme="minorEastAsia"/>
+          <w:lang w:val="ru-RU"/>
+        </w:rPr>
+        <w:t>.</w:t>
+      </w:r>
+      <w:r>
+        <w:rPr>
+          <w:rFonts w:eastAsiaTheme="minorEastAsia"/>
+          <w:lang w:val="ru-RU"/>
+        </w:rPr>
+        <w:t xml:space="preserve"> Для ясности, схема опускает детали, такие как форматирование битового потока, возможное использование сторонней информации, и адаптивных блоков.</w:t>
+      </w:r>
+      <w:r>
+        <w:rPr>
+          <w:rFonts w:eastAsiaTheme="minorEastAsia"/>
+          <w:lang w:val="ru-RU"/>
+        </w:rPr>
+        <w:t xml:space="preserve"> </w:t>
+      </w:r>
+      <w:r>
+        <w:rPr>
+          <w:rFonts w:eastAsiaTheme="minorEastAsia"/>
+        </w:rPr>
+        <w:t>ADPCM</w:t>
+      </w:r>
+      <w:r>
+        <w:rPr>
+          <w:rFonts w:eastAsiaTheme="minorEastAsia"/>
+          <w:lang w:val="ru-RU"/>
+        </w:rPr>
+        <w:t>-</w:t>
+      </w:r>
+      <w:r>
+        <w:rPr>
+          <w:rFonts w:eastAsiaTheme="minorEastAsia"/>
+          <w:lang w:val="ru-RU"/>
+        </w:rPr>
+        <w:t>кодер пользуется тем фактом, что соседние звуковые сэмплы обычно похожи друг на друга.</w:t>
+      </w:r>
+      <w:r>
+        <w:rPr>
+          <w:rFonts w:eastAsiaTheme="minorEastAsia"/>
+          <w:lang w:val="ru-RU"/>
+        </w:rPr>
+        <w:t xml:space="preserve"> Вместо представления каждого звукового сэмпла независимо, как в </w:t>
+      </w:r>
+      <w:r>
+        <w:rPr>
+          <w:rFonts w:eastAsiaTheme="minorEastAsia"/>
+        </w:rPr>
+        <w:t>PCM</w:t>
       </w:r>
       <w:r>
         <w:rPr>
@@ -2324,8 +2452,159 @@
           <w:rFonts w:eastAsiaTheme="minorEastAsia"/>
           <w:lang w:val="ru-RU"/>
         </w:rPr>
+        <w:t>-</w:t>
+      </w:r>
+      <w:r>
+        <w:rPr>
+          <w:rFonts w:eastAsiaTheme="minorEastAsia"/>
+          <w:lang w:val="ru-RU"/>
+        </w:rPr>
+        <w:t xml:space="preserve">кодер вычисляет разницу между каждым звуковым сэмплом и его предсказанным значением, и выводит </w:t>
+      </w:r>
+      <w:r>
+        <w:rPr>
+          <w:rFonts w:eastAsiaTheme="minorEastAsia"/>
+        </w:rPr>
+        <w:t>PCM</w:t>
+      </w:r>
+      <w:r>
+        <w:rPr>
+          <w:rFonts w:eastAsiaTheme="minorEastAsia"/>
+          <w:lang w:val="ru-RU"/>
+        </w:rPr>
+        <w:t>-</w:t>
+      </w:r>
+      <w:r>
+        <w:rPr>
+          <w:rFonts w:eastAsiaTheme="minorEastAsia"/>
+          <w:lang w:val="ru-RU"/>
+        </w:rPr>
+        <w:t xml:space="preserve">значение </w:t>
+      </w:r>
+      <w:r>
+        <w:rPr>
+          <w:rFonts w:eastAsiaTheme="minorEastAsia"/>
+          <w:lang w:val="ru-RU"/>
+        </w:rPr>
+        <w:t xml:space="preserve">этой </w:t>
+      </w:r>
+      <w:r>
+        <w:rPr>
+          <w:rFonts w:eastAsiaTheme="minorEastAsia"/>
+          <w:lang w:val="ru-RU"/>
+        </w:rPr>
+        <w:t>разницы.</w:t>
+      </w:r>
+      <w:r>
+        <w:rPr>
+          <w:rFonts w:eastAsiaTheme="minorEastAsia"/>
+          <w:lang w:val="ru-RU"/>
+        </w:rPr>
+        <w:t xml:space="preserve"> Заметьте, что </w:t>
+      </w:r>
+      <w:r>
+        <w:rPr>
+          <w:rFonts w:eastAsiaTheme="minorEastAsia"/>
+        </w:rPr>
+        <w:t>ADPCM</w:t>
+      </w:r>
+      <w:r>
+        <w:rPr>
+          <w:rFonts w:eastAsiaTheme="minorEastAsia"/>
+          <w:lang w:val="ru-RU"/>
+        </w:rPr>
+        <w:t>-</w:t>
+      </w:r>
+      <w:r>
+        <w:rPr>
+          <w:rFonts w:eastAsiaTheme="minorEastAsia"/>
+          <w:lang w:val="ru-RU"/>
+        </w:rPr>
+        <w:t>кодер (Схема 2</w:t>
+      </w:r>
+      <w:r>
+        <w:rPr>
+          <w:rFonts w:eastAsiaTheme="minorEastAsia"/>
+        </w:rPr>
+        <w:t>a</w:t>
+      </w:r>
+      <w:r>
+        <w:rPr>
+          <w:rFonts w:eastAsiaTheme="minorEastAsia"/>
+          <w:lang w:val="ru-RU"/>
+        </w:rPr>
         <w:t>)</w:t>
       </w:r>
+      <w:r>
+        <w:rPr>
+          <w:rFonts w:eastAsiaTheme="minorEastAsia"/>
+          <w:lang w:val="ru-RU"/>
+        </w:rPr>
+        <w:t xml:space="preserve"> использует большую часть компонент </w:t>
+      </w:r>
+      <w:r>
+        <w:rPr>
+          <w:rFonts w:eastAsiaTheme="minorEastAsia"/>
+        </w:rPr>
+        <w:t>ADPCM</w:t>
+      </w:r>
+      <w:r>
+        <w:rPr>
+          <w:rFonts w:eastAsiaTheme="minorEastAsia"/>
+          <w:lang w:val="ru-RU"/>
+        </w:rPr>
+        <w:t>-</w:t>
+      </w:r>
+      <w:r>
+        <w:rPr>
+          <w:rFonts w:eastAsiaTheme="minorEastAsia"/>
+          <w:lang w:val="ru-RU"/>
+        </w:rPr>
+        <w:t>декодера (Схема 2</w:t>
+      </w:r>
+      <w:r>
+        <w:rPr>
+          <w:rFonts w:eastAsiaTheme="minorEastAsia"/>
+        </w:rPr>
+        <w:t>b</w:t>
+      </w:r>
+      <w:r>
+        <w:rPr>
+          <w:rFonts w:eastAsiaTheme="minorEastAsia"/>
+          <w:lang w:val="ru-RU"/>
+        </w:rPr>
+        <w:t>)</w:t>
+      </w:r>
+      <w:r>
+        <w:rPr>
+          <w:rFonts w:eastAsiaTheme="minorEastAsia"/>
+          <w:lang w:val="ru-RU"/>
+        </w:rPr>
+        <w:t xml:space="preserve"> для вычисления предсказанных значений.</w:t>
+      </w:r>
+    </w:p>
+    <w:p>
+      <w:pPr>
+        <w:pStyle w:val="Heading2"/>
+        <w:rPr>
+          <w:lang w:val="ru-RU"/>
+        </w:rPr>
+      </w:pPr>
+      <w:r>
+        <w:rPr>
+          <w:lang w:val="ru-RU"/>
+        </w:rPr>
+        <w:t xml:space="preserve">Схема 2. Сжатие и разжатие </w:t>
+      </w:r>
+      <w:r>
+        <w:rPr>
+          <w:lang w:val="ru-RU"/>
+        </w:rPr>
+        <w:t xml:space="preserve">в </w:t>
+      </w:r>
+      <w:r>
+        <w:t>ADPCM</w:t>
+      </w:r>
     </w:p>
     <w:p>
       <w:pPr>
@@ -2340,22 +2619,31 @@
           <w:rFonts w:eastAsiaTheme="minorEastAsia"/>
           <w:lang w:val="ru-RU"/>
         </w:rPr>
-        <w:t>Схема 2 демонстрирует упрощённую блок-схему</w:t>
-      </w:r>
-      <w:r>
-        <w:rPr>
-          <w:rFonts w:eastAsiaTheme="minorEastAsia"/>
-          <w:lang w:val="ru-RU"/>
-        </w:rPr>
-        <w:t xml:space="preserve"> </w:t>
-      </w:r>
-      <w:r>
-        <w:rPr>
-          <w:rFonts w:eastAsiaTheme="minorEastAsia"/>
-          <w:lang w:val="ru-RU"/>
-        </w:rPr>
-        <w:t>кодера адаптивной дифференциальной импульсно-кодовой модуляции (</w:t>
-      </w:r>
+        <w:t>Выход квантизатора – обычно только (знаковое) представление числа уровней квантизации.</w:t>
+      </w:r>
+      <w:r>
+        <w:rPr>
+          <w:rFonts w:eastAsiaTheme="minorEastAsia"/>
+          <w:lang w:val="ru-RU"/>
+        </w:rPr>
+        <w:t xml:space="preserve"> Реквантизатор восстанавливает значения квантизованного сэмпла, умножая число уровней квантизации на размер шага квантизации, и, возможно, добавляя отступ в половину шага.</w:t>
+      </w:r>
+      <w:r>
+        <w:rPr>
+          <w:rFonts w:eastAsiaTheme="minorEastAsia"/>
+          <w:lang w:val="ru-RU"/>
+        </w:rPr>
+        <w:t xml:space="preserve"> В зависимости от реализации квантизатора, этот отступ может быть необходим для центрирования восстановленного значения между порогами квантизации.</w:t>
+      </w:r>
+    </w:p>
+    <w:p>
+      <w:pPr>
+        <w:spacing w:line="240" w:lineRule="auto"/>
+        <w:rPr>
+          <w:rFonts w:eastAsiaTheme="minorEastAsia"/>
+          <w:lang w:val="ru-RU"/>
+        </w:rPr>
+      </w:pPr>
       <w:r>
         <w:rPr>
           <w:rFonts w:eastAsiaTheme="minorEastAsia"/>
@@ -2367,7 +2655,27 @@
           <w:rFonts w:eastAsiaTheme="minorEastAsia"/>
           <w:lang w:val="ru-RU"/>
         </w:rPr>
-        <w:t>)</w:t>
+        <w:t>-</w:t>
+      </w:r>
+      <w:r>
+        <w:rPr>
+          <w:rFonts w:eastAsiaTheme="minorEastAsia"/>
+          <w:lang w:val="ru-RU"/>
+        </w:rPr>
+        <w:t>кодер может адаптироваться к характеристикам звукового сигнала, изменяя размер шага квантизатора, предсказателя, или их обоих.</w:t>
+      </w:r>
+      <w:r>
+        <w:rPr>
+          <w:rFonts w:eastAsiaTheme="minorEastAsia"/>
+          <w:lang w:val="ru-RU"/>
+        </w:rPr>
+        <w:t xml:space="preserve"> Метод вычисления предсказанного значения и способ, которым предсказатель и квантизатор адаптируются к звуковому сигналу, различаются среди разных систем кодирования </w:t>
+      </w:r>
+      <w:r>
+        <w:rPr>
+          <w:rFonts w:eastAsiaTheme="minorEastAsia"/>
+        </w:rPr>
+        <w:t>ADPCM</w:t>
       </w:r>
       <w:r>
         <w:rPr>
@@ -2376,19 +2684,21 @@
         </w:rPr>
         <w:t>.</w:t>
       </w:r>
-      <w:r>
-        <w:rPr>
-          <w:rFonts w:eastAsiaTheme="minorEastAsia"/>
-          <w:lang w:val="ru-RU"/>
-        </w:rPr>
-        <w:t xml:space="preserve"> Для ясности, схема опускает детали, такие как форматирование битового потока, возможное использование сторонней информации, и адаптивных блоков.</w:t>
-      </w:r>
-      <w:r>
-        <w:rPr>
-          <w:rFonts w:eastAsiaTheme="minorEastAsia"/>
-          <w:lang w:val="ru-RU"/>
-        </w:rPr>
-        <w:t xml:space="preserve"> </w:t>
+    </w:p>
+    <w:p>
+      <w:pPr>
+        <w:spacing w:line="240" w:lineRule="auto"/>
+        <w:rPr>
+          <w:rFonts w:eastAsiaTheme="minorEastAsia"/>
+          <w:lang w:val="ru-RU"/>
+        </w:rPr>
+      </w:pPr>
+      <w:r>
+        <w:rPr>
+          <w:rFonts w:eastAsiaTheme="minorEastAsia"/>
+          <w:lang w:val="ru-RU"/>
+        </w:rPr>
+        <w:t xml:space="preserve">Некоторые </w:t>
       </w:r>
       <w:r>
         <w:rPr>
@@ -2408,14 +2718,7 @@
           <w:rFonts w:eastAsiaTheme="minorEastAsia"/>
           <w:lang w:val="ru-RU"/>
         </w:rPr>
-        <w:t>кодер пользуется тем фактом, что соседние звуковые сэмплы обычно похожи друг на друга.</w:t>
-      </w:r>
-      <w:r>
-        <w:rPr>
-          <w:rFonts w:eastAsiaTheme="minorEastAsia"/>
-          <w:lang w:val="ru-RU"/>
-        </w:rPr>
-        <w:t xml:space="preserve"> Вместо представления каждого звукового сэмпла независимо, как в </w:t>
+        <w:t xml:space="preserve">системы требуют, чтобы кодер предоставлял стороннюю информацию вместе с разностными </w:t>
       </w:r>
       <w:r>
         <w:rPr>
@@ -2428,11 +2731,210 @@
           <w:rFonts w:eastAsiaTheme="minorEastAsia"/>
           <w:lang w:val="ru-RU"/>
         </w:rPr>
+        <w:t>-</w:t>
+      </w:r>
+      <w:r>
+        <w:rPr>
+          <w:rFonts w:eastAsiaTheme="minorEastAsia"/>
+          <w:lang w:val="ru-RU"/>
+        </w:rPr>
+        <w:t>значениями.</w:t>
+      </w:r>
+      <w:r>
+        <w:rPr>
+          <w:rFonts w:eastAsiaTheme="minorEastAsia"/>
+          <w:lang w:val="ru-RU"/>
+        </w:rPr>
+        <w:t xml:space="preserve"> Эта сторонняя информация может служить двум целям. Во-первых, в некоторых </w:t>
+      </w:r>
+      <w:r>
+        <w:rPr>
+          <w:rFonts w:eastAsiaTheme="minorEastAsia"/>
+        </w:rPr>
+        <w:t>ADPCM</w:t>
+      </w:r>
+      <w:r>
+        <w:rPr>
+          <w:rFonts w:eastAsiaTheme="minorEastAsia"/>
+          <w:lang w:val="ru-RU"/>
+        </w:rPr>
+        <w:t>-</w:t>
+      </w:r>
+      <w:r>
+        <w:rPr>
+          <w:rFonts w:eastAsiaTheme="minorEastAsia"/>
+          <w:lang w:val="ru-RU"/>
+        </w:rPr>
+        <w:t xml:space="preserve">схемах декодеру необходима дополнительная информация, чтобы установить размер шага предиктора или квантизатора, или </w:t>
+      </w:r>
+      <w:r>
+        <w:rPr>
+          <w:rFonts w:eastAsiaTheme="minorEastAsia"/>
+          <w:lang w:val="ru-RU"/>
+        </w:rPr>
+        <w:t xml:space="preserve">их </w:t>
+      </w:r>
+      <w:r>
+        <w:rPr>
+          <w:rFonts w:eastAsiaTheme="minorEastAsia"/>
+          <w:lang w:val="ru-RU"/>
+        </w:rPr>
+        <w:t>обоих.</w:t>
+      </w:r>
+      <w:r>
+        <w:rPr>
+          <w:rFonts w:eastAsiaTheme="minorEastAsia"/>
+          <w:lang w:val="ru-RU"/>
+        </w:rPr>
+        <w:t xml:space="preserve"> </w:t>
+      </w:r>
+      <w:r>
+        <w:rPr>
+          <w:rFonts w:eastAsiaTheme="minorEastAsia"/>
+          <w:lang w:val="ru-RU"/>
+        </w:rPr>
+        <w:t>Во-вторых, эти данные могут предоставлять декодеру избыточную контекстную информацию, что позволяет восстанавливаться после ошибок в битовом потоке или предоставляет прямой доступ к закодированному потоку битов.</w:t>
+      </w:r>
+    </w:p>
+    <w:p>
+      <w:pPr>
+        <w:spacing w:line="240" w:lineRule="auto"/>
+        <w:rPr>
+          <w:rFonts w:eastAsiaTheme="minorEastAsia"/>
+          <w:lang w:val="ru-RU"/>
+        </w:rPr>
+      </w:pPr>
+      <w:r>
+        <w:rPr>
+          <w:rFonts w:eastAsiaTheme="minorEastAsia"/>
+          <w:lang w:val="ru-RU"/>
+        </w:rPr>
+        <w:t xml:space="preserve">Следующий раздел описывает алгоритм </w:t>
+      </w:r>
+      <w:r>
+        <w:rPr>
+          <w:rFonts w:eastAsiaTheme="minorEastAsia"/>
+        </w:rPr>
+        <w:t>ADPCM</w:t>
+      </w:r>
+      <w:r>
+        <w:rPr>
+          <w:rFonts w:eastAsiaTheme="minorEastAsia"/>
+          <w:lang w:val="ru-RU"/>
+        </w:rPr>
         <w:t xml:space="preserve">, </w:t>
       </w:r>
       <w:r>
         <w:rPr>
           <w:rFonts w:eastAsiaTheme="minorEastAsia"/>
+          <w:lang w:val="ru-RU"/>
+        </w:rPr>
+        <w:t>предложенный Ассоциацией интерактивного мультимедиа (</w:t>
+      </w:r>
+      <w:r>
+        <w:rPr>
+          <w:rFonts w:eastAsiaTheme="minorEastAsia"/>
+        </w:rPr>
+        <w:t>The</w:t>
+      </w:r>
+      <w:r>
+        <w:rPr>
+          <w:rFonts w:eastAsiaTheme="minorEastAsia"/>
+          <w:lang w:val="ru-RU"/>
+        </w:rPr>
+        <w:t xml:space="preserve"> </w:t>
+      </w:r>
+      <w:r>
+        <w:rPr>
+          <w:rFonts w:eastAsiaTheme="minorEastAsia"/>
+        </w:rPr>
+        <w:t>Interactive</w:t>
+      </w:r>
+      <w:r>
+        <w:rPr>
+          <w:rFonts w:eastAsiaTheme="minorEastAsia"/>
+          <w:lang w:val="ru-RU"/>
+        </w:rPr>
+        <w:t xml:space="preserve"> </w:t>
+      </w:r>
+      <w:r>
+        <w:rPr>
+          <w:rFonts w:eastAsiaTheme="minorEastAsia"/>
+        </w:rPr>
+        <w:t>Multimedia</w:t>
+      </w:r>
+      <w:r>
+        <w:rPr>
+          <w:rFonts w:eastAsiaTheme="minorEastAsia"/>
+          <w:lang w:val="ru-RU"/>
+        </w:rPr>
+        <w:t xml:space="preserve"> </w:t>
+      </w:r>
+      <w:r>
+        <w:rPr>
+          <w:rFonts w:eastAsiaTheme="minorEastAsia"/>
+        </w:rPr>
+        <w:t>Association</w:t>
+      </w:r>
+      <w:r>
+        <w:rPr>
+          <w:rFonts w:eastAsiaTheme="minorEastAsia"/>
+          <w:lang w:val="ru-RU"/>
+        </w:rPr>
+        <w:t>, IMA)</w:t>
+      </w:r>
+      <w:r>
+        <w:rPr>
+          <w:rFonts w:eastAsiaTheme="minorEastAsia"/>
+          <w:lang w:val="ru-RU"/>
+        </w:rPr>
+        <w:t>.</w:t>
+      </w:r>
+      <w:r>
+        <w:rPr>
+          <w:rFonts w:eastAsiaTheme="minorEastAsia"/>
+          <w:lang w:val="ru-RU"/>
+        </w:rPr>
+        <w:t xml:space="preserve"> </w:t>
+      </w:r>
+      <w:r>
+        <w:rPr>
+          <w:rFonts w:eastAsiaTheme="minorEastAsia"/>
+          <w:lang w:val="ru-RU"/>
+        </w:rPr>
+        <w:t>Этот алгоритм обеспечивает коэффициент сжатия, равный (числу бит на исходный сэмпл)</w:t>
+      </w:r>
+      <w:r>
+        <w:rPr>
+          <w:rFonts w:eastAsiaTheme="minorEastAsia"/>
+          <w:lang w:val="ru-RU"/>
+        </w:rPr>
+        <w:t xml:space="preserve">/4 </w:t>
+      </w:r>
+      <w:r>
+        <w:rPr>
+          <w:rFonts w:eastAsiaTheme="minorEastAsia"/>
+          <w:lang w:val="ru-RU"/>
+        </w:rPr>
+        <w:t>к 1.</w:t>
+      </w:r>
+      <w:r>
+        <w:rPr>
+          <w:rFonts w:eastAsiaTheme="minorEastAsia"/>
+          <w:lang w:val="ru-RU"/>
+        </w:rPr>
+        <w:t xml:space="preserve"> </w:t>
+      </w:r>
+      <w:r>
+        <w:rPr>
+          <w:rFonts w:eastAsiaTheme="minorEastAsia"/>
+          <w:lang w:val="ru-RU"/>
+        </w:rPr>
+        <w:t xml:space="preserve">Среди других </w:t>
+      </w:r>
+      <w:r>
+        <w:rPr>
+          <w:rFonts w:eastAsiaTheme="minorEastAsia"/>
         </w:rPr>
         <w:t>ADPCM</w:t>
       </w:r>
@@ -2448,88 +2950,210 @@
           <w:rFonts w:eastAsiaTheme="minorEastAsia"/>
           <w:lang w:val="ru-RU"/>
         </w:rPr>
-        <w:t xml:space="preserve">кодер вычисляет разницу между каждым звуковым сэмплом и его предсказанным значением, и выводит </w:t>
-      </w:r>
-      <w:r>
-        <w:rPr>
-          <w:rFonts w:eastAsiaTheme="minorEastAsia"/>
-        </w:rPr>
-        <w:t>PCM</w:t>
-      </w:r>
-      <w:r>
-        <w:rPr>
-          <w:rFonts w:eastAsiaTheme="minorEastAsia"/>
-          <w:lang w:val="ru-RU"/>
-        </w:rPr>
-        <w:t>-</w:t>
-      </w:r>
-      <w:r>
-        <w:rPr>
-          <w:rFonts w:eastAsiaTheme="minorEastAsia"/>
-          <w:lang w:val="ru-RU"/>
-        </w:rPr>
-        <w:t xml:space="preserve">значение </w:t>
-      </w:r>
-      <w:r>
-        <w:rPr>
-          <w:rFonts w:eastAsiaTheme="minorEastAsia"/>
-          <w:lang w:val="ru-RU"/>
-        </w:rPr>
-        <w:t xml:space="preserve">этой </w:t>
-      </w:r>
-      <w:r>
-        <w:rPr>
-          <w:rFonts w:eastAsiaTheme="minorEastAsia"/>
-          <w:lang w:val="ru-RU"/>
-        </w:rPr>
-        <w:t>разницы.</w:t>
-      </w:r>
-      <w:r>
-        <w:rPr>
-          <w:rFonts w:eastAsiaTheme="minorEastAsia"/>
-          <w:lang w:val="ru-RU"/>
-        </w:rPr>
-        <w:t xml:space="preserve"> Заметьте, что </w:t>
-      </w:r>
-      <w:r>
-        <w:rPr>
-          <w:rFonts w:eastAsiaTheme="minorEastAsia"/>
+        <w:t xml:space="preserve">схем сжатия звука – рекомендация </w:t>
+      </w:r>
+      <w:r>
+        <w:rPr>
+          <w:rFonts w:eastAsiaTheme="minorEastAsia"/>
+        </w:rPr>
+        <w:t>G</w:t>
+      </w:r>
+      <w:r>
+        <w:rPr>
+          <w:rFonts w:eastAsiaTheme="minorEastAsia"/>
+          <w:lang w:val="ru-RU"/>
+        </w:rPr>
+        <w:t xml:space="preserve">.721 </w:t>
+      </w:r>
+      <w:r>
+        <w:rPr>
+          <w:rFonts w:eastAsiaTheme="minorEastAsia"/>
+        </w:rPr>
+        <w:t>CCITT</w:t>
+      </w:r>
+      <w:r>
+        <w:rPr>
+          <w:rFonts w:eastAsiaTheme="minorEastAsia"/>
+          <w:lang w:val="ru-RU"/>
+        </w:rPr>
+        <w:t xml:space="preserve"> (</w:t>
+      </w:r>
+      <w:r>
+        <w:rPr>
+          <w:rFonts w:eastAsiaTheme="minorEastAsia"/>
+          <w:lang w:val="ru-RU"/>
+        </w:rPr>
+        <w:t xml:space="preserve">поток сжатых данных </w:t>
+      </w:r>
+      <w:r>
+        <w:rPr>
+          <w:rFonts w:eastAsiaTheme="minorEastAsia"/>
+          <w:lang w:val="ru-RU"/>
+        </w:rPr>
+        <w:t xml:space="preserve">32 </w:t>
+      </w:r>
+      <w:r>
+        <w:rPr>
+          <w:rFonts w:eastAsiaTheme="minorEastAsia"/>
+          <w:lang w:val="ru-RU"/>
+        </w:rPr>
+        <w:t>килобита в секунду)</w:t>
+      </w:r>
+      <w:r>
+        <w:rPr>
+          <w:rFonts w:eastAsiaTheme="minorEastAsia"/>
+          <w:lang w:val="ru-RU"/>
+        </w:rPr>
+        <w:t>,</w:t>
+      </w:r>
+      <w:r>
+        <w:rPr>
+          <w:rFonts w:eastAsiaTheme="minorEastAsia"/>
+          <w:lang w:val="ru-RU"/>
+        </w:rPr>
+        <w:t xml:space="preserve"> рекомендация </w:t>
+      </w:r>
+      <w:r>
+        <w:rPr>
+          <w:rFonts w:eastAsiaTheme="minorEastAsia"/>
+        </w:rPr>
+        <w:t>G</w:t>
+      </w:r>
+      <w:r>
+        <w:rPr>
+          <w:rFonts w:eastAsiaTheme="minorEastAsia"/>
+          <w:lang w:val="ru-RU"/>
+        </w:rPr>
+        <w:t>.723 (</w:t>
+      </w:r>
+      <w:r>
+        <w:rPr>
+          <w:rFonts w:eastAsiaTheme="minorEastAsia"/>
+          <w:lang w:val="ru-RU"/>
+        </w:rPr>
+        <w:t>поток сжатых данных 24 килобит в секунду</w:t>
+      </w:r>
+      <w:r>
+        <w:rPr>
+          <w:rFonts w:eastAsiaTheme="minorEastAsia"/>
+          <w:lang w:val="ru-RU"/>
+        </w:rPr>
+        <w:t>) и алгоритм сжатия интерактивного аудио на компакт-диске.</w:t>
+      </w:r>
+    </w:p>
+    <w:p>
+      <w:pPr>
+        <w:spacing w:line="240" w:lineRule="auto"/>
+        <w:rPr>
+          <w:rFonts w:eastAsiaTheme="minorEastAsia"/>
+          <w:lang w:val="ru-RU"/>
+        </w:rPr>
+      </w:pPr>
+      <w:r>
+        <w:rPr>
+          <w:rFonts w:eastAsiaTheme="minorEastAsia"/>
+          <w:i/>
+          <w:lang w:val="ru-RU"/>
+        </w:rPr>
+        <w:t xml:space="preserve">Алгоритм </w:t>
+      </w:r>
+      <w:r>
+        <w:rPr>
+          <w:rFonts w:eastAsiaTheme="minorEastAsia"/>
+          <w:i/>
         </w:rPr>
         <w:t>ADPCM</w:t>
       </w:r>
       <w:r>
         <w:rPr>
           <w:rFonts w:eastAsiaTheme="minorEastAsia"/>
-          <w:lang w:val="ru-RU"/>
-        </w:rPr>
-        <w:t>-</w:t>
-      </w:r>
-      <w:r>
-        <w:rPr>
-          <w:rFonts w:eastAsiaTheme="minorEastAsia"/>
-          <w:lang w:val="ru-RU"/>
-        </w:rPr>
-        <w:t>кодер (Схема 2</w:t>
-      </w:r>
-      <w:r>
-        <w:rPr>
-          <w:rFonts w:eastAsiaTheme="minorEastAsia"/>
-        </w:rPr>
-        <w:t>a</w:t>
-      </w:r>
-      <w:r>
-        <w:rPr>
-          <w:rFonts w:eastAsiaTheme="minorEastAsia"/>
-          <w:lang w:val="ru-RU"/>
-        </w:rPr>
-        <w:t>)</w:t>
-      </w:r>
-      <w:r>
-        <w:rPr>
-          <w:rFonts w:eastAsiaTheme="minorEastAsia"/>
-          <w:lang w:val="ru-RU"/>
-        </w:rPr>
-        <w:t xml:space="preserve"> использует большую часть компонент </w:t>
+          <w:i/>
+          <w:lang w:val="ru-RU"/>
+        </w:rPr>
+        <w:t xml:space="preserve"> </w:t>
+      </w:r>
+      <w:r>
+        <w:rPr>
+          <w:rFonts w:eastAsiaTheme="minorEastAsia"/>
+          <w:i/>
+        </w:rPr>
+        <w:t>IMA</w:t>
+      </w:r>
+      <w:r>
+        <w:rPr>
+          <w:rFonts w:eastAsiaTheme="minorEastAsia"/>
+          <w:i/>
+          <w:lang w:val="ru-RU"/>
+        </w:rPr>
+        <w:t>.</w:t>
+      </w:r>
+      <w:r>
+        <w:rPr>
+          <w:rFonts w:eastAsiaTheme="minorEastAsia"/>
+          <w:lang w:val="ru-RU"/>
+        </w:rPr>
+        <w:t xml:space="preserve"> </w:t>
+      </w:r>
+      <w:r>
+        <w:rPr>
+          <w:rFonts w:eastAsiaTheme="minorEastAsia"/>
+        </w:rPr>
+        <w:t>IMA</w:t>
+      </w:r>
+      <w:r>
+        <w:rPr>
+          <w:rFonts w:eastAsiaTheme="minorEastAsia"/>
+          <w:lang w:val="ru-RU"/>
+        </w:rPr>
+        <w:t xml:space="preserve"> –</w:t>
+      </w:r>
+      <w:r>
+        <w:rPr>
+          <w:rFonts w:eastAsiaTheme="minorEastAsia"/>
+          <w:lang w:val="ru-RU"/>
+        </w:rPr>
+        <w:t xml:space="preserve"> это консорциум производителей компьютерного оборудования и программного обеспечения, сотрудничающих с целью разработать стандарт де-факто для компьютерных мультимедиа-данных.</w:t>
+      </w:r>
+      <w:r>
+        <w:rPr>
+          <w:rFonts w:eastAsiaTheme="minorEastAsia"/>
+          <w:lang w:val="ru-RU"/>
+        </w:rPr>
+        <w:t xml:space="preserve"> Цель </w:t>
+      </w:r>
+      <w:r>
+        <w:rPr>
+          <w:rFonts w:eastAsiaTheme="minorEastAsia"/>
+        </w:rPr>
+        <w:t>IMA</w:t>
+      </w:r>
+      <w:r>
+        <w:rPr>
+          <w:rFonts w:eastAsiaTheme="minorEastAsia"/>
+          <w:lang w:val="ru-RU"/>
+        </w:rPr>
+        <w:t xml:space="preserve"> </w:t>
+      </w:r>
+      <w:r>
+        <w:rPr>
+          <w:rFonts w:eastAsiaTheme="minorEastAsia"/>
+          <w:lang w:val="ru-RU"/>
+        </w:rPr>
+        <w:t>для их предложения по сжатию звуковых данных была выбрать публично доступный алгоритм сжатия звука, способный обеспечить хорошее качество сжатого звука с хорошей производительностью сжатия данных.</w:t>
+      </w:r>
+      <w:r>
+        <w:rPr>
+          <w:rFonts w:eastAsiaTheme="minorEastAsia"/>
+          <w:lang w:val="ru-RU"/>
+        </w:rPr>
+        <w:t xml:space="preserve"> Кроме того, алгоритм должен был быть достаточно простым для программного расжатия, в реальном времени, звукового сигнала 44.1 кГц на 20-мегагерцевом (МГц) компьютере 386-класса.</w:t>
+      </w:r>
+      <w:r>
+        <w:rPr>
+          <w:rFonts w:eastAsiaTheme="minorEastAsia"/>
+          <w:lang w:val="ru-RU"/>
+        </w:rPr>
+        <w:t xml:space="preserve"> Выбранный алгоритм </w:t>
       </w:r>
       <w:r>
         <w:rPr>
@@ -2542,34 +3166,7 @@
           <w:rFonts w:eastAsiaTheme="minorEastAsia"/>
           <w:lang w:val="ru-RU"/>
         </w:rPr>
-        <w:t>-</w:t>
-      </w:r>
-      <w:r>
-        <w:rPr>
-          <w:rFonts w:eastAsiaTheme="minorEastAsia"/>
-          <w:lang w:val="ru-RU"/>
-        </w:rPr>
-        <w:t>декодера (Схема 2</w:t>
-      </w:r>
-      <w:r>
-        <w:rPr>
-          <w:rFonts w:eastAsiaTheme="minorEastAsia"/>
-        </w:rPr>
-        <w:t>b</w:t>
-      </w:r>
-      <w:r>
-        <w:rPr>
-          <w:rFonts w:eastAsiaTheme="minorEastAsia"/>
-          <w:lang w:val="ru-RU"/>
-        </w:rPr>
-        <w:t>)</w:t>
-      </w:r>
-      <w:r>
-        <w:rPr>
-          <w:rFonts w:eastAsiaTheme="minorEastAsia"/>
-          <w:lang w:val="ru-RU"/>
-        </w:rPr>
-        <w:t xml:space="preserve"> для вычисления предсказанных значений.</w:t>
+        <w:t xml:space="preserve"> не только отвечает этим целям, но и достаточно прост для программного сжатия в реальном времени на том же компьютере.</w:t>
       </w:r>
     </w:p>
     <w:p>
@@ -2585,14 +3182,20 @@
           <w:rFonts w:eastAsiaTheme="minorEastAsia"/>
           <w:lang w:val="ru-RU"/>
         </w:rPr>
-        <w:t xml:space="preserve">Схема 2. Сжатие и разжатие </w:t>
-      </w:r>
-      <w:r>
-        <w:rPr>
-          <w:rFonts w:eastAsiaTheme="minorEastAsia"/>
-          <w:lang w:val="ru-RU"/>
-        </w:rPr>
-        <w:t xml:space="preserve">в </w:t>
+        <w:t xml:space="preserve">Простота предложения </w:t>
+      </w:r>
+      <w:r>
+        <w:rPr>
+          <w:rFonts w:eastAsiaTheme="minorEastAsia"/>
+        </w:rPr>
+        <w:t>IMA</w:t>
+      </w:r>
+      <w:r>
+        <w:rPr>
+          <w:rFonts w:eastAsiaTheme="minorEastAsia"/>
+          <w:lang w:val="ru-RU"/>
+        </w:rPr>
+        <w:t xml:space="preserve"> </w:t>
       </w:r>
       <w:r>
         <w:rPr>
@@ -2600,6 +3203,34 @@
         </w:rPr>
         <w:t>ADPCM</w:t>
       </w:r>
+      <w:r>
+        <w:rPr>
+          <w:rFonts w:eastAsiaTheme="minorEastAsia"/>
+          <w:lang w:val="ru-RU"/>
+        </w:rPr>
+        <w:t xml:space="preserve"> обусловлена грубостью его предиктора.</w:t>
+      </w:r>
+      <w:r>
+        <w:rPr>
+          <w:rFonts w:eastAsiaTheme="minorEastAsia"/>
+          <w:lang w:val="ru-RU"/>
+        </w:rPr>
+        <w:t xml:space="preserve"> Предсказываемое значение звукового сэмпла – просто декодированное значение следующего прямо перед ним сэмпла.</w:t>
+      </w:r>
+      <w:r>
+        <w:rPr>
+          <w:rFonts w:eastAsiaTheme="minorEastAsia"/>
+          <w:lang w:val="ru-RU"/>
+        </w:rPr>
+        <w:t xml:space="preserve"> Таким образом, блок предиктора на Схеме 2 – всего лишь элемент временной задержки, чей выход – это вход, отложенный на один интервал сэмплирования.</w:t>
+      </w:r>
+      <w:r>
+        <w:rPr>
+          <w:rFonts w:eastAsiaTheme="minorEastAsia"/>
+          <w:lang w:val="ru-RU"/>
+        </w:rPr>
+        <w:t xml:space="preserve"> Поскольку предиктор не адаптивен, сторонняя информация не нужна для восстановления предиктора.</w:t>
+      </w:r>
     </w:p>
     <w:p>
       <w:pPr>
@@ -2614,21 +3245,34 @@
           <w:rFonts w:eastAsiaTheme="minorEastAsia"/>
           <w:lang w:val="ru-RU"/>
         </w:rPr>
-        <w:t>Выход квантизатора – обычно только (знаковое) представление числа уровней квантизации.</w:t>
-      </w:r>
-      <w:r>
-        <w:rPr>
-          <w:rFonts w:eastAsiaTheme="minorEastAsia"/>
-          <w:lang w:val="ru-RU"/>
-        </w:rPr>
-        <w:t xml:space="preserve"> Реквантизатор восстанавливает значения квантизованного сэмпла, умножая число уровней квантизации на размер шага квантизации, и, возможно, добавляя отступ в половину шага.</w:t>
-      </w:r>
-      <w:r>
-        <w:rPr>
-          <w:rFonts w:eastAsiaTheme="minorEastAsia"/>
-          <w:lang w:val="ru-RU"/>
-        </w:rPr>
-        <w:t xml:space="preserve"> В зависимости от реализации квантизатора, этот отступ может быть необходим для центрирования восстановленного значения между порогами квантизации.</w:t>
+        <w:t xml:space="preserve">Схема 3 демонстрирует блок-схему процесса квантизации, используемого алгоритмом </w:t>
+      </w:r>
+      <w:r>
+        <w:rPr>
+          <w:rFonts w:eastAsiaTheme="minorEastAsia"/>
+        </w:rPr>
+        <w:t>IMA</w:t>
+      </w:r>
+      <w:r>
+        <w:rPr>
+          <w:rFonts w:eastAsiaTheme="minorEastAsia"/>
+          <w:lang w:val="ru-RU"/>
+        </w:rPr>
+        <w:t>.</w:t>
+      </w:r>
+      <w:r>
+        <w:rPr>
+          <w:rFonts w:eastAsiaTheme="minorEastAsia"/>
+          <w:lang w:val="ru-RU"/>
+        </w:rPr>
+        <w:t xml:space="preserve"> </w:t>
+      </w:r>
+      <w:r>
+        <w:rPr>
+          <w:rFonts w:eastAsiaTheme="minorEastAsia"/>
+          <w:lang w:val="ru-RU"/>
+        </w:rPr>
+        <w:t>Квантизатор выдаёт четыре бита, представляющих знаковую величину числа уровней квантизации для каждого входного сэмпла.</w:t>
       </w:r>
     </w:p>
     <w:p>
@@ -2642,648 +3286,9 @@
       <w:r>
         <w:rPr>
           <w:rFonts w:eastAsiaTheme="minorEastAsia"/>
-        </w:rPr>
-        <w:t>ADPCM</w:t>
-      </w:r>
-      <w:r>
-        <w:rPr>
-          <w:rFonts w:eastAsiaTheme="minorEastAsia"/>
-          <w:lang w:val="ru-RU"/>
-        </w:rPr>
-        <w:t>-</w:t>
-      </w:r>
-      <w:r>
-        <w:rPr>
-          <w:rFonts w:eastAsiaTheme="minorEastAsia"/>
-          <w:lang w:val="ru-RU"/>
-        </w:rPr>
-        <w:t>кодер может адаптироваться к характеристикам звукового сигнала, изменяя размер шага квантизатора, предсказателя, или их обоих.</w:t>
-      </w:r>
-      <w:r>
-        <w:rPr>
-          <w:rFonts w:eastAsiaTheme="minorEastAsia"/>
-          <w:lang w:val="ru-RU"/>
-        </w:rPr>
-        <w:t xml:space="preserve"> Метод вычисления предсказанного значения и способ, которым предсказатель и квантизатор адаптируются к звуковому сигналу, различаются среди разных систем кодирования </w:t>
-      </w:r>
-      <w:r>
-        <w:rPr>
-          <w:rFonts w:eastAsiaTheme="minorEastAsia"/>
-        </w:rPr>
-        <w:t>ADPCM</w:t>
-      </w:r>
-      <w:r>
-        <w:rPr>
-          <w:rFonts w:eastAsiaTheme="minorEastAsia"/>
-          <w:lang w:val="ru-RU"/>
-        </w:rPr>
-        <w:t>.</w:t>
-      </w:r>
-    </w:p>
-    <w:p>
-      <w:pPr>
-        <w:spacing w:line="240" w:lineRule="auto"/>
-        <w:rPr>
-          <w:rFonts w:eastAsiaTheme="minorEastAsia"/>
-          <w:lang w:val="ru-RU"/>
-        </w:rPr>
-      </w:pPr>
-      <w:r>
-        <w:rPr>
-          <w:rFonts w:eastAsiaTheme="minorEastAsia"/>
-          <w:lang w:val="ru-RU"/>
-        </w:rPr>
-        <w:t xml:space="preserve">Некоторые </w:t>
-      </w:r>
-      <w:r>
-        <w:rPr>
-          <w:rFonts w:eastAsiaTheme="minorEastAsia"/>
-        </w:rPr>
-        <w:t>ADPCM</w:t>
-      </w:r>
-      <w:r>
-        <w:rPr>
-          <w:rFonts w:eastAsiaTheme="minorEastAsia"/>
-          <w:lang w:val="ru-RU"/>
-        </w:rPr>
-        <w:t>-</w:t>
-      </w:r>
-      <w:r>
-        <w:rPr>
-          <w:rFonts w:eastAsiaTheme="minorEastAsia"/>
-          <w:lang w:val="ru-RU"/>
-        </w:rPr>
-        <w:t xml:space="preserve">системы требуют, чтобы кодер предоставлял стороннюю информацию вместе с разностными </w:t>
-      </w:r>
-      <w:r>
-        <w:rPr>
-          <w:rFonts w:eastAsiaTheme="minorEastAsia"/>
-        </w:rPr>
-        <w:t>PCM</w:t>
-      </w:r>
-      <w:r>
-        <w:rPr>
-          <w:rFonts w:eastAsiaTheme="minorEastAsia"/>
-          <w:lang w:val="ru-RU"/>
-        </w:rPr>
-        <w:t>-</w:t>
-      </w:r>
-      <w:r>
-        <w:rPr>
-          <w:rFonts w:eastAsiaTheme="minorEastAsia"/>
-          <w:lang w:val="ru-RU"/>
-        </w:rPr>
-        <w:t>значениями.</w:t>
-      </w:r>
-      <w:r>
-        <w:rPr>
-          <w:rFonts w:eastAsiaTheme="minorEastAsia"/>
-          <w:lang w:val="ru-RU"/>
-        </w:rPr>
-        <w:t xml:space="preserve"> Эта сторонняя информация может служить двум целям. Во-первых, в некоторых </w:t>
-      </w:r>
-      <w:r>
-        <w:rPr>
-          <w:rFonts w:eastAsiaTheme="minorEastAsia"/>
-        </w:rPr>
-        <w:t>ADPCM</w:t>
-      </w:r>
-      <w:r>
-        <w:rPr>
-          <w:rFonts w:eastAsiaTheme="minorEastAsia"/>
-          <w:lang w:val="ru-RU"/>
-        </w:rPr>
-        <w:t>-</w:t>
-      </w:r>
-      <w:r>
-        <w:rPr>
-          <w:rFonts w:eastAsiaTheme="minorEastAsia"/>
-          <w:lang w:val="ru-RU"/>
-        </w:rPr>
-        <w:t xml:space="preserve">схемах декодеру необходима дополнительная информация, чтобы установить размер шага предиктора или квантизатора, или </w:t>
-      </w:r>
-      <w:r>
-        <w:rPr>
-          <w:rFonts w:eastAsiaTheme="minorEastAsia"/>
-          <w:lang w:val="ru-RU"/>
-        </w:rPr>
-        <w:t xml:space="preserve">их </w:t>
-      </w:r>
-      <w:r>
-        <w:rPr>
-          <w:rFonts w:eastAsiaTheme="minorEastAsia"/>
-          <w:lang w:val="ru-RU"/>
-        </w:rPr>
-        <w:t>обоих.</w:t>
-      </w:r>
-      <w:r>
-        <w:rPr>
-          <w:rFonts w:eastAsiaTheme="minorEastAsia"/>
-          <w:lang w:val="ru-RU"/>
-        </w:rPr>
-        <w:t xml:space="preserve"> </w:t>
-      </w:r>
-      <w:r>
-        <w:rPr>
-          <w:rFonts w:eastAsiaTheme="minorEastAsia"/>
-          <w:lang w:val="ru-RU"/>
-        </w:rPr>
-        <w:t>Во-вторых, эти данные могут предоставлять декодеру избыточную контекстную информацию, что позволяет восстанавливаться после ошибок в битовом потоке или предоставляет прямой доступ к закодированному потоку битов.</w:t>
-      </w:r>
-    </w:p>
-    <w:p>
-      <w:pPr>
-        <w:spacing w:line="240" w:lineRule="auto"/>
-        <w:rPr>
-          <w:rFonts w:eastAsiaTheme="minorEastAsia"/>
-          <w:lang w:val="ru-RU"/>
-        </w:rPr>
-      </w:pPr>
-      <w:r>
-        <w:rPr>
-          <w:rFonts w:eastAsiaTheme="minorEastAsia"/>
-          <w:lang w:val="ru-RU"/>
-        </w:rPr>
-        <w:t xml:space="preserve">Следующий раздел описывает алгоритм </w:t>
-      </w:r>
-      <w:r>
-        <w:rPr>
-          <w:rFonts w:eastAsiaTheme="minorEastAsia"/>
-        </w:rPr>
-        <w:t>ADPCM</w:t>
-      </w:r>
-      <w:r>
-        <w:rPr>
-          <w:rFonts w:eastAsiaTheme="minorEastAsia"/>
-          <w:lang w:val="ru-RU"/>
-        </w:rPr>
-        <w:t xml:space="preserve">, </w:t>
-      </w:r>
-      <w:r>
-        <w:rPr>
-          <w:rFonts w:eastAsiaTheme="minorEastAsia"/>
-          <w:lang w:val="ru-RU"/>
-        </w:rPr>
-        <w:t>предложенный Ассоциацией интерактивного мультимедиа (</w:t>
-      </w:r>
-      <w:r>
-        <w:rPr>
-          <w:rFonts w:eastAsiaTheme="minorEastAsia"/>
-        </w:rPr>
-        <w:t>The</w:t>
-      </w:r>
-      <w:r>
-        <w:rPr>
-          <w:rFonts w:eastAsiaTheme="minorEastAsia"/>
-          <w:lang w:val="ru-RU"/>
-        </w:rPr>
-        <w:t xml:space="preserve"> </w:t>
-      </w:r>
-      <w:r>
-        <w:rPr>
-          <w:rFonts w:eastAsiaTheme="minorEastAsia"/>
-        </w:rPr>
-        <w:t>Interactive</w:t>
-      </w:r>
-      <w:r>
-        <w:rPr>
-          <w:rFonts w:eastAsiaTheme="minorEastAsia"/>
-          <w:lang w:val="ru-RU"/>
-        </w:rPr>
-        <w:t xml:space="preserve"> </w:t>
-      </w:r>
-      <w:r>
-        <w:rPr>
-          <w:rFonts w:eastAsiaTheme="minorEastAsia"/>
-        </w:rPr>
-        <w:t>Multimedia</w:t>
-      </w:r>
-      <w:r>
-        <w:rPr>
-          <w:rFonts w:eastAsiaTheme="minorEastAsia"/>
-          <w:lang w:val="ru-RU"/>
-        </w:rPr>
-        <w:t xml:space="preserve"> </w:t>
-      </w:r>
-      <w:r>
-        <w:rPr>
-          <w:rFonts w:eastAsiaTheme="minorEastAsia"/>
-        </w:rPr>
-        <w:t>Association</w:t>
-      </w:r>
-      <w:r>
-        <w:rPr>
-          <w:rFonts w:eastAsiaTheme="minorEastAsia"/>
-          <w:lang w:val="ru-RU"/>
-        </w:rPr>
-        <w:t>, IMA)</w:t>
-      </w:r>
-      <w:r>
-        <w:rPr>
-          <w:rFonts w:eastAsiaTheme="minorEastAsia"/>
-          <w:lang w:val="ru-RU"/>
-        </w:rPr>
-        <w:t>.</w:t>
-      </w:r>
-      <w:r>
-        <w:rPr>
-          <w:rFonts w:eastAsiaTheme="minorEastAsia"/>
-          <w:lang w:val="ru-RU"/>
-        </w:rPr>
-        <w:t xml:space="preserve"> </w:t>
-      </w:r>
-      <w:r>
-        <w:rPr>
-          <w:rFonts w:eastAsiaTheme="minorEastAsia"/>
-          <w:lang w:val="ru-RU"/>
-        </w:rPr>
-        <w:t>Этот алгоритм обеспечивает коэффициент сжатия, равный (числу бит на исходный сэмпл)</w:t>
-      </w:r>
-      <w:r>
-        <w:rPr>
-          <w:rFonts w:eastAsiaTheme="minorEastAsia"/>
-          <w:lang w:val="ru-RU"/>
-        </w:rPr>
-        <w:t xml:space="preserve">/4 </w:t>
-      </w:r>
-      <w:r>
-        <w:rPr>
-          <w:rFonts w:eastAsiaTheme="minorEastAsia"/>
-          <w:lang w:val="ru-RU"/>
-        </w:rPr>
-        <w:t>к 1.</w:t>
-      </w:r>
-      <w:r>
-        <w:rPr>
-          <w:rFonts w:eastAsiaTheme="minorEastAsia"/>
-          <w:lang w:val="ru-RU"/>
-        </w:rPr>
-        <w:t xml:space="preserve"> </w:t>
-      </w:r>
-      <w:r>
-        <w:rPr>
-          <w:rFonts w:eastAsiaTheme="minorEastAsia"/>
-          <w:lang w:val="ru-RU"/>
-        </w:rPr>
-        <w:t xml:space="preserve">Среди других </w:t>
-      </w:r>
-      <w:r>
-        <w:rPr>
-          <w:rFonts w:eastAsiaTheme="minorEastAsia"/>
-        </w:rPr>
-        <w:t>ADPCM</w:t>
-      </w:r>
-      <w:r>
-        <w:rPr>
-          <w:rFonts w:eastAsiaTheme="minorEastAsia"/>
-          <w:lang w:val="ru-RU"/>
-        </w:rPr>
-        <w:t>-</w:t>
-      </w:r>
-      <w:r>
-        <w:rPr>
-          <w:rFonts w:eastAsiaTheme="minorEastAsia"/>
-          <w:lang w:val="ru-RU"/>
-        </w:rPr>
-        <w:t xml:space="preserve">схем сжатия звука – рекомендация </w:t>
-      </w:r>
-      <w:r>
-        <w:rPr>
-          <w:rFonts w:eastAsiaTheme="minorEastAsia"/>
-        </w:rPr>
-        <w:t>G</w:t>
-      </w:r>
-      <w:r>
-        <w:rPr>
-          <w:rFonts w:eastAsiaTheme="minorEastAsia"/>
-          <w:lang w:val="ru-RU"/>
-        </w:rPr>
-        <w:t xml:space="preserve">.721 </w:t>
-      </w:r>
-      <w:r>
-        <w:rPr>
-          <w:rFonts w:eastAsiaTheme="minorEastAsia"/>
-        </w:rPr>
-        <w:t>CCITT</w:t>
-      </w:r>
-      <w:r>
-        <w:rPr>
-          <w:rFonts w:eastAsiaTheme="minorEastAsia"/>
-          <w:lang w:val="ru-RU"/>
-        </w:rPr>
-        <w:t xml:space="preserve"> (</w:t>
-      </w:r>
-      <w:r>
-        <w:rPr>
-          <w:rFonts w:eastAsiaTheme="minorEastAsia"/>
-          <w:lang w:val="ru-RU"/>
-        </w:rPr>
-        <w:t xml:space="preserve">поток сжатых данных </w:t>
-      </w:r>
-      <w:r>
-        <w:rPr>
-          <w:rFonts w:eastAsiaTheme="minorEastAsia"/>
-          <w:lang w:val="ru-RU"/>
-        </w:rPr>
-        <w:t xml:space="preserve">32 </w:t>
-      </w:r>
-      <w:r>
-        <w:rPr>
-          <w:rFonts w:eastAsiaTheme="minorEastAsia"/>
-          <w:lang w:val="ru-RU"/>
-        </w:rPr>
-        <w:t>килобита в секунду)</w:t>
-      </w:r>
-      <w:r>
-        <w:rPr>
-          <w:rFonts w:eastAsiaTheme="minorEastAsia"/>
-          <w:lang w:val="ru-RU"/>
-        </w:rPr>
-        <w:t>,</w:t>
-      </w:r>
-      <w:r>
-        <w:rPr>
-          <w:rFonts w:eastAsiaTheme="minorEastAsia"/>
-          <w:lang w:val="ru-RU"/>
-        </w:rPr>
-        <w:t xml:space="preserve"> рекомендация </w:t>
-      </w:r>
-      <w:r>
-        <w:rPr>
-          <w:rFonts w:eastAsiaTheme="minorEastAsia"/>
-        </w:rPr>
-        <w:t>G</w:t>
-      </w:r>
-      <w:r>
-        <w:rPr>
-          <w:rFonts w:eastAsiaTheme="minorEastAsia"/>
-          <w:lang w:val="ru-RU"/>
-        </w:rPr>
-        <w:t>.723 (</w:t>
-      </w:r>
-      <w:r>
-        <w:rPr>
-          <w:rFonts w:eastAsiaTheme="minorEastAsia"/>
-          <w:lang w:val="ru-RU"/>
-        </w:rPr>
-        <w:t>поток сжатых данных 24 килобит в секунду</w:t>
-      </w:r>
-      <w:r>
-        <w:rPr>
-          <w:rFonts w:eastAsiaTheme="minorEastAsia"/>
-          <w:lang w:val="ru-RU"/>
-        </w:rPr>
-        <w:t>) и алгоритм сжатия интерактивного аудио на компакт-диске.</w:t>
-      </w:r>
-    </w:p>
-    <w:p>
-      <w:pPr>
-        <w:spacing w:line="240" w:lineRule="auto"/>
-        <w:rPr>
-          <w:rFonts w:eastAsiaTheme="minorEastAsia"/>
-          <w:lang w:val="ru-RU"/>
-        </w:rPr>
-      </w:pPr>
-      <w:r>
-        <w:rPr>
-          <w:rFonts w:eastAsiaTheme="minorEastAsia"/>
-          <w:i/>
-          <w:lang w:val="ru-RU"/>
-        </w:rPr>
-        <w:t xml:space="preserve">Алгоритм </w:t>
-      </w:r>
-      <w:r>
-        <w:rPr>
-          <w:rFonts w:eastAsiaTheme="minorEastAsia"/>
-          <w:i/>
-        </w:rPr>
-        <w:t>ADPCM</w:t>
-      </w:r>
-      <w:r>
-        <w:rPr>
-          <w:rFonts w:eastAsiaTheme="minorEastAsia"/>
-          <w:i/>
-          <w:lang w:val="ru-RU"/>
-        </w:rPr>
-        <w:t xml:space="preserve"> </w:t>
-      </w:r>
-      <w:r>
-        <w:rPr>
-          <w:rFonts w:eastAsiaTheme="minorEastAsia"/>
-          <w:i/>
-        </w:rPr>
-        <w:t>IMA</w:t>
-      </w:r>
-      <w:r>
-        <w:rPr>
-          <w:rFonts w:eastAsiaTheme="minorEastAsia"/>
-          <w:i/>
-          <w:lang w:val="ru-RU"/>
-        </w:rPr>
-        <w:t>.</w:t>
-      </w:r>
-      <w:r>
-        <w:rPr>
-          <w:rFonts w:eastAsiaTheme="minorEastAsia"/>
-          <w:lang w:val="ru-RU"/>
-        </w:rPr>
-        <w:t xml:space="preserve"> </w:t>
-      </w:r>
-      <w:r>
-        <w:rPr>
-          <w:rFonts w:eastAsiaTheme="minorEastAsia"/>
-        </w:rPr>
-        <w:t>IMA</w:t>
-      </w:r>
-      <w:r>
-        <w:rPr>
-          <w:rFonts w:eastAsiaTheme="minorEastAsia"/>
-          <w:lang w:val="ru-RU"/>
-        </w:rPr>
-        <w:t xml:space="preserve"> –</w:t>
-      </w:r>
-      <w:r>
-        <w:rPr>
-          <w:rFonts w:eastAsiaTheme="minorEastAsia"/>
-          <w:lang w:val="ru-RU"/>
-        </w:rPr>
-        <w:t xml:space="preserve"> это консорциум производителей компьютерного оборудования и программного обеспечения, сотрудничающих с целью разработать стандарт де-факто для компьютерных мультимедиа-данных.</w:t>
-      </w:r>
-      <w:r>
-        <w:rPr>
-          <w:rFonts w:eastAsiaTheme="minorEastAsia"/>
-          <w:lang w:val="ru-RU"/>
-        </w:rPr>
-        <w:t xml:space="preserve"> Цель </w:t>
-      </w:r>
-      <w:r>
-        <w:rPr>
-          <w:rFonts w:eastAsiaTheme="minorEastAsia"/>
-        </w:rPr>
-        <w:t>IMA</w:t>
-      </w:r>
-      <w:r>
-        <w:rPr>
-          <w:rFonts w:eastAsiaTheme="minorEastAsia"/>
-          <w:lang w:val="ru-RU"/>
-        </w:rPr>
-        <w:t xml:space="preserve"> </w:t>
-      </w:r>
-      <w:r>
-        <w:rPr>
-          <w:rFonts w:eastAsiaTheme="minorEastAsia"/>
-          <w:lang w:val="ru-RU"/>
-        </w:rPr>
-        <w:t>для их предложения по сжатию звуковых данных была выбрать публично доступный алгоритм сжатия звука, способный обеспечить хорошее качество сжатого звука с хорошей производительностью сжатия данных.</w:t>
-      </w:r>
-      <w:r>
-        <w:rPr>
-          <w:rFonts w:eastAsiaTheme="minorEastAsia"/>
-          <w:lang w:val="ru-RU"/>
-        </w:rPr>
-        <w:t xml:space="preserve"> Кроме того, алгоритм должен был быть достаточно простым для программного расжатия, в реальном времени, звукового сигнала 44.1 кГц на 20-мегагерцевом (МГц) компьютере 386-класса.</w:t>
-      </w:r>
-      <w:r>
-        <w:rPr>
-          <w:rFonts w:eastAsiaTheme="minorEastAsia"/>
-          <w:lang w:val="ru-RU"/>
-        </w:rPr>
-        <w:t xml:space="preserve"> Выбранный алгоритм </w:t>
-      </w:r>
-      <w:r>
-        <w:rPr>
-          <w:rFonts w:eastAsiaTheme="minorEastAsia"/>
-        </w:rPr>
-        <w:t>ADPCM</w:t>
-      </w:r>
-      <w:r>
-        <w:rPr>
-          <w:rFonts w:eastAsiaTheme="minorEastAsia"/>
-          <w:lang w:val="ru-RU"/>
-        </w:rPr>
-        <w:t xml:space="preserve"> не только отвечает этим целям, но и достаточно прост для программного сжатия в реальном времени на том же компьютере.</w:t>
-      </w:r>
-    </w:p>
-    <w:p>
-      <w:pPr>
-        <w:spacing w:line="240" w:lineRule="auto"/>
-        <w:rPr>
-          <w:rFonts w:eastAsiaTheme="minorEastAsia"/>
-          <w:lang w:val="ru-RU"/>
-        </w:rPr>
-      </w:pPr>
-      <w:r>
-        <w:rPr>
-          <w:rFonts w:eastAsiaTheme="minorEastAsia"/>
-          <w:lang w:val="ru-RU"/>
-        </w:rPr>
-        <w:t xml:space="preserve">Простота предложения </w:t>
-      </w:r>
-      <w:r>
-        <w:rPr>
-          <w:rFonts w:eastAsiaTheme="minorEastAsia"/>
-        </w:rPr>
-        <w:t>IMA</w:t>
-      </w:r>
-      <w:r>
-        <w:rPr>
-          <w:rFonts w:eastAsiaTheme="minorEastAsia"/>
-          <w:lang w:val="ru-RU"/>
-        </w:rPr>
-        <w:t xml:space="preserve"> </w:t>
-      </w:r>
-      <w:r>
-        <w:rPr>
-          <w:rFonts w:eastAsiaTheme="minorEastAsia"/>
-        </w:rPr>
-        <w:t>ADPCM</w:t>
-      </w:r>
-      <w:r>
-        <w:rPr>
-          <w:rFonts w:eastAsiaTheme="minorEastAsia"/>
-          <w:lang w:val="ru-RU"/>
-        </w:rPr>
-        <w:t xml:space="preserve"> обусловлена грубостью его предиктора.</w:t>
-      </w:r>
-      <w:r>
-        <w:rPr>
-          <w:rFonts w:eastAsiaTheme="minorEastAsia"/>
-          <w:lang w:val="ru-RU"/>
-        </w:rPr>
-        <w:t xml:space="preserve"> Предсказываемое значение звукового сэмпла – просто декодированное значение следующего прямо перед ним сэмпла.</w:t>
-      </w:r>
-      <w:r>
-        <w:rPr>
-          <w:rFonts w:eastAsiaTheme="minorEastAsia"/>
-          <w:lang w:val="ru-RU"/>
-        </w:rPr>
-        <w:t xml:space="preserve"> Таким образом, блок предиктора на Схеме 2 – всего лишь элемент временной задержки, чей выход – это вход, отложенный на один интервал сэмплирования.</w:t>
-      </w:r>
-      <w:r>
-        <w:rPr>
-          <w:rFonts w:eastAsiaTheme="minorEastAsia"/>
-          <w:lang w:val="ru-RU"/>
-        </w:rPr>
-        <w:t xml:space="preserve"> Поскольку предиктор не адаптивен, сторонняя информация не нужна для восстановления предиктора.</w:t>
-      </w:r>
-    </w:p>
-    <w:p>
-      <w:pPr>
-        <w:spacing w:line="240" w:lineRule="auto"/>
-        <w:rPr>
-          <w:rFonts w:eastAsiaTheme="minorEastAsia"/>
-          <w:lang w:val="ru-RU"/>
-        </w:rPr>
-      </w:pPr>
-      <w:r>
-        <w:rPr>
-          <w:rFonts w:eastAsiaTheme="minorEastAsia"/>
           <w:lang w:val="ru-RU"/>
         </w:rPr>
         <w:lastRenderedPageBreak/>
-        <w:t xml:space="preserve">Схема 3 демонстрирует блок-схему процесса квантизации, используемого алгоритмом </w:t>
-      </w:r>
-      <w:r>
-        <w:rPr>
-          <w:rFonts w:eastAsiaTheme="minorEastAsia"/>
-        </w:rPr>
-        <w:t>IMA</w:t>
-      </w:r>
-      <w:r>
-        <w:rPr>
-          <w:rFonts w:eastAsiaTheme="minorEastAsia"/>
-          <w:lang w:val="ru-RU"/>
-        </w:rPr>
-        <w:t>.</w:t>
-      </w:r>
-      <w:r>
-        <w:rPr>
-          <w:rFonts w:eastAsiaTheme="minorEastAsia"/>
-          <w:lang w:val="ru-RU"/>
-        </w:rPr>
-        <w:t xml:space="preserve"> </w:t>
-      </w:r>
-      <w:r>
-        <w:rPr>
-          <w:rFonts w:eastAsiaTheme="minorEastAsia"/>
-          <w:lang w:val="ru-RU"/>
-        </w:rPr>
-        <w:t>Квантизатор выдаёт четыре бита, представляющих знаковую величину числа уровней квантизации для каждого входного сэмпла.</w:t>
-      </w:r>
-    </w:p>
-    <w:p>
-      <w:pPr>
-        <w:spacing w:line="240" w:lineRule="auto"/>
-        <w:rPr>
-          <w:rFonts w:eastAsiaTheme="minorEastAsia"/>
-          <w:lang w:val="ru-RU"/>
-        </w:rPr>
-      </w:pPr>
-      <w:r>
-        <w:rPr>
-          <w:rFonts w:eastAsiaTheme="minorEastAsia"/>
-          <w:lang w:val="ru-RU"/>
-        </w:rPr>
         <w:t>Адаптация к звуковому сигналу происходит только в блоке квантизации.</w:t>
       </w:r>
       <w:r>
@@ -4633,7 +4638,6 @@
             <w:rFonts w:ascii="Cambria Math" w:eastAsiaTheme="minorEastAsia" w:hAnsi="Cambria Math"/>
             <w:lang w:val="ru-RU"/>
           </w:rPr>
-          <w:lastRenderedPageBreak/>
           <m:t>Xp[m]</m:t>
         </m:r>
       </m:oMath>
@@ -4716,7 +4720,15 @@
           <w:rFonts w:eastAsiaTheme="minorEastAsia"/>
           <w:lang w:val="ru-RU"/>
         </w:rPr>
-        <w:t xml:space="preserve"> равняется нежелательному приросту или ослаблению будущих значений декодированного результата </w:t>
+        <w:t xml:space="preserve"> равняется нежелательному </w:t>
+      </w:r>
+      <w:r>
+        <w:rPr>
+          <w:rFonts w:eastAsiaTheme="minorEastAsia"/>
+          <w:lang w:val="ru-RU"/>
+        </w:rPr>
+        <w:lastRenderedPageBreak/>
+        <w:t xml:space="preserve">приросту или ослаблению будущих значений декодированного результата </w:t>
       </w:r>
       <m:oMath>
         <m:r>
@@ -5384,7 +5396,122 @@
           <w:rFonts w:eastAsiaTheme="minorEastAsia"/>
           <w:lang w:val="ru-RU"/>
         </w:rPr>
-        <w:t xml:space="preserve"> Для сжатия звука, это свойство можно использовать, преобразуя звуковой сигнал в частотное представление, затем разделяя получившийся спектр на подполосы, аппроксимирующие критические полосы, и наконец квантизируя каждую подполосу в соответствие с слышимостью шума квантизации внутри этой полосы. Для оптимального сжатия, каждая полоса должна быть разбита на число уровней не больше, </w:t>
+        <w:t xml:space="preserve"> Для сжатия звука, это свойство можно использовать, преобразуя звуковой сигнал в частотное представление, затем разделяя получившийся спектр на подполосы, аппроксимирующие критические полосы, и наконец квантизируя каждую подполосу в соответствие с слышимостью шума квантизации внутри этой полосы. Для оптимального сжатия, каждая полоса должна быть разбита на число уровней не больше, чем это необходимо, чтобы сделать шум дискретизации неслышимым.</w:t>
+      </w:r>
+      <w:r>
+        <w:rPr>
+          <w:rFonts w:eastAsiaTheme="minorEastAsia"/>
+          <w:lang w:val="ru-RU"/>
+        </w:rPr>
+        <w:t xml:space="preserve"> Следующие разделы представляют более детальное описание алгоритма </w:t>
+      </w:r>
+      <w:r>
+        <w:rPr>
+          <w:rFonts w:eastAsiaTheme="minorEastAsia"/>
+        </w:rPr>
+        <w:t>MPEG</w:t>
+      </w:r>
+      <w:r>
+        <w:rPr>
+          <w:rFonts w:eastAsiaTheme="minorEastAsia"/>
+          <w:lang w:val="ru-RU"/>
+        </w:rPr>
+        <w:t>/</w:t>
+      </w:r>
+      <w:r>
+        <w:rPr>
+          <w:rFonts w:eastAsiaTheme="minorEastAsia"/>
+        </w:rPr>
+        <w:t>audio</w:t>
+      </w:r>
+      <w:r>
+        <w:rPr>
+          <w:rFonts w:eastAsiaTheme="minorEastAsia"/>
+          <w:lang w:val="ru-RU"/>
+        </w:rPr>
+        <w:t>.</w:t>
+      </w:r>
+    </w:p>
+    <w:p>
+      <w:pPr>
+        <w:pStyle w:val="Heading2"/>
+        <w:rPr>
+          <w:lang w:val="ru-RU"/>
+        </w:rPr>
+      </w:pPr>
+      <w:r>
+        <w:rPr>
+          <w:lang w:val="ru-RU"/>
+        </w:rPr>
+        <w:t xml:space="preserve">Кодирование и декодирование </w:t>
+      </w:r>
+      <w:r>
+        <w:t>MPEG</w:t>
+      </w:r>
+      <w:r>
+        <w:rPr>
+          <w:lang w:val="ru-RU"/>
+        </w:rPr>
+        <w:t>/</w:t>
+      </w:r>
+      <w:r>
+        <w:t>audio</w:t>
+      </w:r>
+    </w:p>
+    <w:p>
+      <w:pPr>
+        <w:spacing w:line="240" w:lineRule="auto"/>
+        <w:rPr>
+          <w:rFonts w:eastAsiaTheme="minorEastAsia"/>
+          <w:lang w:val="ru-RU"/>
+        </w:rPr>
+      </w:pPr>
+      <w:r>
+        <w:rPr>
+          <w:rFonts w:eastAsiaTheme="minorEastAsia"/>
+          <w:lang w:val="ru-RU"/>
+        </w:rPr>
+        <w:t xml:space="preserve">На Схеме 6 изображены блок-схемы кодера и декодера </w:t>
+      </w:r>
+      <w:r>
+        <w:rPr>
+          <w:rFonts w:eastAsiaTheme="minorEastAsia"/>
+        </w:rPr>
+        <w:t>MPEG</w:t>
+      </w:r>
+      <w:r>
+        <w:rPr>
+          <w:rFonts w:eastAsiaTheme="minorEastAsia"/>
+          <w:lang w:val="ru-RU"/>
+        </w:rPr>
+        <w:t>/</w:t>
+      </w:r>
+      <w:r>
+        <w:rPr>
+          <w:rFonts w:eastAsiaTheme="minorEastAsia"/>
+        </w:rPr>
+        <w:t>audio</w:t>
+      </w:r>
+      <w:r>
+        <w:rPr>
+          <w:rFonts w:eastAsiaTheme="minorEastAsia"/>
+          <w:lang w:val="ru-RU"/>
+        </w:rPr>
+        <w:t>.</w:t>
+      </w:r>
+      <w:r>
+        <w:rPr>
+          <w:rFonts w:eastAsiaTheme="minorEastAsia"/>
+          <w:lang w:val="ru-RU"/>
+        </w:rPr>
+        <w:t xml:space="preserve"> В таком высокоуровневом представлении кодирование близко соответствует процессу, описанному выше.</w:t>
+      </w:r>
+      <w:r>
+        <w:rPr>
+          <w:rFonts w:eastAsiaTheme="minorEastAsia"/>
+          <w:lang w:val="ru-RU"/>
+        </w:rPr>
+        <w:t xml:space="preserve"> Входной аудио поток </w:t>
       </w:r>
       <w:r>
         <w:rPr>
@@ -5392,14 +5519,35 @@
           <w:lang w:val="ru-RU"/>
         </w:rPr>
         <w:lastRenderedPageBreak/>
-        <w:t>чем это необходимо, чтобы сделать шум дискретизации неслышимым.</w:t>
-      </w:r>
-      <w:r>
-        <w:rPr>
-          <w:rFonts w:eastAsiaTheme="minorEastAsia"/>
-          <w:lang w:val="ru-RU"/>
-        </w:rPr>
-        <w:t xml:space="preserve"> Следующие разделы представляют более детальное описание алгоритма </w:t>
+        <w:t>проходит через набор фильтров, который разделяет его на несколько полос.</w:t>
+      </w:r>
+      <w:r>
+        <w:rPr>
+          <w:rFonts w:eastAsiaTheme="minorEastAsia"/>
+          <w:lang w:val="ru-RU"/>
+        </w:rPr>
+        <w:t xml:space="preserve"> Одновременно с этим, входной аудио поток проходит через психоакустическую модель, определяющую отношение сигнал-маска для каждой из полос.</w:t>
+      </w:r>
+      <w:r>
+        <w:rPr>
+          <w:rFonts w:eastAsiaTheme="minorEastAsia"/>
+          <w:lang w:val="ru-RU"/>
+        </w:rPr>
+        <w:t xml:space="preserve"> Блок выделения битов или шума использует отношения сигнал-маска, чтобы решить, как распределить общее число кодовых битов, доступных для дискретизации сигналов полосы, чтобы минимизировать слышимость шума дискретизации.</w:t>
+      </w:r>
+      <w:r>
+        <w:rPr>
+          <w:rFonts w:eastAsiaTheme="minorEastAsia"/>
+          <w:lang w:val="ru-RU"/>
+        </w:rPr>
+        <w:t xml:space="preserve"> Наконец, последний блок принимает представление дискретизованных сэмплов, и форматирует данные в расжимаемый поток битов. Декодер просто обращает форматирование, затем реконструирует дискретизованные значения полос, и наконец отображает набор значений полосы в звуковой сигнал во времени.</w:t>
+      </w:r>
+      <w:r>
+        <w:rPr>
+          <w:rFonts w:eastAsiaTheme="minorEastAsia"/>
+          <w:lang w:val="ru-RU"/>
+        </w:rPr>
+        <w:t xml:space="preserve"> Как описано в требованиях </w:t>
       </w:r>
       <w:r>
         <w:rPr>
@@ -5412,6 +5560,42 @@
           <w:rFonts w:eastAsiaTheme="minorEastAsia"/>
           <w:lang w:val="ru-RU"/>
         </w:rPr>
+        <w:t xml:space="preserve">, </w:t>
+      </w:r>
+      <w:r>
+        <w:rPr>
+          <w:rFonts w:eastAsiaTheme="minorEastAsia"/>
+          <w:lang w:val="ru-RU"/>
+        </w:rPr>
+        <w:t>добавочные данные, не обязательно относящиеся к аудио потоку, могут быть добавлены в кодовый поток битов.</w:t>
+      </w:r>
+    </w:p>
+    <w:p>
+      <w:pPr>
+        <w:spacing w:line="240" w:lineRule="auto"/>
+        <w:rPr>
+          <w:rFonts w:eastAsiaTheme="minorEastAsia"/>
+          <w:lang w:val="ru-RU"/>
+        </w:rPr>
+      </w:pPr>
+      <w:r>
+        <w:rPr>
+          <w:rFonts w:eastAsiaTheme="minorEastAsia"/>
+          <w:lang w:val="ru-RU"/>
+        </w:rPr>
+        <w:t xml:space="preserve">Стандарт </w:t>
+      </w:r>
+      <w:r>
+        <w:rPr>
+          <w:rFonts w:eastAsiaTheme="minorEastAsia"/>
+        </w:rPr>
+        <w:t>MPEG</w:t>
+      </w:r>
+      <w:r>
+        <w:rPr>
+          <w:rFonts w:eastAsiaTheme="minorEastAsia"/>
+          <w:lang w:val="ru-RU"/>
+        </w:rPr>
         <w:t>/</w:t>
       </w:r>
       <w:r>
@@ -5425,8 +5609,102 @@
           <w:rFonts w:eastAsiaTheme="minorEastAsia"/>
           <w:lang w:val="ru-RU"/>
         </w:rPr>
+        <w:t xml:space="preserve"> </w:t>
+      </w:r>
+      <w:r>
+        <w:rPr>
+          <w:rFonts w:eastAsiaTheme="minorEastAsia"/>
+          <w:lang w:val="ru-RU"/>
+        </w:rPr>
+        <w:t>имеет три раздельных слоя для сжатия.</w:t>
+      </w:r>
+      <w:r>
+        <w:rPr>
+          <w:rFonts w:eastAsiaTheme="minorEastAsia"/>
+          <w:lang w:val="ru-RU"/>
+        </w:rPr>
+        <w:t xml:space="preserve"> Слой </w:t>
+      </w:r>
+      <w:r>
+        <w:rPr>
+          <w:rFonts w:eastAsiaTheme="minorEastAsia"/>
+        </w:rPr>
+        <w:t>I</w:t>
+      </w:r>
+      <w:r>
+        <w:rPr>
+          <w:rFonts w:eastAsiaTheme="minorEastAsia"/>
+          <w:lang w:val="ru-RU"/>
+        </w:rPr>
+        <w:t xml:space="preserve"> </w:t>
+      </w:r>
+      <w:r>
+        <w:rPr>
+          <w:rFonts w:eastAsiaTheme="minorEastAsia"/>
+          <w:lang w:val="ru-RU"/>
+        </w:rPr>
+        <w:t xml:space="preserve">составляет самый простой алгоритм, а слои </w:t>
+      </w:r>
+      <w:r>
+        <w:rPr>
+          <w:rFonts w:eastAsiaTheme="minorEastAsia"/>
+        </w:rPr>
+        <w:t>II</w:t>
+      </w:r>
+      <w:r>
+        <w:rPr>
+          <w:rFonts w:eastAsiaTheme="minorEastAsia"/>
+          <w:lang w:val="ru-RU"/>
+        </w:rPr>
+        <w:t xml:space="preserve"> </w:t>
+      </w:r>
+      <w:r>
+        <w:rPr>
+          <w:rFonts w:eastAsiaTheme="minorEastAsia"/>
+          <w:lang w:val="ru-RU"/>
+        </w:rPr>
+        <w:t xml:space="preserve">и </w:t>
+      </w:r>
+      <w:r>
+        <w:rPr>
+          <w:rFonts w:eastAsiaTheme="minorEastAsia"/>
+        </w:rPr>
+        <w:t>III</w:t>
+      </w:r>
+      <w:r>
+        <w:rPr>
+          <w:rFonts w:eastAsiaTheme="minorEastAsia"/>
+          <w:lang w:val="ru-RU"/>
+        </w:rPr>
+        <w:t xml:space="preserve"> </w:t>
+      </w:r>
+      <w:r>
+        <w:rPr>
+          <w:rFonts w:eastAsiaTheme="minorEastAsia"/>
+          <w:lang w:val="ru-RU"/>
+        </w:rPr>
+        <w:t xml:space="preserve">являются надстройками, использующими некоторые элементы из слоя </w:t>
+      </w:r>
+      <w:r>
+        <w:rPr>
+          <w:rFonts w:eastAsiaTheme="minorEastAsia"/>
+        </w:rPr>
+        <w:t>I</w:t>
+      </w:r>
+      <w:r>
+        <w:rPr>
+          <w:rFonts w:eastAsiaTheme="minorEastAsia"/>
+          <w:lang w:val="ru-RU"/>
+        </w:rPr>
         <w:t>.</w:t>
       </w:r>
+      <w:r>
+        <w:rPr>
+          <w:rFonts w:eastAsiaTheme="minorEastAsia"/>
+          <w:lang w:val="ru-RU"/>
+        </w:rPr>
+        <w:t xml:space="preserve"> Каждый следующий слой улучшает эффективность сжатия, но ценой большей сложности кодера и декодера.</w:t>
+      </w:r>
     </w:p>
     <w:p>
       <w:pPr>
@@ -5439,9 +5717,1092 @@
       <w:r>
         <w:rPr>
           <w:rFonts w:eastAsiaTheme="minorEastAsia"/>
-          <w:lang w:val="ru-RU"/>
-        </w:rPr>
-        <w:t xml:space="preserve">Кодирование и декодирование </w:t>
+          <w:i/>
+          <w:lang w:val="ru-RU"/>
+        </w:rPr>
+        <w:t xml:space="preserve">Слой </w:t>
+      </w:r>
+      <w:r>
+        <w:rPr>
+          <w:rFonts w:eastAsiaTheme="minorEastAsia"/>
+          <w:i/>
+        </w:rPr>
+        <w:t>I</w:t>
+      </w:r>
+      <w:r>
+        <w:rPr>
+          <w:rFonts w:eastAsiaTheme="minorEastAsia"/>
+          <w:i/>
+          <w:lang w:val="ru-RU"/>
+        </w:rPr>
+        <w:t>.</w:t>
+      </w:r>
+      <w:r>
+        <w:rPr>
+          <w:rFonts w:eastAsiaTheme="minorEastAsia"/>
+          <w:lang w:val="ru-RU"/>
+        </w:rPr>
+        <w:t xml:space="preserve"> </w:t>
+      </w:r>
+      <w:r>
+        <w:rPr>
+          <w:rFonts w:eastAsiaTheme="minorEastAsia"/>
+          <w:lang w:val="ru-RU"/>
+        </w:rPr>
+        <w:t xml:space="preserve">Алгоритм слоя </w:t>
+      </w:r>
+      <w:r>
+        <w:rPr>
+          <w:rFonts w:eastAsiaTheme="minorEastAsia"/>
+        </w:rPr>
+        <w:t>I</w:t>
+      </w:r>
+      <w:r>
+        <w:rPr>
+          <w:rFonts w:eastAsiaTheme="minorEastAsia"/>
+          <w:lang w:val="ru-RU"/>
+        </w:rPr>
+        <w:t xml:space="preserve"> </w:t>
+      </w:r>
+      <w:r>
+        <w:rPr>
+          <w:rFonts w:eastAsiaTheme="minorEastAsia"/>
+          <w:lang w:val="ru-RU"/>
+        </w:rPr>
+        <w:t>использует базовый набор фильтров, который присутствует во всех слоях.</w:t>
+      </w:r>
+      <w:r>
+        <w:rPr>
+          <w:rFonts w:eastAsiaTheme="minorEastAsia"/>
+          <w:lang w:val="ru-RU"/>
+        </w:rPr>
+        <w:t xml:space="preserve"> Этот набор фильтров разделяет аудио сигнал на 32 частотные полосы константной ширины.</w:t>
+      </w:r>
+      <w:r>
+        <w:rPr>
+          <w:rFonts w:eastAsiaTheme="minorEastAsia"/>
+          <w:lang w:val="ru-RU"/>
+        </w:rPr>
+        <w:t xml:space="preserve"> Фильтры относительно просты, и предоставляют хорошее разрешение по времени с приемлемым разрешением по частоте, по отношению к особенностям восприятия человеческого уха.</w:t>
+      </w:r>
+      <w:r>
+        <w:rPr>
+          <w:rFonts w:eastAsiaTheme="minorEastAsia"/>
+          <w:lang w:val="ru-RU"/>
+        </w:rPr>
+        <w:t xml:space="preserve"> Такая архитектура – компромисс, с тремя существенными уступками.</w:t>
+      </w:r>
+      <w:r>
+        <w:rPr>
+          <w:rFonts w:eastAsiaTheme="minorEastAsia"/>
+          <w:lang w:val="ru-RU"/>
+        </w:rPr>
+        <w:t xml:space="preserve"> Во-первых, 32 полосы константной ширины не точно отражают критические полосы уха. Схема 7 отражает это несоответствие.</w:t>
+      </w:r>
+      <w:r>
+        <w:rPr>
+          <w:rFonts w:eastAsiaTheme="minorEastAsia"/>
+          <w:lang w:val="ru-RU"/>
+        </w:rPr>
+        <w:t xml:space="preserve"> Диапазон слишком широк для низких частот, поэтому число бит дискретизации не может быть специально заточено под чувствительность к шуму в каждой конкретной критической полосе.</w:t>
+      </w:r>
+      <w:r>
+        <w:rPr>
+          <w:rFonts w:eastAsiaTheme="minorEastAsia"/>
+          <w:lang w:val="ru-RU"/>
+        </w:rPr>
+        <w:t xml:space="preserve"> Вместо этого, включённая критическая полоса с наибольшей чувствительностью к шуму определяет число бит дискретизации, необходимое для целой полосы фильтров.</w:t>
+      </w:r>
+      <w:r>
+        <w:rPr>
+          <w:rFonts w:eastAsiaTheme="minorEastAsia"/>
+          <w:lang w:val="ru-RU"/>
+        </w:rPr>
+        <w:t xml:space="preserve"> Во-вторых, набор фильтров и </w:t>
+      </w:r>
+      <w:r>
+        <w:rPr>
+          <w:rFonts w:eastAsiaTheme="minorEastAsia"/>
+          <w:lang w:val="ru-RU"/>
+        </w:rPr>
+        <w:t xml:space="preserve">обратные им </w:t>
+      </w:r>
+      <w:r>
+        <w:rPr>
+          <w:rFonts w:eastAsiaTheme="minorEastAsia"/>
+          <w:lang w:val="ru-RU"/>
+        </w:rPr>
+        <w:t>не являются преобразованиями без потерь.</w:t>
+      </w:r>
+      <w:r>
+        <w:rPr>
+          <w:rFonts w:eastAsiaTheme="minorEastAsia"/>
+          <w:lang w:val="ru-RU"/>
+        </w:rPr>
+        <w:t xml:space="preserve"> Даже без дискретизации обратное преобразование не восстановит идеально исходный сигнал.</w:t>
+      </w:r>
+      <w:r>
+        <w:rPr>
+          <w:rFonts w:eastAsiaTheme="minorEastAsia"/>
+          <w:lang w:val="ru-RU"/>
+        </w:rPr>
+        <w:t xml:space="preserve"> К счастью, ошибка, привносимая набором фильтров, мала и неслышима.</w:t>
+      </w:r>
+      <w:r>
+        <w:rPr>
+          <w:rFonts w:eastAsiaTheme="minorEastAsia"/>
+          <w:lang w:val="ru-RU"/>
+        </w:rPr>
+        <w:t xml:space="preserve"> Наконец, соседние полосы фильтров существенно перекрываются по частоте. Сигнал на единственной частоте может повлиять на </w:t>
+      </w:r>
+      <w:r>
+        <w:rPr>
+          <w:rFonts w:eastAsiaTheme="minorEastAsia"/>
+          <w:lang w:val="ru-RU"/>
+        </w:rPr>
+        <w:t xml:space="preserve">выход </w:t>
+      </w:r>
+      <w:r>
+        <w:rPr>
+          <w:rFonts w:eastAsiaTheme="minorEastAsia"/>
+          <w:lang w:val="ru-RU"/>
+        </w:rPr>
+        <w:t>дв</w:t>
+      </w:r>
+      <w:r>
+        <w:rPr>
+          <w:rFonts w:eastAsiaTheme="minorEastAsia"/>
+          <w:lang w:val="ru-RU"/>
+        </w:rPr>
+        <w:t>ух соседних</w:t>
+      </w:r>
+      <w:r>
+        <w:rPr>
+          <w:rFonts w:eastAsiaTheme="minorEastAsia"/>
+          <w:lang w:val="ru-RU"/>
+        </w:rPr>
+        <w:t xml:space="preserve"> полос </w:t>
+      </w:r>
+      <w:r>
+        <w:rPr>
+          <w:rFonts w:eastAsiaTheme="minorEastAsia"/>
+          <w:lang w:val="ru-RU"/>
+        </w:rPr>
+        <w:t>фильров.</w:t>
+      </w:r>
+    </w:p>
+    <w:p>
+      <w:pPr>
+        <w:spacing w:line="240" w:lineRule="auto"/>
+        <w:rPr>
+          <w:rFonts w:eastAsiaTheme="minorEastAsia"/>
+          <w:lang w:val="ru-RU"/>
+        </w:rPr>
+      </w:pPr>
+      <w:r>
+        <w:rPr>
+          <w:rFonts w:eastAsiaTheme="minorEastAsia"/>
+          <w:lang w:val="ru-RU"/>
+        </w:rPr>
+        <w:t>Набор фильтров предоставляет 32 частотных сэмпла, один на полосу, для каждых 32 входных сэмплов.</w:t>
+      </w:r>
+      <w:r>
+        <w:rPr>
+          <w:rFonts w:eastAsiaTheme="minorEastAsia"/>
+          <w:lang w:val="ru-RU"/>
+        </w:rPr>
+        <w:t xml:space="preserve"> Алгоритм слоя </w:t>
+      </w:r>
+      <w:r>
+        <w:rPr>
+          <w:rFonts w:eastAsiaTheme="minorEastAsia"/>
+        </w:rPr>
+        <w:t>I</w:t>
+      </w:r>
+      <w:r>
+        <w:rPr>
+          <w:rFonts w:eastAsiaTheme="minorEastAsia"/>
+          <w:lang w:val="ru-RU"/>
+        </w:rPr>
+        <w:t xml:space="preserve"> </w:t>
+      </w:r>
+      <w:r>
+        <w:rPr>
+          <w:rFonts w:eastAsiaTheme="minorEastAsia"/>
+          <w:lang w:val="ru-RU"/>
+        </w:rPr>
+        <w:t>группирует вместе 12 сэмплов из кажд</w:t>
+      </w:r>
+      <w:r>
+        <w:rPr>
+          <w:rFonts w:eastAsiaTheme="minorEastAsia"/>
+          <w:lang w:val="ru-RU"/>
+        </w:rPr>
+        <w:t>о</w:t>
+      </w:r>
+      <w:r>
+        <w:rPr>
+          <w:rFonts w:eastAsiaTheme="minorEastAsia"/>
+          <w:lang w:val="ru-RU"/>
+        </w:rPr>
+        <w:t>й из 32 полос.</w:t>
+      </w:r>
+      <w:r>
+        <w:rPr>
+          <w:rFonts w:eastAsiaTheme="minorEastAsia"/>
+          <w:lang w:val="ru-RU"/>
+        </w:rPr>
+        <w:t xml:space="preserve"> Каждая группа из 12 сэмплов получает размещение битов и, если оно не нулевое, коэффициент масштабирования.</w:t>
+      </w:r>
+      <w:r>
+        <w:rPr>
+          <w:rFonts w:eastAsiaTheme="minorEastAsia"/>
+          <w:lang w:val="ru-RU"/>
+        </w:rPr>
+        <w:t xml:space="preserve"> Кодирование для сжатия стерео с избыточностью немного отличается, и обсуждается далее в этой статье.</w:t>
+      </w:r>
+      <w:r>
+        <w:rPr>
+          <w:rFonts w:eastAsiaTheme="minorEastAsia"/>
+          <w:lang w:val="ru-RU"/>
+        </w:rPr>
+        <w:t xml:space="preserve"> Размещение битов определяет число бит, используемых для представления каждого сэмпла.</w:t>
+      </w:r>
+      <w:r>
+        <w:rPr>
+          <w:rFonts w:eastAsiaTheme="minorEastAsia"/>
+          <w:lang w:val="ru-RU"/>
+        </w:rPr>
+        <w:t xml:space="preserve"> Коэффициент масштабирования – это множитель, который изменяет размер сэмплов, чтобы максимизировать разрешение дискретизации.</w:t>
+      </w:r>
+      <w:r>
+        <w:rPr>
+          <w:rFonts w:eastAsiaTheme="minorEastAsia"/>
+          <w:lang w:val="ru-RU"/>
+        </w:rPr>
+        <w:t xml:space="preserve"> Кодер слоя </w:t>
+      </w:r>
+      <w:r>
+        <w:rPr>
+          <w:rFonts w:eastAsiaTheme="minorEastAsia"/>
+        </w:rPr>
+        <w:t>I</w:t>
+      </w:r>
+      <w:r>
+        <w:rPr>
+          <w:rFonts w:eastAsiaTheme="minorEastAsia"/>
+          <w:lang w:val="ru-RU"/>
+        </w:rPr>
+        <w:t xml:space="preserve"> </w:t>
+      </w:r>
+      <w:r>
+        <w:rPr>
+          <w:rFonts w:eastAsiaTheme="minorEastAsia"/>
+          <w:lang w:val="ru-RU"/>
+        </w:rPr>
+        <w:t>преобразует 32 группы по 12 сэмплов (т.е., 384 сэмпла) во фрейм.</w:t>
+      </w:r>
+      <w:r>
+        <w:rPr>
+          <w:rFonts w:eastAsiaTheme="minorEastAsia"/>
+          <w:lang w:val="ru-RU"/>
+        </w:rPr>
+        <w:t xml:space="preserve"> Помимо аудио данных, каждый фрейм содержит заголовок, </w:t>
+      </w:r>
+      <w:r>
+        <w:rPr>
+          <w:rFonts w:eastAsiaTheme="minorEastAsia"/>
+          <w:lang w:val="ru-RU"/>
+        </w:rPr>
+        <w:t>необязательное</w:t>
+      </w:r>
+      <w:r>
+        <w:rPr>
+          <w:rFonts w:eastAsiaTheme="minorEastAsia"/>
+          <w:lang w:val="ru-RU"/>
+        </w:rPr>
+        <w:t xml:space="preserve"> кодовое слово рефлексного избыточного кода</w:t>
+      </w:r>
+      <w:r>
+        <w:rPr>
+          <w:rFonts w:eastAsiaTheme="minorEastAsia"/>
+          <w:lang w:val="ru-RU"/>
+        </w:rPr>
+        <w:t xml:space="preserve"> и, возможно, добавочные данные.</w:t>
+      </w:r>
+    </w:p>
+    <w:p>
+      <w:pPr>
+        <w:spacing w:line="240" w:lineRule="auto"/>
+        <w:rPr>
+          <w:rFonts w:eastAsiaTheme="minorEastAsia"/>
+          <w:lang w:val="ru-RU"/>
+        </w:rPr>
+      </w:pPr>
+      <w:r>
+        <w:rPr>
+          <w:rFonts w:eastAsiaTheme="minorEastAsia"/>
+          <w:i/>
+          <w:lang w:val="ru-RU"/>
+        </w:rPr>
+        <w:t xml:space="preserve">Слой </w:t>
+      </w:r>
+      <w:r>
+        <w:rPr>
+          <w:rFonts w:eastAsiaTheme="minorEastAsia"/>
+          <w:i/>
+        </w:rPr>
+        <w:t>II</w:t>
+      </w:r>
+      <w:r>
+        <w:rPr>
+          <w:rFonts w:eastAsiaTheme="minorEastAsia"/>
+          <w:i/>
+          <w:lang w:val="ru-RU"/>
+        </w:rPr>
+        <w:t>.</w:t>
+      </w:r>
+      <w:r>
+        <w:rPr>
+          <w:rFonts w:eastAsiaTheme="minorEastAsia"/>
+          <w:lang w:val="ru-RU"/>
+        </w:rPr>
+        <w:t xml:space="preserve"> </w:t>
+      </w:r>
+      <w:r>
+        <w:rPr>
+          <w:rFonts w:eastAsiaTheme="minorEastAsia"/>
+          <w:lang w:val="ru-RU"/>
+        </w:rPr>
+        <w:t xml:space="preserve">Алгоритм слоя </w:t>
+      </w:r>
+      <w:r>
+        <w:rPr>
+          <w:rFonts w:eastAsiaTheme="minorEastAsia"/>
+        </w:rPr>
+        <w:t>II</w:t>
+      </w:r>
+      <w:r>
+        <w:rPr>
+          <w:rFonts w:eastAsiaTheme="minorEastAsia"/>
+          <w:lang w:val="ru-RU"/>
+        </w:rPr>
+        <w:t xml:space="preserve"> </w:t>
+      </w:r>
+      <w:r>
+        <w:rPr>
+          <w:rFonts w:eastAsiaTheme="minorEastAsia"/>
+          <w:lang w:val="ru-RU"/>
+        </w:rPr>
+        <w:t xml:space="preserve">– это простое усовершенствование слоя </w:t>
+      </w:r>
+      <w:r>
+        <w:rPr>
+          <w:rFonts w:eastAsiaTheme="minorEastAsia"/>
+        </w:rPr>
+        <w:t>I</w:t>
+      </w:r>
+      <w:r>
+        <w:rPr>
+          <w:rFonts w:eastAsiaTheme="minorEastAsia"/>
+          <w:lang w:val="ru-RU"/>
+        </w:rPr>
+        <w:t>.</w:t>
+      </w:r>
+      <w:r>
+        <w:rPr>
+          <w:rFonts w:eastAsiaTheme="minorEastAsia"/>
+          <w:lang w:val="ru-RU"/>
+        </w:rPr>
+        <w:t xml:space="preserve"> Оно улучшает эффективность сжатия за счёт кодирования данных большими группами.</w:t>
+      </w:r>
+      <w:r>
+        <w:rPr>
+          <w:rFonts w:eastAsiaTheme="minorEastAsia"/>
+          <w:lang w:val="ru-RU"/>
+        </w:rPr>
+        <w:t xml:space="preserve"> Кодер слоя </w:t>
+      </w:r>
+      <w:r>
+        <w:rPr>
+          <w:rFonts w:eastAsiaTheme="minorEastAsia"/>
+        </w:rPr>
+        <w:t>II</w:t>
+      </w:r>
+      <w:r>
+        <w:rPr>
+          <w:rFonts w:eastAsiaTheme="minorEastAsia"/>
+          <w:lang w:val="ru-RU"/>
+        </w:rPr>
+        <w:t xml:space="preserve"> </w:t>
+      </w:r>
+      <w:r>
+        <w:rPr>
+          <w:rFonts w:eastAsiaTheme="minorEastAsia"/>
+          <w:lang w:val="ru-RU"/>
+        </w:rPr>
+        <w:t>создаёт фреймы 3 на 12 на 32 = 1,152 сэмпла на аудио канал.</w:t>
+      </w:r>
+      <w:r>
+        <w:rPr>
+          <w:rFonts w:eastAsiaTheme="minorEastAsia"/>
+          <w:lang w:val="ru-RU"/>
+        </w:rPr>
+        <w:t xml:space="preserve"> В то время как слой </w:t>
+      </w:r>
+      <w:r>
+        <w:rPr>
+          <w:rFonts w:eastAsiaTheme="minorEastAsia"/>
+        </w:rPr>
+        <w:t>I</w:t>
+      </w:r>
+      <w:r>
+        <w:rPr>
+          <w:rFonts w:eastAsiaTheme="minorEastAsia"/>
+          <w:lang w:val="ru-RU"/>
+        </w:rPr>
+        <w:t xml:space="preserve"> </w:t>
+      </w:r>
+      <w:r>
+        <w:rPr>
+          <w:rFonts w:eastAsiaTheme="minorEastAsia"/>
+          <w:lang w:val="ru-RU"/>
+        </w:rPr>
+        <w:t xml:space="preserve">кодирует данные отдельными группами по 12 сэмплов для каждой полосы, слой </w:t>
+      </w:r>
+      <w:r>
+        <w:rPr>
+          <w:rFonts w:eastAsiaTheme="minorEastAsia"/>
+        </w:rPr>
+        <w:t>II</w:t>
+      </w:r>
+      <w:r>
+        <w:rPr>
+          <w:rFonts w:eastAsiaTheme="minorEastAsia"/>
+          <w:lang w:val="ru-RU"/>
+        </w:rPr>
+        <w:t xml:space="preserve"> </w:t>
+      </w:r>
+      <w:r>
+        <w:rPr>
+          <w:rFonts w:eastAsiaTheme="minorEastAsia"/>
+          <w:lang w:val="ru-RU"/>
+        </w:rPr>
+        <w:t>кодирует данные в 3 группы, по 12 сэмплов на каждую полосу.</w:t>
+      </w:r>
+      <w:r>
+        <w:rPr>
+          <w:rFonts w:eastAsiaTheme="minorEastAsia"/>
+          <w:lang w:val="ru-RU"/>
+        </w:rPr>
+        <w:t xml:space="preserve"> Опять, не считая избыточного кодирования стерео, на каждое трио из 12 сэмплов выделяется один бит и до трёх коэффициентов масштабирования.</w:t>
+      </w:r>
+      <w:r>
+        <w:rPr>
+          <w:rFonts w:eastAsiaTheme="minorEastAsia"/>
+          <w:lang w:val="ru-RU"/>
+        </w:rPr>
+        <w:t xml:space="preserve"> Кодер сжимает с уникальным коэффициентов масштабирования для каждой группы из 12 сэмплов только если это необходимо, чтобы избежать слышимого искажения.</w:t>
+      </w:r>
+      <w:r>
+        <w:rPr>
+          <w:rFonts w:eastAsiaTheme="minorEastAsia"/>
+          <w:lang w:val="ru-RU"/>
+        </w:rPr>
+        <w:t xml:space="preserve"> Алгоритм слоя </w:t>
+      </w:r>
+      <w:r>
+        <w:rPr>
+          <w:rFonts w:eastAsiaTheme="minorEastAsia"/>
+        </w:rPr>
+        <w:t>II</w:t>
+      </w:r>
+      <w:r>
+        <w:rPr>
+          <w:rFonts w:eastAsiaTheme="minorEastAsia"/>
+          <w:lang w:val="ru-RU"/>
+        </w:rPr>
+        <w:t xml:space="preserve"> </w:t>
+      </w:r>
+      <w:r>
+        <w:rPr>
+          <w:rFonts w:eastAsiaTheme="minorEastAsia"/>
+          <w:lang w:val="ru-RU"/>
+        </w:rPr>
+        <w:t xml:space="preserve">также улучшает качество сжатия по сравнению со слоем </w:t>
+      </w:r>
+      <w:r>
+        <w:rPr>
+          <w:rFonts w:eastAsiaTheme="minorEastAsia"/>
+        </w:rPr>
+        <w:t>I</w:t>
+      </w:r>
+      <w:r>
+        <w:rPr>
+          <w:rFonts w:eastAsiaTheme="minorEastAsia"/>
+          <w:lang w:val="ru-RU"/>
+        </w:rPr>
+        <w:t>, представляя размещение битов, значения коэффициентов масштабирования и сэмплированные значения более эффективным кодом.</w:t>
+      </w:r>
+    </w:p>
+    <w:p>
+      <w:pPr>
+        <w:spacing w:line="240" w:lineRule="auto"/>
+        <w:rPr>
+          <w:rFonts w:eastAsiaTheme="minorEastAsia"/>
+          <w:lang w:val="ru-RU"/>
+        </w:rPr>
+      </w:pPr>
+      <w:r>
+        <w:rPr>
+          <w:rFonts w:eastAsiaTheme="minorEastAsia"/>
+          <w:i/>
+          <w:lang w:val="ru-RU"/>
+        </w:rPr>
+        <w:t xml:space="preserve">Слой </w:t>
+      </w:r>
+      <w:r>
+        <w:rPr>
+          <w:rFonts w:eastAsiaTheme="minorEastAsia"/>
+          <w:i/>
+        </w:rPr>
+        <w:t>III</w:t>
+      </w:r>
+      <w:r>
+        <w:rPr>
+          <w:rFonts w:eastAsiaTheme="minorEastAsia"/>
+          <w:i/>
+          <w:lang w:val="ru-RU"/>
+        </w:rPr>
+        <w:t>.</w:t>
+      </w:r>
+      <w:r>
+        <w:rPr>
+          <w:rFonts w:eastAsiaTheme="minorEastAsia"/>
+          <w:lang w:val="ru-RU"/>
+        </w:rPr>
+        <w:t xml:space="preserve"> </w:t>
+      </w:r>
+      <w:r>
+        <w:rPr>
+          <w:rFonts w:eastAsiaTheme="minorEastAsia"/>
+          <w:lang w:val="ru-RU"/>
+        </w:rPr>
+        <w:t xml:space="preserve">Алгоритм слоя </w:t>
+      </w:r>
+      <w:r>
+        <w:rPr>
+          <w:rFonts w:eastAsiaTheme="minorEastAsia"/>
+        </w:rPr>
+        <w:t>III</w:t>
+      </w:r>
+      <w:r>
+        <w:rPr>
+          <w:rFonts w:eastAsiaTheme="minorEastAsia"/>
+          <w:lang w:val="ru-RU"/>
+        </w:rPr>
+        <w:t xml:space="preserve"> демонстрирует гораздо более утончённый подход.</w:t>
+      </w:r>
+      <w:r>
+        <w:rPr>
+          <w:rFonts w:eastAsiaTheme="minorEastAsia"/>
+          <w:lang w:val="ru-RU"/>
+        </w:rPr>
+        <w:t xml:space="preserve"> Хоть он и основан на том же наборе фильтров что и в слоях </w:t>
+      </w:r>
+      <w:r>
+        <w:rPr>
+          <w:rFonts w:eastAsiaTheme="minorEastAsia"/>
+        </w:rPr>
+        <w:t>I</w:t>
+      </w:r>
+      <w:r>
+        <w:rPr>
+          <w:rFonts w:eastAsiaTheme="minorEastAsia"/>
+          <w:lang w:val="ru-RU"/>
+        </w:rPr>
+        <w:t xml:space="preserve"> </w:t>
+      </w:r>
+      <w:r>
+        <w:rPr>
+          <w:rFonts w:eastAsiaTheme="minorEastAsia"/>
+          <w:lang w:val="ru-RU"/>
+        </w:rPr>
+        <w:t xml:space="preserve">и </w:t>
+      </w:r>
+      <w:r>
+        <w:rPr>
+          <w:rFonts w:eastAsiaTheme="minorEastAsia"/>
+        </w:rPr>
+        <w:t>II</w:t>
+      </w:r>
+      <w:r>
+        <w:rPr>
+          <w:rFonts w:eastAsiaTheme="minorEastAsia"/>
+          <w:lang w:val="ru-RU"/>
+        </w:rPr>
+        <w:t xml:space="preserve">, </w:t>
+      </w:r>
+      <w:r>
+        <w:rPr>
+          <w:rFonts w:eastAsiaTheme="minorEastAsia"/>
+          <w:lang w:val="ru-RU"/>
+        </w:rPr>
+        <w:t xml:space="preserve">слой </w:t>
+      </w:r>
+      <w:r>
+        <w:rPr>
+          <w:rFonts w:eastAsiaTheme="minorEastAsia"/>
+        </w:rPr>
+        <w:t>III</w:t>
+      </w:r>
+      <w:r>
+        <w:rPr>
+          <w:rFonts w:eastAsiaTheme="minorEastAsia"/>
+          <w:lang w:val="ru-RU"/>
+        </w:rPr>
+        <w:t xml:space="preserve"> </w:t>
+      </w:r>
+      <w:r>
+        <w:rPr>
+          <w:rFonts w:eastAsiaTheme="minorEastAsia"/>
+          <w:lang w:val="ru-RU"/>
+        </w:rPr>
+        <w:t xml:space="preserve">компенсирует некоторые недостатки этого набора фильтров с </w:t>
+      </w:r>
+      <w:r>
+        <w:rPr>
+          <w:rFonts w:eastAsiaTheme="minorEastAsia"/>
+          <w:lang w:val="ru-RU"/>
+        </w:rPr>
+        <w:lastRenderedPageBreak/>
+        <w:t>помощью подифицированного дискретного косинусного преобразования (</w:t>
+      </w:r>
+      <w:r>
+        <w:rPr>
+          <w:rFonts w:eastAsiaTheme="minorEastAsia"/>
+        </w:rPr>
+        <w:t>modified</w:t>
+      </w:r>
+      <w:r>
+        <w:rPr>
+          <w:rFonts w:eastAsiaTheme="minorEastAsia"/>
+          <w:lang w:val="ru-RU"/>
+        </w:rPr>
+        <w:t xml:space="preserve"> </w:t>
+      </w:r>
+      <w:r>
+        <w:rPr>
+          <w:rFonts w:eastAsiaTheme="minorEastAsia"/>
+        </w:rPr>
+        <w:t>discrete</w:t>
+      </w:r>
+      <w:r>
+        <w:rPr>
+          <w:rFonts w:eastAsiaTheme="minorEastAsia"/>
+          <w:lang w:val="ru-RU"/>
+        </w:rPr>
+        <w:t xml:space="preserve"> </w:t>
+      </w:r>
+      <w:r>
+        <w:rPr>
+          <w:rFonts w:eastAsiaTheme="minorEastAsia"/>
+        </w:rPr>
+        <w:t>cosine</w:t>
+      </w:r>
+      <w:r>
+        <w:rPr>
+          <w:rFonts w:eastAsiaTheme="minorEastAsia"/>
+          <w:lang w:val="ru-RU"/>
+        </w:rPr>
+        <w:t xml:space="preserve"> </w:t>
+      </w:r>
+      <w:r>
+        <w:rPr>
+          <w:rFonts w:eastAsiaTheme="minorEastAsia"/>
+        </w:rPr>
+        <w:t>transform</w:t>
+      </w:r>
+      <w:r>
+        <w:rPr>
+          <w:rFonts w:eastAsiaTheme="minorEastAsia"/>
+          <w:lang w:val="ru-RU"/>
+        </w:rPr>
+        <w:t xml:space="preserve">, </w:t>
+      </w:r>
+      <w:r>
+        <w:rPr>
+          <w:rFonts w:eastAsiaTheme="minorEastAsia"/>
+        </w:rPr>
+        <w:t>MDCT</w:t>
+      </w:r>
+      <w:r>
+        <w:rPr>
+          <w:rFonts w:eastAsiaTheme="minorEastAsia"/>
+          <w:lang w:val="ru-RU"/>
+        </w:rPr>
+        <w:t>).</w:t>
+      </w:r>
+      <w:r>
+        <w:rPr>
+          <w:rFonts w:eastAsiaTheme="minorEastAsia"/>
+          <w:lang w:val="ru-RU"/>
+        </w:rPr>
+        <w:t xml:space="preserve"> </w:t>
+      </w:r>
+      <w:r>
+        <w:rPr>
+          <w:rFonts w:eastAsiaTheme="minorEastAsia"/>
+          <w:lang w:val="ru-RU"/>
+        </w:rPr>
+        <w:t>На схеме 8 изображена блочная диаграмма этого процесса.</w:t>
+      </w:r>
+    </w:p>
+    <w:p>
+      <w:pPr>
+        <w:spacing w:line="240" w:lineRule="auto"/>
+        <w:rPr>
+          <w:rFonts w:eastAsiaTheme="minorEastAsia"/>
+          <w:lang w:val="ru-RU"/>
+        </w:rPr>
+      </w:pPr>
+      <w:r>
+        <w:rPr>
+          <w:rFonts w:eastAsiaTheme="minorEastAsia"/>
+          <w:lang w:val="ru-RU"/>
+        </w:rPr>
+        <w:t xml:space="preserve">Далее </w:t>
+      </w:r>
+      <w:r>
+        <w:rPr>
+          <w:rFonts w:eastAsiaTheme="minorEastAsia"/>
+        </w:rPr>
+        <w:t>MDCT</w:t>
+      </w:r>
+      <w:r>
+        <w:rPr>
+          <w:rFonts w:eastAsiaTheme="minorEastAsia"/>
+          <w:lang w:val="ru-RU"/>
+        </w:rPr>
+        <w:t xml:space="preserve"> </w:t>
+      </w:r>
+      <w:r>
+        <w:rPr>
+          <w:rFonts w:eastAsiaTheme="minorEastAsia"/>
+          <w:lang w:val="ru-RU"/>
+        </w:rPr>
+        <w:t>разделяет выход набора фильтров по частоте, чтобы предоставить лучшее спектральное разрешение.</w:t>
+      </w:r>
+      <w:r>
+        <w:rPr>
+          <w:rFonts w:eastAsiaTheme="minorEastAsia"/>
+          <w:lang w:val="ru-RU"/>
+        </w:rPr>
+        <w:t xml:space="preserve"> Из-за неизбежного компромисса между разрешением</w:t>
+      </w:r>
+      <w:r>
+        <w:rPr>
+          <w:rFonts w:eastAsiaTheme="minorEastAsia"/>
+          <w:lang w:val="ru-RU"/>
+        </w:rPr>
+        <w:t xml:space="preserve"> по времени и </w:t>
+      </w:r>
+      <w:r>
+        <w:rPr>
+          <w:rFonts w:eastAsiaTheme="minorEastAsia"/>
+          <w:lang w:val="ru-RU"/>
+        </w:rPr>
+        <w:t xml:space="preserve">по частоте, слой </w:t>
+      </w:r>
+      <w:r>
+        <w:rPr>
+          <w:rFonts w:eastAsiaTheme="minorEastAsia"/>
+        </w:rPr>
+        <w:t>III</w:t>
+      </w:r>
+      <w:r>
+        <w:rPr>
+          <w:rFonts w:eastAsiaTheme="minorEastAsia"/>
+          <w:lang w:val="ru-RU"/>
+        </w:rPr>
+        <w:t xml:space="preserve"> </w:t>
+      </w:r>
+      <w:r>
+        <w:rPr>
+          <w:rFonts w:eastAsiaTheme="minorEastAsia"/>
+          <w:lang w:val="ru-RU"/>
+        </w:rPr>
+        <w:t xml:space="preserve">определяет две различные длины блока </w:t>
+      </w:r>
+      <w:r>
+        <w:rPr>
+          <w:rFonts w:eastAsiaTheme="minorEastAsia"/>
+        </w:rPr>
+        <w:t>MDCT</w:t>
+      </w:r>
+      <w:r>
+        <w:rPr>
+          <w:rFonts w:eastAsiaTheme="minorEastAsia"/>
+          <w:lang w:val="ru-RU"/>
+        </w:rPr>
+        <w:t xml:space="preserve">: </w:t>
+      </w:r>
+      <w:r>
+        <w:rPr>
+          <w:rFonts w:eastAsiaTheme="minorEastAsia"/>
+          <w:lang w:val="ru-RU"/>
+        </w:rPr>
+        <w:t>длинный блок в 36 сэмплов и короткий блок в 12.</w:t>
+      </w:r>
+      <w:r>
+        <w:rPr>
+          <w:rFonts w:eastAsiaTheme="minorEastAsia"/>
+          <w:lang w:val="ru-RU"/>
+        </w:rPr>
+        <w:t xml:space="preserve"> Короткая длина блока улучшает разрешение по времени</w:t>
+      </w:r>
+      <w:r>
+        <w:rPr>
+          <w:rFonts w:eastAsiaTheme="minorEastAsia"/>
+          <w:lang w:val="ru-RU"/>
+        </w:rPr>
+        <w:t>, чтобы справиться с помехами.</w:t>
+      </w:r>
+      <w:r>
+        <w:rPr>
+          <w:rFonts w:eastAsiaTheme="minorEastAsia"/>
+          <w:lang w:val="ru-RU"/>
+        </w:rPr>
+        <w:t xml:space="preserve"> Заметьте, что короткий блок по длине</w:t>
+      </w:r>
+      <w:r>
+        <w:rPr>
+          <w:rFonts w:eastAsiaTheme="minorEastAsia"/>
+          <w:lang w:val="ru-RU"/>
+        </w:rPr>
+        <w:t xml:space="preserve"> составляет одну треть длинного. Когда он используется, три коротких блока заменяют один длинный.</w:t>
+      </w:r>
+      <w:r>
+        <w:rPr>
+          <w:rFonts w:eastAsiaTheme="minorEastAsia"/>
+          <w:lang w:val="ru-RU"/>
+        </w:rPr>
+        <w:t xml:space="preserve"> Переключение между длинными и короткими блоками не происходит моментально.</w:t>
+      </w:r>
+      <w:r>
+        <w:rPr>
+          <w:rFonts w:eastAsiaTheme="minorEastAsia"/>
+          <w:lang w:val="ru-RU"/>
+        </w:rPr>
+        <w:t xml:space="preserve"> Длинный блок со специализированным окном данных предоставляет механизм преобразования длинного блока в короткий.</w:t>
+      </w:r>
+      <w:r>
+        <w:rPr>
+          <w:rFonts w:eastAsiaTheme="minorEastAsia"/>
+          <w:lang w:val="ru-RU"/>
+        </w:rPr>
+        <w:t xml:space="preserve"> Слой </w:t>
+      </w:r>
+      <w:r>
+        <w:rPr>
+          <w:rFonts w:eastAsiaTheme="minorEastAsia"/>
+        </w:rPr>
+        <w:t>III</w:t>
+      </w:r>
+      <w:r>
+        <w:rPr>
+          <w:rFonts w:eastAsiaTheme="minorEastAsia"/>
+          <w:lang w:val="ru-RU"/>
+        </w:rPr>
+        <w:t xml:space="preserve"> </w:t>
+      </w:r>
+      <w:r>
+        <w:rPr>
+          <w:rFonts w:eastAsiaTheme="minorEastAsia"/>
+          <w:lang w:val="ru-RU"/>
+        </w:rPr>
+        <w:t xml:space="preserve">имеет три режима разбиения на блоки: два режима, когда выходы 32 наборов фильтров все могут пройти через </w:t>
+      </w:r>
+      <w:r>
+        <w:rPr>
+          <w:rFonts w:eastAsiaTheme="minorEastAsia"/>
+        </w:rPr>
+        <w:t>MDCT</w:t>
+      </w:r>
+      <w:r>
+        <w:rPr>
+          <w:rFonts w:eastAsiaTheme="minorEastAsia"/>
+          <w:lang w:val="ru-RU"/>
+        </w:rPr>
+        <w:t xml:space="preserve"> </w:t>
+      </w:r>
+      <w:r>
+        <w:rPr>
+          <w:rFonts w:eastAsiaTheme="minorEastAsia"/>
+          <w:lang w:val="ru-RU"/>
+        </w:rPr>
+        <w:t>с одинаковой длиной блока, и смешанный режим, когда 2 низкочастотные полосы используют длинные блоки, а 30 высокочастотных – короткие.</w:t>
+      </w:r>
+    </w:p>
+    <w:p>
+      <w:pPr>
+        <w:spacing w:line="240" w:lineRule="auto"/>
+        <w:rPr>
+          <w:rFonts w:eastAsiaTheme="minorEastAsia"/>
+          <w:lang w:val="ru-RU"/>
+        </w:rPr>
+      </w:pPr>
+      <w:r>
+        <w:rPr>
+          <w:rFonts w:eastAsiaTheme="minorEastAsia"/>
+          <w:lang w:val="ru-RU"/>
+        </w:rPr>
+        <w:t>Другие</w:t>
+      </w:r>
+      <w:r>
+        <w:rPr>
+          <w:rFonts w:eastAsiaTheme="minorEastAsia"/>
+          <w:lang w:val="ru-RU"/>
+        </w:rPr>
+        <w:t xml:space="preserve"> основные улучшения по сравнению с алгоритмами слоёв </w:t>
+      </w:r>
+      <w:r>
+        <w:rPr>
+          <w:rFonts w:eastAsiaTheme="minorEastAsia"/>
+        </w:rPr>
+        <w:t>I</w:t>
+      </w:r>
+      <w:r>
+        <w:rPr>
+          <w:rFonts w:eastAsiaTheme="minorEastAsia"/>
+          <w:lang w:val="ru-RU"/>
+        </w:rPr>
+        <w:t xml:space="preserve"> </w:t>
+      </w:r>
+      <w:r>
+        <w:rPr>
+          <w:rFonts w:eastAsiaTheme="minorEastAsia"/>
+          <w:lang w:val="ru-RU"/>
+        </w:rPr>
+        <w:t xml:space="preserve">и </w:t>
+      </w:r>
+      <w:r>
+        <w:rPr>
+          <w:rFonts w:eastAsiaTheme="minorEastAsia"/>
+        </w:rPr>
+        <w:t>II</w:t>
+      </w:r>
+      <w:r>
+        <w:rPr>
+          <w:rFonts w:eastAsiaTheme="minorEastAsia"/>
+          <w:lang w:val="ru-RU"/>
+        </w:rPr>
+        <w:t xml:space="preserve"> включают:</w:t>
+      </w:r>
+    </w:p>
+    <w:p>
+      <w:pPr>
+        <w:pStyle w:val="ListBullet"/>
+        <w:rPr>
+          <w:lang w:val="ru-RU"/>
+        </w:rPr>
+      </w:pPr>
+      <w:r>
+        <w:rPr>
+          <w:lang w:val="ru-RU"/>
+        </w:rPr>
+        <w:t xml:space="preserve">Снижение помех дискретизации – Слой </w:t>
+      </w:r>
+      <w:r>
+        <w:t>III</w:t>
+      </w:r>
+      <w:r>
+        <w:rPr>
+          <w:lang w:val="ru-RU"/>
+        </w:rPr>
+        <w:t xml:space="preserve"> определяет способ обработки значений </w:t>
+      </w:r>
+      <w:r>
+        <w:t>MDCT</w:t>
+      </w:r>
+      <w:r>
+        <w:rPr>
+          <w:lang w:val="ru-RU"/>
+        </w:rPr>
+        <w:t xml:space="preserve">, </w:t>
+      </w:r>
+      <w:r>
+        <w:rPr>
+          <w:lang w:val="ru-RU"/>
+        </w:rPr>
+        <w:t xml:space="preserve">частично убирающий избыточность из-за перекрывающихся полос наборов фильтров в слоях </w:t>
+      </w:r>
+      <w:r>
+        <w:t>I</w:t>
+      </w:r>
+      <w:r>
+        <w:rPr>
+          <w:lang w:val="ru-RU"/>
+        </w:rPr>
+        <w:t xml:space="preserve"> </w:t>
+      </w:r>
+      <w:r>
+        <w:rPr>
+          <w:lang w:val="ru-RU"/>
+        </w:rPr>
+        <w:t xml:space="preserve">и </w:t>
+      </w:r>
+      <w:r>
+        <w:t>II</w:t>
+      </w:r>
+      <w:r>
+        <w:rPr>
+          <w:lang w:val="ru-RU"/>
+        </w:rPr>
+        <w:t>.</w:t>
+      </w:r>
+    </w:p>
+    <w:p>
+      <w:pPr>
+        <w:pStyle w:val="ListBullet"/>
+        <w:rPr>
+          <w:lang w:val="ru-RU"/>
+        </w:rPr>
+      </w:pPr>
+      <w:r>
+        <w:rPr>
+          <w:lang w:val="ru-RU"/>
+        </w:rPr>
+        <w:t xml:space="preserve">Неравномерная дискретизация – Квантизатор слоя </w:t>
+      </w:r>
+      <w:r>
+        <w:t>III</w:t>
+      </w:r>
+      <w:r>
+        <w:rPr>
+          <w:lang w:val="ru-RU"/>
+        </w:rPr>
+        <w:t xml:space="preserve"> возводит свой вход в степень 3</w:t>
+      </w:r>
+      <w:r>
+        <w:rPr>
+          <w:lang w:val="ru-RU"/>
+        </w:rPr>
+        <w:t>/4</w:t>
+      </w:r>
+      <w:r>
+        <w:rPr>
+          <w:rFonts w:eastAsiaTheme="minorEastAsia"/>
+          <w:lang w:val="ru-RU"/>
+        </w:rPr>
+        <w:t xml:space="preserve"> перед дискретизацией, чтобы обеспечить более постоянное отношение сигнал-шум на диапазоне квантования.</w:t>
+      </w:r>
+      <w:r>
+        <w:rPr>
+          <w:rFonts w:eastAsiaTheme="minorEastAsia"/>
+          <w:lang w:val="ru-RU"/>
+        </w:rPr>
+        <w:t xml:space="preserve"> Реквантизатор декодера </w:t>
       </w:r>
       <w:r>
         <w:rPr>
@@ -5462,95 +6823,123 @@
         </w:rPr>
         <w:t>audio</w:t>
       </w:r>
-    </w:p>
-    <w:p>
-      <w:pPr>
-        <w:spacing w:line="240" w:lineRule="auto"/>
-        <w:rPr>
-          <w:rFonts w:eastAsiaTheme="minorEastAsia"/>
-          <w:lang w:val="ru-RU"/>
-        </w:rPr>
-      </w:pPr>
-      <w:r>
-        <w:rPr>
-          <w:rFonts w:eastAsiaTheme="minorEastAsia"/>
-          <w:lang w:val="ru-RU"/>
-        </w:rPr>
-        <w:t xml:space="preserve">На Схеме 6 изображены блок-схемы кодера и декодера </w:t>
-      </w:r>
-      <w:r>
-        <w:rPr>
-          <w:rFonts w:eastAsiaTheme="minorEastAsia"/>
-        </w:rPr>
-        <w:t>MPEG</w:t>
-      </w:r>
-      <w:r>
-        <w:rPr>
-          <w:rFonts w:eastAsiaTheme="minorEastAsia"/>
-          <w:lang w:val="ru-RU"/>
-        </w:rPr>
-        <w:t>/</w:t>
-      </w:r>
-      <w:r>
-        <w:rPr>
-          <w:rFonts w:eastAsiaTheme="minorEastAsia"/>
-        </w:rPr>
-        <w:t>audio</w:t>
-      </w:r>
-      <w:r>
-        <w:rPr>
-          <w:rFonts w:eastAsiaTheme="minorEastAsia"/>
-          <w:lang w:val="ru-RU"/>
-        </w:rPr>
-        <w:t>.</w:t>
-      </w:r>
-      <w:r>
-        <w:rPr>
-          <w:rFonts w:eastAsiaTheme="minorEastAsia"/>
-          <w:lang w:val="ru-RU"/>
-        </w:rPr>
-        <w:t xml:space="preserve"> В таком высокоуровневом представлении кодирование близко соответствует процессу, описанному выше.</w:t>
-      </w:r>
-      <w:r>
-        <w:rPr>
-          <w:rFonts w:eastAsiaTheme="minorEastAsia"/>
-          <w:lang w:val="ru-RU"/>
-        </w:rPr>
-        <w:t xml:space="preserve"> Входной аудио поток проходит через набор фильтров, который разделяет его на несколько полос.</w:t>
-      </w:r>
-      <w:r>
-        <w:rPr>
-          <w:rFonts w:eastAsiaTheme="minorEastAsia"/>
-          <w:lang w:val="ru-RU"/>
-        </w:rPr>
-        <w:t xml:space="preserve"> Одновременно с этим, входной аудио поток проходит через психоакустическую модель, определяющую отношение сигнал-маска для каждой из полос.</w:t>
-      </w:r>
-      <w:r>
-        <w:rPr>
-          <w:rFonts w:eastAsiaTheme="minorEastAsia"/>
-          <w:lang w:val="ru-RU"/>
-        </w:rPr>
-        <w:t xml:space="preserve"> Блок выделения битов или шума использует отношения сигнал-маска, чтобы решить, как распределить общее число кодовых битов, доступных для дискретизации сигналов полосы, чтобы минимизировать слышимость шума дискретизации.</w:t>
-      </w:r>
-      <w:r>
-        <w:rPr>
-          <w:rFonts w:eastAsiaTheme="minorEastAsia"/>
-          <w:lang w:val="ru-RU"/>
-        </w:rPr>
-        <w:t xml:space="preserve"> Наконец, последний блок принимает представление дискретизованных сэмплов, и форматирует данные в расжимаемый поток битов. Декодер просто обращает форматирование, затем реконструирует дискретизованные значения полос, и наконец отображает набор значений полосы в звуковой сигнал во времени.</w:t>
-      </w:r>
-      <w:r>
-        <w:rPr>
-          <w:rFonts w:eastAsiaTheme="minorEastAsia"/>
-          <w:lang w:val="ru-RU"/>
-        </w:rPr>
-        <w:t xml:space="preserve"> Как описано в требованиях </w:t>
-      </w:r>
-      <w:r>
-        <w:rPr>
-          <w:rFonts w:eastAsiaTheme="minorEastAsia"/>
-        </w:rPr>
-        <w:t>MPEG</w:t>
+      <w:r>
+        <w:rPr>
+          <w:rFonts w:eastAsiaTheme="minorEastAsia"/>
+          <w:lang w:val="ru-RU"/>
+        </w:rPr>
+        <w:t xml:space="preserve"> </w:t>
+      </w:r>
+      <w:r>
+        <w:rPr>
+          <w:rFonts w:eastAsiaTheme="minorEastAsia"/>
+          <w:lang w:val="ru-RU"/>
+        </w:rPr>
+        <w:t>релинеаризует значения, возводя свой выход в степень 4/3.</w:t>
+      </w:r>
+    </w:p>
+    <w:p>
+      <w:pPr>
+        <w:pStyle w:val="ListBullet"/>
+        <w:rPr>
+          <w:lang w:val="ru-RU"/>
+        </w:rPr>
+      </w:pPr>
+      <w:r>
+        <w:rPr>
+          <w:rFonts w:eastAsiaTheme="minorEastAsia"/>
+          <w:lang w:val="ru-RU"/>
+        </w:rPr>
+        <w:t xml:space="preserve">Энтропийное кодирование значений данных – Слой </w:t>
+      </w:r>
+      <w:r>
+        <w:rPr>
+          <w:rFonts w:eastAsiaTheme="minorEastAsia"/>
+        </w:rPr>
+        <w:t>III</w:t>
+      </w:r>
+      <w:r>
+        <w:rPr>
+          <w:rFonts w:eastAsiaTheme="minorEastAsia"/>
+          <w:lang w:val="ru-RU"/>
+        </w:rPr>
+        <w:t xml:space="preserve"> </w:t>
+      </w:r>
+      <w:r>
+        <w:rPr>
+          <w:rFonts w:eastAsiaTheme="minorEastAsia"/>
+          <w:lang w:val="ru-RU"/>
+        </w:rPr>
+        <w:t>использует коды Хаффмана для кодирования квантизованных сэмплов, для лучшего сжатия данных.</w:t>
+      </w:r>
+    </w:p>
+    <w:p>
+      <w:pPr>
+        <w:pStyle w:val="ListBullet"/>
+        <w:rPr>
+          <w:lang w:val="ru-RU"/>
+        </w:rPr>
+      </w:pPr>
+      <w:r>
+        <w:rPr>
+          <w:rFonts w:eastAsiaTheme="minorEastAsia"/>
+          <w:lang w:val="ru-RU"/>
+        </w:rPr>
+        <w:t xml:space="preserve">Использование хранилища битов </w:t>
+      </w:r>
+      <w:r>
+        <w:rPr>
+          <w:rFonts w:eastAsiaTheme="minorEastAsia"/>
+          <w:lang w:val="ru-RU"/>
+        </w:rPr>
+        <w:t>–</w:t>
+      </w:r>
+      <w:r>
+        <w:rPr>
+          <w:rFonts w:eastAsiaTheme="minorEastAsia"/>
+          <w:lang w:val="ru-RU"/>
+        </w:rPr>
+        <w:t xml:space="preserve"> </w:t>
+      </w:r>
+      <w:r>
+        <w:rPr>
+          <w:rFonts w:eastAsiaTheme="minorEastAsia"/>
+          <w:lang w:val="ru-RU"/>
+        </w:rPr>
+        <w:t xml:space="preserve">Архитектура битового потока слоя </w:t>
+      </w:r>
+      <w:r>
+        <w:rPr>
+          <w:rFonts w:eastAsiaTheme="minorEastAsia"/>
+        </w:rPr>
+        <w:t>III</w:t>
+      </w:r>
+      <w:r>
+        <w:rPr>
+          <w:rFonts w:eastAsiaTheme="minorEastAsia"/>
+          <w:lang w:val="ru-RU"/>
+        </w:rPr>
+        <w:t xml:space="preserve"> </w:t>
+      </w:r>
+      <w:r>
+        <w:rPr>
+          <w:rFonts w:eastAsiaTheme="minorEastAsia"/>
+          <w:lang w:val="ru-RU"/>
+        </w:rPr>
+        <w:t>в больше степени соответствует переменной, по своей природе, длине сжатых данных.</w:t>
+      </w:r>
+      <w:r>
+        <w:rPr>
+          <w:rFonts w:eastAsiaTheme="minorEastAsia"/>
+          <w:lang w:val="ru-RU"/>
+        </w:rPr>
+        <w:t xml:space="preserve"> Как и слой </w:t>
+      </w:r>
+      <w:r>
+        <w:rPr>
+          <w:rFonts w:eastAsiaTheme="minorEastAsia"/>
+        </w:rPr>
+        <w:t>II</w:t>
       </w:r>
       <w:r>
         <w:rPr>
@@ -5564,103 +6953,7 @@
           <w:rFonts w:eastAsiaTheme="minorEastAsia"/>
           <w:lang w:val="ru-RU"/>
         </w:rPr>
-        <w:t>добавочные данные, не обязательно относящиеся к аудио потоку, могут быть добавлены в кодовый поток битов.</w:t>
-      </w:r>
-    </w:p>
-    <w:p>
-      <w:pPr>
-        <w:spacing w:line="240" w:lineRule="auto"/>
-        <w:rPr>
-          <w:rFonts w:eastAsiaTheme="minorEastAsia"/>
-          <w:lang w:val="ru-RU"/>
-        </w:rPr>
-      </w:pPr>
-      <w:r>
-        <w:rPr>
-          <w:rFonts w:eastAsiaTheme="minorEastAsia"/>
-          <w:lang w:val="ru-RU"/>
-        </w:rPr>
-        <w:t xml:space="preserve">Стандарт </w:t>
-      </w:r>
-      <w:r>
-        <w:rPr>
-          <w:rFonts w:eastAsiaTheme="minorEastAsia"/>
-        </w:rPr>
-        <w:t>MPEG</w:t>
-      </w:r>
-      <w:r>
-        <w:rPr>
-          <w:rFonts w:eastAsiaTheme="minorEastAsia"/>
-          <w:lang w:val="ru-RU"/>
-        </w:rPr>
-        <w:t>/</w:t>
-      </w:r>
-      <w:r>
-        <w:rPr>
-          <w:rFonts w:eastAsiaTheme="minorEastAsia"/>
-        </w:rPr>
-        <w:t>audio</w:t>
-      </w:r>
-      <w:r>
-        <w:rPr>
-          <w:rFonts w:eastAsiaTheme="minorEastAsia"/>
-          <w:lang w:val="ru-RU"/>
-        </w:rPr>
-        <w:t xml:space="preserve"> </w:t>
-      </w:r>
-      <w:r>
-        <w:rPr>
-          <w:rFonts w:eastAsiaTheme="minorEastAsia"/>
-          <w:lang w:val="ru-RU"/>
-        </w:rPr>
-        <w:t>имеет три раздельных слоя для сжатия.</w:t>
-      </w:r>
-      <w:r>
-        <w:rPr>
-          <w:rFonts w:eastAsiaTheme="minorEastAsia"/>
-          <w:lang w:val="ru-RU"/>
-        </w:rPr>
-        <w:t xml:space="preserve"> Слой </w:t>
-      </w:r>
-      <w:r>
-        <w:rPr>
-          <w:rFonts w:eastAsiaTheme="minorEastAsia"/>
-        </w:rPr>
-        <w:t>I</w:t>
-      </w:r>
-      <w:r>
-        <w:rPr>
-          <w:rFonts w:eastAsiaTheme="minorEastAsia"/>
-          <w:lang w:val="ru-RU"/>
-        </w:rPr>
-        <w:t xml:space="preserve"> </w:t>
-      </w:r>
-      <w:r>
-        <w:rPr>
-          <w:rFonts w:eastAsiaTheme="minorEastAsia"/>
-          <w:lang w:val="ru-RU"/>
-        </w:rPr>
-        <w:t xml:space="preserve">составляет самый простой алгоритм, а слои </w:t>
-      </w:r>
-      <w:r>
-        <w:rPr>
-          <w:rFonts w:eastAsiaTheme="minorEastAsia"/>
-        </w:rPr>
-        <w:t>II</w:t>
-      </w:r>
-      <w:r>
-        <w:rPr>
-          <w:rFonts w:eastAsiaTheme="minorEastAsia"/>
-          <w:lang w:val="ru-RU"/>
-        </w:rPr>
-        <w:t xml:space="preserve"> </w:t>
-      </w:r>
-      <w:r>
-        <w:rPr>
-          <w:rFonts w:eastAsiaTheme="minorEastAsia"/>
-          <w:lang w:val="ru-RU"/>
-        </w:rPr>
-        <w:t xml:space="preserve">и </w:t>
+        <w:t xml:space="preserve">слой </w:t>
       </w:r>
       <w:r>
         <w:rPr>
@@ -5680,1296 +6973,6 @@
           <w:rFonts w:eastAsiaTheme="minorEastAsia"/>
           <w:lang w:val="ru-RU"/>
         </w:rPr>
-        <w:t xml:space="preserve">являются надстройками, использующими некоторые элементы из слоя </w:t>
-      </w:r>
-      <w:r>
-        <w:rPr>
-          <w:rFonts w:eastAsiaTheme="minorEastAsia"/>
-        </w:rPr>
-        <w:t>I</w:t>
-      </w:r>
-      <w:r>
-        <w:rPr>
-          <w:rFonts w:eastAsiaTheme="minorEastAsia"/>
-          <w:lang w:val="ru-RU"/>
-        </w:rPr>
-        <w:t>.</w:t>
-      </w:r>
-      <w:r>
-        <w:rPr>
-          <w:rFonts w:eastAsiaTheme="minorEastAsia"/>
-          <w:lang w:val="ru-RU"/>
-        </w:rPr>
-        <w:t xml:space="preserve"> Каждый следующий слой улучшает эффективность сжатия, но ценой большей сложности кодера и декодера.</w:t>
-      </w:r>
-    </w:p>
-    <w:p>
-      <w:pPr>
-        <w:spacing w:line="240" w:lineRule="auto"/>
-        <w:rPr>
-          <w:rFonts w:eastAsiaTheme="minorEastAsia"/>
-          <w:lang w:val="ru-RU"/>
-        </w:rPr>
-      </w:pPr>
-      <w:r>
-        <w:rPr>
-          <w:rFonts w:eastAsiaTheme="minorEastAsia"/>
-          <w:i/>
-          <w:lang w:val="ru-RU"/>
-        </w:rPr>
-        <w:t xml:space="preserve">Слой </w:t>
-      </w:r>
-      <w:r>
-        <w:rPr>
-          <w:rFonts w:eastAsiaTheme="minorEastAsia"/>
-          <w:i/>
-        </w:rPr>
-        <w:t>I</w:t>
-      </w:r>
-      <w:r>
-        <w:rPr>
-          <w:rFonts w:eastAsiaTheme="minorEastAsia"/>
-          <w:i/>
-          <w:lang w:val="ru-RU"/>
-        </w:rPr>
-        <w:t>.</w:t>
-      </w:r>
-      <w:r>
-        <w:rPr>
-          <w:rFonts w:eastAsiaTheme="minorEastAsia"/>
-          <w:lang w:val="ru-RU"/>
-        </w:rPr>
-        <w:t xml:space="preserve"> </w:t>
-      </w:r>
-      <w:r>
-        <w:rPr>
-          <w:rFonts w:eastAsiaTheme="minorEastAsia"/>
-          <w:lang w:val="ru-RU"/>
-        </w:rPr>
-        <w:t xml:space="preserve">Алгоритм слоя </w:t>
-      </w:r>
-      <w:r>
-        <w:rPr>
-          <w:rFonts w:eastAsiaTheme="minorEastAsia"/>
-        </w:rPr>
-        <w:t>I</w:t>
-      </w:r>
-      <w:r>
-        <w:rPr>
-          <w:rFonts w:eastAsiaTheme="minorEastAsia"/>
-          <w:lang w:val="ru-RU"/>
-        </w:rPr>
-        <w:t xml:space="preserve"> </w:t>
-      </w:r>
-      <w:r>
-        <w:rPr>
-          <w:rFonts w:eastAsiaTheme="minorEastAsia"/>
-          <w:lang w:val="ru-RU"/>
-        </w:rPr>
-        <w:t>использует базовый набор фильтров, который присутствует во всех слоях.</w:t>
-      </w:r>
-      <w:r>
-        <w:rPr>
-          <w:rFonts w:eastAsiaTheme="minorEastAsia"/>
-          <w:lang w:val="ru-RU"/>
-        </w:rPr>
-        <w:t xml:space="preserve"> Этот набор фильтров разделяет аудио сигнал на 32 частотные полосы константной ширины.</w:t>
-      </w:r>
-      <w:r>
-        <w:rPr>
-          <w:rFonts w:eastAsiaTheme="minorEastAsia"/>
-          <w:lang w:val="ru-RU"/>
-        </w:rPr>
-        <w:t xml:space="preserve"> Фильтры относительно просты, и предоставляют хорошее разрешение по времени с приемлемым разрешением по частоте, по отношению к особенностям восприятия человеческого уха.</w:t>
-      </w:r>
-      <w:r>
-        <w:rPr>
-          <w:rFonts w:eastAsiaTheme="minorEastAsia"/>
-          <w:lang w:val="ru-RU"/>
-        </w:rPr>
-        <w:t xml:space="preserve"> Такая архитектура – компромисс, с тремя существенными уступками.</w:t>
-      </w:r>
-      <w:r>
-        <w:rPr>
-          <w:rFonts w:eastAsiaTheme="minorEastAsia"/>
-          <w:lang w:val="ru-RU"/>
-        </w:rPr>
-        <w:t xml:space="preserve"> Во-первых, 32 полосы константной ширины не точно отражают критические полосы уха. Схема 7 отражает это несоответствие.</w:t>
-      </w:r>
-      <w:r>
-        <w:rPr>
-          <w:rFonts w:eastAsiaTheme="minorEastAsia"/>
-          <w:lang w:val="ru-RU"/>
-        </w:rPr>
-        <w:t xml:space="preserve"> Диапазон слишком широк для низких частот, поэтому число бит дискретизации не может быть специально заточено под чувствительность к шуму в каждой конкретной критической полосе.</w:t>
-      </w:r>
-      <w:r>
-        <w:rPr>
-          <w:rFonts w:eastAsiaTheme="minorEastAsia"/>
-          <w:lang w:val="ru-RU"/>
-        </w:rPr>
-        <w:t xml:space="preserve"> Вместо этого, включённая критическая полоса с наибольшей чувствительностью к шуму определяет число бит дискретизации, необходимое для целой полосы фильтров.</w:t>
-      </w:r>
-      <w:r>
-        <w:rPr>
-          <w:rFonts w:eastAsiaTheme="minorEastAsia"/>
-          <w:lang w:val="ru-RU"/>
-        </w:rPr>
-        <w:t xml:space="preserve"> Во-вторых, набор фильтров и </w:t>
-      </w:r>
-      <w:r>
-        <w:rPr>
-          <w:rFonts w:eastAsiaTheme="minorEastAsia"/>
-          <w:lang w:val="ru-RU"/>
-        </w:rPr>
-        <w:t xml:space="preserve">обратные им </w:t>
-      </w:r>
-      <w:r>
-        <w:rPr>
-          <w:rFonts w:eastAsiaTheme="minorEastAsia"/>
-          <w:lang w:val="ru-RU"/>
-        </w:rPr>
-        <w:t>не являются преобразованиями без потерь.</w:t>
-      </w:r>
-      <w:r>
-        <w:rPr>
-          <w:rFonts w:eastAsiaTheme="minorEastAsia"/>
-          <w:lang w:val="ru-RU"/>
-        </w:rPr>
-        <w:t xml:space="preserve"> Даже без дискретизации обратное преобразование не восстановит идеально исходный сигнал.</w:t>
-      </w:r>
-      <w:r>
-        <w:rPr>
-          <w:rFonts w:eastAsiaTheme="minorEastAsia"/>
-          <w:lang w:val="ru-RU"/>
-        </w:rPr>
-        <w:t xml:space="preserve"> К счастью, ошибка, привносимая набором фильтров, мала и неслышима.</w:t>
-      </w:r>
-      <w:r>
-        <w:rPr>
-          <w:rFonts w:eastAsiaTheme="minorEastAsia"/>
-          <w:lang w:val="ru-RU"/>
-        </w:rPr>
-        <w:t xml:space="preserve"> Наконец, соседние полосы фильтров существенно перекрываются по частоте. Сигнал на единственной частоте может повлиять на </w:t>
-      </w:r>
-      <w:r>
-        <w:rPr>
-          <w:rFonts w:eastAsiaTheme="minorEastAsia"/>
-          <w:lang w:val="ru-RU"/>
-        </w:rPr>
-        <w:t xml:space="preserve">выход </w:t>
-      </w:r>
-      <w:r>
-        <w:rPr>
-          <w:rFonts w:eastAsiaTheme="minorEastAsia"/>
-          <w:lang w:val="ru-RU"/>
-        </w:rPr>
-        <w:t>дв</w:t>
-      </w:r>
-      <w:r>
-        <w:rPr>
-          <w:rFonts w:eastAsiaTheme="minorEastAsia"/>
-          <w:lang w:val="ru-RU"/>
-        </w:rPr>
-        <w:t>ух соседних</w:t>
-      </w:r>
-      <w:r>
-        <w:rPr>
-          <w:rFonts w:eastAsiaTheme="minorEastAsia"/>
-          <w:lang w:val="ru-RU"/>
-        </w:rPr>
-        <w:t xml:space="preserve"> полос </w:t>
-      </w:r>
-      <w:r>
-        <w:rPr>
-          <w:rFonts w:eastAsiaTheme="minorEastAsia"/>
-          <w:lang w:val="ru-RU"/>
-        </w:rPr>
-        <w:t>фильров.</w:t>
-      </w:r>
-    </w:p>
-    <w:p>
-      <w:pPr>
-        <w:spacing w:line="240" w:lineRule="auto"/>
-        <w:rPr>
-          <w:rFonts w:eastAsiaTheme="minorEastAsia"/>
-          <w:lang w:val="ru-RU"/>
-        </w:rPr>
-      </w:pPr>
-      <w:r>
-        <w:rPr>
-          <w:rFonts w:eastAsiaTheme="minorEastAsia"/>
-          <w:lang w:val="ru-RU"/>
-        </w:rPr>
-        <w:t>Набор фильтров предоставляет 32 частотных сэмпла, один на полосу, для каждых 32 входных сэмплов.</w:t>
-      </w:r>
-      <w:r>
-        <w:rPr>
-          <w:rFonts w:eastAsiaTheme="minorEastAsia"/>
-          <w:lang w:val="ru-RU"/>
-        </w:rPr>
-        <w:t xml:space="preserve"> Алгоритм слоя </w:t>
-      </w:r>
-      <w:r>
-        <w:rPr>
-          <w:rFonts w:eastAsiaTheme="minorEastAsia"/>
-        </w:rPr>
-        <w:t>I</w:t>
-      </w:r>
-      <w:r>
-        <w:rPr>
-          <w:rFonts w:eastAsiaTheme="minorEastAsia"/>
-          <w:lang w:val="ru-RU"/>
-        </w:rPr>
-        <w:t xml:space="preserve"> </w:t>
-      </w:r>
-      <w:r>
-        <w:rPr>
-          <w:rFonts w:eastAsiaTheme="minorEastAsia"/>
-          <w:lang w:val="ru-RU"/>
-        </w:rPr>
-        <w:t>группирует вместе 12 сэмплов из кажд</w:t>
-      </w:r>
-      <w:r>
-        <w:rPr>
-          <w:rFonts w:eastAsiaTheme="minorEastAsia"/>
-          <w:lang w:val="ru-RU"/>
-        </w:rPr>
-        <w:t>о</w:t>
-      </w:r>
-      <w:r>
-        <w:rPr>
-          <w:rFonts w:eastAsiaTheme="minorEastAsia"/>
-          <w:lang w:val="ru-RU"/>
-        </w:rPr>
-        <w:t>й из 32 полос.</w:t>
-      </w:r>
-      <w:r>
-        <w:rPr>
-          <w:rFonts w:eastAsiaTheme="minorEastAsia"/>
-          <w:lang w:val="ru-RU"/>
-        </w:rPr>
-        <w:t xml:space="preserve"> Каждая группа из 12 сэмплов получает размещение битов и, если оно не нулевое, коэффициент масштабирования.</w:t>
-      </w:r>
-      <w:r>
-        <w:rPr>
-          <w:rFonts w:eastAsiaTheme="minorEastAsia"/>
-          <w:lang w:val="ru-RU"/>
-        </w:rPr>
-        <w:t xml:space="preserve"> Кодирование для сжатия стерео с избыточностью немного отличается, и обсуждается далее в этой статье.</w:t>
-      </w:r>
-      <w:r>
-        <w:rPr>
-          <w:rFonts w:eastAsiaTheme="minorEastAsia"/>
-          <w:lang w:val="ru-RU"/>
-        </w:rPr>
-        <w:t xml:space="preserve"> Размещение битов определяет число бит, используемых для представления каждого сэмпла.</w:t>
-      </w:r>
-      <w:r>
-        <w:rPr>
-          <w:rFonts w:eastAsiaTheme="minorEastAsia"/>
-          <w:lang w:val="ru-RU"/>
-        </w:rPr>
-        <w:t xml:space="preserve"> Коэффициент масштабирования – это множитель, который изменяет размер сэмплов, чтобы максимизировать разрешение дискретизации.</w:t>
-      </w:r>
-      <w:r>
-        <w:rPr>
-          <w:rFonts w:eastAsiaTheme="minorEastAsia"/>
-          <w:lang w:val="ru-RU"/>
-        </w:rPr>
-        <w:t xml:space="preserve"> Кодер слоя </w:t>
-      </w:r>
-      <w:r>
-        <w:rPr>
-          <w:rFonts w:eastAsiaTheme="minorEastAsia"/>
-        </w:rPr>
-        <w:t>I</w:t>
-      </w:r>
-      <w:r>
-        <w:rPr>
-          <w:rFonts w:eastAsiaTheme="minorEastAsia"/>
-          <w:lang w:val="ru-RU"/>
-        </w:rPr>
-        <w:t xml:space="preserve"> </w:t>
-      </w:r>
-      <w:r>
-        <w:rPr>
-          <w:rFonts w:eastAsiaTheme="minorEastAsia"/>
-          <w:lang w:val="ru-RU"/>
-        </w:rPr>
-        <w:t>преобразует 32 группы по 12 сэмплов (т.е., 384 сэмпла) во фрейм.</w:t>
-      </w:r>
-      <w:r>
-        <w:rPr>
-          <w:rFonts w:eastAsiaTheme="minorEastAsia"/>
-          <w:lang w:val="ru-RU"/>
-        </w:rPr>
-        <w:t xml:space="preserve"> Помимо аудио данных, каждый фрейм содержит заголовок, </w:t>
-      </w:r>
-      <w:r>
-        <w:rPr>
-          <w:rFonts w:eastAsiaTheme="minorEastAsia"/>
-          <w:lang w:val="ru-RU"/>
-        </w:rPr>
-        <w:t>необязательное</w:t>
-      </w:r>
-      <w:r>
-        <w:rPr>
-          <w:rFonts w:eastAsiaTheme="minorEastAsia"/>
-          <w:lang w:val="ru-RU"/>
-        </w:rPr>
-        <w:t xml:space="preserve"> кодовое слово рефлексного избыточного кода</w:t>
-      </w:r>
-      <w:r>
-        <w:rPr>
-          <w:rFonts w:eastAsiaTheme="minorEastAsia"/>
-          <w:lang w:val="ru-RU"/>
-        </w:rPr>
-        <w:t xml:space="preserve"> и, возможно, добавочные данные.</w:t>
-      </w:r>
-    </w:p>
-    <w:p>
-      <w:pPr>
-        <w:spacing w:line="240" w:lineRule="auto"/>
-        <w:rPr>
-          <w:rFonts w:eastAsiaTheme="minorEastAsia"/>
-          <w:lang w:val="ru-RU"/>
-        </w:rPr>
-      </w:pPr>
-      <w:r>
-        <w:rPr>
-          <w:rFonts w:eastAsiaTheme="minorEastAsia"/>
-          <w:i/>
-          <w:lang w:val="ru-RU"/>
-        </w:rPr>
-        <w:t xml:space="preserve">Слой </w:t>
-      </w:r>
-      <w:r>
-        <w:rPr>
-          <w:rFonts w:eastAsiaTheme="minorEastAsia"/>
-          <w:i/>
-        </w:rPr>
-        <w:t>II</w:t>
-      </w:r>
-      <w:r>
-        <w:rPr>
-          <w:rFonts w:eastAsiaTheme="minorEastAsia"/>
-          <w:i/>
-          <w:lang w:val="ru-RU"/>
-        </w:rPr>
-        <w:t>.</w:t>
-      </w:r>
-      <w:r>
-        <w:rPr>
-          <w:rFonts w:eastAsiaTheme="minorEastAsia"/>
-          <w:lang w:val="ru-RU"/>
-        </w:rPr>
-        <w:t xml:space="preserve"> </w:t>
-      </w:r>
-      <w:r>
-        <w:rPr>
-          <w:rFonts w:eastAsiaTheme="minorEastAsia"/>
-          <w:lang w:val="ru-RU"/>
-        </w:rPr>
-        <w:t xml:space="preserve">Алгоритм слоя </w:t>
-      </w:r>
-      <w:r>
-        <w:rPr>
-          <w:rFonts w:eastAsiaTheme="minorEastAsia"/>
-        </w:rPr>
-        <w:t>II</w:t>
-      </w:r>
-      <w:r>
-        <w:rPr>
-          <w:rFonts w:eastAsiaTheme="minorEastAsia"/>
-          <w:lang w:val="ru-RU"/>
-        </w:rPr>
-        <w:t xml:space="preserve"> </w:t>
-      </w:r>
-      <w:r>
-        <w:rPr>
-          <w:rFonts w:eastAsiaTheme="minorEastAsia"/>
-          <w:lang w:val="ru-RU"/>
-        </w:rPr>
-        <w:t xml:space="preserve">– это простое усовершенствование слоя </w:t>
-      </w:r>
-      <w:r>
-        <w:rPr>
-          <w:rFonts w:eastAsiaTheme="minorEastAsia"/>
-        </w:rPr>
-        <w:t>I</w:t>
-      </w:r>
-      <w:r>
-        <w:rPr>
-          <w:rFonts w:eastAsiaTheme="minorEastAsia"/>
-          <w:lang w:val="ru-RU"/>
-        </w:rPr>
-        <w:t>.</w:t>
-      </w:r>
-      <w:r>
-        <w:rPr>
-          <w:rFonts w:eastAsiaTheme="minorEastAsia"/>
-          <w:lang w:val="ru-RU"/>
-        </w:rPr>
-        <w:t xml:space="preserve"> Оно улучшает эффективность сжатия за счёт кодирования данных большими группами.</w:t>
-      </w:r>
-      <w:r>
-        <w:rPr>
-          <w:rFonts w:eastAsiaTheme="minorEastAsia"/>
-          <w:lang w:val="ru-RU"/>
-        </w:rPr>
-        <w:t xml:space="preserve"> Кодер слоя </w:t>
-      </w:r>
-      <w:r>
-        <w:rPr>
-          <w:rFonts w:eastAsiaTheme="minorEastAsia"/>
-        </w:rPr>
-        <w:t>II</w:t>
-      </w:r>
-      <w:r>
-        <w:rPr>
-          <w:rFonts w:eastAsiaTheme="minorEastAsia"/>
-          <w:lang w:val="ru-RU"/>
-        </w:rPr>
-        <w:t xml:space="preserve"> </w:t>
-      </w:r>
-      <w:r>
-        <w:rPr>
-          <w:rFonts w:eastAsiaTheme="minorEastAsia"/>
-          <w:lang w:val="ru-RU"/>
-        </w:rPr>
-        <w:t>создаёт фреймы 3 на 12 на 32 = 1,152 сэмпла на аудио канал.</w:t>
-      </w:r>
-      <w:r>
-        <w:rPr>
-          <w:rFonts w:eastAsiaTheme="minorEastAsia"/>
-          <w:lang w:val="ru-RU"/>
-        </w:rPr>
-        <w:t xml:space="preserve"> В то время как слой </w:t>
-      </w:r>
-      <w:r>
-        <w:rPr>
-          <w:rFonts w:eastAsiaTheme="minorEastAsia"/>
-        </w:rPr>
-        <w:t>I</w:t>
-      </w:r>
-      <w:r>
-        <w:rPr>
-          <w:rFonts w:eastAsiaTheme="minorEastAsia"/>
-          <w:lang w:val="ru-RU"/>
-        </w:rPr>
-        <w:t xml:space="preserve"> </w:t>
-      </w:r>
-      <w:r>
-        <w:rPr>
-          <w:rFonts w:eastAsiaTheme="minorEastAsia"/>
-          <w:lang w:val="ru-RU"/>
-        </w:rPr>
-        <w:t xml:space="preserve">кодирует данные отдельными группами по 12 сэмплов для каждой полосы, слой </w:t>
-      </w:r>
-      <w:r>
-        <w:rPr>
-          <w:rFonts w:eastAsiaTheme="minorEastAsia"/>
-        </w:rPr>
-        <w:t>II</w:t>
-      </w:r>
-      <w:r>
-        <w:rPr>
-          <w:rFonts w:eastAsiaTheme="minorEastAsia"/>
-          <w:lang w:val="ru-RU"/>
-        </w:rPr>
-        <w:t xml:space="preserve"> </w:t>
-      </w:r>
-      <w:r>
-        <w:rPr>
-          <w:rFonts w:eastAsiaTheme="minorEastAsia"/>
-          <w:lang w:val="ru-RU"/>
-        </w:rPr>
-        <w:t>кодирует данные в 3 группы, по 12 сэмплов на каждую полосу.</w:t>
-      </w:r>
-      <w:r>
-        <w:rPr>
-          <w:rFonts w:eastAsiaTheme="minorEastAsia"/>
-          <w:lang w:val="ru-RU"/>
-        </w:rPr>
-        <w:t xml:space="preserve"> Опять, не считая избыточного кодирования стерео, на каждое трио из 12 сэмплов выделяется один бит и до трёх коэффициентов масштабирования.</w:t>
-      </w:r>
-      <w:r>
-        <w:rPr>
-          <w:rFonts w:eastAsiaTheme="minorEastAsia"/>
-          <w:lang w:val="ru-RU"/>
-        </w:rPr>
-        <w:t xml:space="preserve"> Кодер сжимает с уникальным коэффициентов масштабирования для каждой группы из </w:t>
-      </w:r>
-      <w:r>
-        <w:rPr>
-          <w:rFonts w:eastAsiaTheme="minorEastAsia"/>
-          <w:lang w:val="ru-RU"/>
-        </w:rPr>
-        <w:lastRenderedPageBreak/>
-        <w:t>12 сэмплов только если это необходимо, чтобы избежать слышимого искажения.</w:t>
-      </w:r>
-      <w:r>
-        <w:rPr>
-          <w:rFonts w:eastAsiaTheme="minorEastAsia"/>
-          <w:lang w:val="ru-RU"/>
-        </w:rPr>
-        <w:t xml:space="preserve"> Алгоритм слоя </w:t>
-      </w:r>
-      <w:r>
-        <w:rPr>
-          <w:rFonts w:eastAsiaTheme="minorEastAsia"/>
-        </w:rPr>
-        <w:t>II</w:t>
-      </w:r>
-      <w:r>
-        <w:rPr>
-          <w:rFonts w:eastAsiaTheme="minorEastAsia"/>
-          <w:lang w:val="ru-RU"/>
-        </w:rPr>
-        <w:t xml:space="preserve"> </w:t>
-      </w:r>
-      <w:r>
-        <w:rPr>
-          <w:rFonts w:eastAsiaTheme="minorEastAsia"/>
-          <w:lang w:val="ru-RU"/>
-        </w:rPr>
-        <w:t xml:space="preserve">также улучшает качество сжатия по сравнению со слоем </w:t>
-      </w:r>
-      <w:r>
-        <w:rPr>
-          <w:rFonts w:eastAsiaTheme="minorEastAsia"/>
-        </w:rPr>
-        <w:t>I</w:t>
-      </w:r>
-      <w:r>
-        <w:rPr>
-          <w:rFonts w:eastAsiaTheme="minorEastAsia"/>
-          <w:lang w:val="ru-RU"/>
-        </w:rPr>
-        <w:t>, представляя размещение битов, значения коэффициентов масштабирования и сэмплированные значения более эффективным кодом.</w:t>
-      </w:r>
-    </w:p>
-    <w:p>
-      <w:pPr>
-        <w:spacing w:line="240" w:lineRule="auto"/>
-        <w:rPr>
-          <w:rFonts w:eastAsiaTheme="minorEastAsia"/>
-          <w:lang w:val="ru-RU"/>
-        </w:rPr>
-      </w:pPr>
-      <w:r>
-        <w:rPr>
-          <w:rFonts w:eastAsiaTheme="minorEastAsia"/>
-          <w:i/>
-          <w:lang w:val="ru-RU"/>
-        </w:rPr>
-        <w:t xml:space="preserve">Слой </w:t>
-      </w:r>
-      <w:r>
-        <w:rPr>
-          <w:rFonts w:eastAsiaTheme="minorEastAsia"/>
-          <w:i/>
-        </w:rPr>
-        <w:t>III</w:t>
-      </w:r>
-      <w:r>
-        <w:rPr>
-          <w:rFonts w:eastAsiaTheme="minorEastAsia"/>
-          <w:i/>
-          <w:lang w:val="ru-RU"/>
-        </w:rPr>
-        <w:t>.</w:t>
-      </w:r>
-      <w:r>
-        <w:rPr>
-          <w:rFonts w:eastAsiaTheme="minorEastAsia"/>
-          <w:lang w:val="ru-RU"/>
-        </w:rPr>
-        <w:t xml:space="preserve"> </w:t>
-      </w:r>
-      <w:r>
-        <w:rPr>
-          <w:rFonts w:eastAsiaTheme="minorEastAsia"/>
-          <w:lang w:val="ru-RU"/>
-        </w:rPr>
-        <w:t xml:space="preserve">Алгоритм слоя </w:t>
-      </w:r>
-      <w:r>
-        <w:rPr>
-          <w:rFonts w:eastAsiaTheme="minorEastAsia"/>
-        </w:rPr>
-        <w:t>III</w:t>
-      </w:r>
-      <w:r>
-        <w:rPr>
-          <w:rFonts w:eastAsiaTheme="minorEastAsia"/>
-          <w:lang w:val="ru-RU"/>
-        </w:rPr>
-        <w:t xml:space="preserve"> демонстрирует гораздо более утончённый подход.</w:t>
-      </w:r>
-      <w:r>
-        <w:rPr>
-          <w:rFonts w:eastAsiaTheme="minorEastAsia"/>
-          <w:lang w:val="ru-RU"/>
-        </w:rPr>
-        <w:t xml:space="preserve"> Хоть он и основан на том же наборе фильтров что и в слоях </w:t>
-      </w:r>
-      <w:r>
-        <w:rPr>
-          <w:rFonts w:eastAsiaTheme="minorEastAsia"/>
-        </w:rPr>
-        <w:t>I</w:t>
-      </w:r>
-      <w:r>
-        <w:rPr>
-          <w:rFonts w:eastAsiaTheme="minorEastAsia"/>
-          <w:lang w:val="ru-RU"/>
-        </w:rPr>
-        <w:t xml:space="preserve"> </w:t>
-      </w:r>
-      <w:r>
-        <w:rPr>
-          <w:rFonts w:eastAsiaTheme="minorEastAsia"/>
-          <w:lang w:val="ru-RU"/>
-        </w:rPr>
-        <w:t xml:space="preserve">и </w:t>
-      </w:r>
-      <w:r>
-        <w:rPr>
-          <w:rFonts w:eastAsiaTheme="minorEastAsia"/>
-        </w:rPr>
-        <w:t>II</w:t>
-      </w:r>
-      <w:r>
-        <w:rPr>
-          <w:rFonts w:eastAsiaTheme="minorEastAsia"/>
-          <w:lang w:val="ru-RU"/>
-        </w:rPr>
-        <w:t xml:space="preserve">, </w:t>
-      </w:r>
-      <w:r>
-        <w:rPr>
-          <w:rFonts w:eastAsiaTheme="minorEastAsia"/>
-          <w:lang w:val="ru-RU"/>
-        </w:rPr>
-        <w:t xml:space="preserve">слой </w:t>
-      </w:r>
-      <w:r>
-        <w:rPr>
-          <w:rFonts w:eastAsiaTheme="minorEastAsia"/>
-        </w:rPr>
-        <w:t>III</w:t>
-      </w:r>
-      <w:r>
-        <w:rPr>
-          <w:rFonts w:eastAsiaTheme="minorEastAsia"/>
-          <w:lang w:val="ru-RU"/>
-        </w:rPr>
-        <w:t xml:space="preserve"> </w:t>
-      </w:r>
-      <w:r>
-        <w:rPr>
-          <w:rFonts w:eastAsiaTheme="minorEastAsia"/>
-          <w:lang w:val="ru-RU"/>
-        </w:rPr>
-        <w:t>компенсирует некоторые недостатки этого набора фильтров с помощью подифицированного дискретного косинусного преобразования (</w:t>
-      </w:r>
-      <w:r>
-        <w:rPr>
-          <w:rFonts w:eastAsiaTheme="minorEastAsia"/>
-        </w:rPr>
-        <w:t>modified</w:t>
-      </w:r>
-      <w:r>
-        <w:rPr>
-          <w:rFonts w:eastAsiaTheme="minorEastAsia"/>
-          <w:lang w:val="ru-RU"/>
-        </w:rPr>
-        <w:t xml:space="preserve"> </w:t>
-      </w:r>
-      <w:r>
-        <w:rPr>
-          <w:rFonts w:eastAsiaTheme="minorEastAsia"/>
-        </w:rPr>
-        <w:t>discrete</w:t>
-      </w:r>
-      <w:r>
-        <w:rPr>
-          <w:rFonts w:eastAsiaTheme="minorEastAsia"/>
-          <w:lang w:val="ru-RU"/>
-        </w:rPr>
-        <w:t xml:space="preserve"> </w:t>
-      </w:r>
-      <w:r>
-        <w:rPr>
-          <w:rFonts w:eastAsiaTheme="minorEastAsia"/>
-        </w:rPr>
-        <w:t>cosine</w:t>
-      </w:r>
-      <w:r>
-        <w:rPr>
-          <w:rFonts w:eastAsiaTheme="minorEastAsia"/>
-          <w:lang w:val="ru-RU"/>
-        </w:rPr>
-        <w:t xml:space="preserve"> </w:t>
-      </w:r>
-      <w:r>
-        <w:rPr>
-          <w:rFonts w:eastAsiaTheme="minorEastAsia"/>
-        </w:rPr>
-        <w:t>transform</w:t>
-      </w:r>
-      <w:r>
-        <w:rPr>
-          <w:rFonts w:eastAsiaTheme="minorEastAsia"/>
-          <w:lang w:val="ru-RU"/>
-        </w:rPr>
-        <w:t xml:space="preserve">, </w:t>
-      </w:r>
-      <w:r>
-        <w:rPr>
-          <w:rFonts w:eastAsiaTheme="minorEastAsia"/>
-        </w:rPr>
-        <w:t>MDCT</w:t>
-      </w:r>
-      <w:r>
-        <w:rPr>
-          <w:rFonts w:eastAsiaTheme="minorEastAsia"/>
-          <w:lang w:val="ru-RU"/>
-        </w:rPr>
-        <w:t>).</w:t>
-      </w:r>
-      <w:r>
-        <w:rPr>
-          <w:rFonts w:eastAsiaTheme="minorEastAsia"/>
-          <w:lang w:val="ru-RU"/>
-        </w:rPr>
-        <w:t xml:space="preserve"> </w:t>
-      </w:r>
-      <w:r>
-        <w:rPr>
-          <w:rFonts w:eastAsiaTheme="minorEastAsia"/>
-          <w:lang w:val="ru-RU"/>
-        </w:rPr>
-        <w:t>На схеме 8 изображена блочная диаграмма этого процесса.</w:t>
-      </w:r>
-    </w:p>
-    <w:p>
-      <w:pPr>
-        <w:spacing w:line="240" w:lineRule="auto"/>
-        <w:rPr>
-          <w:rFonts w:eastAsiaTheme="minorEastAsia"/>
-          <w:lang w:val="ru-RU"/>
-        </w:rPr>
-      </w:pPr>
-      <w:r>
-        <w:rPr>
-          <w:rFonts w:eastAsiaTheme="minorEastAsia"/>
-          <w:lang w:val="ru-RU"/>
-        </w:rPr>
-        <w:t xml:space="preserve">Далее </w:t>
-      </w:r>
-      <w:r>
-        <w:rPr>
-          <w:rFonts w:eastAsiaTheme="minorEastAsia"/>
-        </w:rPr>
-        <w:t>MDCT</w:t>
-      </w:r>
-      <w:r>
-        <w:rPr>
-          <w:rFonts w:eastAsiaTheme="minorEastAsia"/>
-          <w:lang w:val="ru-RU"/>
-        </w:rPr>
-        <w:t xml:space="preserve"> </w:t>
-      </w:r>
-      <w:r>
-        <w:rPr>
-          <w:rFonts w:eastAsiaTheme="minorEastAsia"/>
-          <w:lang w:val="ru-RU"/>
-        </w:rPr>
-        <w:t>разделяет выход набора фильтров по частоте, чтобы предоставить лучшее спектральное разрешение.</w:t>
-      </w:r>
-      <w:r>
-        <w:rPr>
-          <w:rFonts w:eastAsiaTheme="minorEastAsia"/>
-          <w:lang w:val="ru-RU"/>
-        </w:rPr>
-        <w:t xml:space="preserve"> Из-за неизбежного компромисса между разрешением</w:t>
-      </w:r>
-      <w:r>
-        <w:rPr>
-          <w:rFonts w:eastAsiaTheme="minorEastAsia"/>
-          <w:lang w:val="ru-RU"/>
-        </w:rPr>
-        <w:t xml:space="preserve"> по времени и </w:t>
-      </w:r>
-      <w:r>
-        <w:rPr>
-          <w:rFonts w:eastAsiaTheme="minorEastAsia"/>
-          <w:lang w:val="ru-RU"/>
-        </w:rPr>
-        <w:t xml:space="preserve">по частоте, слой </w:t>
-      </w:r>
-      <w:r>
-        <w:rPr>
-          <w:rFonts w:eastAsiaTheme="minorEastAsia"/>
-        </w:rPr>
-        <w:t>III</w:t>
-      </w:r>
-      <w:r>
-        <w:rPr>
-          <w:rFonts w:eastAsiaTheme="minorEastAsia"/>
-          <w:lang w:val="ru-RU"/>
-        </w:rPr>
-        <w:t xml:space="preserve"> </w:t>
-      </w:r>
-      <w:r>
-        <w:rPr>
-          <w:rFonts w:eastAsiaTheme="minorEastAsia"/>
-          <w:lang w:val="ru-RU"/>
-        </w:rPr>
-        <w:t xml:space="preserve">определяет две различные длины блока </w:t>
-      </w:r>
-      <w:r>
-        <w:rPr>
-          <w:rFonts w:eastAsiaTheme="minorEastAsia"/>
-        </w:rPr>
-        <w:t>MDCT</w:t>
-      </w:r>
-      <w:r>
-        <w:rPr>
-          <w:rFonts w:eastAsiaTheme="minorEastAsia"/>
-          <w:lang w:val="ru-RU"/>
-        </w:rPr>
-        <w:t xml:space="preserve">: </w:t>
-      </w:r>
-      <w:r>
-        <w:rPr>
-          <w:rFonts w:eastAsiaTheme="minorEastAsia"/>
-          <w:lang w:val="ru-RU"/>
-        </w:rPr>
-        <w:t>длинный блок в 36 сэмплов и короткий блок в 12.</w:t>
-      </w:r>
-      <w:r>
-        <w:rPr>
-          <w:rFonts w:eastAsiaTheme="minorEastAsia"/>
-          <w:lang w:val="ru-RU"/>
-        </w:rPr>
-        <w:t xml:space="preserve"> Короткая длина блока улучшает разрешение по времени</w:t>
-      </w:r>
-      <w:r>
-        <w:rPr>
-          <w:rFonts w:eastAsiaTheme="minorEastAsia"/>
-          <w:lang w:val="ru-RU"/>
-        </w:rPr>
-        <w:t>, чтобы справиться с помехами.</w:t>
-      </w:r>
-      <w:r>
-        <w:rPr>
-          <w:rFonts w:eastAsiaTheme="minorEastAsia"/>
-          <w:lang w:val="ru-RU"/>
-        </w:rPr>
-        <w:t xml:space="preserve"> Заметьте, что короткий блок по длине</w:t>
-      </w:r>
-      <w:r>
-        <w:rPr>
-          <w:rFonts w:eastAsiaTheme="minorEastAsia"/>
-          <w:lang w:val="ru-RU"/>
-        </w:rPr>
-        <w:t xml:space="preserve"> составляет одну треть длинного. Когда он используется, три коротких блока заменяют один длинный.</w:t>
-      </w:r>
-      <w:r>
-        <w:rPr>
-          <w:rFonts w:eastAsiaTheme="minorEastAsia"/>
-          <w:lang w:val="ru-RU"/>
-        </w:rPr>
-        <w:t xml:space="preserve"> Переключение между длинными и короткими блоками не происходит моментально.</w:t>
-      </w:r>
-      <w:r>
-        <w:rPr>
-          <w:rFonts w:eastAsiaTheme="minorEastAsia"/>
-          <w:lang w:val="ru-RU"/>
-        </w:rPr>
-        <w:t xml:space="preserve"> Длинный блок со специализированным окном данных предоставляет механизм преобразования длинного блока в короткий.</w:t>
-      </w:r>
-      <w:r>
-        <w:rPr>
-          <w:rFonts w:eastAsiaTheme="minorEastAsia"/>
-          <w:lang w:val="ru-RU"/>
-        </w:rPr>
-        <w:t xml:space="preserve"> Слой </w:t>
-      </w:r>
-      <w:r>
-        <w:rPr>
-          <w:rFonts w:eastAsiaTheme="minorEastAsia"/>
-        </w:rPr>
-        <w:t>III</w:t>
-      </w:r>
-      <w:r>
-        <w:rPr>
-          <w:rFonts w:eastAsiaTheme="minorEastAsia"/>
-          <w:lang w:val="ru-RU"/>
-        </w:rPr>
-        <w:t xml:space="preserve"> </w:t>
-      </w:r>
-      <w:r>
-        <w:rPr>
-          <w:rFonts w:eastAsiaTheme="minorEastAsia"/>
-          <w:lang w:val="ru-RU"/>
-        </w:rPr>
-        <w:t xml:space="preserve">имеет три режима разбиения на блоки: два режима, когда выходы 32 наборов фильтров все могут пройти через </w:t>
-      </w:r>
-      <w:r>
-        <w:rPr>
-          <w:rFonts w:eastAsiaTheme="minorEastAsia"/>
-        </w:rPr>
-        <w:t>MDCT</w:t>
-      </w:r>
-      <w:r>
-        <w:rPr>
-          <w:rFonts w:eastAsiaTheme="minorEastAsia"/>
-          <w:lang w:val="ru-RU"/>
-        </w:rPr>
-        <w:t xml:space="preserve"> </w:t>
-      </w:r>
-      <w:r>
-        <w:rPr>
-          <w:rFonts w:eastAsiaTheme="minorEastAsia"/>
-          <w:lang w:val="ru-RU"/>
-        </w:rPr>
-        <w:t>с одинаковой длиной блока, и смешанный режим, когда 2 низкочастотные полосы используют длинные блоки, а 30 высокочастотных – короткие.</w:t>
-      </w:r>
-    </w:p>
-    <w:p>
-      <w:pPr>
-        <w:spacing w:line="240" w:lineRule="auto"/>
-        <w:rPr>
-          <w:rFonts w:eastAsiaTheme="minorEastAsia"/>
-          <w:lang w:val="ru-RU"/>
-        </w:rPr>
-      </w:pPr>
-      <w:r>
-        <w:rPr>
-          <w:rFonts w:eastAsiaTheme="minorEastAsia"/>
-          <w:lang w:val="ru-RU"/>
-        </w:rPr>
-        <w:t>Другие</w:t>
-      </w:r>
-      <w:r>
-        <w:rPr>
-          <w:rFonts w:eastAsiaTheme="minorEastAsia"/>
-          <w:lang w:val="ru-RU"/>
-        </w:rPr>
-        <w:t xml:space="preserve"> основные улучшения по сравнению с алгоритмами слоёв </w:t>
-      </w:r>
-      <w:r>
-        <w:rPr>
-          <w:rFonts w:eastAsiaTheme="minorEastAsia"/>
-        </w:rPr>
-        <w:t>I</w:t>
-      </w:r>
-      <w:r>
-        <w:rPr>
-          <w:rFonts w:eastAsiaTheme="minorEastAsia"/>
-          <w:lang w:val="ru-RU"/>
-        </w:rPr>
-        <w:t xml:space="preserve"> </w:t>
-      </w:r>
-      <w:r>
-        <w:rPr>
-          <w:rFonts w:eastAsiaTheme="minorEastAsia"/>
-          <w:lang w:val="ru-RU"/>
-        </w:rPr>
-        <w:t xml:space="preserve">и </w:t>
-      </w:r>
-      <w:r>
-        <w:rPr>
-          <w:rFonts w:eastAsiaTheme="minorEastAsia"/>
-        </w:rPr>
-        <w:t>II</w:t>
-      </w:r>
-      <w:r>
-        <w:rPr>
-          <w:rFonts w:eastAsiaTheme="minorEastAsia"/>
-          <w:lang w:val="ru-RU"/>
-        </w:rPr>
-        <w:t xml:space="preserve"> включают:</w:t>
-      </w:r>
-    </w:p>
-    <w:p>
-      <w:pPr>
-        <w:pStyle w:val="ListBullet"/>
-        <w:rPr>
-          <w:lang w:val="ru-RU"/>
-        </w:rPr>
-      </w:pPr>
-      <w:r>
-        <w:rPr>
-          <w:lang w:val="ru-RU"/>
-        </w:rPr>
-        <w:t xml:space="preserve">Снижение помех дискретизации – Слой </w:t>
-      </w:r>
-      <w:r>
-        <w:t>III</w:t>
-      </w:r>
-      <w:r>
-        <w:rPr>
-          <w:lang w:val="ru-RU"/>
-        </w:rPr>
-        <w:t xml:space="preserve"> определяет способ обработки значений </w:t>
-      </w:r>
-      <w:r>
-        <w:t>MDCT</w:t>
-      </w:r>
-      <w:r>
-        <w:rPr>
-          <w:lang w:val="ru-RU"/>
-        </w:rPr>
-        <w:t xml:space="preserve">, </w:t>
-      </w:r>
-      <w:r>
-        <w:rPr>
-          <w:lang w:val="ru-RU"/>
-        </w:rPr>
-        <w:t xml:space="preserve">частично убирающий избыточность из-за перекрывающихся полос наборов фильтров в слоях </w:t>
-      </w:r>
-      <w:r>
-        <w:t>I</w:t>
-      </w:r>
-      <w:r>
-        <w:rPr>
-          <w:lang w:val="ru-RU"/>
-        </w:rPr>
-        <w:t xml:space="preserve"> </w:t>
-      </w:r>
-      <w:r>
-        <w:rPr>
-          <w:lang w:val="ru-RU"/>
-        </w:rPr>
-        <w:t xml:space="preserve">и </w:t>
-      </w:r>
-      <w:r>
-        <w:t>II</w:t>
-      </w:r>
-      <w:r>
-        <w:rPr>
-          <w:lang w:val="ru-RU"/>
-        </w:rPr>
-        <w:t>.</w:t>
-      </w:r>
-    </w:p>
-    <w:p>
-      <w:pPr>
-        <w:pStyle w:val="ListBullet"/>
-        <w:rPr>
-          <w:lang w:val="ru-RU"/>
-        </w:rPr>
-      </w:pPr>
-      <w:r>
-        <w:rPr>
-          <w:lang w:val="ru-RU"/>
-        </w:rPr>
-        <w:t xml:space="preserve">Неравномерная дискретизация – Квантизатор слоя </w:t>
-      </w:r>
-      <w:r>
-        <w:t>III</w:t>
-      </w:r>
-      <w:r>
-        <w:rPr>
-          <w:lang w:val="ru-RU"/>
-        </w:rPr>
-        <w:t xml:space="preserve"> возводит свой вход в степень 3</w:t>
-      </w:r>
-      <w:r>
-        <w:rPr>
-          <w:lang w:val="ru-RU"/>
-        </w:rPr>
-        <w:t>/4</w:t>
-      </w:r>
-      <w:r>
-        <w:rPr>
-          <w:rFonts w:eastAsiaTheme="minorEastAsia"/>
-          <w:lang w:val="ru-RU"/>
-        </w:rPr>
-        <w:t xml:space="preserve"> перед дискретизацией, чтобы обеспечить более постоянное отношение сигнал-шум на диапазоне квантования.</w:t>
-      </w:r>
-      <w:r>
-        <w:rPr>
-          <w:rFonts w:eastAsiaTheme="minorEastAsia"/>
-          <w:lang w:val="ru-RU"/>
-        </w:rPr>
-        <w:t xml:space="preserve"> Реквантизатор декодера </w:t>
-      </w:r>
-      <w:r>
-        <w:rPr>
-          <w:rFonts w:eastAsiaTheme="minorEastAsia"/>
-        </w:rPr>
-        <w:t>MPEG</w:t>
-      </w:r>
-      <w:r>
-        <w:rPr>
-          <w:rFonts w:eastAsiaTheme="minorEastAsia"/>
-          <w:lang w:val="ru-RU"/>
-        </w:rPr>
-        <w:t>/</w:t>
-      </w:r>
-      <w:r>
-        <w:rPr>
-          <w:rFonts w:eastAsiaTheme="minorEastAsia"/>
-        </w:rPr>
-        <w:t>audio</w:t>
-      </w:r>
-      <w:r>
-        <w:rPr>
-          <w:rFonts w:eastAsiaTheme="minorEastAsia"/>
-          <w:lang w:val="ru-RU"/>
-        </w:rPr>
-        <w:t xml:space="preserve"> </w:t>
-      </w:r>
-      <w:r>
-        <w:rPr>
-          <w:rFonts w:eastAsiaTheme="minorEastAsia"/>
-          <w:lang w:val="ru-RU"/>
-        </w:rPr>
-        <w:t>релинеаризует значения, возводя свой выход в степень 4/3.</w:t>
-      </w:r>
-    </w:p>
-    <w:p>
-      <w:pPr>
-        <w:pStyle w:val="ListBullet"/>
-        <w:rPr>
-          <w:lang w:val="ru-RU"/>
-        </w:rPr>
-      </w:pPr>
-      <w:r>
-        <w:rPr>
-          <w:rFonts w:eastAsiaTheme="minorEastAsia"/>
-          <w:lang w:val="ru-RU"/>
-        </w:rPr>
-        <w:t xml:space="preserve">Энтропийное кодирование значений данных – Слой </w:t>
-      </w:r>
-      <w:r>
-        <w:rPr>
-          <w:rFonts w:eastAsiaTheme="minorEastAsia"/>
-        </w:rPr>
-        <w:t>III</w:t>
-      </w:r>
-      <w:r>
-        <w:rPr>
-          <w:rFonts w:eastAsiaTheme="minorEastAsia"/>
-          <w:lang w:val="ru-RU"/>
-        </w:rPr>
-        <w:t xml:space="preserve"> </w:t>
-      </w:r>
-      <w:r>
-        <w:rPr>
-          <w:rFonts w:eastAsiaTheme="minorEastAsia"/>
-          <w:lang w:val="ru-RU"/>
-        </w:rPr>
-        <w:t>использует коды Хаффмана для кодирования квантизованных сэмплов, для лучшего сжатия данных.</w:t>
-      </w:r>
-    </w:p>
-    <w:p>
-      <w:pPr>
-        <w:pStyle w:val="ListBullet"/>
-        <w:rPr>
-          <w:lang w:val="ru-RU"/>
-        </w:rPr>
-      </w:pPr>
-      <w:r>
-        <w:rPr>
-          <w:rFonts w:eastAsiaTheme="minorEastAsia"/>
-          <w:lang w:val="ru-RU"/>
-        </w:rPr>
-        <w:t xml:space="preserve">Использование хранилища битов </w:t>
-      </w:r>
-      <w:r>
-        <w:rPr>
-          <w:rFonts w:eastAsiaTheme="minorEastAsia"/>
-          <w:lang w:val="ru-RU"/>
-        </w:rPr>
-        <w:t>–</w:t>
-      </w:r>
-      <w:r>
-        <w:rPr>
-          <w:rFonts w:eastAsiaTheme="minorEastAsia"/>
-          <w:lang w:val="ru-RU"/>
-        </w:rPr>
-        <w:t xml:space="preserve"> </w:t>
-      </w:r>
-      <w:r>
-        <w:rPr>
-          <w:rFonts w:eastAsiaTheme="minorEastAsia"/>
-          <w:lang w:val="ru-RU"/>
-        </w:rPr>
-        <w:t xml:space="preserve">Архитектура битового потока слоя </w:t>
-      </w:r>
-      <w:r>
-        <w:rPr>
-          <w:rFonts w:eastAsiaTheme="minorEastAsia"/>
-        </w:rPr>
-        <w:t>III</w:t>
-      </w:r>
-      <w:r>
-        <w:rPr>
-          <w:rFonts w:eastAsiaTheme="minorEastAsia"/>
-          <w:lang w:val="ru-RU"/>
-        </w:rPr>
-        <w:t xml:space="preserve"> </w:t>
-      </w:r>
-      <w:r>
-        <w:rPr>
-          <w:rFonts w:eastAsiaTheme="minorEastAsia"/>
-          <w:lang w:val="ru-RU"/>
-        </w:rPr>
-        <w:t>в больше степени соответствует переменной, по своей природе, длине сжатых данных.</w:t>
-      </w:r>
-      <w:r>
-        <w:rPr>
-          <w:rFonts w:eastAsiaTheme="minorEastAsia"/>
-          <w:lang w:val="ru-RU"/>
-        </w:rPr>
-        <w:t xml:space="preserve"> Как и слой </w:t>
-      </w:r>
-      <w:r>
-        <w:rPr>
-          <w:rFonts w:eastAsiaTheme="minorEastAsia"/>
-        </w:rPr>
-        <w:t>II</w:t>
-      </w:r>
-      <w:r>
-        <w:rPr>
-          <w:rFonts w:eastAsiaTheme="minorEastAsia"/>
-          <w:lang w:val="ru-RU"/>
-        </w:rPr>
-        <w:t xml:space="preserve">, </w:t>
-      </w:r>
-      <w:r>
-        <w:rPr>
-          <w:rFonts w:eastAsiaTheme="minorEastAsia"/>
-          <w:lang w:val="ru-RU"/>
-        </w:rPr>
-        <w:t xml:space="preserve">слой </w:t>
-      </w:r>
-      <w:r>
-        <w:rPr>
-          <w:rFonts w:eastAsiaTheme="minorEastAsia"/>
-        </w:rPr>
-        <w:t>III</w:t>
-      </w:r>
-      <w:r>
-        <w:rPr>
-          <w:rFonts w:eastAsiaTheme="minorEastAsia"/>
-          <w:lang w:val="ru-RU"/>
-        </w:rPr>
-        <w:t xml:space="preserve"> </w:t>
-      </w:r>
-      <w:r>
-        <w:rPr>
-          <w:rFonts w:eastAsiaTheme="minorEastAsia"/>
-          <w:lang w:val="ru-RU"/>
-        </w:rPr>
         <w:t>обрабатывает аудио данные фреймами по 1,</w:t>
       </w:r>
       <w:r>
@@ -6977,8 +6980,17 @@
           <w:rFonts w:eastAsiaTheme="minorEastAsia"/>
           <w:lang w:val="ru-RU"/>
         </w:rPr>
-        <w:t>152 сэмплам</w:t>
-      </w:r>
+        <w:t xml:space="preserve">152 </w:t>
+      </w:r>
+      <w:bookmarkStart w:id="0" w:name="_GoBack"/>
+      <w:r>
+        <w:rPr>
+          <w:rFonts w:eastAsiaTheme="minorEastAsia"/>
+          <w:lang w:val="ru-RU"/>
+        </w:rPr>
+        <w:t>сэмплам</w:t>
+      </w:r>
+      <w:bookmarkEnd w:id="0"/>
       <w:r>
         <w:rPr>
           <w:rFonts w:eastAsiaTheme="minorEastAsia"/>
@@ -7291,160 +7303,1838 @@
         <w:rPr>
           <w:lang w:val="ru-RU"/>
         </w:rPr>
-        <w:t xml:space="preserve">, задержка через набор фильтров – 256 сэмплов, а отступ, </w:t>
+        <w:t xml:space="preserve">, задержка через набор фильтров – 256 сэмплов, а отступ, необходимый чтобы отцентровать 384 сэмпла во фрейме слоя </w:t>
+      </w:r>
+      <w:r>
+        <w:t>I</w:t>
+      </w:r>
+      <w:r>
+        <w:rPr>
+          <w:lang w:val="ru-RU"/>
+        </w:rPr>
+        <w:t xml:space="preserve"> в 512-точечном окне анализа есть (512-384) = 64 точки.</w:t>
+      </w:r>
+      <w:r>
+        <w:rPr>
+          <w:lang w:val="ru-RU"/>
+        </w:rPr>
+        <w:t xml:space="preserve"> Суммарный отступ – 320 точек, чтобы выровнять данные психоакустической модели с выходом набора фильтров.</w:t>
+      </w:r>
+    </w:p>
+    <w:p>
+      <w:pPr>
+        <w:pStyle w:val="ListBullet"/>
+        <w:rPr>
+          <w:lang w:val="ru-RU"/>
+        </w:rPr>
+      </w:pPr>
+      <w:r>
+        <w:rPr>
+          <w:lang w:val="ru-RU"/>
+        </w:rPr>
+        <w:t>Преобразование звука в частотный формат – Психоакустическая модель использует отображение времени на частоту, например 512- или 1024-точечное преобразование Фурье.</w:t>
+      </w:r>
+      <w:r>
+        <w:rPr>
+          <w:lang w:val="ru-RU"/>
+        </w:rPr>
+        <w:t xml:space="preserve"> Стандартное взвешение </w:t>
       </w:r>
       <w:r>
         <w:rPr>
           <w:lang w:val="ru-RU"/>
         </w:rPr>
         <w:lastRenderedPageBreak/>
-        <w:t xml:space="preserve">необходимый чтобы отцентровать 384 сэмпла во фрейме слоя </w:t>
-      </w:r>
-      <w:r>
+        <w:t>Ханна, будучи применённым к аудио данным перед преобразованием Фурье, уменьшает краевые эффекты окна преобразования.</w:t>
+      </w:r>
+      <w:r>
+        <w:rPr>
+          <w:lang w:val="ru-RU"/>
+        </w:rPr>
+        <w:t xml:space="preserve"> Модель использует это отдельное и независимое отображение вместо набора фильтров, так как для подсчёта границ маскирования требуется более высокое разрешение по частоте.</w:t>
+      </w:r>
+    </w:p>
+    <w:p>
+      <w:pPr>
+        <w:pStyle w:val="ListBullet"/>
+        <w:rPr>
+          <w:lang w:val="ru-RU"/>
+        </w:rPr>
+      </w:pPr>
+      <w:r>
+        <w:rPr>
+          <w:lang w:val="ru-RU"/>
+        </w:rPr>
+        <w:t>Разделение спектральных значений на критические полосы</w:t>
+      </w:r>
+      <w:r>
+        <w:rPr>
+          <w:lang w:val="ru-RU"/>
+        </w:rPr>
+        <w:t xml:space="preserve"> – Чтобы облегчить психоакустические вычисления, модель группирует значения частот в кванты по восприятию.</w:t>
+      </w:r>
+    </w:p>
+    <w:p>
+      <w:pPr>
+        <w:pStyle w:val="ListBullet"/>
+        <w:rPr>
+          <w:lang w:val="ru-RU"/>
+        </w:rPr>
+      </w:pPr>
+      <w:r>
+        <w:rPr>
+          <w:lang w:val="ru-RU"/>
+        </w:rPr>
+        <w:t>Встраивание порога для тишины – Модель включает эмпирически находимый порог для абсолютного маскирования.</w:t>
+      </w:r>
+      <w:r>
+        <w:rPr>
+          <w:lang w:val="ru-RU"/>
+        </w:rPr>
+        <w:t xml:space="preserve"> Этот порог является нижней границей для маскирования шума, и определяется отсутствием маскирующих сигналов.</w:t>
+      </w:r>
+    </w:p>
+    <w:p>
+      <w:pPr>
+        <w:pStyle w:val="ListBullet"/>
+        <w:rPr>
+          <w:lang w:val="ru-RU"/>
+        </w:rPr>
+      </w:pPr>
+      <w:r>
+        <w:rPr>
+          <w:lang w:val="ru-RU"/>
+        </w:rPr>
+        <w:t>Разделение на тональные и нетональные компоненты – Модель должна идентифицировать и разделить тональные и шумовые компоненты звукового сигнала, так как характеристики шума этих двух типов сигналов различаются.</w:t>
+      </w:r>
+    </w:p>
+    <w:p>
+      <w:pPr>
+        <w:pStyle w:val="ListBullet"/>
+        <w:rPr>
+          <w:lang w:val="ru-RU"/>
+        </w:rPr>
+      </w:pPr>
+      <w:r>
+        <w:rPr>
+          <w:lang w:val="ru-RU"/>
+        </w:rPr>
+        <w:t>Применение функции распространения – Модель определяет пороги маскирования шума, применяя эмпирически выбираемую функцию маскирования или распространения к компонентам сигнала.</w:t>
+      </w:r>
+    </w:p>
+    <w:p>
+      <w:pPr>
+        <w:pStyle w:val="ListBullet"/>
+        <w:rPr>
+          <w:lang w:val="ru-RU"/>
+        </w:rPr>
+      </w:pPr>
+      <w:r>
+        <w:rPr>
+          <w:lang w:val="ru-RU"/>
+        </w:rPr>
+        <w:t>Нахождение минимального порога маскирования для каждой полосы – Психоакустическая модель вычисляет пороги маскирования с более высоким разрешением по частоте, чем та, что предоставляется набором фильтров.</w:t>
+      </w:r>
+      <w:r>
+        <w:rPr>
+          <w:lang w:val="ru-RU"/>
+        </w:rPr>
+        <w:t xml:space="preserve"> Если набор фильтров широк по сравнению с критической полосой (в нижней части спектра), модель выбирает минимальный из порогов маскирования, покрытых полосой фильтра. Если полоса фильтра узка по сравнению с критической полосой, модель использует среднее порогов маскирования, покрытых полосой фильтра.</w:t>
+      </w:r>
+    </w:p>
+    <w:p>
+      <w:pPr>
+        <w:pStyle w:val="ListBullet"/>
+        <w:rPr>
+          <w:lang w:val="ru-RU"/>
+        </w:rPr>
+      </w:pPr>
+      <w:r>
+        <w:rPr>
+          <w:lang w:val="ru-RU"/>
+        </w:rPr>
+        <w:t xml:space="preserve">Вычисление отношения сигнал-маска </w:t>
+      </w:r>
+      <w:r>
+        <w:rPr>
+          <w:lang w:val="ru-RU"/>
+        </w:rPr>
+        <w:t>–</w:t>
+      </w:r>
+      <w:r>
+        <w:rPr>
+          <w:lang w:val="ru-RU"/>
+        </w:rPr>
+        <w:t xml:space="preserve"> </w:t>
+      </w:r>
+      <w:r>
+        <w:rPr>
+          <w:lang w:val="ru-RU"/>
+        </w:rPr>
+        <w:t>Психоакустическая модель берёт минимальный порог маскирования и вычисляет отношение сигнал-маска. Затем это значение передаётся в секцию выделения битов (или шума) кодера.</w:t>
+      </w:r>
+    </w:p>
+    <w:p>
+      <w:pPr>
+        <w:pStyle w:val="ListBullet"/>
+        <w:numPr>
+          <w:ilvl w:val="0"/>
+          <w:numId w:val="0"/>
+        </w:numPr>
+        <w:rPr>
+          <w:lang w:val="ru-RU"/>
+        </w:rPr>
+      </w:pPr>
+      <w:r>
+        <w:rPr>
+          <w:lang w:val="ru-RU"/>
+        </w:rPr>
+        <w:t>Избыточное кодирование стерео</w:t>
+      </w:r>
+    </w:p>
+    <w:p>
+      <w:pPr>
+        <w:pStyle w:val="ListBullet"/>
+        <w:numPr>
+          <w:ilvl w:val="0"/>
+          <w:numId w:val="0"/>
+        </w:numPr>
+        <w:rPr>
+          <w:lang w:val="ru-RU"/>
+        </w:rPr>
+      </w:pPr>
+      <w:r>
+        <w:rPr>
+          <w:lang w:val="ru-RU"/>
+        </w:rPr>
+        <w:t xml:space="preserve">Алгоритм сжатия </w:t>
+      </w:r>
+      <w:r>
+        <w:t>MPEG</w:t>
+      </w:r>
+      <w:r>
+        <w:rPr>
+          <w:lang w:val="ru-RU"/>
+        </w:rPr>
+        <w:t>/</w:t>
+      </w:r>
+      <w:r>
+        <w:t>audio</w:t>
+      </w:r>
+      <w:r>
+        <w:rPr>
+          <w:lang w:val="ru-RU"/>
+        </w:rPr>
+        <w:t xml:space="preserve"> </w:t>
+      </w:r>
+      <w:r>
+        <w:rPr>
+          <w:lang w:val="ru-RU"/>
+        </w:rPr>
+        <w:t xml:space="preserve">поддерживает два типа избыточного стерео кодирования: </w:t>
+      </w:r>
+      <w:r>
+        <w:rPr>
+          <w:lang w:val="ru-RU"/>
+        </w:rPr>
+        <w:t xml:space="preserve">интенсивное стерео кодирование и </w:t>
+      </w:r>
+      <w:r>
+        <w:t>middle</w:t>
+      </w:r>
+      <w:r>
+        <w:rPr>
+          <w:lang w:val="ru-RU"/>
+        </w:rPr>
+        <w:t>/</w:t>
+      </w:r>
+      <w:r>
+        <w:t>side</w:t>
+      </w:r>
+      <w:r>
+        <w:rPr>
+          <w:lang w:val="ru-RU"/>
+        </w:rPr>
+        <w:t xml:space="preserve"> (</w:t>
+      </w:r>
+      <w:r>
+        <w:t>MS</w:t>
+      </w:r>
+      <w:r>
+        <w:rPr>
+          <w:lang w:val="ru-RU"/>
+        </w:rPr>
+        <w:t xml:space="preserve">) </w:t>
+      </w:r>
+      <w:r>
+        <w:rPr>
+          <w:lang w:val="ru-RU"/>
+        </w:rPr>
+        <w:t>стерео кодирование. Оба типа избыточного кодирования используют ещё одну слабость уха.</w:t>
+      </w:r>
+      <w:r>
+        <w:rPr>
+          <w:lang w:val="ru-RU"/>
+        </w:rPr>
+        <w:t xml:space="preserve"> Психоакустические результаты показывают, что внутри критических полос, покрывающих частоты свыше примерно 2 кГц, восприятие ухом стерео сигнала базируется скорее на временной поверхности сигнала, чем на его подробной временной структуре.</w:t>
+      </w:r>
+      <w:r>
+        <w:rPr>
+          <w:lang w:val="ru-RU"/>
+        </w:rPr>
+        <w:t xml:space="preserve"> Все слои поддерживают интенсивное стерео кодирование.</w:t>
+      </w:r>
+      <w:r>
+        <w:rPr>
+          <w:lang w:val="ru-RU"/>
+        </w:rPr>
+        <w:t xml:space="preserve"> Слой </w:t>
+      </w:r>
+      <w:r>
+        <w:t>III</w:t>
+      </w:r>
+      <w:r>
+        <w:rPr>
+          <w:lang w:val="ru-RU"/>
+        </w:rPr>
+        <w:t xml:space="preserve"> </w:t>
+      </w:r>
+      <w:r>
+        <w:rPr>
+          <w:lang w:val="ru-RU"/>
+        </w:rPr>
+        <w:t xml:space="preserve">также поддерживает </w:t>
+      </w:r>
+      <w:r>
+        <w:t>MS</w:t>
+      </w:r>
+      <w:r>
+        <w:rPr>
+          <w:lang w:val="ru-RU"/>
+        </w:rPr>
+        <w:t xml:space="preserve"> стерео кодирование.</w:t>
+      </w:r>
+    </w:p>
+    <w:p>
+      <w:pPr>
+        <w:pStyle w:val="ListBullet"/>
+        <w:numPr>
+          <w:ilvl w:val="0"/>
+          <w:numId w:val="0"/>
+        </w:numPr>
+        <w:rPr>
+          <w:lang w:val="ru-RU"/>
+        </w:rPr>
+      </w:pPr>
+      <w:r>
+        <w:rPr>
+          <w:lang w:val="ru-RU"/>
+        </w:rPr>
+        <w:t>При интенсивном стерео кодировании, кодер сжимает некоторые высокочастотные выходы наборов фильтров одним суммарным сигналом, а не посылает независимые коды для левого и правого канала на каждый из 32 выходов набора фильтров.</w:t>
+      </w:r>
+      <w:r>
+        <w:rPr>
+          <w:lang w:val="ru-RU"/>
+        </w:rPr>
+        <w:t xml:space="preserve"> Декодер восстанавливает левый и правый каналы на основе только независимых левого и правого коэффициентов масштабирования.</w:t>
+      </w:r>
+      <w:r>
+        <w:rPr>
+          <w:lang w:val="ru-RU"/>
+        </w:rPr>
+        <w:t xml:space="preserve"> При этом, спектральная форма обоих каналов совпадает, но величина сигнала различается.</w:t>
+      </w:r>
+    </w:p>
+    <w:p>
+      <w:pPr>
+        <w:pStyle w:val="ListBullet"/>
+        <w:numPr>
+          <w:ilvl w:val="0"/>
+          <w:numId w:val="0"/>
+        </w:numPr>
+        <w:rPr>
+          <w:lang w:val="ru-RU"/>
+        </w:rPr>
+      </w:pPr>
+      <w:r>
+        <w:t>MS</w:t>
+      </w:r>
+      <w:r>
+        <w:rPr>
+          <w:lang w:val="ru-RU"/>
+        </w:rPr>
+        <w:t xml:space="preserve"> </w:t>
+      </w:r>
+      <w:r>
+        <w:rPr>
+          <w:lang w:val="ru-RU"/>
+        </w:rPr>
+        <w:t xml:space="preserve">кодирует сигналы для левого и правого каналов в некоторых диапазонах частот как средний (сумма левого и правого) и боковой (разность левого и правого) </w:t>
+      </w:r>
+      <w:r>
+        <w:rPr>
+          <w:lang w:val="ru-RU"/>
+        </w:rPr>
+        <w:t>каналы.</w:t>
+      </w:r>
+      <w:r>
+        <w:rPr>
+          <w:lang w:val="ru-RU"/>
+        </w:rPr>
+        <w:t xml:space="preserve"> В этом режиме кодер использует специальные техники для дополнительного сжатия сигнала бокового канала.</w:t>
+      </w:r>
+    </w:p>
+    <w:p>
+      <w:pPr>
+        <w:pStyle w:val="ListBullet"/>
+        <w:numPr>
+          <w:ilvl w:val="0"/>
+          <w:numId w:val="0"/>
+        </w:numPr>
+        <w:rPr>
+          <w:lang w:val="ru-RU"/>
+        </w:rPr>
+      </w:pPr>
+      <w:r>
+        <w:rPr>
+          <w:lang w:val="ru-RU"/>
+        </w:rPr>
+        <w:t>Программные реализации реального времени</w:t>
+      </w:r>
+    </w:p>
+    <w:p>
+      <w:pPr>
+        <w:pStyle w:val="ListBullet"/>
+        <w:numPr>
+          <w:ilvl w:val="0"/>
+          <w:numId w:val="0"/>
+        </w:numPr>
+        <w:rPr>
+          <w:lang w:val="ru-RU"/>
+        </w:rPr>
+      </w:pPr>
+      <w:r>
+        <w:rPr>
+          <w:lang w:val="ru-RU"/>
+        </w:rPr>
+        <w:t xml:space="preserve">Программные реализации алгоритмов µ-закона и </w:t>
+      </w:r>
+      <w:r>
+        <w:t>ADPCM</w:t>
+      </w:r>
+      <w:r>
+        <w:rPr>
+          <w:lang w:val="ru-RU"/>
+        </w:rPr>
+        <w:t xml:space="preserve"> </w:t>
+      </w:r>
+      <w:r>
+        <w:rPr>
+          <w:lang w:val="ru-RU"/>
+        </w:rPr>
+        <w:t>легко могут работать в реальном времени.</w:t>
+      </w:r>
+      <w:r>
+        <w:rPr>
+          <w:lang w:val="ru-RU"/>
+        </w:rPr>
+        <w:t xml:space="preserve"> С помощью одного поиска в таблице можно произвести сжатие или разжатие по µ-закону.</w:t>
+      </w:r>
+      <w:r>
+        <w:rPr>
+          <w:lang w:val="ru-RU"/>
+        </w:rPr>
+        <w:t xml:space="preserve"> Программная реализация алгоритма </w:t>
+      </w:r>
+      <w:r>
+        <w:t>IMA</w:t>
+      </w:r>
+      <w:r>
+        <w:rPr>
+          <w:lang w:val="ru-RU"/>
+        </w:rPr>
+        <w:t xml:space="preserve"> </w:t>
+      </w:r>
+      <w:r>
+        <w:t>ADPCM</w:t>
+      </w:r>
+      <w:r>
+        <w:rPr>
+          <w:lang w:val="ru-RU"/>
+        </w:rPr>
+        <w:t xml:space="preserve"> </w:t>
+      </w:r>
+      <w:r>
+        <w:rPr>
+          <w:lang w:val="ru-RU"/>
+        </w:rPr>
+        <w:t>может обрабатывать стерео звук с частотой сэмплирования 44.1-кГц в реальном времени на компьютере с частотой 20-МГц 386-класса.</w:t>
+      </w:r>
+      <w:r>
+        <w:rPr>
+          <w:lang w:val="ru-RU"/>
+        </w:rPr>
+        <w:t xml:space="preserve"> Испытание заключается в разработке программной реализации реального времени для алгоритма </w:t>
+      </w:r>
+      <w:r>
+        <w:t>MPEG</w:t>
+      </w:r>
+      <w:r>
+        <w:rPr>
+          <w:lang w:val="ru-RU"/>
+        </w:rPr>
+        <w:t>/</w:t>
+      </w:r>
+      <w:r>
+        <w:t>audio</w:t>
+      </w:r>
+      <w:r>
+        <w:rPr>
+          <w:lang w:val="ru-RU"/>
+        </w:rPr>
+        <w:t>.</w:t>
+      </w:r>
+      <w:r>
+        <w:rPr>
+          <w:lang w:val="ru-RU"/>
+        </w:rPr>
+        <w:t xml:space="preserve"> </w:t>
+      </w:r>
+      <w:r>
+        <w:rPr>
+          <w:lang w:val="ru-RU"/>
+        </w:rPr>
+        <w:t xml:space="preserve">Стандарт </w:t>
+      </w:r>
+      <w:r>
+        <w:t>MPEG</w:t>
+      </w:r>
+      <w:r>
+        <w:rPr>
+          <w:lang w:val="ru-RU"/>
+        </w:rPr>
+        <w:t xml:space="preserve"> </w:t>
+      </w:r>
+      <w:r>
+        <w:rPr>
+          <w:lang w:val="ru-RU"/>
+        </w:rPr>
+        <w:t>в этом отношении не да</w:t>
+      </w:r>
+      <w:r>
+        <w:rPr>
+          <w:lang w:val="ru-RU"/>
+        </w:rPr>
+        <w:t>ёт подсказок: есть гораздо более рациональные способы проводить вычисления, необходимые для кодирования и декодирования, нежели те, что указаны в стандарте.</w:t>
+      </w:r>
+      <w:r>
+        <w:rPr>
+          <w:lang w:val="ru-RU"/>
+        </w:rPr>
+        <w:t xml:space="preserve"> Например, в следующем разделе </w:t>
+      </w:r>
+      <w:r>
+        <w:rPr>
+          <w:lang w:val="ru-RU"/>
+        </w:rPr>
+        <w:lastRenderedPageBreak/>
+        <w:t>показано, как число умножений и сложений, используемых в определённых вычислениях, можно сократить в 12 раз.</w:t>
+      </w:r>
+    </w:p>
+    <w:p>
+      <w:pPr>
+        <w:pStyle w:val="ListBullet"/>
+        <w:numPr>
+          <w:ilvl w:val="0"/>
+          <w:numId w:val="0"/>
+        </w:numPr>
+        <w:rPr>
+          <w:lang w:val="ru-RU"/>
+        </w:rPr>
+      </w:pPr>
+      <w:r>
+        <w:rPr>
+          <w:lang w:val="ru-RU"/>
+        </w:rPr>
+        <w:t xml:space="preserve">Схема 9 показывает график для </w:t>
+      </w:r>
+      <w:r>
+        <w:rPr>
+          <w:lang w:val="ru-RU"/>
+        </w:rPr>
+        <w:t xml:space="preserve">анализа фильтра полос, используемого кодером </w:t>
+      </w:r>
+      <w:r>
+        <w:t>MPEG</w:t>
+      </w:r>
+      <w:r>
+        <w:rPr>
+          <w:lang w:val="ru-RU"/>
+        </w:rPr>
+        <w:t>/audio.</w:t>
+      </w:r>
+      <w:r>
+        <w:rPr>
+          <w:lang w:val="ru-RU"/>
+        </w:rPr>
+        <w:t xml:space="preserve"> </w:t>
+      </w:r>
+      <w:r>
+        <w:rPr>
+          <w:lang w:val="ru-RU"/>
+        </w:rPr>
+        <w:t>Большая часть вычислительной нагрузки приходится на второй с конца блок.</w:t>
+      </w:r>
+      <w:r>
+        <w:rPr>
+          <w:lang w:val="ru-RU"/>
+        </w:rPr>
+        <w:t xml:space="preserve"> Этот блок содержит следующее матричное умножение:</w:t>
+      </w:r>
+    </w:p>
+    <w:p>
+      <w:pPr>
+        <w:pStyle w:val="ListBullet"/>
+        <w:numPr>
+          <w:ilvl w:val="0"/>
+          <w:numId w:val="0"/>
+        </w:numPr>
+        <w:rPr>
+          <w:rFonts w:eastAsiaTheme="minorEastAsia"/>
+          <w:i/>
+          <w:lang w:val="ru-RU"/>
+        </w:rPr>
+      </w:pPr>
+      <m:oMathPara>
+        <m:oMath>
+          <m:r>
+            <w:rPr>
+              <w:rFonts w:ascii="Cambria Math" w:hAnsi="Cambria Math"/>
+              <w:lang w:val="ru-RU"/>
+            </w:rPr>
+            <m:t>S</m:t>
+          </m:r>
+          <m:d>
+            <m:dPr>
+              <m:ctrlPr>
+                <w:rPr>
+                  <w:rFonts w:ascii="Cambria Math" w:hAnsi="Cambria Math"/>
+                  <w:i/>
+                  <w:lang w:val="ru-RU"/>
+                </w:rPr>
+              </m:ctrlPr>
+            </m:dPr>
+            <m:e>
+              <m:r>
+                <w:rPr>
+                  <w:rFonts w:ascii="Cambria Math" w:hAnsi="Cambria Math"/>
+                  <w:lang w:val="ru-RU"/>
+                </w:rPr>
+                <m:t>i</m:t>
+              </m:r>
+            </m:e>
+          </m:d>
+          <m:r>
+            <w:rPr>
+              <w:rFonts w:ascii="Cambria Math" w:hAnsi="Cambria Math"/>
+              <w:lang w:val="ru-RU"/>
+            </w:rPr>
+            <m:t>=</m:t>
+          </m:r>
+          <m:nary>
+            <m:naryPr>
+              <m:chr m:val="∑"/>
+              <m:limLoc m:val="undOvr"/>
+              <m:ctrlPr>
+                <w:rPr>
+                  <w:rFonts w:ascii="Cambria Math" w:hAnsi="Cambria Math"/>
+                  <w:i/>
+                  <w:lang w:val="ru-RU"/>
+                </w:rPr>
+              </m:ctrlPr>
+            </m:naryPr>
+            <m:sub>
+              <m:r>
+                <w:rPr>
+                  <w:rFonts w:ascii="Cambria Math" w:hAnsi="Cambria Math"/>
+                  <w:lang w:val="ru-RU"/>
+                </w:rPr>
+                <m:t>k=0</m:t>
+              </m:r>
+            </m:sub>
+            <m:sup>
+              <m:r>
+                <w:rPr>
+                  <w:rFonts w:ascii="Cambria Math" w:hAnsi="Cambria Math"/>
+                  <w:lang w:val="ru-RU"/>
+                </w:rPr>
+                <m:t>63</m:t>
+              </m:r>
+            </m:sup>
+            <m:e>
+              <m:r>
+                <w:rPr>
+                  <w:rFonts w:ascii="Cambria Math" w:hAnsi="Cambria Math"/>
+                  <w:lang w:val="ru-RU"/>
+                </w:rPr>
+                <m:t>Y</m:t>
+              </m:r>
+              <m:d>
+                <m:dPr>
+                  <m:ctrlPr>
+                    <w:rPr>
+                      <w:rFonts w:ascii="Cambria Math" w:hAnsi="Cambria Math"/>
+                      <w:i/>
+                      <w:lang w:val="ru-RU"/>
+                    </w:rPr>
+                  </m:ctrlPr>
+                </m:dPr>
+                <m:e>
+                  <m:r>
+                    <w:rPr>
+                      <w:rFonts w:ascii="Cambria Math" w:hAnsi="Cambria Math"/>
+                      <w:lang w:val="ru-RU"/>
+                    </w:rPr>
+                    <m:t>k</m:t>
+                  </m:r>
+                </m:e>
+              </m:d>
+              <m:r>
+                <w:rPr>
+                  <w:rFonts w:ascii="Cambria Math" w:hAnsi="Cambria Math"/>
+                  <w:lang w:val="ru-RU"/>
+                </w:rPr>
+                <m:t>×</m:t>
+              </m:r>
+              <m:func>
+                <m:funcPr>
+                  <m:ctrlPr>
+                    <w:rPr>
+                      <w:rFonts w:ascii="Cambria Math" w:hAnsi="Cambria Math"/>
+                      <w:i/>
+                      <w:lang w:val="ru-RU"/>
+                    </w:rPr>
+                  </m:ctrlPr>
+                </m:funcPr>
+                <m:fName>
+                  <m:r>
+                    <m:rPr>
+                      <m:sty m:val="p"/>
+                    </m:rPr>
+                    <w:rPr>
+                      <w:rFonts w:ascii="Cambria Math" w:hAnsi="Cambria Math"/>
+                      <w:lang w:val="ru-RU"/>
+                    </w:rPr>
+                    <m:t>cos</m:t>
+                  </m:r>
+                </m:fName>
+                <m:e>
+                  <m:d>
+                    <m:dPr>
+                      <m:begChr m:val="["/>
+                      <m:endChr m:val="]"/>
+                      <m:ctrlPr>
+                        <w:rPr>
+                          <w:rFonts w:ascii="Cambria Math" w:hAnsi="Cambria Math"/>
+                          <w:i/>
+                          <w:lang w:val="ru-RU"/>
+                        </w:rPr>
+                      </m:ctrlPr>
+                    </m:dPr>
+                    <m:e>
+                      <m:f>
+                        <m:fPr>
+                          <m:ctrlPr>
+                            <w:rPr>
+                              <w:rFonts w:ascii="Cambria Math" w:hAnsi="Cambria Math"/>
+                              <w:i/>
+                              <w:lang w:val="ru-RU"/>
+                            </w:rPr>
+                          </m:ctrlPr>
+                        </m:fPr>
+                        <m:num>
+                          <m:d>
+                            <m:dPr>
+                              <m:ctrlPr>
+                                <w:rPr>
+                                  <w:rFonts w:ascii="Cambria Math" w:hAnsi="Cambria Math"/>
+                                  <w:i/>
+                                  <w:lang w:val="ru-RU"/>
+                                </w:rPr>
+                              </m:ctrlPr>
+                            </m:dPr>
+                            <m:e>
+                              <m:r>
+                                <w:rPr>
+                                  <w:rFonts w:ascii="Cambria Math" w:hAnsi="Cambria Math"/>
+                                  <w:lang w:val="ru-RU"/>
+                                </w:rPr>
+                                <m:t>2×i+1</m:t>
+                              </m:r>
+                            </m:e>
+                          </m:d>
+                          <m:r>
+                            <w:rPr>
+                              <w:rFonts w:ascii="Cambria Math" w:hAnsi="Cambria Math"/>
+                              <w:lang w:val="ru-RU"/>
+                            </w:rPr>
+                            <m:t>×</m:t>
+                          </m:r>
+                          <m:d>
+                            <m:dPr>
+                              <m:ctrlPr>
+                                <w:rPr>
+                                  <w:rFonts w:ascii="Cambria Math" w:hAnsi="Cambria Math"/>
+                                  <w:i/>
+                                  <w:lang w:val="ru-RU"/>
+                                </w:rPr>
+                              </m:ctrlPr>
+                            </m:dPr>
+                            <m:e>
+                              <m:r>
+                                <w:rPr>
+                                  <w:rFonts w:ascii="Cambria Math" w:hAnsi="Cambria Math"/>
+                                  <w:lang w:val="ru-RU"/>
+                                </w:rPr>
+                                <m:t>k-16</m:t>
+                              </m:r>
+                            </m:e>
+                          </m:d>
+                          <m:r>
+                            <w:rPr>
+                              <w:rFonts w:ascii="Cambria Math" w:hAnsi="Cambria Math"/>
+                              <w:lang w:val="ru-RU"/>
+                            </w:rPr>
+                            <m:t>×II</m:t>
+                          </m:r>
+                        </m:num>
+                        <m:den>
+                          <m:r>
+                            <w:rPr>
+                              <w:rFonts w:ascii="Cambria Math" w:hAnsi="Cambria Math"/>
+                              <w:lang w:val="ru-RU"/>
+                            </w:rPr>
+                            <m:t>64</m:t>
+                          </m:r>
+                        </m:den>
+                      </m:f>
+                    </m:e>
+                  </m:d>
+                </m:e>
+              </m:func>
+            </m:e>
+          </m:nary>
+        </m:oMath>
+      </m:oMathPara>
+    </w:p>
+    <w:p>
+      <w:pPr>
+        <w:pStyle w:val="ListBullet"/>
+        <w:numPr>
+          <w:ilvl w:val="0"/>
+          <w:numId w:val="0"/>
+        </w:numPr>
+        <w:rPr>
+          <w:rFonts w:eastAsiaTheme="minorEastAsia"/>
+        </w:rPr>
+      </w:pPr>
+      <w:r>
+        <w:rPr>
+          <w:rFonts w:eastAsiaTheme="minorEastAsia"/>
+          <w:lang w:val="ru-RU"/>
+        </w:rPr>
+        <w:t xml:space="preserve">для </w:t>
+      </w:r>
+      <w:r>
+        <w:rPr>
+          <w:rFonts w:eastAsiaTheme="minorEastAsia"/>
+        </w:rPr>
+        <w:t>i=0..31</w:t>
+      </w:r>
+    </w:p>
+    <w:p>
+      <w:pPr>
+        <w:pStyle w:val="ListBullet"/>
+        <w:numPr>
+          <w:ilvl w:val="0"/>
+          <w:numId w:val="0"/>
+        </w:numPr>
+        <w:rPr>
+          <w:rFonts w:eastAsiaTheme="minorEastAsia"/>
+          <w:lang w:val="ru-RU"/>
+        </w:rPr>
+      </w:pPr>
+      <w:r>
+        <w:rPr>
+          <w:rFonts w:eastAsiaTheme="minorEastAsia"/>
+          <w:lang w:val="ru-RU"/>
+        </w:rPr>
+        <w:t xml:space="preserve">Если использовать уравнение выше, каждое из 31 значений </w:t>
+      </w:r>
+      <w:r>
+        <w:rPr>
+          <w:rFonts w:eastAsiaTheme="minorEastAsia"/>
+        </w:rPr>
+        <w:t>S</w:t>
+      </w:r>
+      <w:r>
+        <w:rPr>
+          <w:rFonts w:eastAsiaTheme="minorEastAsia"/>
+          <w:lang w:val="ru-RU"/>
+        </w:rPr>
+        <w:t>(</w:t>
+      </w:r>
+      <w:r>
+        <w:rPr>
+          <w:rFonts w:eastAsiaTheme="minorEastAsia"/>
+        </w:rPr>
+        <w:t>i</w:t>
+      </w:r>
+      <w:r>
+        <w:rPr>
+          <w:rFonts w:eastAsiaTheme="minorEastAsia"/>
+          <w:lang w:val="ru-RU"/>
+        </w:rPr>
+        <w:t xml:space="preserve">) </w:t>
+      </w:r>
+      <w:r>
+        <w:rPr>
+          <w:rFonts w:eastAsiaTheme="minorEastAsia"/>
+          <w:lang w:val="ru-RU"/>
+        </w:rPr>
+        <w:t>требует 63 сложений и 64 умножений.</w:t>
+      </w:r>
+      <w:r>
+        <w:rPr>
+          <w:rFonts w:eastAsiaTheme="minorEastAsia"/>
+          <w:lang w:val="ru-RU"/>
+        </w:rPr>
+        <w:t xml:space="preserve"> Чтобы оптимизировать эти вычисления, заметим, что коэффициенты </w:t>
+      </w:r>
+      <w:r>
+        <w:rPr>
+          <w:rFonts w:eastAsiaTheme="minorEastAsia"/>
+        </w:rPr>
+        <w:t>M</w:t>
+      </w:r>
+      <w:r>
+        <w:rPr>
+          <w:rFonts w:eastAsiaTheme="minorEastAsia"/>
+          <w:lang w:val="ru-RU"/>
+        </w:rPr>
+        <w:t>(</w:t>
+      </w:r>
+      <w:r>
+        <w:rPr>
+          <w:rFonts w:eastAsiaTheme="minorEastAsia"/>
+        </w:rPr>
+        <w:t>i</w:t>
+      </w:r>
+      <w:r>
+        <w:rPr>
+          <w:rFonts w:eastAsiaTheme="minorEastAsia"/>
+          <w:lang w:val="ru-RU"/>
+        </w:rPr>
+        <w:t>,</w:t>
+      </w:r>
+      <w:r>
+        <w:rPr>
+          <w:rFonts w:eastAsiaTheme="minorEastAsia"/>
+        </w:rPr>
+        <w:t>k</w:t>
+      </w:r>
+      <w:r>
+        <w:rPr>
+          <w:rFonts w:eastAsiaTheme="minorEastAsia"/>
+          <w:lang w:val="ru-RU"/>
+        </w:rPr>
+        <w:t xml:space="preserve">) </w:t>
+      </w:r>
+      <w:r>
+        <w:rPr>
+          <w:rFonts w:eastAsiaTheme="minorEastAsia"/>
+          <w:lang w:val="ru-RU"/>
+        </w:rPr>
+        <w:t>похожи на коэффициенты, используемые 32-точечным ненормализованным обратным дискретным косинусным преобразованием:</w:t>
+      </w:r>
+    </w:p>
+    <w:p>
+      <w:pPr>
+        <w:pStyle w:val="ListBullet"/>
+        <w:numPr>
+          <w:ilvl w:val="0"/>
+          <w:numId w:val="0"/>
+        </w:numPr>
+        <w:rPr>
+          <w:lang w:val="ru-RU"/>
+        </w:rPr>
+      </w:pPr>
+      <m:oMathPara>
+        <m:oMath>
+          <m:r>
+            <w:rPr>
+              <w:rFonts w:ascii="Cambria Math" w:hAnsi="Cambria Math"/>
+              <w:lang w:val="ru-RU"/>
+            </w:rPr>
+            <m:t>f</m:t>
+          </m:r>
+          <m:d>
+            <m:dPr>
+              <m:ctrlPr>
+                <w:rPr>
+                  <w:rFonts w:ascii="Cambria Math" w:hAnsi="Cambria Math"/>
+                  <w:i/>
+                  <w:lang w:val="ru-RU"/>
+                </w:rPr>
+              </m:ctrlPr>
+            </m:dPr>
+            <m:e>
+              <m:r>
+                <w:rPr>
+                  <w:rFonts w:ascii="Cambria Math" w:hAnsi="Cambria Math"/>
+                  <w:lang w:val="ru-RU"/>
+                </w:rPr>
+                <m:t>i</m:t>
+              </m:r>
+            </m:e>
+          </m:d>
+          <m:r>
+            <w:rPr>
+              <w:rFonts w:ascii="Cambria Math" w:hAnsi="Cambria Math"/>
+              <w:lang w:val="ru-RU"/>
+            </w:rPr>
+            <m:t>=</m:t>
+          </m:r>
+          <m:nary>
+            <m:naryPr>
+              <m:chr m:val="∑"/>
+              <m:limLoc m:val="undOvr"/>
+              <m:ctrlPr>
+                <w:rPr>
+                  <w:rFonts w:ascii="Cambria Math" w:hAnsi="Cambria Math"/>
+                  <w:i/>
+                  <w:lang w:val="ru-RU"/>
+                </w:rPr>
+              </m:ctrlPr>
+            </m:naryPr>
+            <m:sub>
+              <m:r>
+                <w:rPr>
+                  <w:rFonts w:ascii="Cambria Math" w:hAnsi="Cambria Math"/>
+                  <w:lang w:val="ru-RU"/>
+                </w:rPr>
+                <m:t>k=0</m:t>
+              </m:r>
+            </m:sub>
+            <m:sup>
+              <m:r>
+                <w:rPr>
+                  <w:rFonts w:ascii="Cambria Math" w:hAnsi="Cambria Math"/>
+                  <w:lang w:val="ru-RU"/>
+                </w:rPr>
+                <m:t>31</m:t>
+              </m:r>
+            </m:sup>
+            <m:e>
+              <m:r>
+                <w:rPr>
+                  <w:rFonts w:ascii="Cambria Math" w:hAnsi="Cambria Math"/>
+                  <w:lang w:val="ru-RU"/>
+                </w:rPr>
+                <m:t>F</m:t>
+              </m:r>
+              <m:d>
+                <m:dPr>
+                  <m:ctrlPr>
+                    <w:rPr>
+                      <w:rFonts w:ascii="Cambria Math" w:hAnsi="Cambria Math"/>
+                      <w:i/>
+                      <w:lang w:val="ru-RU"/>
+                    </w:rPr>
+                  </m:ctrlPr>
+                </m:dPr>
+                <m:e>
+                  <m:r>
+                    <w:rPr>
+                      <w:rFonts w:ascii="Cambria Math" w:hAnsi="Cambria Math"/>
+                      <w:lang w:val="ru-RU"/>
+                    </w:rPr>
+                    <m:t>k</m:t>
+                  </m:r>
+                </m:e>
+              </m:d>
+              <m:r>
+                <w:rPr>
+                  <w:rFonts w:ascii="Cambria Math" w:hAnsi="Cambria Math"/>
+                  <w:lang w:val="ru-RU"/>
+                </w:rPr>
+                <m:t>×cos</m:t>
+              </m:r>
+              <m:d>
+                <m:dPr>
+                  <m:begChr m:val="["/>
+                  <m:endChr m:val="]"/>
+                  <m:ctrlPr>
+                    <w:rPr>
+                      <w:rFonts w:ascii="Cambria Math" w:hAnsi="Cambria Math"/>
+                      <w:i/>
+                      <w:lang w:val="ru-RU"/>
+                    </w:rPr>
+                  </m:ctrlPr>
+                </m:dPr>
+                <m:e>
+                  <m:f>
+                    <m:fPr>
+                      <m:ctrlPr>
+                        <w:rPr>
+                          <w:rFonts w:ascii="Cambria Math" w:hAnsi="Cambria Math"/>
+                          <w:i/>
+                          <w:lang w:val="ru-RU"/>
+                        </w:rPr>
+                      </m:ctrlPr>
+                    </m:fPr>
+                    <m:num>
+                      <m:d>
+                        <m:dPr>
+                          <m:ctrlPr>
+                            <w:rPr>
+                              <w:rFonts w:ascii="Cambria Math" w:hAnsi="Cambria Math"/>
+                              <w:i/>
+                              <w:lang w:val="ru-RU"/>
+                            </w:rPr>
+                          </m:ctrlPr>
+                        </m:dPr>
+                        <m:e>
+                          <m:r>
+                            <w:rPr>
+                              <w:rFonts w:ascii="Cambria Math" w:hAnsi="Cambria Math"/>
+                              <w:lang w:val="ru-RU"/>
+                            </w:rPr>
+                            <m:t>2×i+1</m:t>
+                          </m:r>
+                        </m:e>
+                      </m:d>
+                      <m:r>
+                        <w:rPr>
+                          <w:rFonts w:ascii="Cambria Math" w:hAnsi="Cambria Math"/>
+                          <w:lang w:val="ru-RU"/>
+                        </w:rPr>
+                        <m:t>×k×II</m:t>
+                      </m:r>
+                    </m:num>
+                    <m:den>
+                      <m:r>
+                        <w:rPr>
+                          <w:rFonts w:ascii="Cambria Math" w:hAnsi="Cambria Math"/>
+                          <w:lang w:val="ru-RU"/>
+                        </w:rPr>
+                        <m:t>64</m:t>
+                      </m:r>
+                    </m:den>
+                  </m:f>
+                </m:e>
+              </m:d>
+            </m:e>
+          </m:nary>
+        </m:oMath>
+      </m:oMathPara>
+    </w:p>
+    <w:p>
+      <w:pPr>
+        <w:spacing w:line="240" w:lineRule="auto"/>
+        <w:rPr>
+          <w:rFonts w:eastAsiaTheme="minorEastAsia"/>
+          <w:lang w:val="ru-RU"/>
+        </w:rPr>
+      </w:pPr>
+      <w:r>
+        <w:rPr>
+          <w:rFonts w:eastAsiaTheme="minorEastAsia"/>
+          <w:lang w:val="ru-RU"/>
+        </w:rPr>
+        <w:t xml:space="preserve">для </w:t>
+      </w:r>
+      <w:r>
+        <w:rPr>
+          <w:rFonts w:eastAsiaTheme="minorEastAsia"/>
+        </w:rPr>
+        <w:t>i</w:t>
+      </w:r>
+      <w:r>
+        <w:rPr>
+          <w:rFonts w:eastAsiaTheme="minorEastAsia"/>
+          <w:lang w:val="ru-RU"/>
+        </w:rPr>
+        <w:t>=0..31</w:t>
+      </w:r>
+    </w:p>
+    <w:p>
+      <w:pPr>
+        <w:spacing w:line="240" w:lineRule="auto"/>
+        <w:rPr>
+          <w:rFonts w:eastAsiaTheme="minorEastAsia"/>
+          <w:lang w:val="ru-RU"/>
+        </w:rPr>
+      </w:pPr>
+      <w:r>
+        <w:rPr>
+          <w:rFonts w:eastAsiaTheme="minorEastAsia"/>
+          <w:lang w:val="ru-RU"/>
+        </w:rPr>
+        <w:t xml:space="preserve">В самом деле, </w:t>
+      </w:r>
+      <w:r>
+        <w:rPr>
+          <w:rFonts w:eastAsiaTheme="minorEastAsia"/>
+        </w:rPr>
+        <w:t>S</w:t>
+      </w:r>
+      <w:r>
+        <w:rPr>
+          <w:rFonts w:eastAsiaTheme="minorEastAsia"/>
+          <w:lang w:val="ru-RU"/>
+        </w:rPr>
+        <w:t>(</w:t>
+      </w:r>
+      <w:r>
+        <w:rPr>
+          <w:rFonts w:eastAsiaTheme="minorEastAsia"/>
+        </w:rPr>
+        <w:t>i</w:t>
+      </w:r>
+      <w:r>
+        <w:rPr>
+          <w:rFonts w:eastAsiaTheme="minorEastAsia"/>
+          <w:lang w:val="ru-RU"/>
+        </w:rPr>
+        <w:t xml:space="preserve">) </w:t>
+      </w:r>
+      <w:r>
+        <w:rPr>
+          <w:rFonts w:eastAsiaTheme="minorEastAsia"/>
+          <w:lang w:val="ru-RU"/>
+        </w:rPr>
+        <w:t xml:space="preserve">идентично </w:t>
+      </w:r>
+      <w:r>
+        <w:rPr>
+          <w:rFonts w:eastAsiaTheme="minorEastAsia"/>
+        </w:rPr>
+        <w:t>f</w:t>
+      </w:r>
+      <w:r>
+        <w:rPr>
+          <w:rFonts w:eastAsiaTheme="minorEastAsia"/>
+          <w:lang w:val="ru-RU"/>
+        </w:rPr>
+        <w:t>(</w:t>
+      </w:r>
+      <w:r>
+        <w:rPr>
+          <w:rFonts w:eastAsiaTheme="minorEastAsia"/>
+        </w:rPr>
+        <w:t>i</w:t>
+      </w:r>
+      <w:r>
+        <w:rPr>
+          <w:rFonts w:eastAsiaTheme="minorEastAsia"/>
+          <w:lang w:val="ru-RU"/>
+        </w:rPr>
+        <w:t xml:space="preserve">), </w:t>
+      </w:r>
+      <w:r>
+        <w:rPr>
+          <w:rFonts w:eastAsiaTheme="minorEastAsia"/>
+          <w:lang w:val="ru-RU"/>
+        </w:rPr>
+        <w:t xml:space="preserve">если </w:t>
+      </w:r>
+      <w:r>
+        <w:rPr>
+          <w:rFonts w:eastAsiaTheme="minorEastAsia"/>
+        </w:rPr>
+        <w:t>F</w:t>
+      </w:r>
+      <w:r>
+        <w:rPr>
+          <w:rFonts w:eastAsiaTheme="minorEastAsia"/>
+          <w:lang w:val="ru-RU"/>
+        </w:rPr>
+        <w:t>(</w:t>
+      </w:r>
+      <w:r>
+        <w:rPr>
+          <w:rFonts w:eastAsiaTheme="minorEastAsia"/>
+        </w:rPr>
+        <w:t>k</w:t>
+      </w:r>
+      <w:r>
+        <w:rPr>
+          <w:rFonts w:eastAsiaTheme="minorEastAsia"/>
+          <w:lang w:val="ru-RU"/>
+        </w:rPr>
+        <w:t xml:space="preserve">) </w:t>
+      </w:r>
+      <w:r>
+        <w:rPr>
+          <w:rFonts w:eastAsiaTheme="minorEastAsia"/>
+          <w:lang w:val="ru-RU"/>
+        </w:rPr>
+        <w:t>вычисляется следующим образом:</w:t>
+      </w:r>
+    </w:p>
+    <w:p>
+      <w:pPr>
+        <w:spacing w:line="240" w:lineRule="auto"/>
+        <w:rPr>
+          <w:rFonts w:eastAsiaTheme="minorEastAsia"/>
+          <w:i/>
+          <w:lang w:val="ru-RU"/>
+        </w:rPr>
+      </w:pPr>
+      <m:oMathPara>
+        <m:oMath>
+          <m:r>
+            <w:rPr>
+              <w:rFonts w:ascii="Cambria Math" w:eastAsiaTheme="minorEastAsia" w:hAnsi="Cambria Math"/>
+              <w:lang w:val="ru-RU"/>
+            </w:rPr>
+            <m:t>F</m:t>
+          </m:r>
+          <m:d>
+            <m:dPr>
+              <m:ctrlPr>
+                <w:rPr>
+                  <w:rFonts w:ascii="Cambria Math" w:eastAsiaTheme="minorEastAsia" w:hAnsi="Cambria Math"/>
+                  <w:i/>
+                  <w:lang w:val="ru-RU"/>
+                </w:rPr>
+              </m:ctrlPr>
+            </m:dPr>
+            <m:e>
+              <m:r>
+                <w:rPr>
+                  <w:rFonts w:ascii="Cambria Math" w:eastAsiaTheme="minorEastAsia" w:hAnsi="Cambria Math"/>
+                  <w:lang w:val="ru-RU"/>
+                </w:rPr>
+                <m:t>k</m:t>
+              </m:r>
+            </m:e>
+          </m:d>
+          <m:r>
+            <w:rPr>
+              <w:rFonts w:ascii="Cambria Math" w:eastAsiaTheme="minorEastAsia" w:hAnsi="Cambria Math"/>
+              <w:lang w:val="ru-RU"/>
+            </w:rPr>
+            <m:t>=</m:t>
+          </m:r>
+          <m:d>
+            <m:dPr>
+              <m:begChr m:val="{"/>
+              <m:endChr m:val=""/>
+              <m:ctrlPr>
+                <w:rPr>
+                  <w:rFonts w:ascii="Cambria Math" w:eastAsiaTheme="minorEastAsia" w:hAnsi="Cambria Math"/>
+                  <w:i/>
+                  <w:lang w:val="ru-RU"/>
+                </w:rPr>
+              </m:ctrlPr>
+            </m:dPr>
+            <m:e>
+              <m:eqArr>
+                <m:eqArrPr>
+                  <m:ctrlPr>
+                    <w:rPr>
+                      <w:rFonts w:ascii="Cambria Math" w:eastAsiaTheme="minorEastAsia" w:hAnsi="Cambria Math"/>
+                      <w:i/>
+                      <w:lang w:val="ru-RU"/>
+                    </w:rPr>
+                  </m:ctrlPr>
+                </m:eqArrPr>
+                <m:e>
+                  <m:r>
+                    <w:rPr>
+                      <w:rFonts w:ascii="Cambria Math" w:eastAsiaTheme="minorEastAsia" w:hAnsi="Cambria Math"/>
+                    </w:rPr>
+                    <m:t>Y</m:t>
+                  </m:r>
+                  <m:d>
+                    <m:dPr>
+                      <m:ctrlPr>
+                        <w:rPr>
+                          <w:rFonts w:ascii="Cambria Math" w:eastAsiaTheme="minorEastAsia" w:hAnsi="Cambria Math"/>
+                          <w:i/>
+                        </w:rPr>
+                      </m:ctrlPr>
+                    </m:dPr>
+                    <m:e>
+                      <m:r>
+                        <w:rPr>
+                          <w:rFonts w:ascii="Cambria Math" w:eastAsiaTheme="minorEastAsia" w:hAnsi="Cambria Math"/>
+                        </w:rPr>
+                        <m:t>16</m:t>
+                      </m:r>
+                    </m:e>
+                  </m:d>
+                  <m:r>
+                    <w:rPr>
+                      <w:rFonts w:ascii="Cambria Math" w:eastAsiaTheme="minorEastAsia" w:hAnsi="Cambria Math"/>
+                      <w:lang w:val="ru-RU"/>
+                    </w:rPr>
+                    <m:t xml:space="preserve">, при </m:t>
+                  </m:r>
+                  <m:r>
+                    <w:rPr>
+                      <w:rFonts w:ascii="Cambria Math" w:eastAsiaTheme="minorEastAsia" w:hAnsi="Cambria Math"/>
+                    </w:rPr>
+                    <m:t>k=0</m:t>
+                  </m:r>
+                </m:e>
+                <m:e>
+                  <m:r>
+                    <w:rPr>
+                      <w:rFonts w:ascii="Cambria Math" w:eastAsiaTheme="minorEastAsia" w:hAnsi="Cambria Math"/>
+                      <w:lang w:val="ru-RU"/>
+                    </w:rPr>
+                    <m:t>Y</m:t>
+                  </m:r>
+                  <m:d>
+                    <m:dPr>
+                      <m:ctrlPr>
+                        <w:rPr>
+                          <w:rFonts w:ascii="Cambria Math" w:eastAsiaTheme="minorEastAsia" w:hAnsi="Cambria Math"/>
+                          <w:i/>
+                          <w:lang w:val="ru-RU"/>
+                        </w:rPr>
+                      </m:ctrlPr>
+                    </m:dPr>
+                    <m:e>
+                      <m:r>
+                        <w:rPr>
+                          <w:rFonts w:ascii="Cambria Math" w:eastAsiaTheme="minorEastAsia" w:hAnsi="Cambria Math"/>
+                          <w:lang w:val="ru-RU"/>
+                        </w:rPr>
+                        <m:t>k+16</m:t>
+                      </m:r>
+                    </m:e>
+                  </m:d>
+                  <m:r>
+                    <w:rPr>
+                      <w:rFonts w:ascii="Cambria Math" w:eastAsiaTheme="minorEastAsia" w:hAnsi="Cambria Math"/>
+                      <w:lang w:val="ru-RU"/>
+                    </w:rPr>
+                    <m:t>+Y</m:t>
+                  </m:r>
+                  <m:d>
+                    <m:dPr>
+                      <m:ctrlPr>
+                        <w:rPr>
+                          <w:rFonts w:ascii="Cambria Math" w:eastAsiaTheme="minorEastAsia" w:hAnsi="Cambria Math"/>
+                          <w:i/>
+                          <w:lang w:val="ru-RU"/>
+                        </w:rPr>
+                      </m:ctrlPr>
+                    </m:dPr>
+                    <m:e>
+                      <m:r>
+                        <w:rPr>
+                          <w:rFonts w:ascii="Cambria Math" w:eastAsiaTheme="minorEastAsia" w:hAnsi="Cambria Math"/>
+                          <w:lang w:val="ru-RU"/>
+                        </w:rPr>
+                        <m:t>16*k</m:t>
+                      </m:r>
+                    </m:e>
+                  </m:d>
+                  <m:r>
+                    <w:rPr>
+                      <w:rFonts w:ascii="Cambria Math" w:eastAsiaTheme="minorEastAsia" w:hAnsi="Cambria Math"/>
+                      <w:lang w:val="ru-RU"/>
+                    </w:rPr>
+                    <m:t xml:space="preserve">, при </m:t>
+                  </m:r>
+                  <m:r>
+                    <w:rPr>
+                      <w:rFonts w:ascii="Cambria Math" w:eastAsiaTheme="minorEastAsia" w:hAnsi="Cambria Math"/>
+                    </w:rPr>
+                    <m:t>k=1…16</m:t>
+                  </m:r>
+                </m:e>
+                <m:e>
+                  <m:r>
+                    <w:rPr>
+                      <w:rFonts w:ascii="Cambria Math" w:eastAsiaTheme="minorEastAsia" w:hAnsi="Cambria Math"/>
+                      <w:lang w:val="ru-RU"/>
+                    </w:rPr>
+                    <m:t>Y</m:t>
+                  </m:r>
+                  <m:d>
+                    <m:dPr>
+                      <m:ctrlPr>
+                        <w:rPr>
+                          <w:rFonts w:ascii="Cambria Math" w:eastAsiaTheme="minorEastAsia" w:hAnsi="Cambria Math"/>
+                          <w:i/>
+                          <w:lang w:val="ru-RU"/>
+                        </w:rPr>
+                      </m:ctrlPr>
+                    </m:dPr>
+                    <m:e>
+                      <m:r>
+                        <w:rPr>
+                          <w:rFonts w:ascii="Cambria Math" w:eastAsiaTheme="minorEastAsia" w:hAnsi="Cambria Math"/>
+                          <w:lang w:val="ru-RU"/>
+                        </w:rPr>
+                        <m:t>k+16</m:t>
+                      </m:r>
+                    </m:e>
+                  </m:d>
+                  <m:r>
+                    <w:rPr>
+                      <w:rFonts w:ascii="Cambria Math" w:eastAsiaTheme="minorEastAsia" w:hAnsi="Cambria Math"/>
+                      <w:lang w:val="ru-RU"/>
+                    </w:rPr>
+                    <m:t>+Y</m:t>
+                  </m:r>
+                  <m:d>
+                    <m:dPr>
+                      <m:ctrlPr>
+                        <w:rPr>
+                          <w:rFonts w:ascii="Cambria Math" w:eastAsiaTheme="minorEastAsia" w:hAnsi="Cambria Math"/>
+                          <w:i/>
+                          <w:lang w:val="ru-RU"/>
+                        </w:rPr>
+                      </m:ctrlPr>
+                    </m:dPr>
+                    <m:e>
+                      <m:r>
+                        <w:rPr>
+                          <w:rFonts w:ascii="Cambria Math" w:eastAsiaTheme="minorEastAsia" w:hAnsi="Cambria Math"/>
+                          <w:lang w:val="ru-RU"/>
+                        </w:rPr>
+                        <m:t>80</m:t>
+                      </m:r>
+                    </m:e>
+                  </m:d>
+                  <m:r>
+                    <w:rPr>
+                      <w:rFonts w:ascii="Cambria Math" w:eastAsiaTheme="minorEastAsia" w:hAnsi="Cambria Math"/>
+                      <w:lang w:val="ru-RU"/>
+                    </w:rPr>
+                    <m:t xml:space="preserve">, при </m:t>
+                  </m:r>
+                  <m:r>
+                    <w:rPr>
+                      <w:rFonts w:ascii="Cambria Math" w:eastAsiaTheme="minorEastAsia" w:hAnsi="Cambria Math"/>
+                    </w:rPr>
+                    <m:t>k=17…31</m:t>
+                  </m:r>
+                </m:e>
+              </m:eqArr>
+            </m:e>
+          </m:d>
+        </m:oMath>
+      </m:oMathPara>
+    </w:p>
+    <w:p>
+      <w:pPr>
+        <w:spacing w:line="240" w:lineRule="auto"/>
+        <w:rPr>
+          <w:rFonts w:eastAsiaTheme="minorEastAsia"/>
+          <w:lang w:val="ru-RU"/>
+        </w:rPr>
+      </w:pPr>
+      <w:r>
+        <w:rPr>
+          <w:rFonts w:eastAsiaTheme="minorEastAsia"/>
+          <w:lang w:val="ru-RU"/>
+        </w:rPr>
+        <w:t xml:space="preserve">Также возможно применение многих других оптимизаций для кодера и декодера </w:t>
+      </w:r>
+      <w:r>
+        <w:rPr>
+          <w:rFonts w:eastAsiaTheme="minorEastAsia"/>
+        </w:rPr>
+        <w:t>MPEG</w:t>
+      </w:r>
+      <w:r>
+        <w:rPr>
+          <w:rFonts w:eastAsiaTheme="minorEastAsia"/>
+          <w:lang w:val="ru-RU"/>
+        </w:rPr>
+        <w:t>/</w:t>
+      </w:r>
+      <w:r>
+        <w:rPr>
+          <w:rFonts w:eastAsiaTheme="minorEastAsia"/>
+        </w:rPr>
+        <w:t>audio</w:t>
+      </w:r>
+      <w:r>
+        <w:rPr>
+          <w:rFonts w:eastAsiaTheme="minorEastAsia"/>
+          <w:lang w:val="ru-RU"/>
+        </w:rPr>
+        <w:t>.</w:t>
+      </w:r>
+      <w:r>
+        <w:rPr>
+          <w:rFonts w:eastAsiaTheme="minorEastAsia"/>
+          <w:lang w:val="ru-RU"/>
+        </w:rPr>
+        <w:t xml:space="preserve"> </w:t>
+      </w:r>
+      <w:r>
+        <w:rPr>
+          <w:rFonts w:eastAsiaTheme="minorEastAsia"/>
+          <w:lang w:val="ru-RU"/>
+        </w:rPr>
+        <w:t xml:space="preserve">Такие оптимизации позволяют программной реализации декодера </w:t>
+      </w:r>
+      <w:r>
+        <w:rPr>
+          <w:rFonts w:eastAsiaTheme="minorEastAsia"/>
+        </w:rPr>
+        <w:t>MPEG</w:t>
+      </w:r>
+      <w:r>
+        <w:rPr>
+          <w:rFonts w:eastAsiaTheme="minorEastAsia"/>
+          <w:lang w:val="ru-RU"/>
+        </w:rPr>
+        <w:t>/</w:t>
+      </w:r>
+      <w:r>
+        <w:rPr>
+          <w:rFonts w:eastAsiaTheme="minorEastAsia"/>
+        </w:rPr>
+        <w:t>audio</w:t>
+      </w:r>
+      <w:r>
+        <w:rPr>
+          <w:rFonts w:eastAsiaTheme="minorEastAsia"/>
+          <w:lang w:val="ru-RU"/>
+        </w:rPr>
+        <w:t xml:space="preserve"> </w:t>
+      </w:r>
+      <w:r>
+        <w:rPr>
+          <w:rFonts w:eastAsiaTheme="minorEastAsia"/>
+          <w:lang w:val="ru-RU"/>
+        </w:rPr>
+        <w:t xml:space="preserve">слоя </w:t>
+      </w:r>
+      <w:r>
+        <w:rPr>
+          <w:rFonts w:eastAsiaTheme="minorEastAsia"/>
+        </w:rPr>
         <w:t>I</w:t>
       </w:r>
       <w:r>
         <w:rPr>
-          <w:lang w:val="ru-RU"/>
-        </w:rPr>
-        <w:t xml:space="preserve"> в 512-точечном окне анализа есть (512-384) = 64 точки.</w:t>
-      </w:r>
-      <w:r>
-        <w:rPr>
-          <w:lang w:val="ru-RU"/>
-        </w:rPr>
-        <w:t xml:space="preserve"> Суммарный отступ – 320 точек, чтобы выровнять данные психоакустической модели с выходом набора фильтров.</w:t>
-      </w:r>
-    </w:p>
-    <w:p>
-      <w:pPr>
-        <w:pStyle w:val="ListBullet"/>
-        <w:rPr>
-          <w:lang w:val="ru-RU"/>
-        </w:rPr>
-      </w:pPr>
-      <w:r>
-        <w:rPr>
-          <w:lang w:val="ru-RU"/>
-        </w:rPr>
-        <w:t>Преобразование звука в частотный формат – Психоакустическая модель использует отображение времени на частоту, например 512- или 1024-точечное преобразование Фурье.</w:t>
-      </w:r>
-      <w:r>
-        <w:rPr>
-          <w:lang w:val="ru-RU"/>
-        </w:rPr>
-        <w:t xml:space="preserve"> Стандартное взвешение Ханна, будучи применённым к аудио данным перед преобразованием Фурье, уменьшает краевые эффекты окна преобразования.</w:t>
-      </w:r>
-      <w:r>
-        <w:rPr>
-          <w:lang w:val="ru-RU"/>
-        </w:rPr>
-        <w:t xml:space="preserve"> Модель использует это отдельное и независимое отображение вместо набора фильтров, так как для подсчёта границ маскирования требуется более высокое разрешение по частоте.</w:t>
-      </w:r>
-    </w:p>
-    <w:p>
-      <w:pPr>
-        <w:pStyle w:val="ListBullet"/>
-        <w:rPr>
-          <w:lang w:val="ru-RU"/>
-        </w:rPr>
-      </w:pPr>
-      <w:r>
-        <w:rPr>
-          <w:lang w:val="ru-RU"/>
-        </w:rPr>
-        <w:t>Разделение спектральных значений на критические полосы</w:t>
-      </w:r>
-      <w:r>
-        <w:rPr>
-          <w:lang w:val="ru-RU"/>
-        </w:rPr>
-        <w:t xml:space="preserve"> – Чтобы облегчить психоакустические вычисления, модель группирует значения частот в кванты по восприятию.</w:t>
-      </w:r>
-    </w:p>
-    <w:p>
-      <w:pPr>
-        <w:pStyle w:val="ListBullet"/>
-        <w:rPr>
-          <w:lang w:val="ru-RU"/>
-        </w:rPr>
-      </w:pPr>
-      <w:r>
-        <w:rPr>
-          <w:lang w:val="ru-RU"/>
-        </w:rPr>
-        <w:t>Встраивание порога для тишины – Модель включает эмпирически находимый порог для абсолютного маскирования.</w:t>
-      </w:r>
-      <w:r>
-        <w:rPr>
-          <w:lang w:val="ru-RU"/>
-        </w:rPr>
-        <w:t xml:space="preserve"> Этот порог является нижней границей для маскирования шума, и определяется отсутствием маскирующих сигналов.</w:t>
-      </w:r>
-    </w:p>
-    <w:p>
-      <w:pPr>
-        <w:pStyle w:val="ListBullet"/>
-        <w:rPr>
-          <w:lang w:val="ru-RU"/>
-        </w:rPr>
-      </w:pPr>
-      <w:r>
-        <w:rPr>
-          <w:lang w:val="ru-RU"/>
-        </w:rPr>
-        <w:t>Разделение на тональные и нетональные компоненты – Модель должна идентифицировать и разделить тональные и шумовые компоненты звукового сигнала, так как характеристики шума этих двух типов сигналов различаются.</w:t>
-      </w:r>
-    </w:p>
-    <w:p>
-      <w:pPr>
-        <w:pStyle w:val="ListBullet"/>
-        <w:rPr>
-          <w:lang w:val="ru-RU"/>
-        </w:rPr>
-      </w:pPr>
-      <w:r>
-        <w:rPr>
-          <w:lang w:val="ru-RU"/>
-        </w:rPr>
-        <w:t>Применение функции распространения – Модель определяет пороги маскирования шума, применяя эмпирически выбираемую функцию маскирования или распространения к компонентам сигнала.</w:t>
-      </w:r>
-    </w:p>
-    <w:p>
-      <w:pPr>
-        <w:pStyle w:val="ListBullet"/>
-        <w:rPr>
-          <w:lang w:val="ru-RU"/>
-        </w:rPr>
-      </w:pPr>
-      <w:r>
-        <w:rPr>
-          <w:lang w:val="ru-RU"/>
-        </w:rPr>
-        <w:t>Нахождение минимального порога маскирования для каждой полосы – Психоакустическая модель вычисляет пороги маскирования с более высоким разрешением по частоте, чем та, что предоставляется набором фильтров.</w:t>
-      </w:r>
-      <w:r>
-        <w:rPr>
-          <w:lang w:val="ru-RU"/>
-        </w:rPr>
-        <w:t xml:space="preserve"> Если набор фильтров широк по сравнению с критической полосой (в нижней части спектра), модель выбирает минимальный из порогов маскирования, покрытых полосой фильтра. Если полоса фильтра узка по сравнению с критической полосой, модель использует среднее порогов маскирования, покрытых полосой фильтра.</w:t>
-      </w:r>
-    </w:p>
-    <w:p>
-      <w:pPr>
-        <w:pStyle w:val="ListBullet"/>
-        <w:rPr>
-          <w:lang w:val="ru-RU"/>
-        </w:rPr>
-      </w:pPr>
-      <w:r>
-        <w:rPr>
-          <w:lang w:val="ru-RU"/>
-        </w:rPr>
-        <w:t xml:space="preserve">Вычисление отношения сигнал-маска - </w:t>
-      </w:r>
-      <w:bookmarkStart w:id="0" w:name="_GoBack"/>
-      <w:bookmarkEnd w:id="0"/>
+          <w:rFonts w:eastAsiaTheme="minorEastAsia"/>
+          <w:lang w:val="ru-RU"/>
+        </w:rPr>
+        <w:t xml:space="preserve"> </w:t>
+      </w:r>
+      <w:r>
+        <w:rPr>
+          <w:rFonts w:eastAsiaTheme="minorEastAsia"/>
+          <w:lang w:val="ru-RU"/>
+        </w:rPr>
+        <w:t xml:space="preserve">или </w:t>
+      </w:r>
+      <w:r>
+        <w:rPr>
+          <w:rFonts w:eastAsiaTheme="minorEastAsia"/>
+        </w:rPr>
+        <w:t>II</w:t>
+      </w:r>
+      <w:r>
+        <w:rPr>
+          <w:rFonts w:eastAsiaTheme="minorEastAsia"/>
+          <w:lang w:val="ru-RU"/>
+        </w:rPr>
+        <w:t xml:space="preserve"> </w:t>
+      </w:r>
+      <w:r>
+        <w:rPr>
+          <w:rFonts w:eastAsiaTheme="minorEastAsia"/>
+          <w:lang w:val="ru-RU"/>
+        </w:rPr>
+        <w:t xml:space="preserve">работать в реальном времени для декодирования высококачественного монофонического звука на </w:t>
+      </w:r>
+      <w:r>
+        <w:rPr>
+          <w:rFonts w:eastAsiaTheme="minorEastAsia"/>
+        </w:rPr>
+        <w:t>DECstation</w:t>
+      </w:r>
+      <w:r>
+        <w:rPr>
+          <w:rFonts w:eastAsiaTheme="minorEastAsia"/>
+          <w:lang w:val="ru-RU"/>
+        </w:rPr>
+        <w:t xml:space="preserve"> 5000 </w:t>
+      </w:r>
+      <w:r>
+        <w:rPr>
+          <w:rFonts w:eastAsiaTheme="minorEastAsia"/>
+        </w:rPr>
+        <w:t>Model</w:t>
+      </w:r>
+      <w:r>
+        <w:rPr>
+          <w:rFonts w:eastAsiaTheme="minorEastAsia"/>
+          <w:lang w:val="ru-RU"/>
+        </w:rPr>
+        <w:t xml:space="preserve"> 200. </w:t>
+      </w:r>
+      <w:r>
+        <w:rPr>
+          <w:rFonts w:eastAsiaTheme="minorEastAsia"/>
+          <w:lang w:val="ru-RU"/>
+        </w:rPr>
+        <w:t xml:space="preserve">Эта машина использует 25-МГц </w:t>
+      </w:r>
+      <w:r>
+        <w:rPr>
+          <w:rFonts w:eastAsiaTheme="minorEastAsia"/>
+        </w:rPr>
+        <w:t>R</w:t>
+      </w:r>
+      <w:r>
+        <w:rPr>
+          <w:rFonts w:eastAsiaTheme="minorEastAsia"/>
+          <w:lang w:val="ru-RU"/>
+        </w:rPr>
+        <w:t xml:space="preserve">3000 </w:t>
+      </w:r>
+      <w:r>
+        <w:rPr>
+          <w:rFonts w:eastAsiaTheme="minorEastAsia"/>
+        </w:rPr>
+        <w:t>MIPS</w:t>
+      </w:r>
+      <w:r>
+        <w:rPr>
+          <w:rFonts w:eastAsiaTheme="minorEastAsia"/>
+          <w:lang w:val="ru-RU"/>
+        </w:rPr>
+        <w:t xml:space="preserve"> </w:t>
+      </w:r>
+      <w:r>
+        <w:rPr>
+          <w:rFonts w:eastAsiaTheme="minorEastAsia"/>
+        </w:rPr>
+        <w:t>CPU</w:t>
+      </w:r>
+      <w:r>
+        <w:rPr>
+          <w:rFonts w:eastAsiaTheme="minorEastAsia"/>
+          <w:lang w:val="ru-RU"/>
+        </w:rPr>
+        <w:t xml:space="preserve"> и имеет </w:t>
+      </w:r>
+      <w:r>
+        <w:rPr>
+          <w:rFonts w:eastAsiaTheme="minorEastAsia"/>
+          <w:lang w:val="ru-RU"/>
+        </w:rPr>
+        <w:t xml:space="preserve">128 килобайт кэша </w:t>
+      </w:r>
+      <w:r>
+        <w:rPr>
+          <w:rFonts w:eastAsiaTheme="minorEastAsia"/>
+          <w:lang w:val="ru-RU"/>
+        </w:rPr>
+        <w:t xml:space="preserve">внешних инструкций и данных. С этим оптимизированным ПО, алгоритм </w:t>
+      </w:r>
+      <w:r>
+        <w:rPr>
+          <w:rFonts w:eastAsiaTheme="minorEastAsia"/>
+        </w:rPr>
+        <w:t>MPEG</w:t>
+      </w:r>
+      <w:r>
+        <w:rPr>
+          <w:rFonts w:eastAsiaTheme="minorEastAsia"/>
+          <w:lang w:val="ru-RU"/>
+        </w:rPr>
+        <w:t>/</w:t>
+      </w:r>
+      <w:r>
+        <w:rPr>
+          <w:rFonts w:eastAsiaTheme="minorEastAsia"/>
+        </w:rPr>
+        <w:t>audio</w:t>
+      </w:r>
+      <w:r>
+        <w:rPr>
+          <w:rFonts w:eastAsiaTheme="minorEastAsia"/>
+          <w:lang w:val="ru-RU"/>
+        </w:rPr>
+        <w:t xml:space="preserve"> </w:t>
+      </w:r>
+      <w:r>
+        <w:rPr>
+          <w:rFonts w:eastAsiaTheme="minorEastAsia"/>
+          <w:lang w:val="ru-RU"/>
+        </w:rPr>
+        <w:t xml:space="preserve">слоя </w:t>
+      </w:r>
+      <w:r>
+        <w:rPr>
+          <w:rFonts w:eastAsiaTheme="minorEastAsia"/>
+        </w:rPr>
+        <w:t>II</w:t>
+      </w:r>
+      <w:r>
+        <w:rPr>
+          <w:rFonts w:eastAsiaTheme="minorEastAsia"/>
+          <w:lang w:val="ru-RU"/>
+        </w:rPr>
+        <w:t xml:space="preserve"> </w:t>
+      </w:r>
+      <w:r>
+        <w:rPr>
+          <w:rFonts w:eastAsiaTheme="minorEastAsia"/>
+          <w:lang w:val="ru-RU"/>
+        </w:rPr>
+        <w:t xml:space="preserve">требует в среднем 13.7 секунд времени </w:t>
+      </w:r>
+      <w:r>
+        <w:rPr>
+          <w:rFonts w:eastAsiaTheme="minorEastAsia"/>
+        </w:rPr>
+        <w:t>CPU</w:t>
+      </w:r>
+      <w:r>
+        <w:rPr>
+          <w:rFonts w:eastAsiaTheme="minorEastAsia"/>
+          <w:lang w:val="ru-RU"/>
+        </w:rPr>
+        <w:t xml:space="preserve"> </w:t>
+      </w:r>
+      <w:r>
+        <w:rPr>
+          <w:rFonts w:eastAsiaTheme="minorEastAsia"/>
+          <w:lang w:val="ru-RU"/>
+        </w:rPr>
+        <w:t>(12.8 секунд времени пользователя и 0.9 секунд системного времени), чтобы декодировать 7.47 секунд стерео звука с частотой сэмплирования 48 кГц с 16 битами на сэмпл.</w:t>
+      </w:r>
+    </w:p>
+    <w:p>
+      <w:pPr>
+        <w:pStyle w:val="Heading2"/>
+        <w:rPr>
+          <w:lang w:val="ru-RU"/>
+        </w:rPr>
+      </w:pPr>
+      <w:r>
+        <w:rPr>
+          <w:lang w:val="ru-RU"/>
+        </w:rPr>
+        <w:t>Заключение</w:t>
+      </w:r>
     </w:p>
     <w:p>
       <w:pPr>
@@ -7454,13 +9144,772 @@
           <w:lang w:val="ru-RU"/>
         </w:rPr>
       </w:pPr>
-    </w:p>
+      <w:r>
+        <w:rPr>
+          <w:rFonts w:eastAsiaTheme="minorEastAsia"/>
+          <w:lang w:val="ru-RU"/>
+        </w:rPr>
+        <w:t>Техники сжатия звукового сигнала общего вида включают µ-закон и адаптивную дифференциальную импульсно-кодовую модуляцию. Эти простые подходы применяют алгоритмы низкой сложности, низкой степени сжатия и среднего качества сжатого звука к аудио сигналам.</w:t>
+      </w:r>
+      <w:r>
+        <w:rPr>
+          <w:rFonts w:eastAsiaTheme="minorEastAsia"/>
+          <w:lang w:val="ru-RU"/>
+        </w:rPr>
+        <w:t xml:space="preserve"> Третий метод, алгоритм сжатия </w:t>
+      </w:r>
+      <w:r>
+        <w:rPr>
+          <w:rFonts w:eastAsiaTheme="minorEastAsia"/>
+        </w:rPr>
+        <w:t>MPEG</w:t>
+      </w:r>
+      <w:r>
+        <w:rPr>
+          <w:rFonts w:eastAsiaTheme="minorEastAsia"/>
+          <w:lang w:val="ru-RU"/>
+        </w:rPr>
+        <w:t>/</w:t>
+      </w:r>
+      <w:r>
+        <w:rPr>
+          <w:rFonts w:eastAsiaTheme="minorEastAsia"/>
+        </w:rPr>
+        <w:t>audio</w:t>
+      </w:r>
+      <w:r>
+        <w:rPr>
+          <w:rFonts w:eastAsiaTheme="minorEastAsia"/>
+          <w:lang w:val="ru-RU"/>
+        </w:rPr>
+        <w:t xml:space="preserve">, это </w:t>
+      </w:r>
+      <w:r>
+        <w:rPr>
+          <w:rFonts w:eastAsiaTheme="minorEastAsia"/>
+          <w:lang w:val="ru-RU"/>
+        </w:rPr>
+        <w:t xml:space="preserve">стандарт </w:t>
+      </w:r>
+      <w:r>
+        <w:rPr>
+          <w:rFonts w:eastAsiaTheme="minorEastAsia"/>
+        </w:rPr>
+        <w:t>ISO</w:t>
+      </w:r>
+      <w:r>
+        <w:rPr>
+          <w:rFonts w:eastAsiaTheme="minorEastAsia"/>
+          <w:lang w:val="ru-RU"/>
+        </w:rPr>
+        <w:t xml:space="preserve"> </w:t>
+      </w:r>
+      <w:r>
+        <w:rPr>
+          <w:rFonts w:eastAsiaTheme="minorEastAsia"/>
+          <w:lang w:val="ru-RU"/>
+        </w:rPr>
+        <w:t>для высокоточного сжатия звука.</w:t>
+      </w:r>
+      <w:r>
+        <w:rPr>
+          <w:rFonts w:eastAsiaTheme="minorEastAsia"/>
+          <w:lang w:val="ru-RU"/>
+        </w:rPr>
+        <w:t xml:space="preserve"> Стандарт </w:t>
+      </w:r>
+      <w:r>
+        <w:rPr>
+          <w:rFonts w:eastAsiaTheme="minorEastAsia"/>
+        </w:rPr>
+        <w:t>MPEG</w:t>
+      </w:r>
+      <w:r>
+        <w:rPr>
+          <w:rFonts w:eastAsiaTheme="minorEastAsia"/>
+          <w:lang w:val="ru-RU"/>
+        </w:rPr>
+        <w:t>/</w:t>
+      </w:r>
+      <w:r>
+        <w:rPr>
+          <w:rFonts w:eastAsiaTheme="minorEastAsia"/>
+        </w:rPr>
+        <w:t>audio</w:t>
+      </w:r>
+      <w:r>
+        <w:rPr>
+          <w:rFonts w:eastAsiaTheme="minorEastAsia"/>
+          <w:lang w:val="ru-RU"/>
+        </w:rPr>
+        <w:t xml:space="preserve"> </w:t>
+      </w:r>
+      <w:r>
+        <w:rPr>
+          <w:rFonts w:eastAsiaTheme="minorEastAsia"/>
+          <w:lang w:val="ru-RU"/>
+        </w:rPr>
+        <w:t>имеет три слоя</w:t>
+      </w:r>
+      <w:r>
+        <w:rPr>
+          <w:rFonts w:eastAsiaTheme="minorEastAsia"/>
+          <w:lang w:val="ru-RU"/>
+        </w:rPr>
+        <w:t xml:space="preserve">, имеющие </w:t>
+      </w:r>
+      <w:r>
+        <w:rPr>
+          <w:rFonts w:eastAsiaTheme="minorEastAsia"/>
+          <w:lang w:val="ru-RU"/>
+        </w:rPr>
+        <w:t>возрастающ</w:t>
+      </w:r>
+      <w:r>
+        <w:rPr>
+          <w:rFonts w:eastAsiaTheme="minorEastAsia"/>
+          <w:lang w:val="ru-RU"/>
+        </w:rPr>
+        <w:t>ие сложность и качество сжатия.</w:t>
+      </w:r>
+    </w:p>
+    <w:p>
+      <w:pPr>
+        <w:rPr>
+          <w:rFonts w:eastAsiaTheme="minorEastAsia"/>
+          <w:lang w:val="ru-RU"/>
+        </w:rPr>
+      </w:pPr>
+      <w:r>
+        <w:rPr>
+          <w:rFonts w:eastAsiaTheme="minorEastAsia"/>
+          <w:lang w:val="ru-RU"/>
+        </w:rPr>
+        <w:br w:type="page"/>
+      </w:r>
+    </w:p>
+    <w:p>
+      <w:pPr>
+        <w:rPr>
+          <w:lang w:val="ru-RU"/>
+        </w:rPr>
+      </w:pPr>
+      <w:r>
+        <w:rPr>
+          <w:lang w:val="ru-RU"/>
+        </w:rPr>
+        <w:lastRenderedPageBreak/>
+        <w:br w:type="page"/>
+      </w:r>
+    </w:p>
+    <w:p>
+      <w:pPr>
+        <w:rPr>
+          <w:lang w:val="ru-RU"/>
+        </w:rPr>
+      </w:pPr>
+      <w:r>
+        <w:rPr>
+          <w:lang w:val="ru-RU"/>
+        </w:rPr>
+        <w:lastRenderedPageBreak/>
+        <w:br w:type="page"/>
+      </w:r>
+    </w:p>
+    <w:p>
+      <w:pPr>
+        <w:rPr>
+          <w:lang w:val="ru-RU"/>
+        </w:rPr>
+      </w:pPr>
+      <w:r>
+        <w:rPr>
+          <w:lang w:val="ru-RU"/>
+        </w:rPr>
+        <w:lastRenderedPageBreak/>
+        <w:br w:type="page"/>
+      </w:r>
+    </w:p>
+    <w:p>
+      <w:pPr>
+        <w:rPr>
+          <w:lang w:val="ru-RU"/>
+        </w:rPr>
+      </w:pPr>
+      <w:r>
+        <w:rPr>
+          <w:lang w:val="ru-RU"/>
+        </w:rPr>
+        <w:lastRenderedPageBreak/>
+        <w:br w:type="page"/>
+      </w:r>
+    </w:p>
+    <w:p>
+      <w:pPr>
+        <w:rPr>
+          <w:lang w:val="ru-RU"/>
+        </w:rPr>
+      </w:pPr>
+      <w:r>
+        <w:rPr>
+          <w:lang w:val="ru-RU"/>
+        </w:rPr>
+        <w:lastRenderedPageBreak/>
+        <w:br w:type="page"/>
+      </w:r>
+    </w:p>
+    <w:p>
+      <w:pPr>
+        <w:rPr>
+          <w:lang w:val="ru-RU"/>
+        </w:rPr>
+      </w:pPr>
+      <w:r>
+        <w:rPr>
+          <w:lang w:val="ru-RU"/>
+        </w:rPr>
+        <w:lastRenderedPageBreak/>
+        <w:br w:type="page"/>
+      </w:r>
+    </w:p>
+    <w:p>
+      <w:pPr>
+        <w:rPr>
+          <w:lang w:val="ru-RU"/>
+        </w:rPr>
+      </w:pPr>
+      <w:r>
+        <w:rPr>
+          <w:lang w:val="ru-RU"/>
+        </w:rPr>
+        <w:lastRenderedPageBreak/>
+        <w:br w:type="page"/>
+      </w:r>
+    </w:p>
+    <w:p>
+      <w:pPr>
+        <w:rPr>
+          <w:lang w:val="ru-RU"/>
+        </w:rPr>
+      </w:pPr>
+      <w:r>
+        <w:rPr>
+          <w:lang w:val="ru-RU"/>
+        </w:rPr>
+        <w:lastRenderedPageBreak/>
+        <w:br w:type="page"/>
+      </w:r>
+    </w:p>
+    <w:p>
+      <w:pPr>
+        <w:rPr>
+          <w:lang w:val="ru-RU"/>
+        </w:rPr>
+      </w:pPr>
+      <w:r>
+        <w:rPr>
+          <w:lang w:val="ru-RU"/>
+        </w:rPr>
+        <w:lastRenderedPageBreak/>
+        <w:br w:type="page"/>
+      </w:r>
+    </w:p>
+    <w:p>
+      <w:pPr>
+        <w:rPr>
+          <w:lang w:val="ru-RU"/>
+        </w:rPr>
+      </w:pPr>
+      <w:r>
+        <w:rPr>
+          <w:lang w:val="ru-RU"/>
+        </w:rPr>
+        <w:lastRenderedPageBreak/>
+        <w:br w:type="page"/>
+      </w:r>
+    </w:p>
+    <w:p>
+      <w:pPr>
+        <w:rPr>
+          <w:lang w:val="ru-RU"/>
+        </w:rPr>
+      </w:pPr>
+      <w:r>
+        <w:rPr>
+          <w:lang w:val="ru-RU"/>
+        </w:rPr>
+        <w:lastRenderedPageBreak/>
+        <w:br w:type="page"/>
+      </w:r>
+    </w:p>
+    <w:p>
+      <w:pPr>
+        <w:rPr>
+          <w:lang w:val="ru-RU"/>
+        </w:rPr>
+      </w:pPr>
+      <w:r>
+        <w:rPr>
+          <w:lang w:val="ru-RU"/>
+        </w:rPr>
+        <w:lastRenderedPageBreak/>
+        <w:br w:type="page"/>
+      </w:r>
+    </w:p>
+    <w:p>
+      <w:pPr>
+        <w:rPr>
+          <w:lang w:val="ru-RU"/>
+        </w:rPr>
+      </w:pPr>
+      <w:r>
+        <w:rPr>
+          <w:lang w:val="ru-RU"/>
+        </w:rPr>
+        <w:lastRenderedPageBreak/>
+        <w:br w:type="page"/>
+      </w:r>
+    </w:p>
+    <w:p>
+      <w:pPr>
+        <w:rPr>
+          <w:lang w:val="ru-RU"/>
+        </w:rPr>
+      </w:pPr>
+    </w:p>
+    <w:p>
+      <w:pPr>
+        <w:rPr>
+          <w:lang w:val="ru-RU"/>
+        </w:rPr>
+      </w:pPr>
+    </w:p>
+    <w:p>
+      <w:pPr>
+        <w:rPr>
+          <w:lang w:val="ru-RU"/>
+        </w:rPr>
+      </w:pPr>
+    </w:p>
+    <w:p>
+      <w:pPr>
+        <w:rPr>
+          <w:lang w:val="ru-RU"/>
+        </w:rPr>
+      </w:pPr>
+    </w:p>
+    <w:p>
+      <w:pPr>
+        <w:rPr>
+          <w:lang w:val="ru-RU"/>
+        </w:rPr>
+      </w:pPr>
+    </w:p>
+    <w:p>
+      <w:pPr>
+        <w:rPr>
+          <w:lang w:val="ru-RU"/>
+        </w:rPr>
+      </w:pPr>
+    </w:p>
+    <w:p>
+      <w:pPr>
+        <w:rPr>
+          <w:lang w:val="ru-RU"/>
+        </w:rPr>
+      </w:pPr>
+    </w:p>
+    <w:p>
+      <w:pPr>
+        <w:rPr>
+          <w:lang w:val="ru-RU"/>
+        </w:rPr>
+      </w:pPr>
+    </w:p>
+    <w:p>
+      <w:pPr>
+        <w:rPr>
+          <w:lang w:val="ru-RU"/>
+        </w:rPr>
+      </w:pPr>
+    </w:p>
+    <w:p>
+      <w:pPr>
+        <w:rPr>
+          <w:lang w:val="ru-RU"/>
+        </w:rPr>
+      </w:pPr>
+    </w:p>
+    <w:p>
+      <w:pPr>
+        <w:rPr>
+          <w:lang w:val="ru-RU"/>
+        </w:rPr>
+      </w:pPr>
+    </w:p>
+    <w:p>
+      <w:pPr>
+        <w:rPr>
+          <w:lang w:val="ru-RU"/>
+        </w:rPr>
+      </w:pPr>
+    </w:p>
+    <w:p>
+      <w:pPr>
+        <w:rPr>
+          <w:lang w:val="ru-RU"/>
+        </w:rPr>
+      </w:pPr>
+    </w:p>
+    <w:p>
+      <w:pPr>
+        <w:rPr>
+          <w:lang w:val="ru-RU"/>
+        </w:rPr>
+      </w:pPr>
+    </w:p>
+    <w:p>
+      <w:pPr>
+        <w:rPr>
+          <w:lang w:val="ru-RU"/>
+        </w:rPr>
+      </w:pPr>
+    </w:p>
+    <w:p>
+      <w:pPr>
+        <w:rPr>
+          <w:lang w:val="ru-RU"/>
+        </w:rPr>
+      </w:pPr>
+    </w:p>
+    <w:p>
+      <w:pPr>
+        <w:rPr>
+          <w:lang w:val="ru-RU"/>
+        </w:rPr>
+      </w:pPr>
+    </w:p>
+    <w:p>
+      <w:pPr>
+        <w:rPr>
+          <w:lang w:val="ru-RU"/>
+        </w:rPr>
+      </w:pPr>
+    </w:p>
+    <w:p>
+      <w:pPr>
+        <w:rPr>
+          <w:lang w:val="ru-RU"/>
+        </w:rPr>
+      </w:pPr>
+    </w:p>
+    <w:p>
+      <w:pPr>
+        <w:rPr>
+          <w:lang w:val="ru-RU"/>
+        </w:rPr>
+      </w:pPr>
+    </w:p>
+    <w:p>
+      <w:pPr>
+        <w:rPr>
+          <w:lang w:val="ru-RU"/>
+        </w:rPr>
+      </w:pPr>
+    </w:p>
+    <w:p>
+      <w:pPr>
+        <w:rPr>
+          <w:lang w:val="ru-RU"/>
+        </w:rPr>
+      </w:pPr>
+    </w:p>
+    <w:p>
+      <w:pPr>
+        <w:rPr>
+          <w:lang w:val="ru-RU"/>
+        </w:rPr>
+      </w:pPr>
+    </w:p>
+    <w:p>
+      <w:pPr>
+        <w:rPr>
+          <w:lang w:val="ru-RU"/>
+        </w:rPr>
+      </w:pPr>
+    </w:p>
+    <w:p>
+      <w:pPr>
+        <w:rPr>
+          <w:lang w:val="ru-RU"/>
+        </w:rPr>
+      </w:pPr>
+    </w:p>
+    <w:p>
+      <w:pPr>
+        <w:rPr>
+          <w:lang w:val="ru-RU"/>
+        </w:rPr>
+      </w:pPr>
+    </w:p>
+    <w:p>
+      <w:pPr>
+        <w:rPr>
+          <w:lang w:val="ru-RU"/>
+        </w:rPr>
+      </w:pPr>
+    </w:p>
+    <w:p>
+      <w:pPr>
+        <w:rPr>
+          <w:lang w:val="ru-RU"/>
+        </w:rPr>
+      </w:pPr>
+    </w:p>
+    <w:p>
+      <w:pPr>
+        <w:rPr>
+          <w:lang w:val="ru-RU"/>
+        </w:rPr>
+      </w:pPr>
+    </w:p>
+    <w:p>
+      <w:pPr>
+        <w:rPr>
+          <w:lang w:val="ru-RU"/>
+        </w:rPr>
+      </w:pPr>
+    </w:p>
+    <w:p>
+      <w:pPr>
+        <w:jc w:val="center"/>
+        <w:rPr>
+          <w:lang w:val="ru-RU"/>
+        </w:rPr>
+      </w:pPr>
+      <w:r>
+        <w:rPr>
+          <w:lang w:val="ru-RU"/>
+        </w:rPr>
+        <w:lastRenderedPageBreak/>
+        <w:t>СПИСОК ПРОЧИТАННОЙ ЛИТЕРАТУРЫ</w:t>
+      </w:r>
+    </w:p>
+    <w:tbl>
+      <w:tblPr>
+        <w:tblStyle w:val="TableGrid"/>
+        <w:tblW w:w="0" w:type="auto"/>
+        <w:tblLook w:val="04A0" w:firstRow="1" w:lastRow="0" w:firstColumn="1" w:lastColumn="0" w:noHBand="0" w:noVBand="1"/>
+      </w:tblPr>
+      <w:tblGrid>
+        <w:gridCol w:w="1975"/>
+        <w:gridCol w:w="6210"/>
+        <w:gridCol w:w="2115"/>
+      </w:tblGrid>
+      <w:tr>
+        <w:tc>
+          <w:tcPr>
+            <w:tcW w:w="1975" w:type="dxa"/>
+          </w:tcPr>
+          <w:p>
+            <w:pPr>
+              <w:rPr>
+                <w:lang w:val="ru-RU"/>
+              </w:rPr>
+            </w:pPr>
+          </w:p>
+          <w:p>
+            <w:pPr>
+              <w:rPr>
+                <w:lang w:val="ru-RU"/>
+              </w:rPr>
+            </w:pPr>
+            <w:r>
+              <w:rPr>
+                <w:lang w:val="ru-RU"/>
+              </w:rPr>
+              <w:t>Номер по порядку</w:t>
+            </w:r>
+          </w:p>
+        </w:tc>
+        <w:tc>
+          <w:tcPr>
+            <w:tcW w:w="6210" w:type="dxa"/>
+          </w:tcPr>
+          <w:p>
+            <w:pPr>
+              <w:rPr>
+                <w:lang w:val="ru-RU"/>
+              </w:rPr>
+            </w:pPr>
+            <w:r>
+              <w:rPr>
+                <w:rFonts w:cs="Arial"/>
+                <w:color w:val="111111"/>
+                <w:shd w:val="clear" w:color="auto" w:fill="FFFFFF"/>
+                <w:lang w:val="ru-RU"/>
+              </w:rPr>
+              <w:t>Полное библиографическое название источника с указанием страниц оригинала</w:t>
+            </w:r>
+          </w:p>
+        </w:tc>
+        <w:tc>
+          <w:tcPr>
+            <w:tcW w:w="2115" w:type="dxa"/>
+          </w:tcPr>
+          <w:p>
+            <w:pPr>
+              <w:rPr>
+                <w:lang w:val="ru-RU"/>
+              </w:rPr>
+            </w:pPr>
+            <w:r>
+              <w:rPr>
+                <w:rFonts w:cs="Arial"/>
+                <w:color w:val="111111"/>
+                <w:shd w:val="clear" w:color="auto" w:fill="FFFFFF"/>
+              </w:rPr>
+              <w:t>Количество страниц</w:t>
+            </w:r>
+          </w:p>
+        </w:tc>
+      </w:tr>
+      <w:tr>
+        <w:tc>
+          <w:tcPr>
+            <w:tcW w:w="1975" w:type="dxa"/>
+          </w:tcPr>
+          <w:p>
+            <w:pPr>
+              <w:rPr>
+                <w:lang w:val="ru-RU"/>
+              </w:rPr>
+            </w:pPr>
+            <w:r>
+              <w:rPr>
+                <w:lang w:val="ru-RU"/>
+              </w:rPr>
+              <w:t>1</w:t>
+            </w:r>
+          </w:p>
+        </w:tc>
+        <w:tc>
+          <w:tcPr>
+            <w:tcW w:w="6210" w:type="dxa"/>
+          </w:tcPr>
+          <w:p>
+            <w:pPr>
+              <w:rPr>
+                <w:rFonts w:cs="Arial"/>
+                <w:color w:val="111111"/>
+                <w:shd w:val="clear" w:color="auto" w:fill="FFFFFF"/>
+              </w:rPr>
+            </w:pPr>
+            <w:r>
+              <w:rPr>
+                <w:rFonts w:cs="Arial"/>
+                <w:color w:val="111111"/>
+                <w:shd w:val="clear" w:color="auto" w:fill="FFFFFF"/>
+              </w:rPr>
+              <w:t>David</w:t>
+            </w:r>
+            <w:r>
+              <w:rPr>
+                <w:rFonts w:cs="Arial"/>
+                <w:color w:val="111111"/>
+                <w:shd w:val="clear" w:color="auto" w:fill="FFFFFF"/>
+                <w:lang w:val="ru-RU"/>
+              </w:rPr>
+              <w:t xml:space="preserve"> </w:t>
+            </w:r>
+            <w:r>
+              <w:rPr>
+                <w:rFonts w:cs="Arial"/>
+                <w:color w:val="111111"/>
+                <w:shd w:val="clear" w:color="auto" w:fill="FFFFFF"/>
+              </w:rPr>
+              <w:t>J</w:t>
+            </w:r>
+            <w:r>
+              <w:rPr>
+                <w:rFonts w:cs="Arial"/>
+                <w:color w:val="111111"/>
+                <w:shd w:val="clear" w:color="auto" w:fill="FFFFFF"/>
+                <w:lang w:val="ru-RU"/>
+              </w:rPr>
+              <w:t>.</w:t>
+            </w:r>
+            <w:r>
+              <w:rPr>
+                <w:rFonts w:cs="Arial"/>
+                <w:color w:val="111111"/>
+                <w:shd w:val="clear" w:color="auto" w:fill="FFFFFF"/>
+              </w:rPr>
+              <w:t>C</w:t>
+            </w:r>
+            <w:r>
+              <w:rPr>
+                <w:rFonts w:cs="Arial"/>
+                <w:color w:val="111111"/>
+                <w:shd w:val="clear" w:color="auto" w:fill="FFFFFF"/>
+                <w:lang w:val="ru-RU"/>
+              </w:rPr>
+              <w:t xml:space="preserve">. </w:t>
+            </w:r>
+            <w:r>
+              <w:rPr>
+                <w:rFonts w:cs="Arial"/>
+                <w:color w:val="111111"/>
+                <w:shd w:val="clear" w:color="auto" w:fill="FFFFFF"/>
+              </w:rPr>
+              <w:t>MacKay</w:t>
+            </w:r>
+            <w:r>
+              <w:rPr>
+                <w:rFonts w:cs="Arial"/>
+                <w:color w:val="111111"/>
+                <w:shd w:val="clear" w:color="auto" w:fill="FFFFFF"/>
+                <w:lang w:val="ru-RU"/>
+              </w:rPr>
+              <w:t xml:space="preserve">. </w:t>
+            </w:r>
+            <w:r>
+              <w:rPr>
+                <w:rFonts w:cs="Arial"/>
+                <w:color w:val="111111"/>
+                <w:shd w:val="clear" w:color="auto" w:fill="FFFFFF"/>
+              </w:rPr>
+              <w:t>Information Theory, Inference, and Learning Algorithms – Cambridge University Press, 2003</w:t>
+            </w:r>
+          </w:p>
+        </w:tc>
+        <w:tc>
+          <w:tcPr>
+            <w:tcW w:w="2115" w:type="dxa"/>
+          </w:tcPr>
+          <w:p>
+            <w:pPr>
+              <w:rPr>
+                <w:rFonts w:cs="Arial"/>
+                <w:color w:val="111111"/>
+                <w:shd w:val="clear" w:color="auto" w:fill="FFFFFF"/>
+              </w:rPr>
+            </w:pPr>
+            <w:r>
+              <w:rPr>
+                <w:rFonts w:cs="Arial"/>
+                <w:color w:val="111111"/>
+                <w:shd w:val="clear" w:color="auto" w:fill="FFFFFF"/>
+              </w:rPr>
+              <w:t>611</w:t>
+            </w:r>
+          </w:p>
+        </w:tc>
+      </w:tr>
+    </w:tbl>
     <w:p>
       <w:pPr>
         <w:spacing w:line="240" w:lineRule="auto"/>
-        <w:rPr>
-          <w:lang w:val="ru-RU"/>
-        </w:rPr>
       </w:pPr>
     </w:p>
     <w:p>
@@ -7470,86 +9919,12 @@
           <w:lang w:val="ru-RU"/>
         </w:rPr>
       </w:pPr>
-    </w:p>
-    <w:p>
-      <w:pPr>
-        <w:spacing w:line="240" w:lineRule="auto"/>
-        <w:rPr>
-          <w:lang w:val="ru-RU"/>
-        </w:rPr>
-      </w:pPr>
-    </w:p>
-    <w:p>
-      <w:pPr>
-        <w:spacing w:line="240" w:lineRule="auto"/>
-        <w:rPr>
-          <w:lang w:val="ru-RU"/>
-        </w:rPr>
-      </w:pPr>
-    </w:p>
-    <w:p>
-      <w:pPr>
-        <w:spacing w:line="240" w:lineRule="auto"/>
-        <w:rPr>
-          <w:lang w:val="ru-RU"/>
-        </w:rPr>
-      </w:pPr>
-    </w:p>
-    <w:p>
-      <w:pPr>
-        <w:spacing w:line="240" w:lineRule="auto"/>
-        <w:rPr>
-          <w:lang w:val="ru-RU"/>
-        </w:rPr>
-      </w:pPr>
-    </w:p>
-    <w:p>
-      <w:pPr>
-        <w:spacing w:line="240" w:lineRule="auto"/>
-        <w:rPr>
-          <w:lang w:val="ru-RU"/>
-        </w:rPr>
-      </w:pPr>
-    </w:p>
-    <w:p>
-      <w:pPr>
-        <w:spacing w:line="240" w:lineRule="auto"/>
-        <w:rPr>
-          <w:lang w:val="ru-RU"/>
-        </w:rPr>
-      </w:pPr>
-    </w:p>
-    <w:p>
-      <w:pPr>
-        <w:spacing w:line="240" w:lineRule="auto"/>
-        <w:rPr>
-          <w:lang w:val="ru-RU"/>
-        </w:rPr>
-      </w:pPr>
-    </w:p>
-    <w:p>
-      <w:pPr>
-        <w:spacing w:line="240" w:lineRule="auto"/>
-        <w:rPr>
-          <w:lang w:val="ru-RU"/>
-        </w:rPr>
-      </w:pPr>
-    </w:p>
-    <w:p>
-      <w:pPr>
-        <w:spacing w:line="240" w:lineRule="auto"/>
-        <w:rPr>
-          <w:lang w:val="ru-RU"/>
-        </w:rPr>
-      </w:pPr>
-    </w:p>
-    <w:p>
-      <w:pPr>
-        <w:spacing w:line="240" w:lineRule="auto"/>
-        <w:rPr>
-          <w:lang w:val="ru-RU"/>
-        </w:rPr>
-      </w:pPr>
+      <w:r>
+        <w:rPr>
+          <w:lang w:val="ru-RU"/>
+        </w:rPr>
+        <w:t>Список прочитанной литературы заверяю</w:t>
+      </w:r>
     </w:p>
     <w:sectPr>
       <w:footerReference w:type="default" r:id="rId8"/>
@@ -7621,7 +9996,7 @@
           <w:rPr>
             <w:noProof/>
           </w:rPr>
-          <w:t>10</w:t>
+          <w:t>21</w:t>
         </w:r>
         <w:r>
           <w:rPr>
@@ -8095,7 +10470,7 @@
     <w:link w:val="Heading1Char"/>
     <w:uiPriority w:val="9"/>
     <w:qFormat/>
-    <w:rsid w:val="00C5620D"/>
+    <w:rsid w:val="00DB6319"/>
     <w:pPr>
       <w:keepNext/>
       <w:keepLines/>
@@ -8104,9 +10479,31 @@
     </w:pPr>
     <w:rPr>
       <w:rFonts w:asciiTheme="majorHAnsi" w:eastAsiaTheme="majorEastAsia" w:hAnsiTheme="majorHAnsi" w:cstheme="majorBidi"/>
-      <w:color w:val="2E74B5" w:themeColor="accent1" w:themeShade="BF"/>
+      <w:b/>
       <w:sz w:val="32"/>
       <w:szCs w:val="32"/>
+    </w:rPr>
+  </w:style>
+  <w:style w:type="paragraph" w:styleId="Heading2">
+    <w:name w:val="heading 2"/>
+    <w:basedOn w:val="Normal"/>
+    <w:next w:val="Normal"/>
+    <w:link w:val="Heading2Char"/>
+    <w:uiPriority w:val="9"/>
+    <w:unhideWhenUsed/>
+    <w:qFormat/>
+    <w:rsid w:val="00DB6319"/>
+    <w:pPr>
+      <w:keepNext/>
+      <w:keepLines/>
+      <w:spacing w:before="40" w:after="0"/>
+      <w:outlineLvl w:val="1"/>
+    </w:pPr>
+    <w:rPr>
+      <w:rFonts w:asciiTheme="majorHAnsi" w:eastAsiaTheme="majorEastAsia" w:hAnsiTheme="majorHAnsi" w:cstheme="majorBidi"/>
+      <w:b/>
+      <w:sz w:val="26"/>
+      <w:szCs w:val="26"/>
     </w:rPr>
   </w:style>
   <w:style w:type="character" w:default="1" w:styleId="DefaultParagraphFont">
@@ -8208,10 +10605,10 @@
     <w:basedOn w:val="DefaultParagraphFont"/>
     <w:link w:val="Heading1"/>
     <w:uiPriority w:val="9"/>
-    <w:rsid w:val="00C5620D"/>
+    <w:rsid w:val="00DB6319"/>
     <w:rPr>
       <w:rFonts w:asciiTheme="majorHAnsi" w:eastAsiaTheme="majorEastAsia" w:hAnsiTheme="majorHAnsi" w:cstheme="majorBidi"/>
-      <w:color w:val="2E74B5" w:themeColor="accent1" w:themeShade="BF"/>
+      <w:b/>
       <w:sz w:val="32"/>
       <w:szCs w:val="32"/>
     </w:rPr>
@@ -8257,6 +10654,19 @@
       </w:numPr>
       <w:contextualSpacing/>
     </w:pPr>
+  </w:style>
+  <w:style w:type="character" w:customStyle="1" w:styleId="Heading2Char">
+    <w:name w:val="Heading 2 Char"/>
+    <w:basedOn w:val="DefaultParagraphFont"/>
+    <w:link w:val="Heading2"/>
+    <w:uiPriority w:val="9"/>
+    <w:rsid w:val="00DB6319"/>
+    <w:rPr>
+      <w:rFonts w:asciiTheme="majorHAnsi" w:eastAsiaTheme="majorEastAsia" w:hAnsiTheme="majorHAnsi" w:cstheme="majorBidi"/>
+      <w:b/>
+      <w:sz w:val="26"/>
+      <w:szCs w:val="26"/>
+    </w:rPr>
   </w:style>
 </w:styles>
 </file>
@@ -8318,6 +10728,13 @@
     <w:pitch w:val="variable"/>
     <w:sig w:usb0="E00002FF" w:usb1="420024FF" w:usb2="00000000" w:usb3="00000000" w:csb0="0000019F" w:csb1="00000000"/>
   </w:font>
+  <w:font w:name="Arial">
+    <w:panose1 w:val="020B0604020202020204"/>
+    <w:charset w:val="CC"/>
+    <w:family w:val="swiss"/>
+    <w:pitch w:val="variable"/>
+    <w:sig w:usb0="E0002AFF" w:usb1="C0007843" w:usb2="00000009" w:usb3="00000000" w:csb0="000001FF" w:csb1="00000000"/>
+  </w:font>
 </w:fonts>
 </file>
 
@@ -8337,7 +10754,7 @@
   <w:rsids>
     <w:rsidRoot w:val="00387BF5"/>
     <w:rsid w:val="00387BF5"/>
-    <w:rsid w:val="00A70CFD"/>
+    <w:rsid w:val="00EF7C0A"/>
   </w:rsids>
   <m:mathPr>
     <m:mathFont m:val="Cambria Math"/>
@@ -9067,7 +11484,7 @@
 </file>
 
 <file path=customXml/itemProps1.xml><?xml version="1.0" encoding="utf-8"?>
-<ds:datastoreItem xmlns:ds="http://schemas.openxmlformats.org/officeDocument/2006/customXml" ds:itemID="{DC5C48DB-838D-445B-BA3D-C4AEAD049817}">
+<ds:datastoreItem xmlns:ds="http://schemas.openxmlformats.org/officeDocument/2006/customXml" ds:itemID="{E14290AE-F678-4FFE-8517-ADBFC4ADFC7F}">
   <ds:schemaRefs>
     <ds:schemaRef ds:uri="http://schemas.openxmlformats.org/officeDocument/2006/bibliography"/>
   </ds:schemaRefs>

--- a/аспирантура/english/ref.docx
+++ b/аспирантура/english/ref.docx
@@ -604,7 +604,15 @@
         <w:t xml:space="preserve"> </w:t>
       </w:r>
       <w:r>
-        <w:t>Technical Journal Vol. 5 No. 2, Spring 1993</w:t>
+        <w:t xml:space="preserve">Technical Journal Vol. 5 No. 2, </w:t>
+      </w:r>
+      <w:proofErr w:type="gramStart"/>
+      <w:r>
+        <w:t>Spring</w:t>
+      </w:r>
+      <w:proofErr w:type="gramEnd"/>
+      <w:r>
+        <w:t xml:space="preserve"> 1993</w:t>
       </w:r>
       <w:r>
         <w:t xml:space="preserve">. </w:t>
@@ -617,19 +625,30 @@
       <w:pPr>
         <w:pStyle w:val="Heading1"/>
         <w:jc w:val="center"/>
-        <w:rPr>
-          <w:lang w:val="ru-RU"/>
-        </w:rPr>
-      </w:pPr>
+      </w:pPr>
+      <w:proofErr w:type="spellStart"/>
       <w:r>
         <w:lastRenderedPageBreak/>
         <w:t>Сжатие</w:t>
       </w:r>
-      <w:r>
-        <w:rPr>
-          <w:lang w:val="ru-RU"/>
-        </w:rPr>
-        <w:t xml:space="preserve"> цифрового звука</w:t>
+      <w:proofErr w:type="spellEnd"/>
+      <w:r>
+        <w:t xml:space="preserve"> </w:t>
+      </w:r>
+      <w:r>
+        <w:rPr>
+          <w:lang w:val="ru-RU"/>
+        </w:rPr>
+        <w:t>цифрового</w:t>
+      </w:r>
+      <w:r>
+        <w:t xml:space="preserve"> </w:t>
+      </w:r>
+      <w:r>
+        <w:rPr>
+          <w:lang w:val="ru-RU"/>
+        </w:rPr>
+        <w:t>звука</w:t>
       </w:r>
     </w:p>
     <w:p>
@@ -3360,6 +3379,7 @@
         <w:spacing w:line="240" w:lineRule="auto"/>
         <w:rPr>
           <w:rFonts w:eastAsiaTheme="minorEastAsia"/>
+          <w:lang w:val="ru-RU"/>
         </w:rPr>
       </w:pPr>
       <w:r>
@@ -3373,7 +3393,20 @@
         <w:rPr>
           <w:rFonts w:eastAsiaTheme="minorEastAsia"/>
         </w:rPr>
-        <w:t>IMA ADPCM</w:t>
+        <w:t>IMA</w:t>
+      </w:r>
+      <w:r>
+        <w:rPr>
+          <w:rFonts w:eastAsiaTheme="minorEastAsia"/>
+          <w:lang w:val="ru-RU"/>
+        </w:rPr>
+        <w:t xml:space="preserve"> </w:t>
+      </w:r>
+      <w:r>
+        <w:rPr>
+          <w:rFonts w:eastAsiaTheme="minorEastAsia"/>
+        </w:rPr>
+        <w:t>ADPCM</w:t>
       </w:r>
     </w:p>
     <w:p>
@@ -3416,6 +3449,7 @@
         <w:spacing w:line="240" w:lineRule="auto"/>
         <w:rPr>
           <w:rFonts w:eastAsiaTheme="minorEastAsia"/>
+          <w:lang w:val="ru-RU"/>
         </w:rPr>
       </w:pPr>
       <w:r>
@@ -3986,14 +4020,7 @@
             <w:rFonts w:ascii="Cambria Math" w:eastAsiaTheme="minorEastAsia" w:hAnsi="Cambria Math"/>
             <w:lang w:val="ru-RU"/>
           </w:rPr>
-          <m:t>=</m:t>
-        </m:r>
-        <m:r>
-          <w:rPr>
-            <w:rFonts w:ascii="Cambria Math" w:eastAsiaTheme="minorEastAsia" w:hAnsi="Cambria Math"/>
-            <w:lang w:val="ru-RU"/>
-          </w:rPr>
-          <m:t xml:space="preserve"> </m:t>
+          <m:t xml:space="preserve">= </m:t>
         </m:r>
       </m:oMath>
       <w:r>
@@ -5282,12 +5309,14 @@
         </w:rPr>
         <w:t xml:space="preserve"> Гревин и Райден (</w:t>
       </w:r>
+      <w:proofErr w:type="spellStart"/>
       <w:r>
         <w:rPr>
           <w:rFonts w:eastAsiaTheme="minorEastAsia"/>
         </w:rPr>
         <w:t>Grewin</w:t>
       </w:r>
+      <w:proofErr w:type="spellEnd"/>
       <w:r>
         <w:rPr>
           <w:rFonts w:eastAsiaTheme="minorEastAsia"/>
@@ -5295,12 +5324,14 @@
         </w:rPr>
         <w:t xml:space="preserve">, </w:t>
       </w:r>
+      <w:proofErr w:type="spellStart"/>
       <w:r>
         <w:rPr>
           <w:rFonts w:eastAsiaTheme="minorEastAsia"/>
         </w:rPr>
         <w:t>Ryden</w:t>
       </w:r>
+      <w:proofErr w:type="spellEnd"/>
       <w:r>
         <w:rPr>
           <w:rFonts w:eastAsiaTheme="minorEastAsia"/>
@@ -6980,17 +7011,8 @@
           <w:rFonts w:eastAsiaTheme="minorEastAsia"/>
           <w:lang w:val="ru-RU"/>
         </w:rPr>
-        <w:t xml:space="preserve">152 </w:t>
-      </w:r>
-      <w:bookmarkStart w:id="0" w:name="_GoBack"/>
-      <w:r>
-        <w:rPr>
-          <w:rFonts w:eastAsiaTheme="minorEastAsia"/>
-          <w:lang w:val="ru-RU"/>
-        </w:rPr>
-        <w:t>сэмплам</w:t>
-      </w:r>
-      <w:bookmarkEnd w:id="0"/>
+        <w:t>152 сэмплам</w:t>
+      </w:r>
       <w:r>
         <w:rPr>
           <w:rFonts w:eastAsiaTheme="minorEastAsia"/>
@@ -8136,6 +8158,7 @@
         </w:numPr>
         <w:rPr>
           <w:rFonts w:eastAsiaTheme="minorEastAsia"/>
+          <w:lang w:val="ru-RU"/>
         </w:rPr>
       </w:pPr>
       <w:r>
@@ -8145,11 +8168,20 @@
         </w:rPr>
         <w:t xml:space="preserve">для </w:t>
       </w:r>
-      <w:r>
-        <w:rPr>
-          <w:rFonts w:eastAsiaTheme="minorEastAsia"/>
-        </w:rPr>
-        <w:t>i=0..31</w:t>
+      <w:proofErr w:type="spellStart"/>
+      <w:r>
+        <w:rPr>
+          <w:rFonts w:eastAsiaTheme="minorEastAsia"/>
+        </w:rPr>
+        <w:t>i</w:t>
+      </w:r>
+      <w:proofErr w:type="spellEnd"/>
+      <w:r>
+        <w:rPr>
+          <w:rFonts w:eastAsiaTheme="minorEastAsia"/>
+          <w:lang w:val="ru-RU"/>
+        </w:rPr>
+        <w:t>=0..31</w:t>
       </w:r>
     </w:p>
     <w:p>
@@ -8184,12 +8216,14 @@
         </w:rPr>
         <w:t>(</w:t>
       </w:r>
+      <w:proofErr w:type="spellStart"/>
       <w:r>
         <w:rPr>
           <w:rFonts w:eastAsiaTheme="minorEastAsia"/>
         </w:rPr>
         <w:t>i</w:t>
       </w:r>
+      <w:proofErr w:type="spellEnd"/>
       <w:r>
         <w:rPr>
           <w:rFonts w:eastAsiaTheme="minorEastAsia"/>
@@ -8224,12 +8258,14 @@
         </w:rPr>
         <w:t>(</w:t>
       </w:r>
+      <w:proofErr w:type="spellStart"/>
       <w:r>
         <w:rPr>
           <w:rFonts w:eastAsiaTheme="minorEastAsia"/>
         </w:rPr>
         <w:t>i</w:t>
       </w:r>
+      <w:proofErr w:type="spellEnd"/>
       <w:r>
         <w:rPr>
           <w:rFonts w:eastAsiaTheme="minorEastAsia"/>
@@ -8454,12 +8490,14 @@
         </w:rPr>
         <w:t xml:space="preserve">для </w:t>
       </w:r>
+      <w:proofErr w:type="spellStart"/>
       <w:r>
         <w:rPr>
           <w:rFonts w:eastAsiaTheme="minorEastAsia"/>
         </w:rPr>
         <w:t>i</w:t>
       </w:r>
+      <w:proofErr w:type="spellEnd"/>
       <w:r>
         <w:rPr>
           <w:rFonts w:eastAsiaTheme="minorEastAsia"/>
@@ -8496,12 +8534,14 @@
         </w:rPr>
         <w:t>(</w:t>
       </w:r>
+      <w:proofErr w:type="spellStart"/>
       <w:r>
         <w:rPr>
           <w:rFonts w:eastAsiaTheme="minorEastAsia"/>
         </w:rPr>
         <w:t>i</w:t>
       </w:r>
+      <w:proofErr w:type="spellEnd"/>
       <w:r>
         <w:rPr>
           <w:rFonts w:eastAsiaTheme="minorEastAsia"/>
@@ -8529,12 +8569,14 @@
         </w:rPr>
         <w:t>(</w:t>
       </w:r>
+      <w:proofErr w:type="spellStart"/>
       <w:r>
         <w:rPr>
           <w:rFonts w:eastAsiaTheme="minorEastAsia"/>
         </w:rPr>
         <w:t>i</w:t>
       </w:r>
+      <w:proofErr w:type="spellEnd"/>
       <w:r>
         <w:rPr>
           <w:rFonts w:eastAsiaTheme="minorEastAsia"/>
@@ -8962,12 +9004,14 @@
         </w:rPr>
         <w:t xml:space="preserve">работать в реальном времени для декодирования высококачественного монофонического звука на </w:t>
       </w:r>
+      <w:proofErr w:type="spellStart"/>
       <w:r>
         <w:rPr>
           <w:rFonts w:eastAsiaTheme="minorEastAsia"/>
         </w:rPr>
         <w:t>DECstation</w:t>
       </w:r>
+      <w:proofErr w:type="spellEnd"/>
       <w:r>
         <w:rPr>
           <w:rFonts w:eastAsiaTheme="minorEastAsia"/>
@@ -9290,395 +9334,501 @@
     </w:p>
     <w:p>
       <w:pPr>
-        <w:rPr>
-          <w:lang w:val="ru-RU"/>
-        </w:rPr>
-      </w:pPr>
-      <w:r>
-        <w:rPr>
+        <w:jc w:val="center"/>
+        <w:rPr>
+          <w:rFonts w:eastAsiaTheme="minorEastAsia"/>
+          <w:lang w:val="ru-RU"/>
+        </w:rPr>
+      </w:pPr>
+      <w:r>
+        <w:rPr>
+          <w:rFonts w:eastAsiaTheme="minorEastAsia"/>
           <w:lang w:val="ru-RU"/>
         </w:rPr>
         <w:lastRenderedPageBreak/>
+        <w:t>КРАТКИЙ СЛОВАРЬ</w:t>
+      </w:r>
+    </w:p>
+    <w:tbl>
+      <w:tblPr>
+        <w:tblStyle w:val="TableGrid"/>
+        <w:tblW w:w="0" w:type="auto"/>
+        <w:tblLook w:val="04A0" w:firstRow="1" w:lastRow="0" w:firstColumn="1" w:lastColumn="0" w:noHBand="0" w:noVBand="1"/>
+      </w:tblPr>
+      <w:tblGrid>
+        <w:gridCol w:w="2515"/>
+        <w:gridCol w:w="7785"/>
+      </w:tblGrid>
+      <w:tr>
+        <w:tc>
+          <w:tcPr>
+            <w:tcW w:w="2515" w:type="dxa"/>
+          </w:tcPr>
+          <w:p>
+            <w:pPr>
+              <w:rPr>
+                <w:rFonts w:eastAsiaTheme="minorEastAsia"/>
+              </w:rPr>
+            </w:pPr>
+            <w:r>
+              <w:rPr>
+                <w:rFonts w:eastAsiaTheme="minorEastAsia"/>
+              </w:rPr>
+              <w:t>band</w:t>
+            </w:r>
+          </w:p>
+        </w:tc>
+        <w:tc>
+          <w:tcPr>
+            <w:tcW w:w="7785" w:type="dxa"/>
+          </w:tcPr>
+          <w:p>
+            <w:pPr>
+              <w:rPr>
+                <w:rFonts w:eastAsiaTheme="minorEastAsia"/>
+                <w:lang w:val="ru-RU"/>
+              </w:rPr>
+            </w:pPr>
+            <w:r>
+              <w:rPr>
+                <w:rFonts w:eastAsiaTheme="minorEastAsia"/>
+                <w:lang w:val="ru-RU"/>
+              </w:rPr>
+              <w:t>Полоса, диапазон</w:t>
+            </w:r>
+          </w:p>
+        </w:tc>
+      </w:tr>
+      <w:tr>
+        <w:tc>
+          <w:tcPr>
+            <w:tcW w:w="2515" w:type="dxa"/>
+          </w:tcPr>
+          <w:p>
+            <w:pPr>
+              <w:rPr>
+                <w:rFonts w:eastAsiaTheme="minorEastAsia"/>
+              </w:rPr>
+            </w:pPr>
+            <w:r>
+              <w:rPr>
+                <w:rFonts w:eastAsiaTheme="minorEastAsia"/>
+              </w:rPr>
+              <w:t>annealing</w:t>
+            </w:r>
+          </w:p>
+        </w:tc>
+        <w:tc>
+          <w:tcPr>
+            <w:tcW w:w="7785" w:type="dxa"/>
+          </w:tcPr>
+          <w:p>
+            <w:pPr>
+              <w:rPr>
+                <w:rFonts w:eastAsiaTheme="minorEastAsia"/>
+                <w:lang w:val="ru-RU"/>
+              </w:rPr>
+            </w:pPr>
+            <w:r>
+              <w:rPr>
+                <w:rFonts w:eastAsiaTheme="minorEastAsia"/>
+                <w:lang w:val="ru-RU"/>
+              </w:rPr>
+              <w:t>Нормализация, выравнивание</w:t>
+            </w:r>
+          </w:p>
+        </w:tc>
+      </w:tr>
+      <w:tr>
+        <w:tc>
+          <w:tcPr>
+            <w:tcW w:w="2515" w:type="dxa"/>
+          </w:tcPr>
+          <w:p>
+            <w:pPr>
+              <w:rPr>
+                <w:rFonts w:eastAsiaTheme="minorEastAsia"/>
+              </w:rPr>
+            </w:pPr>
+            <w:r>
+              <w:rPr>
+                <w:rFonts w:eastAsiaTheme="minorEastAsia"/>
+              </w:rPr>
+              <w:t>ban</w:t>
+            </w:r>
+          </w:p>
+        </w:tc>
+        <w:tc>
+          <w:tcPr>
+            <w:tcW w:w="7785" w:type="dxa"/>
+          </w:tcPr>
+          <w:p>
+            <w:pPr>
+              <w:rPr>
+                <w:rFonts w:eastAsiaTheme="minorEastAsia"/>
+                <w:lang w:val="ru-RU"/>
+              </w:rPr>
+            </w:pPr>
+            <w:r>
+              <w:rPr>
+                <w:rFonts w:eastAsiaTheme="minorEastAsia"/>
+                <w:lang w:val="ru-RU"/>
+              </w:rPr>
+              <w:t>Ограничение, запрет</w:t>
+            </w:r>
+          </w:p>
+        </w:tc>
+      </w:tr>
+      <w:tr>
+        <w:tc>
+          <w:tcPr>
+            <w:tcW w:w="2515" w:type="dxa"/>
+          </w:tcPr>
+          <w:p>
+            <w:pPr>
+              <w:rPr>
+                <w:rFonts w:eastAsiaTheme="minorEastAsia"/>
+              </w:rPr>
+            </w:pPr>
+            <w:r>
+              <w:rPr>
+                <w:rFonts w:eastAsiaTheme="minorEastAsia"/>
+              </w:rPr>
+              <w:t>bandwidth</w:t>
+            </w:r>
+          </w:p>
+        </w:tc>
+        <w:tc>
+          <w:tcPr>
+            <w:tcW w:w="7785" w:type="dxa"/>
+          </w:tcPr>
+          <w:p>
+            <w:pPr>
+              <w:rPr>
+                <w:rFonts w:eastAsiaTheme="minorEastAsia"/>
+                <w:lang w:val="ru-RU"/>
+              </w:rPr>
+            </w:pPr>
+            <w:r>
+              <w:rPr>
+                <w:rFonts w:eastAsiaTheme="minorEastAsia"/>
+                <w:lang w:val="ru-RU"/>
+              </w:rPr>
+              <w:t>Ширина полосы, диапаон частот</w:t>
+            </w:r>
+          </w:p>
+        </w:tc>
+      </w:tr>
+      <w:tr>
+        <w:tc>
+          <w:tcPr>
+            <w:tcW w:w="2515" w:type="dxa"/>
+          </w:tcPr>
+          <w:p>
+            <w:pPr>
+              <w:rPr>
+                <w:rFonts w:eastAsiaTheme="minorEastAsia"/>
+              </w:rPr>
+            </w:pPr>
+            <w:r>
+              <w:rPr>
+                <w:rFonts w:eastAsiaTheme="minorEastAsia"/>
+              </w:rPr>
+              <w:t>bet</w:t>
+            </w:r>
+          </w:p>
+        </w:tc>
+        <w:tc>
+          <w:tcPr>
+            <w:tcW w:w="7785" w:type="dxa"/>
+          </w:tcPr>
+          <w:p>
+            <w:pPr>
+              <w:rPr>
+                <w:rFonts w:eastAsiaTheme="minorEastAsia"/>
+                <w:lang w:val="ru-RU"/>
+              </w:rPr>
+            </w:pPr>
+            <w:r>
+              <w:rPr>
+                <w:rFonts w:eastAsiaTheme="minorEastAsia"/>
+                <w:lang w:val="ru-RU"/>
+              </w:rPr>
+              <w:t>Пари, ставка</w:t>
+            </w:r>
+          </w:p>
+        </w:tc>
+      </w:tr>
+      <w:tr>
+        <w:tc>
+          <w:tcPr>
+            <w:tcW w:w="2515" w:type="dxa"/>
+          </w:tcPr>
+          <w:p>
+            <w:pPr>
+              <w:rPr>
+                <w:rFonts w:eastAsiaTheme="minorEastAsia"/>
+              </w:rPr>
+            </w:pPr>
+            <w:r>
+              <w:rPr>
+                <w:rFonts w:eastAsiaTheme="minorEastAsia"/>
+                <w:lang w:val="ru-RU"/>
+              </w:rPr>
+              <w:t>bias</w:t>
+            </w:r>
+          </w:p>
+        </w:tc>
+        <w:tc>
+          <w:tcPr>
+            <w:tcW w:w="7785" w:type="dxa"/>
+          </w:tcPr>
+          <w:p>
+            <w:pPr>
+              <w:rPr>
+                <w:rFonts w:eastAsiaTheme="minorEastAsia"/>
+                <w:lang w:val="ru-RU"/>
+              </w:rPr>
+            </w:pPr>
+            <w:r>
+              <w:rPr>
+                <w:rFonts w:eastAsiaTheme="minorEastAsia"/>
+                <w:lang w:val="ru-RU"/>
+              </w:rPr>
+              <w:t>Смещение, сдвиг, расхождение</w:t>
+            </w:r>
+          </w:p>
+        </w:tc>
+      </w:tr>
+      <w:tr>
+        <w:tc>
+          <w:tcPr>
+            <w:tcW w:w="2515" w:type="dxa"/>
+          </w:tcPr>
+          <w:p>
+            <w:pPr>
+              <w:rPr>
+                <w:rFonts w:eastAsiaTheme="minorEastAsia"/>
+              </w:rPr>
+            </w:pPr>
+            <w:r>
+              <w:rPr>
+                <w:rFonts w:eastAsiaTheme="minorEastAsia"/>
+              </w:rPr>
+              <w:t>bind</w:t>
+            </w:r>
+          </w:p>
+        </w:tc>
+        <w:tc>
+          <w:tcPr>
+            <w:tcW w:w="7785" w:type="dxa"/>
+          </w:tcPr>
+          <w:p>
+            <w:pPr>
+              <w:rPr>
+                <w:rFonts w:eastAsiaTheme="minorEastAsia"/>
+                <w:lang w:val="ru-RU"/>
+              </w:rPr>
+            </w:pPr>
+            <w:r>
+              <w:rPr>
+                <w:rFonts w:eastAsiaTheme="minorEastAsia"/>
+                <w:lang w:val="ru-RU"/>
+              </w:rPr>
+              <w:t>Привязка, связь, поток данных</w:t>
+            </w:r>
+          </w:p>
+        </w:tc>
+      </w:tr>
+      <w:tr>
+        <w:tc>
+          <w:tcPr>
+            <w:tcW w:w="2515" w:type="dxa"/>
+          </w:tcPr>
+          <w:p>
+            <w:pPr>
+              <w:rPr>
+                <w:rFonts w:eastAsiaTheme="minorEastAsia"/>
+              </w:rPr>
+            </w:pPr>
+            <w:r>
+              <w:rPr>
+                <w:rFonts w:eastAsiaTheme="minorEastAsia"/>
+              </w:rPr>
+              <w:t>blur</w:t>
+            </w:r>
+          </w:p>
+        </w:tc>
+        <w:tc>
+          <w:tcPr>
+            <w:tcW w:w="7785" w:type="dxa"/>
+          </w:tcPr>
+          <w:p>
+            <w:pPr>
+              <w:rPr>
+                <w:rFonts w:eastAsiaTheme="minorEastAsia"/>
+                <w:lang w:val="ru-RU"/>
+              </w:rPr>
+            </w:pPr>
+            <w:r>
+              <w:rPr>
+                <w:rFonts w:eastAsiaTheme="minorEastAsia"/>
+                <w:lang w:val="ru-RU"/>
+              </w:rPr>
+              <w:t>Нерезкость, размытие</w:t>
+            </w:r>
+          </w:p>
+        </w:tc>
+      </w:tr>
+      <w:tr>
+        <w:tc>
+          <w:tcPr>
+            <w:tcW w:w="2515" w:type="dxa"/>
+          </w:tcPr>
+          <w:p>
+            <w:pPr>
+              <w:rPr>
+                <w:rFonts w:eastAsiaTheme="minorEastAsia"/>
+              </w:rPr>
+            </w:pPr>
+            <w:r>
+              <w:rPr>
+                <w:rFonts w:eastAsiaTheme="minorEastAsia"/>
+              </w:rPr>
+              <w:t>capacity</w:t>
+            </w:r>
+          </w:p>
+        </w:tc>
+        <w:tc>
+          <w:tcPr>
+            <w:tcW w:w="7785" w:type="dxa"/>
+          </w:tcPr>
+          <w:p>
+            <w:pPr>
+              <w:rPr>
+                <w:rFonts w:eastAsiaTheme="minorEastAsia"/>
+                <w:lang w:val="ru-RU"/>
+              </w:rPr>
+            </w:pPr>
+            <w:r>
+              <w:rPr>
+                <w:rFonts w:eastAsiaTheme="minorEastAsia"/>
+                <w:lang w:val="ru-RU"/>
+              </w:rPr>
+              <w:t>Ёмкость, вместительность</w:t>
+            </w:r>
+          </w:p>
+        </w:tc>
+      </w:tr>
+      <w:tr>
+        <w:tc>
+          <w:tcPr>
+            <w:tcW w:w="2515" w:type="dxa"/>
+          </w:tcPr>
+          <w:p>
+            <w:pPr>
+              <w:rPr>
+                <w:rFonts w:eastAsiaTheme="minorEastAsia"/>
+                <w:lang w:val="ru-RU"/>
+              </w:rPr>
+            </w:pPr>
+            <w:r>
+              <w:rPr>
+                <w:rFonts w:eastAsiaTheme="minorEastAsia"/>
+              </w:rPr>
+              <w:t>coalescence</w:t>
+            </w:r>
+          </w:p>
+        </w:tc>
+        <w:tc>
+          <w:tcPr>
+            <w:tcW w:w="7785" w:type="dxa"/>
+          </w:tcPr>
+          <w:p>
+            <w:pPr>
+              <w:rPr>
+                <w:rFonts w:eastAsiaTheme="minorEastAsia"/>
+                <w:lang w:val="ru-RU"/>
+              </w:rPr>
+            </w:pPr>
+            <w:r>
+              <w:rPr>
+                <w:rFonts w:eastAsiaTheme="minorEastAsia"/>
+                <w:lang w:val="ru-RU"/>
+              </w:rPr>
+              <w:t>Объединение, слияние, смешение</w:t>
+            </w:r>
+          </w:p>
+        </w:tc>
+      </w:tr>
+      <w:tr>
+        <w:tc>
+          <w:tcPr>
+            <w:tcW w:w="2515" w:type="dxa"/>
+          </w:tcPr>
+          <w:p>
+            <w:pPr>
+              <w:rPr>
+                <w:rFonts w:eastAsiaTheme="minorEastAsia"/>
+              </w:rPr>
+            </w:pPr>
+          </w:p>
+        </w:tc>
+        <w:tc>
+          <w:tcPr>
+            <w:tcW w:w="7785" w:type="dxa"/>
+          </w:tcPr>
+          <w:p>
+            <w:pPr>
+              <w:rPr>
+                <w:rFonts w:eastAsiaTheme="minorEastAsia"/>
+                <w:lang w:val="ru-RU"/>
+              </w:rPr>
+            </w:pPr>
+          </w:p>
+        </w:tc>
+      </w:tr>
+    </w:tbl>
+    <w:p>
+      <w:pPr>
+        <w:rPr>
+          <w:rFonts w:eastAsiaTheme="minorEastAsia"/>
+          <w:lang w:val="ru-RU"/>
+        </w:rPr>
+      </w:pPr>
+    </w:p>
+    <w:p>
+      <w:pPr>
+        <w:rPr>
+          <w:rFonts w:eastAsiaTheme="minorEastAsia"/>
+          <w:lang w:val="ru-RU"/>
+        </w:rPr>
+      </w:pPr>
+    </w:p>
+    <w:p>
+      <w:pPr>
+        <w:rPr>
+          <w:rFonts w:eastAsiaTheme="minorEastAsia"/>
+          <w:lang w:val="ru-RU"/>
+        </w:rPr>
+      </w:pPr>
+      <w:r>
+        <w:rPr>
+          <w:rFonts w:eastAsiaTheme="minorEastAsia"/>
+          <w:lang w:val="ru-RU"/>
+        </w:rPr>
         <w:br w:type="page"/>
       </w:r>
     </w:p>
     <w:p>
       <w:pPr>
         <w:rPr>
-          <w:lang w:val="ru-RU"/>
-        </w:rPr>
-      </w:pPr>
-      <w:r>
-        <w:rPr>
-          <w:lang w:val="ru-RU"/>
-        </w:rPr>
-        <w:lastRenderedPageBreak/>
-        <w:br w:type="page"/>
-      </w:r>
-    </w:p>
-    <w:p>
-      <w:pPr>
-        <w:rPr>
-          <w:lang w:val="ru-RU"/>
-        </w:rPr>
-      </w:pPr>
-      <w:r>
-        <w:rPr>
-          <w:lang w:val="ru-RU"/>
-        </w:rPr>
-        <w:lastRenderedPageBreak/>
-        <w:br w:type="page"/>
-      </w:r>
-    </w:p>
-    <w:p>
-      <w:pPr>
-        <w:rPr>
-          <w:lang w:val="ru-RU"/>
-        </w:rPr>
-      </w:pPr>
-      <w:r>
-        <w:rPr>
-          <w:lang w:val="ru-RU"/>
-        </w:rPr>
-        <w:lastRenderedPageBreak/>
-        <w:br w:type="page"/>
-      </w:r>
-    </w:p>
-    <w:p>
-      <w:pPr>
-        <w:rPr>
-          <w:lang w:val="ru-RU"/>
-        </w:rPr>
-      </w:pPr>
-      <w:r>
-        <w:rPr>
-          <w:lang w:val="ru-RU"/>
-        </w:rPr>
-        <w:lastRenderedPageBreak/>
-        <w:br w:type="page"/>
-      </w:r>
-    </w:p>
-    <w:p>
-      <w:pPr>
-        <w:rPr>
-          <w:lang w:val="ru-RU"/>
-        </w:rPr>
-      </w:pPr>
-      <w:r>
-        <w:rPr>
-          <w:lang w:val="ru-RU"/>
-        </w:rPr>
-        <w:lastRenderedPageBreak/>
-        <w:br w:type="page"/>
-      </w:r>
-    </w:p>
-    <w:p>
-      <w:pPr>
-        <w:rPr>
-          <w:lang w:val="ru-RU"/>
-        </w:rPr>
-      </w:pPr>
-      <w:r>
-        <w:rPr>
-          <w:lang w:val="ru-RU"/>
-        </w:rPr>
-        <w:lastRenderedPageBreak/>
-        <w:br w:type="page"/>
-      </w:r>
-    </w:p>
-    <w:p>
-      <w:pPr>
-        <w:rPr>
-          <w:lang w:val="ru-RU"/>
-        </w:rPr>
-      </w:pPr>
-      <w:r>
-        <w:rPr>
-          <w:lang w:val="ru-RU"/>
-        </w:rPr>
-        <w:lastRenderedPageBreak/>
-        <w:br w:type="page"/>
-      </w:r>
-    </w:p>
-    <w:p>
-      <w:pPr>
-        <w:rPr>
-          <w:lang w:val="ru-RU"/>
-        </w:rPr>
-      </w:pPr>
-      <w:r>
-        <w:rPr>
-          <w:lang w:val="ru-RU"/>
-        </w:rPr>
-        <w:lastRenderedPageBreak/>
-        <w:br w:type="page"/>
-      </w:r>
-    </w:p>
-    <w:p>
-      <w:pPr>
-        <w:rPr>
-          <w:lang w:val="ru-RU"/>
-        </w:rPr>
-      </w:pPr>
-      <w:r>
-        <w:rPr>
-          <w:lang w:val="ru-RU"/>
-        </w:rPr>
-        <w:lastRenderedPageBreak/>
-        <w:br w:type="page"/>
-      </w:r>
-    </w:p>
-    <w:p>
-      <w:pPr>
-        <w:rPr>
-          <w:lang w:val="ru-RU"/>
-        </w:rPr>
-      </w:pPr>
-      <w:r>
-        <w:rPr>
-          <w:lang w:val="ru-RU"/>
-        </w:rPr>
-        <w:lastRenderedPageBreak/>
-        <w:br w:type="page"/>
-      </w:r>
-    </w:p>
-    <w:p>
-      <w:pPr>
-        <w:rPr>
-          <w:lang w:val="ru-RU"/>
-        </w:rPr>
-      </w:pPr>
-      <w:r>
-        <w:rPr>
-          <w:lang w:val="ru-RU"/>
-        </w:rPr>
-        <w:lastRenderedPageBreak/>
-        <w:br w:type="page"/>
-      </w:r>
-    </w:p>
-    <w:p>
-      <w:pPr>
-        <w:rPr>
-          <w:lang w:val="ru-RU"/>
-        </w:rPr>
-      </w:pPr>
-      <w:r>
-        <w:rPr>
-          <w:lang w:val="ru-RU"/>
-        </w:rPr>
-        <w:lastRenderedPageBreak/>
-        <w:br w:type="page"/>
-      </w:r>
-    </w:p>
-    <w:p>
-      <w:pPr>
-        <w:rPr>
-          <w:lang w:val="ru-RU"/>
-        </w:rPr>
-      </w:pPr>
-    </w:p>
-    <w:p>
-      <w:pPr>
-        <w:rPr>
-          <w:lang w:val="ru-RU"/>
-        </w:rPr>
-      </w:pPr>
-    </w:p>
-    <w:p>
-      <w:pPr>
-        <w:rPr>
-          <w:lang w:val="ru-RU"/>
-        </w:rPr>
-      </w:pPr>
-    </w:p>
-    <w:p>
-      <w:pPr>
-        <w:rPr>
-          <w:lang w:val="ru-RU"/>
-        </w:rPr>
-      </w:pPr>
-    </w:p>
-    <w:p>
-      <w:pPr>
-        <w:rPr>
-          <w:lang w:val="ru-RU"/>
-        </w:rPr>
-      </w:pPr>
-    </w:p>
-    <w:p>
-      <w:pPr>
-        <w:rPr>
-          <w:lang w:val="ru-RU"/>
-        </w:rPr>
-      </w:pPr>
-    </w:p>
-    <w:p>
-      <w:pPr>
-        <w:rPr>
-          <w:lang w:val="ru-RU"/>
-        </w:rPr>
-      </w:pPr>
-    </w:p>
-    <w:p>
-      <w:pPr>
-        <w:rPr>
-          <w:lang w:val="ru-RU"/>
-        </w:rPr>
-      </w:pPr>
-    </w:p>
-    <w:p>
-      <w:pPr>
-        <w:rPr>
-          <w:lang w:val="ru-RU"/>
-        </w:rPr>
-      </w:pPr>
-    </w:p>
-    <w:p>
-      <w:pPr>
-        <w:rPr>
-          <w:lang w:val="ru-RU"/>
-        </w:rPr>
-      </w:pPr>
-    </w:p>
-    <w:p>
-      <w:pPr>
-        <w:rPr>
-          <w:lang w:val="ru-RU"/>
-        </w:rPr>
-      </w:pPr>
-    </w:p>
-    <w:p>
-      <w:pPr>
-        <w:rPr>
-          <w:lang w:val="ru-RU"/>
-        </w:rPr>
-      </w:pPr>
-    </w:p>
-    <w:p>
-      <w:pPr>
-        <w:rPr>
-          <w:lang w:val="ru-RU"/>
-        </w:rPr>
-      </w:pPr>
-    </w:p>
-    <w:p>
-      <w:pPr>
-        <w:rPr>
-          <w:lang w:val="ru-RU"/>
-        </w:rPr>
-      </w:pPr>
-    </w:p>
-    <w:p>
-      <w:pPr>
-        <w:rPr>
-          <w:lang w:val="ru-RU"/>
-        </w:rPr>
-      </w:pPr>
-    </w:p>
-    <w:p>
-      <w:pPr>
-        <w:rPr>
-          <w:lang w:val="ru-RU"/>
-        </w:rPr>
-      </w:pPr>
-    </w:p>
-    <w:p>
-      <w:pPr>
-        <w:rPr>
-          <w:lang w:val="ru-RU"/>
-        </w:rPr>
-      </w:pPr>
-    </w:p>
-    <w:p>
-      <w:pPr>
-        <w:rPr>
-          <w:lang w:val="ru-RU"/>
-        </w:rPr>
-      </w:pPr>
-    </w:p>
-    <w:p>
-      <w:pPr>
-        <w:rPr>
-          <w:lang w:val="ru-RU"/>
-        </w:rPr>
-      </w:pPr>
-    </w:p>
-    <w:p>
-      <w:pPr>
-        <w:rPr>
-          <w:lang w:val="ru-RU"/>
-        </w:rPr>
-      </w:pPr>
-    </w:p>
-    <w:p>
-      <w:pPr>
-        <w:rPr>
-          <w:lang w:val="ru-RU"/>
-        </w:rPr>
-      </w:pPr>
-    </w:p>
-    <w:p>
-      <w:pPr>
-        <w:rPr>
-          <w:lang w:val="ru-RU"/>
-        </w:rPr>
-      </w:pPr>
-    </w:p>
-    <w:p>
-      <w:pPr>
-        <w:rPr>
-          <w:lang w:val="ru-RU"/>
-        </w:rPr>
-      </w:pPr>
-    </w:p>
-    <w:p>
-      <w:pPr>
-        <w:rPr>
-          <w:lang w:val="ru-RU"/>
-        </w:rPr>
-      </w:pPr>
-    </w:p>
-    <w:p>
-      <w:pPr>
-        <w:rPr>
-          <w:lang w:val="ru-RU"/>
-        </w:rPr>
-      </w:pPr>
-    </w:p>
-    <w:p>
-      <w:pPr>
-        <w:rPr>
-          <w:lang w:val="ru-RU"/>
-        </w:rPr>
-      </w:pPr>
-    </w:p>
-    <w:p>
-      <w:pPr>
-        <w:rPr>
-          <w:lang w:val="ru-RU"/>
-        </w:rPr>
-      </w:pPr>
-    </w:p>
-    <w:p>
-      <w:pPr>
-        <w:rPr>
-          <w:lang w:val="ru-RU"/>
-        </w:rPr>
-      </w:pPr>
-    </w:p>
-    <w:p>
-      <w:pPr>
-        <w:rPr>
-          <w:lang w:val="ru-RU"/>
-        </w:rPr>
-      </w:pPr>
-    </w:p>
-    <w:p>
-      <w:pPr>
-        <w:rPr>
-          <w:lang w:val="ru-RU"/>
-        </w:rPr>
-      </w:pPr>
+          <w:rFonts w:eastAsiaTheme="minorEastAsia"/>
+          <w:lang w:val="ru-RU"/>
+        </w:rPr>
+      </w:pPr>
+      <w:bookmarkStart w:id="0" w:name="_GoBack"/>
+      <w:bookmarkEnd w:id="0"/>
     </w:p>
     <w:p>
       <w:pPr>
@@ -9691,7 +9841,6 @@
         <w:rPr>
           <w:lang w:val="ru-RU"/>
         </w:rPr>
-        <w:lastRenderedPageBreak/>
         <w:t>СПИСОК ПРОЧИТАННОЙ ЛИТЕРАТУРЫ</w:t>
       </w:r>
     </w:p>
@@ -9763,14 +9912,34 @@
                 <w:lang w:val="ru-RU"/>
               </w:rPr>
             </w:pPr>
+            <w:proofErr w:type="spellStart"/>
             <w:r>
               <w:rPr>
                 <w:rFonts w:cs="Arial"/>
                 <w:color w:val="111111"/>
                 <w:shd w:val="clear" w:color="auto" w:fill="FFFFFF"/>
               </w:rPr>
-              <w:t>Количество страниц</w:t>
+              <w:t>Количество</w:t>
             </w:r>
+            <w:proofErr w:type="spellEnd"/>
+            <w:r>
+              <w:rPr>
+                <w:rFonts w:cs="Arial"/>
+                <w:color w:val="111111"/>
+                <w:shd w:val="clear" w:color="auto" w:fill="FFFFFF"/>
+              </w:rPr>
+              <w:t xml:space="preserve"> </w:t>
+            </w:r>
+            <w:proofErr w:type="spellStart"/>
+            <w:r>
+              <w:rPr>
+                <w:rFonts w:cs="Arial"/>
+                <w:color w:val="111111"/>
+                <w:shd w:val="clear" w:color="auto" w:fill="FFFFFF"/>
+              </w:rPr>
+              <w:t>страниц</w:t>
+            </w:r>
+            <w:proofErr w:type="spellEnd"/>
           </w:p>
         </w:tc>
       </w:tr>
@@ -9818,7 +9987,6 @@
                 <w:rFonts w:cs="Arial"/>
                 <w:color w:val="111111"/>
                 <w:shd w:val="clear" w:color="auto" w:fill="FFFFFF"/>
-                <w:lang w:val="ru-RU"/>
               </w:rPr>
               <w:t xml:space="preserve"> </w:t>
             </w:r>
@@ -9835,7 +10003,6 @@
                 <w:rFonts w:cs="Arial"/>
                 <w:color w:val="111111"/>
                 <w:shd w:val="clear" w:color="auto" w:fill="FFFFFF"/>
-                <w:lang w:val="ru-RU"/>
               </w:rPr>
               <w:t>.</w:t>
             </w:r>
@@ -9852,7 +10019,6 @@
                 <w:rFonts w:cs="Arial"/>
                 <w:color w:val="111111"/>
                 <w:shd w:val="clear" w:color="auto" w:fill="FFFFFF"/>
-                <w:lang w:val="ru-RU"/>
               </w:rPr>
               <w:t xml:space="preserve">. </w:t>
             </w:r>
@@ -9869,7 +10035,6 @@
                 <w:rFonts w:cs="Arial"/>
                 <w:color w:val="111111"/>
                 <w:shd w:val="clear" w:color="auto" w:fill="FFFFFF"/>
-                <w:lang w:val="ru-RU"/>
               </w:rPr>
               <w:t xml:space="preserve">. </w:t>
             </w:r>
@@ -9996,7 +10161,7 @@
           <w:rPr>
             <w:noProof/>
           </w:rPr>
-          <w:t>21</w:t>
+          <w:t>13</w:t>
         </w:r>
         <w:r>
           <w:rPr>
@@ -10671,553 +10836,6 @@
 </w:styles>
 </file>
 
-<file path=word/glossary/document.xml><?xml version="1.0" encoding="utf-8"?>
-<w:glossaryDocument xmlns:wpc="http://schemas.microsoft.com/office/word/2010/wordprocessingCanvas" xmlns:mc="http://schemas.openxmlformats.org/markup-compatibility/2006" xmlns:o="urn:schemas-microsoft-com:office:office" xmlns:r="http://schemas.openxmlformats.org/officeDocument/2006/relationships" xmlns:m="http://schemas.openxmlformats.org/officeDocument/2006/math" xmlns:v="urn:schemas-microsoft-com:vml" xmlns:wp14="http://schemas.microsoft.com/office/word/2010/wordprocessingDrawing" xmlns:wp="http://schemas.openxmlformats.org/drawingml/2006/wordprocessingDrawing" xmlns:w10="urn:schemas-microsoft-com:office:word" xmlns:w="http://schemas.openxmlformats.org/wordprocessingml/2006/main" xmlns:w14="http://schemas.microsoft.com/office/word/2010/wordml" xmlns:w15="http://schemas.microsoft.com/office/word/2012/wordml" xmlns:wpg="http://schemas.microsoft.com/office/word/2010/wordprocessingGroup" xmlns:wpi="http://schemas.microsoft.com/office/word/2010/wordprocessingInk" xmlns:wne="http://schemas.microsoft.com/office/word/2006/wordml" xmlns:wps="http://schemas.microsoft.com/office/word/2010/wordprocessingShape" mc:Ignorable="w14 w15 wp14"/>
-</file>
-
-<file path=word/glossary/fontTable.xml><?xml version="1.0" encoding="utf-8"?>
-<w:fonts xmlns:mc="http://schemas.openxmlformats.org/markup-compatibility/2006" xmlns:r="http://schemas.openxmlformats.org/officeDocument/2006/relationships" xmlns:w="http://schemas.openxmlformats.org/wordprocessingml/2006/main" xmlns:w14="http://schemas.microsoft.com/office/word/2010/wordml" xmlns:w15="http://schemas.microsoft.com/office/word/2012/wordml" mc:Ignorable="w14 w15">
-  <w:font w:name="Symbol">
-    <w:panose1 w:val="05050102010706020507"/>
-    <w:charset w:val="02"/>
-    <w:family w:val="roman"/>
-    <w:pitch w:val="variable"/>
-    <w:sig w:usb0="00000000" w:usb1="10000000" w:usb2="00000000" w:usb3="00000000" w:csb0="80000000" w:csb1="00000000"/>
-  </w:font>
-  <w:font w:name="Times New Roman">
-    <w:panose1 w:val="02020603050405020304"/>
-    <w:charset w:val="CC"/>
-    <w:family w:val="roman"/>
-    <w:pitch w:val="variable"/>
-    <w:sig w:usb0="E0002EFF" w:usb1="C0007843" w:usb2="00000009" w:usb3="00000000" w:csb0="000001FF" w:csb1="00000000"/>
-  </w:font>
-  <w:font w:name="Calibri">
-    <w:panose1 w:val="020F0502020204030204"/>
-    <w:charset w:val="CC"/>
-    <w:family w:val="swiss"/>
-    <w:pitch w:val="variable"/>
-    <w:sig w:usb0="E00002FF" w:usb1="4000ACFF" w:usb2="00000001" w:usb3="00000000" w:csb0="0000019F" w:csb1="00000000"/>
-  </w:font>
-  <w:font w:name="Calibri Light">
-    <w:panose1 w:val="020F0302020204030204"/>
-    <w:charset w:val="CC"/>
-    <w:family w:val="swiss"/>
-    <w:pitch w:val="variable"/>
-    <w:sig w:usb0="A00002EF" w:usb1="4000207B" w:usb2="00000000" w:usb3="00000000" w:csb0="0000019F" w:csb1="00000000"/>
-  </w:font>
-  <w:font w:name="MS Gothic">
-    <w:altName w:val="ＭＳ ゴシック"/>
-    <w:panose1 w:val="020B0609070205080204"/>
-    <w:charset w:val="80"/>
-    <w:family w:val="modern"/>
-    <w:pitch w:val="fixed"/>
-    <w:sig w:usb0="E00002FF" w:usb1="6AC7FDFB" w:usb2="08000012" w:usb3="00000000" w:csb0="0002009F" w:csb1="00000000"/>
-  </w:font>
-  <w:font w:name="MS Mincho">
-    <w:altName w:val="ＭＳ 明朝"/>
-    <w:panose1 w:val="02020609040205080304"/>
-    <w:charset w:val="80"/>
-    <w:family w:val="modern"/>
-    <w:pitch w:val="fixed"/>
-    <w:sig w:usb0="E00002FF" w:usb1="6AC7FDFB" w:usb2="08000012" w:usb3="00000000" w:csb0="0002009F" w:csb1="00000000"/>
-  </w:font>
-  <w:font w:name="Cambria Math">
-    <w:panose1 w:val="02040503050406030204"/>
-    <w:charset w:val="CC"/>
-    <w:family w:val="roman"/>
-    <w:pitch w:val="variable"/>
-    <w:sig w:usb0="E00002FF" w:usb1="420024FF" w:usb2="00000000" w:usb3="00000000" w:csb0="0000019F" w:csb1="00000000"/>
-  </w:font>
-  <w:font w:name="Arial">
-    <w:panose1 w:val="020B0604020202020204"/>
-    <w:charset w:val="CC"/>
-    <w:family w:val="swiss"/>
-    <w:pitch w:val="variable"/>
-    <w:sig w:usb0="E0002AFF" w:usb1="C0007843" w:usb2="00000009" w:usb3="00000000" w:csb0="000001FF" w:csb1="00000000"/>
-  </w:font>
-</w:fonts>
-</file>
-
-<file path=word/glossary/settings.xml><?xml version="1.0" encoding="utf-8"?>
-<w:settings xmlns:mc="http://schemas.openxmlformats.org/markup-compatibility/2006" xmlns:o="urn:schemas-microsoft-com:office:office" xmlns:r="http://schemas.openxmlformats.org/officeDocument/2006/relationships" xmlns:m="http://schemas.openxmlformats.org/officeDocument/2006/math" xmlns:v="urn:schemas-microsoft-com:vml" xmlns:w10="urn:schemas-microsoft-com:office:word" xmlns:w="http://schemas.openxmlformats.org/wordprocessingml/2006/main" xmlns:w14="http://schemas.microsoft.com/office/word/2010/wordml" xmlns:w15="http://schemas.microsoft.com/office/word/2012/wordml" xmlns:sl="http://schemas.openxmlformats.org/schemaLibrary/2006/main" mc:Ignorable="w14 w15">
-  <w:view w:val="normal"/>
-  <w:defaultTabStop w:val="720"/>
-  <w:characterSpacingControl w:val="doNotCompress"/>
-  <w:compat>
-    <w:useFELayout/>
-    <w:compatSetting w:name="compatibilityMode" w:uri="http://schemas.microsoft.com/office/word" w:val="15"/>
-    <w:compatSetting w:name="overrideTableStyleFontSizeAndJustification" w:uri="http://schemas.microsoft.com/office/word" w:val="1"/>
-    <w:compatSetting w:name="enableOpenTypeFeatures" w:uri="http://schemas.microsoft.com/office/word" w:val="1"/>
-    <w:compatSetting w:name="doNotFlipMirrorIndents" w:uri="http://schemas.microsoft.com/office/word" w:val="1"/>
-    <w:compatSetting w:name="differentiateMultirowTableHeaders" w:uri="http://schemas.microsoft.com/office/word" w:val="1"/>
-  </w:compat>
-  <w:rsids>
-    <w:rsidRoot w:val="00387BF5"/>
-    <w:rsid w:val="00387BF5"/>
-    <w:rsid w:val="00EF7C0A"/>
-  </w:rsids>
-  <m:mathPr>
-    <m:mathFont m:val="Cambria Math"/>
-    <m:brkBin m:val="before"/>
-    <m:brkBinSub m:val="--"/>
-    <m:smallFrac m:val="0"/>
-    <m:dispDef/>
-    <m:lMargin m:val="0"/>
-    <m:rMargin m:val="0"/>
-    <m:defJc m:val="centerGroup"/>
-    <m:wrapIndent m:val="1440"/>
-    <m:intLim m:val="subSup"/>
-    <m:naryLim m:val="undOvr"/>
-  </m:mathPr>
-  <w:themeFontLang w:val="en-US"/>
-  <w:clrSchemeMapping w:bg1="light1" w:t1="dark1" w:bg2="light2" w:t2="dark2" w:accent1="accent1" w:accent2="accent2" w:accent3="accent3" w:accent4="accent4" w:accent5="accent5" w:accent6="accent6" w:hyperlink="hyperlink" w:followedHyperlink="followedHyperlink"/>
-  <w:decimalSymbol w:val="."/>
-  <w:listSeparator w:val=","/>
-  <w15:chartTrackingRefBased/>
-</w:settings>
-</file>
-
-<file path=word/glossary/styles.xml><?xml version="1.0" encoding="utf-8"?>
-<w:styles xmlns:mc="http://schemas.openxmlformats.org/markup-compatibility/2006" xmlns:r="http://schemas.openxmlformats.org/officeDocument/2006/relationships" xmlns:w="http://schemas.openxmlformats.org/wordprocessingml/2006/main" xmlns:w14="http://schemas.microsoft.com/office/word/2010/wordml" xmlns:w15="http://schemas.microsoft.com/office/word/2012/wordml" mc:Ignorable="w14 w15">
-  <w:docDefaults>
-    <w:rPrDefault>
-      <w:rPr>
-        <w:rFonts w:asciiTheme="minorHAnsi" w:eastAsiaTheme="minorEastAsia" w:hAnsiTheme="minorHAnsi" w:cstheme="minorBidi"/>
-        <w:sz w:val="22"/>
-        <w:szCs w:val="22"/>
-        <w:lang w:val="en-US" w:eastAsia="en-US" w:bidi="ar-SA"/>
-      </w:rPr>
-    </w:rPrDefault>
-    <w:pPrDefault>
-      <w:pPr>
-        <w:spacing w:after="160" w:line="259" w:lineRule="auto"/>
-      </w:pPr>
-    </w:pPrDefault>
-  </w:docDefaults>
-  <w:latentStyles w:defLockedState="0" w:defUIPriority="99" w:defSemiHidden="0" w:defUnhideWhenUsed="0" w:defQFormat="0" w:count="371">
-    <w:lsdException w:name="Normal" w:uiPriority="0" w:qFormat="1"/>
-    <w:lsdException w:name="heading 1" w:uiPriority="9" w:qFormat="1"/>
-    <w:lsdException w:name="heading 2" w:semiHidden="1" w:uiPriority="9" w:unhideWhenUsed="1" w:qFormat="1"/>
-    <w:lsdException w:name="heading 3" w:semiHidden="1" w:uiPriority="9" w:unhideWhenUsed="1" w:qFormat="1"/>
-    <w:lsdException w:name="heading 4" w:semiHidden="1" w:uiPriority="9" w:unhideWhenUsed="1" w:qFormat="1"/>
-    <w:lsdException w:name="heading 5" w:semiHidden="1" w:uiPriority="9" w:unhideWhenUsed="1" w:qFormat="1"/>
-    <w:lsdException w:name="heading 6" w:semiHidden="1" w:uiPriority="9" w:unhideWhenUsed="1" w:qFormat="1"/>
-    <w:lsdException w:name="heading 7" w:semiHidden="1" w:uiPriority="9" w:unhideWhenUsed="1" w:qFormat="1"/>
-    <w:lsdException w:name="heading 8" w:semiHidden="1" w:uiPriority="9" w:unhideWhenUsed="1" w:qFormat="1"/>
-    <w:lsdException w:name="heading 9" w:semiHidden="1" w:uiPriority="9" w:unhideWhenUsed="1" w:qFormat="1"/>
-    <w:lsdException w:name="index 1" w:semiHidden="1" w:unhideWhenUsed="1"/>
-    <w:lsdException w:name="index 2" w:semiHidden="1" w:unhideWhenUsed="1"/>
-    <w:lsdException w:name="index 3" w:semiHidden="1" w:unhideWhenUsed="1"/>
-    <w:lsdException w:name="index 4" w:semiHidden="1" w:unhideWhenUsed="1"/>
-    <w:lsdException w:name="index 5" w:semiHidden="1" w:unhideWhenUsed="1"/>
-    <w:lsdException w:name="index 6" w:semiHidden="1" w:unhideWhenUsed="1"/>
-    <w:lsdException w:name="index 7" w:semiHidden="1" w:unhideWhenUsed="1"/>
-    <w:lsdException w:name="index 8" w:semiHidden="1" w:unhideWhenUsed="1"/>
-    <w:lsdException w:name="index 9" w:semiHidden="1" w:unhideWhenUsed="1"/>
-    <w:lsdException w:name="toc 1" w:semiHidden="1" w:uiPriority="39" w:unhideWhenUsed="1"/>
-    <w:lsdException w:name="toc 2" w:semiHidden="1" w:uiPriority="39" w:unhideWhenUsed="1"/>
-    <w:lsdException w:name="toc 3" w:semiHidden="1" w:uiPriority="39" w:unhideWhenUsed="1"/>
-    <w:lsdException w:name="toc 4" w:semiHidden="1" w:uiPriority="39" w:unhideWhenUsed="1"/>
-    <w:lsdException w:name="toc 5" w:semiHidden="1" w:uiPriority="39" w:unhideWhenUsed="1"/>
-    <w:lsdException w:name="toc 6" w:semiHidden="1" w:uiPriority="39" w:unhideWhenUsed="1"/>
-    <w:lsdException w:name="toc 7" w:semiHidden="1" w:uiPriority="39" w:unhideWhenUsed="1"/>
-    <w:lsdException w:name="toc 8" w:semiHidden="1" w:uiPriority="39" w:unhideWhenUsed="1"/>
-    <w:lsdException w:name="toc 9" w:semiHidden="1" w:uiPriority="39" w:unhideWhenUsed="1"/>
-    <w:lsdException w:name="Normal Indent" w:semiHidden="1" w:unhideWhenUsed="1"/>
-    <w:lsdException w:name="footnote text" w:semiHidden="1" w:unhideWhenUsed="1"/>
-    <w:lsdException w:name="annotation text" w:semiHidden="1" w:unhideWhenUsed="1"/>
-    <w:lsdException w:name="header" w:semiHidden="1" w:unhideWhenUsed="1"/>
-    <w:lsdException w:name="footer" w:semiHidden="1" w:unhideWhenUsed="1"/>
-    <w:lsdException w:name="index heading" w:semiHidden="1" w:unhideWhenUsed="1"/>
-    <w:lsdException w:name="caption" w:semiHidden="1" w:uiPriority="35" w:unhideWhenUsed="1" w:qFormat="1"/>
-    <w:lsdException w:name="table of figures" w:semiHidden="1" w:unhideWhenUsed="1"/>
-    <w:lsdException w:name="envelope address" w:semiHidden="1" w:unhideWhenUsed="1"/>
-    <w:lsdException w:name="envelope return" w:semiHidden="1" w:unhideWhenUsed="1"/>
-    <w:lsdException w:name="footnote reference" w:semiHidden="1" w:unhideWhenUsed="1"/>
-    <w:lsdException w:name="annotation reference" w:semiHidden="1" w:unhideWhenUsed="1"/>
-    <w:lsdException w:name="line number" w:semiHidden="1" w:unhideWhenUsed="1"/>
-    <w:lsdException w:name="page number" w:semiHidden="1" w:unhideWhenUsed="1"/>
-    <w:lsdException w:name="endnote reference" w:semiHidden="1" w:unhideWhenUsed="1"/>
-    <w:lsdException w:name="endnote text" w:semiHidden="1" w:unhideWhenUsed="1"/>
-    <w:lsdException w:name="table of authorities" w:semiHidden="1" w:unhideWhenUsed="1"/>
-    <w:lsdException w:name="macro" w:semiHidden="1" w:unhideWhenUsed="1"/>
-    <w:lsdException w:name="toa heading" w:semiHidden="1" w:unhideWhenUsed="1"/>
-    <w:lsdException w:name="List" w:semiHidden="1" w:unhideWhenUsed="1"/>
-    <w:lsdException w:name="List Bullet" w:semiHidden="1" w:unhideWhenUsed="1"/>
-    <w:lsdException w:name="List Number" w:semiHidden="1" w:unhideWhenUsed="1"/>
-    <w:lsdException w:name="List 2" w:semiHidden="1" w:unhideWhenUsed="1"/>
-    <w:lsdException w:name="List 3" w:semiHidden="1" w:unhideWhenUsed="1"/>
-    <w:lsdException w:name="List 4" w:semiHidden="1" w:unhideWhenUsed="1"/>
-    <w:lsdException w:name="List 5" w:semiHidden="1" w:unhideWhenUsed="1"/>
-    <w:lsdException w:name="List Bullet 2" w:semiHidden="1" w:unhideWhenUsed="1"/>
-    <w:lsdException w:name="List Bullet 3" w:semiHidden="1" w:unhideWhenUsed="1"/>
-    <w:lsdException w:name="List Bullet 4" w:semiHidden="1" w:unhideWhenUsed="1"/>
-    <w:lsdException w:name="List Bullet 5" w:semiHidden="1" w:unhideWhenUsed="1"/>
-    <w:lsdException w:name="List Number 2" w:semiHidden="1" w:unhideWhenUsed="1"/>
-    <w:lsdException w:name="List Number 3" w:semiHidden="1" w:unhideWhenUsed="1"/>
-    <w:lsdException w:name="List Number 4" w:semiHidden="1" w:unhideWhenUsed="1"/>
-    <w:lsdException w:name="List Number 5" w:semiHidden="1" w:unhideWhenUsed="1"/>
-    <w:lsdException w:name="Title" w:uiPriority="10" w:qFormat="1"/>
-    <w:lsdException w:name="Closing" w:semiHidden="1" w:unhideWhenUsed="1"/>
-    <w:lsdException w:name="Signature" w:semiHidden="1" w:unhideWhenUsed="1"/>
-    <w:lsdException w:name="Default Paragraph Font" w:semiHidden="1" w:uiPriority="1" w:unhideWhenUsed="1"/>
-    <w:lsdException w:name="Body Text" w:semiHidden="1" w:unhideWhenUsed="1"/>
-    <w:lsdException w:name="Body Text Indent" w:semiHidden="1" w:unhideWhenUsed="1"/>
-    <w:lsdException w:name="List Continue" w:semiHidden="1" w:unhideWhenUsed="1"/>
-    <w:lsdException w:name="List Continue 2" w:semiHidden="1" w:unhideWhenUsed="1"/>
-    <w:lsdException w:name="List Continue 3" w:semiHidden="1" w:unhideWhenUsed="1"/>
-    <w:lsdException w:name="List Continue 4" w:semiHidden="1" w:unhideWhenUsed="1"/>
-    <w:lsdException w:name="List Continue 5" w:semiHidden="1" w:unhideWhenUsed="1"/>
-    <w:lsdException w:name="Message Header" w:semiHidden="1" w:unhideWhenUsed="1"/>
-    <w:lsdException w:name="Subtitle" w:uiPriority="11" w:qFormat="1"/>
-    <w:lsdException w:name="Salutation" w:semiHidden="1" w:unhideWhenUsed="1"/>
-    <w:lsdException w:name="Date" w:semiHidden="1" w:unhideWhenUsed="1"/>
-    <w:lsdException w:name="Body Text First Indent" w:semiHidden="1" w:unhideWhenUsed="1"/>
-    <w:lsdException w:name="Body Text First Indent 2" w:semiHidden="1" w:unhideWhenUsed="1"/>
-    <w:lsdException w:name="Note Heading" w:semiHidden="1" w:unhideWhenUsed="1"/>
-    <w:lsdException w:name="Body Text 2" w:semiHidden="1" w:unhideWhenUsed="1"/>
-    <w:lsdException w:name="Body Text 3" w:semiHidden="1" w:unhideWhenUsed="1"/>
-    <w:lsdException w:name="Body Text Indent 2" w:semiHidden="1" w:unhideWhenUsed="1"/>
-    <w:lsdException w:name="Body Text Indent 3" w:semiHidden="1" w:unhideWhenUsed="1"/>
-    <w:lsdException w:name="Block Text" w:semiHidden="1" w:unhideWhenUsed="1"/>
-    <w:lsdException w:name="Hyperlink" w:semiHidden="1" w:unhideWhenUsed="1"/>
-    <w:lsdException w:name="FollowedHyperlink" w:semiHidden="1" w:unhideWhenUsed="1"/>
-    <w:lsdException w:name="Strong" w:uiPriority="22" w:qFormat="1"/>
-    <w:lsdException w:name="Emphasis" w:uiPriority="20" w:qFormat="1"/>
-    <w:lsdException w:name="Document Map" w:semiHidden="1" w:unhideWhenUsed="1"/>
-    <w:lsdException w:name="Plain Text" w:semiHidden="1" w:unhideWhenUsed="1"/>
-    <w:lsdException w:name="E-mail Signature" w:semiHidden="1" w:unhideWhenUsed="1"/>
-    <w:lsdException w:name="HTML Top of Form" w:semiHidden="1" w:unhideWhenUsed="1"/>
-    <w:lsdException w:name="HTML Bottom of Form" w:semiHidden="1" w:unhideWhenUsed="1"/>
-    <w:lsdException w:name="Normal (Web)" w:semiHidden="1" w:unhideWhenUsed="1"/>
-    <w:lsdException w:name="HTML Acronym" w:semiHidden="1" w:unhideWhenUsed="1"/>
-    <w:lsdException w:name="HTML Address" w:semiHidden="1" w:unhideWhenUsed="1"/>
-    <w:lsdException w:name="HTML Cite" w:semiHidden="1" w:unhideWhenUsed="1"/>
-    <w:lsdException w:name="HTML Code" w:semiHidden="1" w:unhideWhenUsed="1"/>
-    <w:lsdException w:name="HTML Definition" w:semiHidden="1" w:unhideWhenUsed="1"/>
-    <w:lsdException w:name="HTML Keyboard" w:semiHidden="1" w:unhideWhenUsed="1"/>
-    <w:lsdException w:name="HTML Preformatted" w:semiHidden="1" w:unhideWhenUsed="1"/>
-    <w:lsdException w:name="HTML Sample" w:semiHidden="1" w:unhideWhenUsed="1"/>
-    <w:lsdException w:name="HTML Typewriter" w:semiHidden="1" w:unhideWhenUsed="1"/>
-    <w:lsdException w:name="HTML Variable" w:semiHidden="1" w:unhideWhenUsed="1"/>
-    <w:lsdException w:name="Normal Table" w:semiHidden="1" w:unhideWhenUsed="1"/>
-    <w:lsdException w:name="annotation subject" w:semiHidden="1" w:unhideWhenUsed="1"/>
-    <w:lsdException w:name="No List" w:semiHidden="1" w:unhideWhenUsed="1"/>
-    <w:lsdException w:name="Outline List 1" w:semiHidden="1" w:unhideWhenUsed="1"/>
-    <w:lsdException w:name="Outline List 2" w:semiHidden="1" w:unhideWhenUsed="1"/>
-    <w:lsdException w:name="Outline List 3" w:semiHidden="1" w:unhideWhenUsed="1"/>
-    <w:lsdException w:name="Table Simple 1" w:semiHidden="1" w:unhideWhenUsed="1"/>
-    <w:lsdException w:name="Table Simple 2" w:semiHidden="1" w:unhideWhenUsed="1"/>
-    <w:lsdException w:name="Table Simple 3" w:semiHidden="1" w:unhideWhenUsed="1"/>
-    <w:lsdException w:name="Table Classic 1" w:semiHidden="1" w:unhideWhenUsed="1"/>
-    <w:lsdException w:name="Table Classic 2" w:semiHidden="1" w:unhideWhenUsed="1"/>
-    <w:lsdException w:name="Table Classic 3" w:semiHidden="1" w:unhideWhenUsed="1"/>
-    <w:lsdException w:name="Table Classic 4" w:semiHidden="1" w:unhideWhenUsed="1"/>
-    <w:lsdException w:name="Table Colorful 1" w:semiHidden="1" w:unhideWhenUsed="1"/>
-    <w:lsdException w:name="Table Colorful 2" w:semiHidden="1" w:unhideWhenUsed="1"/>
-    <w:lsdException w:name="Table Colorful 3" w:semiHidden="1" w:unhideWhenUsed="1"/>
-    <w:lsdException w:name="Table Columns 1" w:semiHidden="1" w:unhideWhenUsed="1"/>
-    <w:lsdException w:name="Table Columns 2" w:semiHidden="1" w:unhideWhenUsed="1"/>
-    <w:lsdException w:name="Table Columns 3" w:semiHidden="1" w:unhideWhenUsed="1"/>
-    <w:lsdException w:name="Table Columns 4" w:semiHidden="1" w:unhideWhenUsed="1"/>
-    <w:lsdException w:name="Table Columns 5" w:semiHidden="1" w:unhideWhenUsed="1"/>
-    <w:lsdException w:name="Table Grid 1" w:semiHidden="1" w:unhideWhenUsed="1"/>
-    <w:lsdException w:name="Table Grid 2" w:semiHidden="1" w:unhideWhenUsed="1"/>
-    <w:lsdException w:name="Table Grid 3" w:semiHidden="1" w:unhideWhenUsed="1"/>
-    <w:lsdException w:name="Table Grid 4" w:semiHidden="1" w:unhideWhenUsed="1"/>
-    <w:lsdException w:name="Table Grid 5" w:semiHidden="1" w:unhideWhenUsed="1"/>
-    <w:lsdException w:name="Table Grid 6" w:semiHidden="1" w:unhideWhenUsed="1"/>
-    <w:lsdException w:name="Table Grid 7" w:semiHidden="1" w:unhideWhenUsed="1"/>
-    <w:lsdException w:name="Table Grid 8" w:semiHidden="1" w:unhideWhenUsed="1"/>
-    <w:lsdException w:name="Table List 1" w:semiHidden="1" w:unhideWhenUsed="1"/>
-    <w:lsdException w:name="Table List 2" w:semiHidden="1" w:unhideWhenUsed="1"/>
-    <w:lsdException w:name="Table List 3" w:semiHidden="1" w:unhideWhenUsed="1"/>
-    <w:lsdException w:name="Table List 4" w:semiHidden="1" w:unhideWhenUsed="1"/>
-    <w:lsdException w:name="Table List 5" w:semiHidden="1" w:unhideWhenUsed="1"/>
-    <w:lsdException w:name="Table List 6" w:semiHidden="1" w:unhideWhenUsed="1"/>
-    <w:lsdException w:name="Table List 7" w:semiHidden="1" w:unhideWhenUsed="1"/>
-    <w:lsdException w:name="Table List 8" w:semiHidden="1" w:unhideWhenUsed="1"/>
-    <w:lsdException w:name="Table 3D effects 1" w:semiHidden="1" w:unhideWhenUsed="1"/>
-    <w:lsdException w:name="Table 3D effects 2" w:semiHidden="1" w:unhideWhenUsed="1"/>
-    <w:lsdException w:name="Table 3D effects 3" w:semiHidden="1" w:unhideWhenUsed="1"/>
-    <w:lsdException w:name="Table Contemporary" w:semiHidden="1" w:unhideWhenUsed="1"/>
-    <w:lsdException w:name="Table Elegant" w:semiHidden="1" w:unhideWhenUsed="1"/>
-    <w:lsdException w:name="Table Professional" w:semiHidden="1" w:unhideWhenUsed="1"/>
-    <w:lsdException w:name="Table Subtle 1" w:semiHidden="1" w:unhideWhenUsed="1"/>
-    <w:lsdException w:name="Table Subtle 2" w:semiHidden="1" w:unhideWhenUsed="1"/>
-    <w:lsdException w:name="Table Web 1" w:semiHidden="1" w:unhideWhenUsed="1"/>
-    <w:lsdException w:name="Table Web 2" w:semiHidden="1" w:unhideWhenUsed="1"/>
-    <w:lsdException w:name="Table Web 3" w:semiHidden="1" w:unhideWhenUsed="1"/>
-    <w:lsdException w:name="Balloon Text" w:semiHidden="1" w:unhideWhenUsed="1"/>
-    <w:lsdException w:name="Table Grid" w:uiPriority="39"/>
-    <w:lsdException w:name="Table Theme" w:semiHidden="1" w:unhideWhenUsed="1"/>
-    <w:lsdException w:name="Placeholder Text" w:semiHidden="1"/>
-    <w:lsdException w:name="No Spacing" w:uiPriority="1" w:qFormat="1"/>
-    <w:lsdException w:name="Light Shading" w:uiPriority="60"/>
-    <w:lsdException w:name="Light List" w:uiPriority="61"/>
-    <w:lsdException w:name="Light Grid" w:uiPriority="62"/>
-    <w:lsdException w:name="Medium Shading 1" w:uiPriority="63"/>
-    <w:lsdException w:name="Medium Shading 2" w:uiPriority="64"/>
-    <w:lsdException w:name="Medium List 1" w:uiPriority="65"/>
-    <w:lsdException w:name="Medium List 2" w:uiPriority="66"/>
-    <w:lsdException w:name="Medium Grid 1" w:uiPriority="67"/>
-    <w:lsdException w:name="Medium Grid 2" w:uiPriority="68"/>
-    <w:lsdException w:name="Medium Grid 3" w:uiPriority="69"/>
-    <w:lsdException w:name="Dark List" w:uiPriority="70"/>
-    <w:lsdException w:name="Colorful Shading" w:uiPriority="71"/>
-    <w:lsdException w:name="Colorful List" w:uiPriority="72"/>
-    <w:lsdException w:name="Colorful Grid" w:uiPriority="73"/>
-    <w:lsdException w:name="Light Shading Accent 1" w:uiPriority="60"/>
-    <w:lsdException w:name="Light List Accent 1" w:uiPriority="61"/>
-    <w:lsdException w:name="Light Grid Accent 1" w:uiPriority="62"/>
-    <w:lsdException w:name="Medium Shading 1 Accent 1" w:uiPriority="63"/>
-    <w:lsdException w:name="Medium Shading 2 Accent 1" w:uiPriority="64"/>
-    <w:lsdException w:name="Medium List 1 Accent 1" w:uiPriority="65"/>
-    <w:lsdException w:name="Revision" w:semiHidden="1"/>
-    <w:lsdException w:name="List Paragraph" w:uiPriority="34" w:qFormat="1"/>
-    <w:lsdException w:name="Quote" w:uiPriority="29" w:qFormat="1"/>
-    <w:lsdException w:name="Intense Quote" w:uiPriority="30" w:qFormat="1"/>
-    <w:lsdException w:name="Medium List 2 Accent 1" w:uiPriority="66"/>
-    <w:lsdException w:name="Medium Grid 1 Accent 1" w:uiPriority="67"/>
-    <w:lsdException w:name="Medium Grid 2 Accent 1" w:uiPriority="68"/>
-    <w:lsdException w:name="Medium Grid 3 Accent 1" w:uiPriority="69"/>
-    <w:lsdException w:name="Dark List Accent 1" w:uiPriority="70"/>
-    <w:lsdException w:name="Colorful Shading Accent 1" w:uiPriority="71"/>
-    <w:lsdException w:name="Colorful List Accent 1" w:uiPriority="72"/>
-    <w:lsdException w:name="Colorful Grid Accent 1" w:uiPriority="73"/>
-    <w:lsdException w:name="Light Shading Accent 2" w:uiPriority="60"/>
-    <w:lsdException w:name="Light List Accent 2" w:uiPriority="61"/>
-    <w:lsdException w:name="Light Grid Accent 2" w:uiPriority="62"/>
-    <w:lsdException w:name="Medium Shading 1 Accent 2" w:uiPriority="63"/>
-    <w:lsdException w:name="Medium Shading 2 Accent 2" w:uiPriority="64"/>
-    <w:lsdException w:name="Medium List 1 Accent 2" w:uiPriority="65"/>
-    <w:lsdException w:name="Medium List 2 Accent 2" w:uiPriority="66"/>
-    <w:lsdException w:name="Medium Grid 1 Accent 2" w:uiPriority="67"/>
-    <w:lsdException w:name="Medium Grid 2 Accent 2" w:uiPriority="68"/>
-    <w:lsdException w:name="Medium Grid 3 Accent 2" w:uiPriority="69"/>
-    <w:lsdException w:name="Dark List Accent 2" w:uiPriority="70"/>
-    <w:lsdException w:name="Colorful Shading Accent 2" w:uiPriority="71"/>
-    <w:lsdException w:name="Colorful List Accent 2" w:uiPriority="72"/>
-    <w:lsdException w:name="Colorful Grid Accent 2" w:uiPriority="73"/>
-    <w:lsdException w:name="Light Shading Accent 3" w:uiPriority="60"/>
-    <w:lsdException w:name="Light List Accent 3" w:uiPriority="61"/>
-    <w:lsdException w:name="Light Grid Accent 3" w:uiPriority="62"/>
-    <w:lsdException w:name="Medium Shading 1 Accent 3" w:uiPriority="63"/>
-    <w:lsdException w:name="Medium Shading 2 Accent 3" w:uiPriority="64"/>
-    <w:lsdException w:name="Medium List 1 Accent 3" w:uiPriority="65"/>
-    <w:lsdException w:name="Medium List 2 Accent 3" w:uiPriority="66"/>
-    <w:lsdException w:name="Medium Grid 1 Accent 3" w:uiPriority="67"/>
-    <w:lsdException w:name="Medium Grid 2 Accent 3" w:uiPriority="68"/>
-    <w:lsdException w:name="Medium Grid 3 Accent 3" w:uiPriority="69"/>
-    <w:lsdException w:name="Dark List Accent 3" w:uiPriority="70"/>
-    <w:lsdException w:name="Colorful Shading Accent 3" w:uiPriority="71"/>
-    <w:lsdException w:name="Colorful List Accent 3" w:uiPriority="72"/>
-    <w:lsdException w:name="Colorful Grid Accent 3" w:uiPriority="73"/>
-    <w:lsdException w:name="Light Shading Accent 4" w:uiPriority="60"/>
-    <w:lsdException w:name="Light List Accent 4" w:uiPriority="61"/>
-    <w:lsdException w:name="Light Grid Accent 4" w:uiPriority="62"/>
-    <w:lsdException w:name="Medium Shading 1 Accent 4" w:uiPriority="63"/>
-    <w:lsdException w:name="Medium Shading 2 Accent 4" w:uiPriority="64"/>
-    <w:lsdException w:name="Medium List 1 Accent 4" w:uiPriority="65"/>
-    <w:lsdException w:name="Medium List 2 Accent 4" w:uiPriority="66"/>
-    <w:lsdException w:name="Medium Grid 1 Accent 4" w:uiPriority="67"/>
-    <w:lsdException w:name="Medium Grid 2 Accent 4" w:uiPriority="68"/>
-    <w:lsdException w:name="Medium Grid 3 Accent 4" w:uiPriority="69"/>
-    <w:lsdException w:name="Dark List Accent 4" w:uiPriority="70"/>
-    <w:lsdException w:name="Colorful Shading Accent 4" w:uiPriority="71"/>
-    <w:lsdException w:name="Colorful List Accent 4" w:uiPriority="72"/>
-    <w:lsdException w:name="Colorful Grid Accent 4" w:uiPriority="73"/>
-    <w:lsdException w:name="Light Shading Accent 5" w:uiPriority="60"/>
-    <w:lsdException w:name="Light List Accent 5" w:uiPriority="61"/>
-    <w:lsdException w:name="Light Grid Accent 5" w:uiPriority="62"/>
-    <w:lsdException w:name="Medium Shading 1 Accent 5" w:uiPriority="63"/>
-    <w:lsdException w:name="Medium Shading 2 Accent 5" w:uiPriority="64"/>
-    <w:lsdException w:name="Medium List 1 Accent 5" w:uiPriority="65"/>
-    <w:lsdException w:name="Medium List 2 Accent 5" w:uiPriority="66"/>
-    <w:lsdException w:name="Medium Grid 1 Accent 5" w:uiPriority="67"/>
-    <w:lsdException w:name="Medium Grid 2 Accent 5" w:uiPriority="68"/>
-    <w:lsdException w:name="Medium Grid 3 Accent 5" w:uiPriority="69"/>
-    <w:lsdException w:name="Dark List Accent 5" w:uiPriority="70"/>
-    <w:lsdException w:name="Colorful Shading Accent 5" w:uiPriority="71"/>
-    <w:lsdException w:name="Colorful List Accent 5" w:uiPriority="72"/>
-    <w:lsdException w:name="Colorful Grid Accent 5" w:uiPriority="73"/>
-    <w:lsdException w:name="Light Shading Accent 6" w:uiPriority="60"/>
-    <w:lsdException w:name="Light List Accent 6" w:uiPriority="61"/>
-    <w:lsdException w:name="Light Grid Accent 6" w:uiPriority="62"/>
-    <w:lsdException w:name="Medium Shading 1 Accent 6" w:uiPriority="63"/>
-    <w:lsdException w:name="Medium Shading 2 Accent 6" w:uiPriority="64"/>
-    <w:lsdException w:name="Medium List 1 Accent 6" w:uiPriority="65"/>
-    <w:lsdException w:name="Medium List 2 Accent 6" w:uiPriority="66"/>
-    <w:lsdException w:name="Medium Grid 1 Accent 6" w:uiPriority="67"/>
-    <w:lsdException w:name="Medium Grid 2 Accent 6" w:uiPriority="68"/>
-    <w:lsdException w:name="Medium Grid 3 Accent 6" w:uiPriority="69"/>
-    <w:lsdException w:name="Dark List Accent 6" w:uiPriority="70"/>
-    <w:lsdException w:name="Colorful Shading Accent 6" w:uiPriority="71"/>
-    <w:lsdException w:name="Colorful List Accent 6" w:uiPriority="72"/>
-    <w:lsdException w:name="Colorful Grid Accent 6" w:uiPriority="73"/>
-    <w:lsdException w:name="Subtle Emphasis" w:uiPriority="19" w:qFormat="1"/>
-    <w:lsdException w:name="Intense Emphasis" w:uiPriority="21" w:qFormat="1"/>
-    <w:lsdException w:name="Subtle Reference" w:uiPriority="31" w:qFormat="1"/>
-    <w:lsdException w:name="Intense Reference" w:uiPriority="32" w:qFormat="1"/>
-    <w:lsdException w:name="Book Title" w:uiPriority="33" w:qFormat="1"/>
-    <w:lsdException w:name="Bibliography" w:semiHidden="1" w:uiPriority="37" w:unhideWhenUsed="1"/>
-    <w:lsdException w:name="TOC Heading" w:semiHidden="1" w:uiPriority="39" w:unhideWhenUsed="1" w:qFormat="1"/>
-    <w:lsdException w:name="Plain Table 1" w:uiPriority="41"/>
-    <w:lsdException w:name="Plain Table 2" w:uiPriority="42"/>
-    <w:lsdException w:name="Plain Table 3" w:uiPriority="43"/>
-    <w:lsdException w:name="Plain Table 4" w:uiPriority="44"/>
-    <w:lsdException w:name="Plain Table 5" w:uiPriority="45"/>
-    <w:lsdException w:name="Grid Table Light" w:uiPriority="40"/>
-    <w:lsdException w:name="Grid Table 1 Light" w:uiPriority="46"/>
-    <w:lsdException w:name="Grid Table 2" w:uiPriority="47"/>
-    <w:lsdException w:name="Grid Table 3" w:uiPriority="48"/>
-    <w:lsdException w:name="Grid Table 4" w:uiPriority="49"/>
-    <w:lsdException w:name="Grid Table 5 Dark" w:uiPriority="50"/>
-    <w:lsdException w:name="Grid Table 6 Colorful" w:uiPriority="51"/>
-    <w:lsdException w:name="Grid Table 7 Colorful" w:uiPriority="52"/>
-    <w:lsdException w:name="Grid Table 1 Light Accent 1" w:uiPriority="46"/>
-    <w:lsdException w:name="Grid Table 2 Accent 1" w:uiPriority="47"/>
-    <w:lsdException w:name="Grid Table 3 Accent 1" w:uiPriority="48"/>
-    <w:lsdException w:name="Grid Table 4 Accent 1" w:uiPriority="49"/>
-    <w:lsdException w:name="Grid Table 5 Dark Accent 1" w:uiPriority="50"/>
-    <w:lsdException w:name="Grid Table 6 Colorful Accent 1" w:uiPriority="51"/>
-    <w:lsdException w:name="Grid Table 7 Colorful Accent 1" w:uiPriority="52"/>
-    <w:lsdException w:name="Grid Table 1 Light Accent 2" w:uiPriority="46"/>
-    <w:lsdException w:name="Grid Table 2 Accent 2" w:uiPriority="47"/>
-    <w:lsdException w:name="Grid Table 3 Accent 2" w:uiPriority="48"/>
-    <w:lsdException w:name="Grid Table 4 Accent 2" w:uiPriority="49"/>
-    <w:lsdException w:name="Grid Table 5 Dark Accent 2" w:uiPriority="50"/>
-    <w:lsdException w:name="Grid Table 6 Colorful Accent 2" w:uiPriority="51"/>
-    <w:lsdException w:name="Grid Table 7 Colorful Accent 2" w:uiPriority="52"/>
-    <w:lsdException w:name="Grid Table 1 Light Accent 3" w:uiPriority="46"/>
-    <w:lsdException w:name="Grid Table 2 Accent 3" w:uiPriority="47"/>
-    <w:lsdException w:name="Grid Table 3 Accent 3" w:uiPriority="48"/>
-    <w:lsdException w:name="Grid Table 4 Accent 3" w:uiPriority="49"/>
-    <w:lsdException w:name="Grid Table 5 Dark Accent 3" w:uiPriority="50"/>
-    <w:lsdException w:name="Grid Table 6 Colorful Accent 3" w:uiPriority="51"/>
-    <w:lsdException w:name="Grid Table 7 Colorful Accent 3" w:uiPriority="52"/>
-    <w:lsdException w:name="Grid Table 1 Light Accent 4" w:uiPriority="46"/>
-    <w:lsdException w:name="Grid Table 2 Accent 4" w:uiPriority="47"/>
-    <w:lsdException w:name="Grid Table 3 Accent 4" w:uiPriority="48"/>
-    <w:lsdException w:name="Grid Table 4 Accent 4" w:uiPriority="49"/>
-    <w:lsdException w:name="Grid Table 5 Dark Accent 4" w:uiPriority="50"/>
-    <w:lsdException w:name="Grid Table 6 Colorful Accent 4" w:uiPriority="51"/>
-    <w:lsdException w:name="Grid Table 7 Colorful Accent 4" w:uiPriority="52"/>
-    <w:lsdException w:name="Grid Table 1 Light Accent 5" w:uiPriority="46"/>
-    <w:lsdException w:name="Grid Table 2 Accent 5" w:uiPriority="47"/>
-    <w:lsdException w:name="Grid Table 3 Accent 5" w:uiPriority="48"/>
-    <w:lsdException w:name="Grid Table 4 Accent 5" w:uiPriority="49"/>
-    <w:lsdException w:name="Grid Table 5 Dark Accent 5" w:uiPriority="50"/>
-    <w:lsdException w:name="Grid Table 6 Colorful Accent 5" w:uiPriority="51"/>
-    <w:lsdException w:name="Grid Table 7 Colorful Accent 5" w:uiPriority="52"/>
-    <w:lsdException w:name="Grid Table 1 Light Accent 6" w:uiPriority="46"/>
-    <w:lsdException w:name="Grid Table 2 Accent 6" w:uiPriority="47"/>
-    <w:lsdException w:name="Grid Table 3 Accent 6" w:uiPriority="48"/>
-    <w:lsdException w:name="Grid Table 4 Accent 6" w:uiPriority="49"/>
-    <w:lsdException w:name="Grid Table 5 Dark Accent 6" w:uiPriority="50"/>
-    <w:lsdException w:name="Grid Table 6 Colorful Accent 6" w:uiPriority="51"/>
-    <w:lsdException w:name="Grid Table 7 Colorful Accent 6" w:uiPriority="52"/>
-    <w:lsdException w:name="List Table 1 Light" w:uiPriority="46"/>
-    <w:lsdException w:name="List Table 2" w:uiPriority="47"/>
-    <w:lsdException w:name="List Table 3" w:uiPriority="48"/>
-    <w:lsdException w:name="List Table 4" w:uiPriority="49"/>
-    <w:lsdException w:name="List Table 5 Dark" w:uiPriority="50"/>
-    <w:lsdException w:name="List Table 6 Colorful" w:uiPriority="51"/>
-    <w:lsdException w:name="List Table 7 Colorful" w:uiPriority="52"/>
-    <w:lsdException w:name="List Table 1 Light Accent 1" w:uiPriority="46"/>
-    <w:lsdException w:name="List Table 2 Accent 1" w:uiPriority="47"/>
-    <w:lsdException w:name="List Table 3 Accent 1" w:uiPriority="48"/>
-    <w:lsdException w:name="List Table 4 Accent 1" w:uiPriority="49"/>
-    <w:lsdException w:name="List Table 5 Dark Accent 1" w:uiPriority="50"/>
-    <w:lsdException w:name="List Table 6 Colorful Accent 1" w:uiPriority="51"/>
-    <w:lsdException w:name="List Table 7 Colorful Accent 1" w:uiPriority="52"/>
-    <w:lsdException w:name="List Table 1 Light Accent 2" w:uiPriority="46"/>
-    <w:lsdException w:name="List Table 2 Accent 2" w:uiPriority="47"/>
-    <w:lsdException w:name="List Table 3 Accent 2" w:uiPriority="48"/>
-    <w:lsdException w:name="List Table 4 Accent 2" w:uiPriority="49"/>
-    <w:lsdException w:name="List Table 5 Dark Accent 2" w:uiPriority="50"/>
-    <w:lsdException w:name="List Table 6 Colorful Accent 2" w:uiPriority="51"/>
-    <w:lsdException w:name="List Table 7 Colorful Accent 2" w:uiPriority="52"/>
-    <w:lsdException w:name="List Table 1 Light Accent 3" w:uiPriority="46"/>
-    <w:lsdException w:name="List Table 2 Accent 3" w:uiPriority="47"/>
-    <w:lsdException w:name="List Table 3 Accent 3" w:uiPriority="48"/>
-    <w:lsdException w:name="List Table 4 Accent 3" w:uiPriority="49"/>
-    <w:lsdException w:name="List Table 5 Dark Accent 3" w:uiPriority="50"/>
-    <w:lsdException w:name="List Table 6 Colorful Accent 3" w:uiPriority="51"/>
-    <w:lsdException w:name="List Table 7 Colorful Accent 3" w:uiPriority="52"/>
-    <w:lsdException w:name="List Table 1 Light Accent 4" w:uiPriority="46"/>
-    <w:lsdException w:name="List Table 2 Accent 4" w:uiPriority="47"/>
-    <w:lsdException w:name="List Table 3 Accent 4" w:uiPriority="48"/>
-    <w:lsdException w:name="List Table 4 Accent 4" w:uiPriority="49"/>
-    <w:lsdException w:name="List Table 5 Dark Accent 4" w:uiPriority="50"/>
-    <w:lsdException w:name="List Table 6 Colorful Accent 4" w:uiPriority="51"/>
-    <w:lsdException w:name="List Table 7 Colorful Accent 4" w:uiPriority="52"/>
-    <w:lsdException w:name="List Table 1 Light Accent 5" w:uiPriority="46"/>
-    <w:lsdException w:name="List Table 2 Accent 5" w:uiPriority="47"/>
-    <w:lsdException w:name="List Table 3 Accent 5" w:uiPriority="48"/>
-    <w:lsdException w:name="List Table 4 Accent 5" w:uiPriority="49"/>
-    <w:lsdException w:name="List Table 5 Dark Accent 5" w:uiPriority="50"/>
-    <w:lsdException w:name="List Table 6 Colorful Accent 5" w:uiPriority="51"/>
-    <w:lsdException w:name="List Table 7 Colorful Accent 5" w:uiPriority="52"/>
-    <w:lsdException w:name="List Table 1 Light Accent 6" w:uiPriority="46"/>
-    <w:lsdException w:name="List Table 2 Accent 6" w:uiPriority="47"/>
-    <w:lsdException w:name="List Table 3 Accent 6" w:uiPriority="48"/>
-    <w:lsdException w:name="List Table 4 Accent 6" w:uiPriority="49"/>
-    <w:lsdException w:name="List Table 5 Dark Accent 6" w:uiPriority="50"/>
-    <w:lsdException w:name="List Table 6 Colorful Accent 6" w:uiPriority="51"/>
-    <w:lsdException w:name="List Table 7 Colorful Accent 6" w:uiPriority="52"/>
-  </w:latentStyles>
-  <w:style w:type="paragraph" w:default="1" w:styleId="Normal">
-    <w:name w:val="Normal"/>
-    <w:qFormat/>
-  </w:style>
-  <w:style w:type="character" w:default="1" w:styleId="DefaultParagraphFont">
-    <w:name w:val="Default Paragraph Font"/>
-    <w:uiPriority w:val="1"/>
-    <w:semiHidden/>
-    <w:unhideWhenUsed/>
-  </w:style>
-  <w:style w:type="table" w:default="1" w:styleId="TableNormal">
-    <w:name w:val="Normal Table"/>
-    <w:uiPriority w:val="99"/>
-    <w:semiHidden/>
-    <w:unhideWhenUsed/>
-    <w:tblPr>
-      <w:tblInd w:w="0" w:type="dxa"/>
-      <w:tblCellMar>
-        <w:top w:w="0" w:type="dxa"/>
-        <w:left w:w="108" w:type="dxa"/>
-        <w:bottom w:w="0" w:type="dxa"/>
-        <w:right w:w="108" w:type="dxa"/>
-      </w:tblCellMar>
-    </w:tblPr>
-  </w:style>
-  <w:style w:type="numbering" w:default="1" w:styleId="NoList">
-    <w:name w:val="No List"/>
-    <w:uiPriority w:val="99"/>
-    <w:semiHidden/>
-    <w:unhideWhenUsed/>
-  </w:style>
-  <w:style w:type="character" w:styleId="PlaceholderText">
-    <w:name w:val="Placeholder Text"/>
-    <w:basedOn w:val="DefaultParagraphFont"/>
-    <w:uiPriority w:val="99"/>
-    <w:semiHidden/>
-    <w:rsid w:val="00387BF5"/>
-    <w:rPr>
-      <w:color w:val="808080"/>
-    </w:rPr>
-  </w:style>
-</w:styles>
-</file>
-
-<file path=word/glossary/webSettings.xml><?xml version="1.0" encoding="utf-8"?>
-<w:webSettings xmlns:mc="http://schemas.openxmlformats.org/markup-compatibility/2006" xmlns:r="http://schemas.openxmlformats.org/officeDocument/2006/relationships" xmlns:w="http://schemas.openxmlformats.org/wordprocessingml/2006/main" xmlns:w14="http://schemas.microsoft.com/office/word/2010/wordml" xmlns:w15="http://schemas.microsoft.com/office/word/2012/wordml" mc:Ignorable="w14 w15">
-  <w:optimizeForBrowser/>
-  <w:allowPNG/>
-</w:webSettings>
-</file>
-
 <file path=word/theme/theme1.xml><?xml version="1.0" encoding="utf-8"?>
 <a:theme xmlns:a="http://schemas.openxmlformats.org/drawingml/2006/main" name="Office Theme">
   <a:themeElements>
@@ -11484,7 +11102,7 @@
 </file>
 
 <file path=customXml/itemProps1.xml><?xml version="1.0" encoding="utf-8"?>
-<ds:datastoreItem xmlns:ds="http://schemas.openxmlformats.org/officeDocument/2006/customXml" ds:itemID="{E14290AE-F678-4FFE-8517-ADBFC4ADFC7F}">
+<ds:datastoreItem xmlns:ds="http://schemas.openxmlformats.org/officeDocument/2006/customXml" ds:itemID="{45D5D189-F6C9-444C-8EB4-539DA1E85C72}">
   <ds:schemaRefs>
     <ds:schemaRef ds:uri="http://schemas.openxmlformats.org/officeDocument/2006/bibliography"/>
   </ds:schemaRefs>
